--- a/chapter edits/20190206_Thesis CH3/Backup of 20190206_Thesis CH3.docx
+++ b/chapter edits/20190206_Thesis CH3/Backup of 20190206_Thesis CH3.docx
@@ -16,7 +16,19 @@
         <w:rPr>
           <w:color w:val="000000" w:themeColor="text1"/>
         </w:rPr>
-        <w:t>ONLY THE FATTEST MIGHT SURVIVE</w:t>
+        <w:t xml:space="preserve">ONLY THE FATTEST </w:t>
+      </w:r>
+      <w:r>
+        <w:rPr>
+          <w:color w:val="000000" w:themeColor="text1"/>
+        </w:rPr>
+        <w:t xml:space="preserve">MAY </w:t>
+      </w:r>
+      <w:r>
+        <w:rPr>
+          <w:color w:val="000000" w:themeColor="text1"/>
+        </w:rPr>
+        <w:t>SURVIVE</w:t>
       </w:r>
       <w:r>
         <w:rPr>
@@ -96,7 +108,6 @@
         <w:spacing w:after="162" w:line="263" w:lineRule="auto"/>
         <w:jc w:val="center"/>
         <w:rPr>
-          <w:ins w:id="1" w:author="Brown,James T" w:date="2019-01-30T08:57:00Z"/>
           <w:color w:val="000000" w:themeColor="text1"/>
         </w:rPr>
       </w:pPr>
@@ -106,7 +117,6 @@
         <w:spacing w:after="162" w:line="263" w:lineRule="auto"/>
         <w:jc w:val="center"/>
         <w:rPr>
-          <w:ins w:id="2" w:author="Brown,James T" w:date="2019-01-30T08:57:00Z"/>
           <w:color w:val="000000" w:themeColor="text1"/>
         </w:rPr>
       </w:pPr>
@@ -116,7 +126,6 @@
         <w:spacing w:after="162" w:line="263" w:lineRule="auto"/>
         <w:jc w:val="center"/>
         <w:rPr>
-          <w:ins w:id="3" w:author="Brown,James T" w:date="2019-01-30T08:57:00Z"/>
           <w:color w:val="000000" w:themeColor="text1"/>
         </w:rPr>
       </w:pPr>
@@ -126,7 +135,6 @@
         <w:spacing w:after="162" w:line="263" w:lineRule="auto"/>
         <w:jc w:val="center"/>
         <w:rPr>
-          <w:ins w:id="4" w:author="Brown,James T" w:date="2019-01-30T08:57:00Z"/>
           <w:color w:val="000000" w:themeColor="text1"/>
         </w:rPr>
       </w:pPr>
@@ -136,7 +144,6 @@
         <w:spacing w:after="162" w:line="263" w:lineRule="auto"/>
         <w:jc w:val="center"/>
         <w:rPr>
-          <w:ins w:id="5" w:author="Brown,James T" w:date="2019-01-30T08:57:00Z"/>
           <w:color w:val="000000" w:themeColor="text1"/>
         </w:rPr>
       </w:pPr>
@@ -146,7 +153,6 @@
         <w:spacing w:after="162" w:line="263" w:lineRule="auto"/>
         <w:jc w:val="center"/>
         <w:rPr>
-          <w:ins w:id="6" w:author="Brown,James T" w:date="2019-01-30T08:57:00Z"/>
           <w:color w:val="000000" w:themeColor="text1"/>
         </w:rPr>
       </w:pPr>
@@ -156,7 +162,6 @@
         <w:spacing w:after="162" w:line="263" w:lineRule="auto"/>
         <w:jc w:val="center"/>
         <w:rPr>
-          <w:ins w:id="7" w:author="Brown,James T" w:date="2019-01-30T08:57:00Z"/>
           <w:color w:val="000000" w:themeColor="text1"/>
         </w:rPr>
       </w:pPr>
@@ -166,7 +171,6 @@
         <w:spacing w:after="162" w:line="263" w:lineRule="auto"/>
         <w:ind w:left="0" w:firstLine="0"/>
         <w:rPr>
-          <w:ins w:id="8" w:author="Brown,James T" w:date="2019-01-30T08:57:00Z"/>
           <w:color w:val="000000" w:themeColor="text1"/>
         </w:rPr>
       </w:pPr>
@@ -206,7 +210,7 @@
         <w:spacing w:after="0" w:line="263" w:lineRule="auto"/>
         <w:jc w:val="center"/>
         <w:rPr>
-          <w:ins w:id="9" w:author="Brown,James T" w:date="2019-02-03T13:07:00Z"/>
+          <w:ins w:id="1" w:author="Brown,James T" w:date="2019-02-03T13:07:00Z"/>
           <w:color w:val="000000" w:themeColor="text1"/>
         </w:rPr>
       </w:pPr>
@@ -2986,7 +2990,15 @@
                 <w:color w:val="000000" w:themeColor="text1"/>
               </w:rPr>
               <w:tab/>
-              <w:t>Distribution of larvae entering the wandering stage . . . . . . . . . . . . . . . . . .</w:t>
+              <w:t xml:space="preserve">Distribution of larvae entering the wandering stage </w:t>
+            </w:r>
+            <w:bookmarkStart w:id="2" w:name="_GoBack"/>
+            <w:bookmarkEnd w:id="2"/>
+            <w:r>
+              <w:rPr>
+                <w:color w:val="000000" w:themeColor="text1"/>
+              </w:rPr>
+              <w:t>. . . . . . . . . . . . . . . . . .</w:t>
             </w:r>
           </w:p>
           <w:p>
@@ -3831,8 +3843,8 @@
         </w:rPr>
         <w:t xml:space="preserve">fter diapause ends, some insects rely on that same pool of stored energy to complete metamorphosis, find mates, and reproduce. </w:t>
       </w:r>
-      <w:commentRangeStart w:id="10"/>
-      <w:commentRangeStart w:id="11"/>
+      <w:commentRangeStart w:id="3"/>
+      <w:commentRangeStart w:id="4"/>
       <w:r>
         <w:rPr>
           <w:color w:val="000000" w:themeColor="text1"/>
@@ -3989,19 +4001,19 @@
         </w:rPr>
         <w:t xml:space="preserve">. </w:t>
       </w:r>
-      <w:commentRangeEnd w:id="10"/>
+      <w:commentRangeEnd w:id="3"/>
       <w:r>
         <w:rPr>
           <w:rStyle w:val="CommentReference"/>
         </w:rPr>
-        <w:commentReference w:id="10"/>
-      </w:r>
-      <w:commentRangeEnd w:id="11"/>
+        <w:commentReference w:id="3"/>
+      </w:r>
+      <w:commentRangeEnd w:id="4"/>
       <w:r>
         <w:rPr>
           <w:rStyle w:val="CommentReference"/>
         </w:rPr>
-        <w:commentReference w:id="11"/>
+        <w:commentReference w:id="4"/>
       </w:r>
       <w:r>
         <w:rPr>
@@ -5923,7 +5935,7 @@
         <w:t>Capinera</w:t>
       </w:r>
       <w:proofErr w:type="spellEnd"/>
-      <w:del w:id="12" w:author="Brown,James T" w:date="2019-02-03T13:00:00Z">
+      <w:del w:id="5" w:author="Brown,James T" w:date="2019-02-03T13:00:00Z">
         <w:r>
           <w:rPr>
             <w:color w:val="000000" w:themeColor="text1"/>
@@ -5945,7 +5957,7 @@
         <w:t>Capinera</w:t>
       </w:r>
       <w:proofErr w:type="spellEnd"/>
-      <w:del w:id="13" w:author="Brown,James T" w:date="2019-02-03T13:00:00Z">
+      <w:del w:id="6" w:author="Brown,James T" w:date="2019-02-03T13:00:00Z">
         <w:r>
           <w:rPr>
             <w:color w:val="000000" w:themeColor="text1"/>
@@ -5980,7 +5992,7 @@
         <w:t>Capinera</w:t>
       </w:r>
       <w:proofErr w:type="spellEnd"/>
-      <w:del w:id="14" w:author="Brown,James T" w:date="2019-02-03T13:00:00Z">
+      <w:del w:id="7" w:author="Brown,James T" w:date="2019-02-03T13:00:00Z">
         <w:r>
           <w:rPr>
             <w:color w:val="000000" w:themeColor="text1"/>
@@ -9209,21 +9221,21 @@
         </w:rPr>
         <w:t xml:space="preserve"> and non-diapause treatments for forty days starting on day one of the last larval instar. </w:t>
       </w:r>
-      <w:commentRangeStart w:id="15"/>
-      <w:commentRangeEnd w:id="15"/>
+      <w:commentRangeStart w:id="8"/>
+      <w:commentRangeEnd w:id="8"/>
       <w:r>
         <w:rPr>
           <w:rStyle w:val="CommentReference"/>
         </w:rPr>
-        <w:commentReference w:id="15"/>
-      </w:r>
-      <w:commentRangeStart w:id="16"/>
-      <w:commentRangeEnd w:id="16"/>
+        <w:commentReference w:id="8"/>
+      </w:r>
+      <w:commentRangeStart w:id="9"/>
+      <w:commentRangeEnd w:id="9"/>
       <w:r>
         <w:rPr>
           <w:rStyle w:val="CommentReference"/>
         </w:rPr>
-        <w:commentReference w:id="16"/>
+        <w:commentReference w:id="9"/>
       </w:r>
       <w:r>
         <w:rPr>
@@ -10610,27 +10622,27 @@
         </w:rPr>
         <w:t>r</w:t>
       </w:r>
-      <w:commentRangeStart w:id="17"/>
-      <w:commentRangeStart w:id="18"/>
+      <w:commentRangeStart w:id="10"/>
+      <w:commentRangeStart w:id="11"/>
       <w:r>
         <w:rPr>
           <w:color w:val="000000" w:themeColor="text1"/>
         </w:rPr>
         <w:t xml:space="preserve"> </w:t>
       </w:r>
-      <w:commentRangeEnd w:id="17"/>
+      <w:commentRangeEnd w:id="10"/>
       <w:r>
         <w:rPr>
           <w:rStyle w:val="CommentReference"/>
         </w:rPr>
-        <w:commentReference w:id="17"/>
-      </w:r>
-      <w:commentRangeEnd w:id="18"/>
+        <w:commentReference w:id="10"/>
+      </w:r>
+      <w:commentRangeEnd w:id="11"/>
       <w:r>
         <w:rPr>
           <w:rStyle w:val="CommentReference"/>
         </w:rPr>
-        <w:commentReference w:id="18"/>
+        <w:commentReference w:id="11"/>
       </w:r>
       <w:r>
         <w:rPr>
@@ -11393,19 +11405,19 @@
         </w:rPr>
         <w:t>, wet mass was tracked in individuals from each diapause genotype and treatment starting on the day larvae eclosed into the final larval instar. On the day wet mass peaked, differences in the timing and the accumulation of wet mass between non-diapause larvae in the long-day treatment, as well as deep-diapause larvae and shallow-diapause larvae in the short-day treatment were compared.  In the non-diapause treatment</w:t>
       </w:r>
-      <w:commentRangeStart w:id="19"/>
+      <w:commentRangeStart w:id="12"/>
       <w:r>
         <w:rPr>
           <w:color w:val="000000" w:themeColor="text1"/>
         </w:rPr>
         <w:t xml:space="preserve"> </w:t>
       </w:r>
-      <w:commentRangeEnd w:id="19"/>
+      <w:commentRangeEnd w:id="12"/>
       <w:r>
         <w:rPr>
           <w:rStyle w:val="CommentReference"/>
         </w:rPr>
-        <w:commentReference w:id="19"/>
+        <w:commentReference w:id="12"/>
       </w:r>
       <w:r>
         <w:rPr>
@@ -11425,7 +11437,7 @@
         </w:rPr>
         <w:t xml:space="preserve">. In diapause-programming conditions, mass peaked in long-diapause genotype larvae on day 9 and short-diapause genotype larvae </w:t>
       </w:r>
-      <w:commentRangeStart w:id="20"/>
+      <w:commentRangeStart w:id="13"/>
       <w:r>
         <w:rPr>
           <w:color w:val="000000" w:themeColor="text1"/>
@@ -11444,12 +11456,12 @@
         </w:rPr>
         <w:t xml:space="preserve">. </w:t>
       </w:r>
-      <w:commentRangeEnd w:id="20"/>
+      <w:commentRangeEnd w:id="13"/>
       <w:r>
         <w:rPr>
           <w:rStyle w:val="CommentReference"/>
         </w:rPr>
-        <w:commentReference w:id="20"/>
+        <w:commentReference w:id="13"/>
       </w:r>
     </w:p>
     <w:p>
@@ -11500,7 +11512,7 @@
         </w:rPr>
         <w:t xml:space="preserve"> estimate for each larva was weighted by wet mass.</w:t>
       </w:r>
-      <w:ins w:id="21" w:author="Brown,James T" w:date="2019-02-03T16:28:00Z">
+      <w:ins w:id="14" w:author="Brown,James T" w:date="2019-02-03T16:28:00Z">
         <w:r>
           <w:rPr>
             <w:color w:val="000000" w:themeColor="text1"/>
@@ -11508,7 +11520,7 @@
           <w:t xml:space="preserve"> </w:t>
         </w:r>
       </w:ins>
-      <w:ins w:id="22" w:author="Brown,James T" w:date="2019-02-03T16:32:00Z">
+      <w:ins w:id="15" w:author="Brown,James T" w:date="2019-02-03T16:32:00Z">
         <w:r>
           <w:rPr>
             <w:color w:val="000000" w:themeColor="text1"/>
@@ -11516,7 +11528,7 @@
           <w:t>L</w:t>
         </w:r>
       </w:ins>
-      <w:ins w:id="23" w:author="Brown,James T" w:date="2019-02-03T16:30:00Z">
+      <w:ins w:id="16" w:author="Brown,James T" w:date="2019-02-03T16:30:00Z">
         <w:r>
           <w:rPr>
             <w:color w:val="000000" w:themeColor="text1"/>
@@ -11524,7 +11536,7 @@
           <w:t>arvae in experiment 1 were not assayed for wandering day</w:t>
         </w:r>
       </w:ins>
-      <w:ins w:id="24" w:author="Brown,James T" w:date="2019-02-03T16:33:00Z">
+      <w:ins w:id="17" w:author="Brown,James T" w:date="2019-02-03T16:33:00Z">
         <w:r>
           <w:rPr>
             <w:color w:val="000000" w:themeColor="text1"/>
@@ -11532,7 +11544,7 @@
           <w:t>.</w:t>
         </w:r>
       </w:ins>
-      <w:ins w:id="25" w:author="Brown,James T" w:date="2019-02-03T16:34:00Z">
+      <w:ins w:id="18" w:author="Brown,James T" w:date="2019-02-03T16:34:00Z">
         <w:r>
           <w:rPr>
             <w:color w:val="000000" w:themeColor="text1"/>
@@ -11540,7 +11552,7 @@
           <w:t xml:space="preserve"> </w:t>
         </w:r>
       </w:ins>
-      <w:ins w:id="26" w:author="Brown,James T" w:date="2019-02-04T07:26:00Z">
+      <w:ins w:id="19" w:author="Brown,James T" w:date="2019-02-04T07:26:00Z">
         <w:r>
           <w:rPr>
             <w:color w:val="000000" w:themeColor="text1"/>
@@ -11554,8 +11566,6 @@
           <w:t xml:space="preserve"> </w:t>
         </w:r>
       </w:ins>
-      <w:bookmarkStart w:id="27" w:name="_GoBack"/>
-      <w:bookmarkEnd w:id="27"/>
       <w:r>
         <w:rPr>
           <w:color w:val="000000" w:themeColor="text1"/>
@@ -11585,19 +11595,7 @@
         <w:rPr>
           <w:color w:val="000000" w:themeColor="text1"/>
         </w:rPr>
-        <w:t xml:space="preserve"> production </w:t>
-      </w:r>
-      <w:r>
-        <w:rPr>
-          <w:color w:val="000000" w:themeColor="text1"/>
-        </w:rPr>
-        <w:t>(3-5B)</w:t>
-      </w:r>
-      <w:r>
-        <w:rPr>
-          <w:color w:val="000000" w:themeColor="text1"/>
-        </w:rPr>
-        <w:t xml:space="preserve"> was compared </w:t>
+        <w:t xml:space="preserve"> production (3-5B) was compared </w:t>
       </w:r>
       <w:r>
         <w:rPr>
@@ -11617,7 +11615,7 @@
         </w:rPr>
         <w:t xml:space="preserve">s to capture the </w:t>
       </w:r>
-      <w:ins w:id="28" w:author="Brown,James T" w:date="2019-02-03T16:03:00Z">
+      <w:ins w:id="20" w:author="Brown,James T" w:date="2019-02-03T16:03:00Z">
         <w:r>
           <w:rPr>
             <w:color w:val="000000" w:themeColor="text1"/>
@@ -11680,19 +11678,21 @@
         </w:rPr>
         <w:t xml:space="preserve">e, </w:t>
       </w:r>
-      <w:commentRangeStart w:id="29"/>
+      <w:commentRangeStart w:id="21"/>
+      <w:commentRangeStart w:id="22"/>
+      <w:commentRangeEnd w:id="21"/>
       <w:r>
         <w:rPr>
           <w:rStyle w:val="CommentReference"/>
         </w:rPr>
-        <w:commentReference w:id="30"/>
-      </w:r>
-      <w:commentRangeEnd w:id="29"/>
+        <w:commentReference w:id="21"/>
+      </w:r>
+      <w:commentRangeEnd w:id="22"/>
       <w:r>
         <w:rPr>
           <w:rStyle w:val="CommentReference"/>
         </w:rPr>
-        <w:commentReference w:id="29"/>
+        <w:commentReference w:id="22"/>
       </w:r>
       <w:r>
         <w:rPr>
@@ -11710,35 +11710,7 @@
         <w:rPr>
           <w:color w:val="000000" w:themeColor="text1"/>
         </w:rPr>
-        <w:t xml:space="preserve">(diapause programming: t-value=-5.51, </w:t>
-      </w:r>
-      <w:proofErr w:type="spellStart"/>
-      <w:r>
-        <w:rPr>
-          <w:color w:val="000000" w:themeColor="text1"/>
-        </w:rPr>
-        <w:t>Df</w:t>
-      </w:r>
-      <w:proofErr w:type="spellEnd"/>
-      <w:r>
-        <w:rPr>
-          <w:color w:val="000000" w:themeColor="text1"/>
-        </w:rPr>
-        <w:t xml:space="preserve">=26, p-value&lt;0.000; non-diapause: t-value=-3.74, </w:t>
-      </w:r>
-      <w:proofErr w:type="spellStart"/>
-      <w:r>
-        <w:rPr>
-          <w:color w:val="000000" w:themeColor="text1"/>
-        </w:rPr>
-        <w:t>Df</w:t>
-      </w:r>
-      <w:proofErr w:type="spellEnd"/>
-      <w:r>
-        <w:rPr>
-          <w:color w:val="000000" w:themeColor="text1"/>
-        </w:rPr>
-        <w:t>=47,p-value&lt;0.001)</w:t>
+        <w:t>(diapause programming: t-value=-5.51, Df=26, p-value&lt;0.000; non-diapause: t-value=-3.74, Df=47,p-value&lt;0.001)</w:t>
       </w:r>
       <w:r>
         <w:rPr>
@@ -11805,31 +11777,68 @@
         <w:rPr>
           <w:color w:val="000000" w:themeColor="text1"/>
         </w:rPr>
+        <w:t xml:space="preserve"> (Fig. 3-6B)</w:t>
+      </w:r>
+      <w:r>
+        <w:rPr>
+          <w:color w:val="000000" w:themeColor="text1"/>
+        </w:rPr>
+        <w:t xml:space="preserve"> to capture the relationship between photoperiod and metabolic activity</w:t>
+      </w:r>
+      <w:r>
+        <w:rPr>
+          <w:color w:val="000000" w:themeColor="text1"/>
+        </w:rPr>
+        <w:t xml:space="preserve"> within each strain</w:t>
+      </w:r>
+      <w:r>
+        <w:rPr>
+          <w:color w:val="000000" w:themeColor="text1"/>
+        </w:rPr>
+        <w:t>.</w:t>
+      </w:r>
+      <w:r>
+        <w:rPr>
+          <w:color w:val="000000" w:themeColor="text1"/>
+        </w:rPr>
         <w:t xml:space="preserve"> </w:t>
       </w:r>
       <w:r>
         <w:rPr>
           <w:color w:val="000000" w:themeColor="text1"/>
         </w:rPr>
-        <w:t>(Fig. 3-6B)</w:t>
-      </w:r>
-      <w:r>
-        <w:rPr>
-          <w:color w:val="000000" w:themeColor="text1"/>
-        </w:rPr>
-        <w:t xml:space="preserve"> to capture the relationship between photoperiod and metabolic activity</w:t>
-      </w:r>
-      <w:r>
-        <w:rPr>
-          <w:color w:val="000000" w:themeColor="text1"/>
-        </w:rPr>
-        <w:t xml:space="preserve"> within each strain</w:t>
-      </w:r>
-      <w:r>
-        <w:rPr>
-          <w:color w:val="000000" w:themeColor="text1"/>
-        </w:rPr>
-        <w:t>.</w:t>
+        <w:t>Regardless of diapause genotype, d</w:t>
+      </w:r>
+      <w:r>
+        <w:rPr>
+          <w:color w:val="000000" w:themeColor="text1"/>
+        </w:rPr>
+        <w:t xml:space="preserve">iapause-programmed </w:t>
+      </w:r>
+      <w:r>
+        <w:rPr>
+          <w:color w:val="000000" w:themeColor="text1"/>
+        </w:rPr>
+        <w:t>individuals produce</w:t>
+      </w:r>
+      <w:r>
+        <w:rPr>
+          <w:color w:val="000000" w:themeColor="text1"/>
+        </w:rPr>
+        <w:t>d</w:t>
+      </w:r>
+      <w:r>
+        <w:rPr>
+          <w:color w:val="000000" w:themeColor="text1"/>
+        </w:rPr>
+        <w:t xml:space="preserve"> significantly less CO</w:t>
+      </w:r>
+      <w:r>
+        <w:rPr>
+          <w:color w:val="000000" w:themeColor="text1"/>
+          <w:vertAlign w:val="subscript"/>
+        </w:rPr>
+        <w:t>2</w:t>
       </w:r>
       <w:r>
         <w:rPr>
@@ -11841,31 +11850,105 @@
         <w:rPr>
           <w:color w:val="000000" w:themeColor="text1"/>
         </w:rPr>
-        <w:t>Regardless of diapause genotype, d</w:t>
-      </w:r>
-      <w:r>
-        <w:rPr>
-          <w:color w:val="000000" w:themeColor="text1"/>
-        </w:rPr>
-        <w:t xml:space="preserve">iapause-programmed </w:t>
-      </w:r>
-      <w:r>
-        <w:rPr>
-          <w:color w:val="000000" w:themeColor="text1"/>
-        </w:rPr>
-        <w:t>individuals produce</w:t>
-      </w:r>
-      <w:r>
-        <w:rPr>
-          <w:color w:val="000000" w:themeColor="text1"/>
-        </w:rPr>
-        <w:t>d</w:t>
-      </w:r>
-      <w:r>
-        <w:rPr>
-          <w:color w:val="000000" w:themeColor="text1"/>
-        </w:rPr>
-        <w:t xml:space="preserve"> significantly less CO</w:t>
+        <w:t>than</w:t>
+      </w:r>
+      <w:r>
+        <w:rPr>
+          <w:color w:val="000000" w:themeColor="text1"/>
+        </w:rPr>
+        <w:t xml:space="preserve"> their non-diapause counterparts</w:t>
+      </w:r>
+      <w:r>
+        <w:rPr>
+          <w:color w:val="000000" w:themeColor="text1"/>
+        </w:rPr>
+        <w:t xml:space="preserve"> </w:t>
+      </w:r>
+      <w:r>
+        <w:rPr>
+          <w:color w:val="000000" w:themeColor="text1"/>
+        </w:rPr>
+        <w:t>(long-diapause genotype: t-value=4.50, Df=30, p-value&lt;0.000; short-diapause genotype: t-value=5.00, Df=43, p-value&lt;0.000)</w:t>
+      </w:r>
+      <w:r>
+        <w:rPr>
+          <w:color w:val="000000" w:themeColor="text1"/>
+        </w:rPr>
+        <w:t xml:space="preserve"> </w:t>
+      </w:r>
+      <w:r>
+        <w:rPr>
+          <w:color w:val="000000" w:themeColor="text1"/>
+        </w:rPr>
+        <w:t>(T</w:t>
+      </w:r>
+      <w:r>
+        <w:rPr>
+          <w:color w:val="000000" w:themeColor="text1"/>
+        </w:rPr>
+        <w:t xml:space="preserve">ables </w:t>
+      </w:r>
+      <w:r>
+        <w:rPr>
+          <w:color w:val="000000" w:themeColor="text1"/>
+        </w:rPr>
+        <w:t>3-1C</w:t>
+      </w:r>
+      <w:r>
+        <w:rPr>
+          <w:color w:val="000000" w:themeColor="text1"/>
+        </w:rPr>
+        <w:t xml:space="preserve"> and </w:t>
+      </w:r>
+      <w:r>
+        <w:rPr>
+          <w:color w:val="000000" w:themeColor="text1"/>
+        </w:rPr>
+        <w:t>3-1D</w:t>
+      </w:r>
+      <w:r>
+        <w:rPr>
+          <w:color w:val="000000" w:themeColor="text1"/>
+        </w:rPr>
+        <w:t>)</w:t>
+      </w:r>
+      <w:r>
+        <w:rPr>
+          <w:color w:val="000000" w:themeColor="text1"/>
+        </w:rPr>
+        <w:t xml:space="preserve">. </w:t>
+      </w:r>
+      <w:commentRangeStart w:id="23"/>
+      <w:commentRangeStart w:id="24"/>
+      <w:r>
+        <w:rPr>
+          <w:color w:val="000000" w:themeColor="text1"/>
+        </w:rPr>
+        <w:t xml:space="preserve">Finally, </w:t>
+      </w:r>
+      <w:r>
+        <w:rPr>
+          <w:color w:val="000000" w:themeColor="text1"/>
+        </w:rPr>
+        <w:t>among diapause-programmed individuals with</w:t>
+      </w:r>
+      <w:r>
+        <w:rPr>
+          <w:color w:val="000000" w:themeColor="text1"/>
+        </w:rPr>
+        <w:t xml:space="preserve"> the short-diapause genotype</w:t>
+      </w:r>
+      <w:r>
+        <w:rPr>
+          <w:color w:val="000000" w:themeColor="text1"/>
+        </w:rPr>
+        <w:t xml:space="preserve"> the day wet mass peaked (Fig. 3-7A) and </w:t>
+      </w:r>
+      <w:r>
+        <w:rPr>
+          <w:color w:val="000000" w:themeColor="text1"/>
+        </w:rPr>
+        <w:t>CO</w:t>
       </w:r>
       <w:r>
         <w:rPr>
@@ -11878,277 +11961,112 @@
         <w:rPr>
           <w:color w:val="000000" w:themeColor="text1"/>
         </w:rPr>
+        <w:t xml:space="preserve"> production </w:t>
+      </w:r>
+      <w:r>
+        <w:rPr>
+          <w:color w:val="000000" w:themeColor="text1"/>
+        </w:rPr>
+        <w:t xml:space="preserve">was </w:t>
+      </w:r>
+      <w:r>
+        <w:rPr>
+          <w:color w:val="000000" w:themeColor="text1"/>
+        </w:rPr>
+        <w:t>compared between shallow-diapause larvae and deep-diapause</w:t>
+      </w:r>
+      <w:r>
+        <w:rPr>
+          <w:color w:val="000000" w:themeColor="text1"/>
+        </w:rPr>
+        <w:t xml:space="preserve"> (Fig. 3-7B)</w:t>
+      </w:r>
+      <w:r>
+        <w:rPr>
+          <w:color w:val="000000" w:themeColor="text1"/>
+        </w:rPr>
+        <w:t xml:space="preserve"> to determine the difference in metabolic activity between diapause phenotypes</w:t>
+      </w:r>
+      <w:r>
+        <w:rPr>
+          <w:color w:val="000000" w:themeColor="text1"/>
+        </w:rPr>
+        <w:t xml:space="preserve">. </w:t>
+      </w:r>
+      <w:r>
+        <w:rPr>
+          <w:color w:val="000000" w:themeColor="text1"/>
+        </w:rPr>
+        <w:t xml:space="preserve">Using </w:t>
+      </w:r>
+      <w:r>
+        <w:rPr>
+          <w:color w:val="000000" w:themeColor="text1"/>
+        </w:rPr>
+        <w:t>CO</w:t>
+      </w:r>
+      <w:r>
+        <w:rPr>
+          <w:color w:val="000000" w:themeColor="text1"/>
+          <w:vertAlign w:val="subscript"/>
+        </w:rPr>
+        <w:t>2</w:t>
+      </w:r>
+      <w:r>
+        <w:rPr>
+          <w:color w:val="000000" w:themeColor="text1"/>
+        </w:rPr>
+        <w:t xml:space="preserve"> production </w:t>
+      </w:r>
+      <w:r>
+        <w:rPr>
+          <w:color w:val="000000" w:themeColor="text1"/>
+        </w:rPr>
+        <w:t xml:space="preserve">to discriminate between </w:t>
+      </w:r>
+      <w:r>
+        <w:rPr>
+          <w:color w:val="000000" w:themeColor="text1"/>
+        </w:rPr>
+        <w:t>shallow-diapause individuals and deep-diapause individuals</w:t>
+      </w:r>
+      <w:r>
+        <w:rPr>
+          <w:color w:val="000000" w:themeColor="text1"/>
+        </w:rPr>
+        <w:t xml:space="preserve"> was not possible because there was no significant between the two phenotypes</w:t>
+      </w:r>
+      <w:r>
+        <w:rPr>
+          <w:color w:val="000000" w:themeColor="text1"/>
+        </w:rPr>
         <w:t xml:space="preserve"> </w:t>
       </w:r>
       <w:r>
         <w:rPr>
           <w:color w:val="000000" w:themeColor="text1"/>
         </w:rPr>
-        <w:t>than</w:t>
-      </w:r>
-      <w:r>
-        <w:rPr>
-          <w:color w:val="000000" w:themeColor="text1"/>
-        </w:rPr>
-        <w:t xml:space="preserve"> their non-diapause counterparts</w:t>
-      </w:r>
-      <w:r>
-        <w:rPr>
-          <w:color w:val="000000" w:themeColor="text1"/>
-        </w:rPr>
-        <w:t xml:space="preserve"> </w:t>
-      </w:r>
-      <w:r>
-        <w:rPr>
-          <w:color w:val="000000" w:themeColor="text1"/>
-        </w:rPr>
-        <w:t xml:space="preserve">(long-diapause genotype: t-value=4.50, </w:t>
-      </w:r>
-      <w:proofErr w:type="spellStart"/>
-      <w:r>
-        <w:rPr>
-          <w:color w:val="000000" w:themeColor="text1"/>
-        </w:rPr>
-        <w:t>Df</w:t>
-      </w:r>
-      <w:proofErr w:type="spellEnd"/>
-      <w:r>
-        <w:rPr>
-          <w:color w:val="000000" w:themeColor="text1"/>
-        </w:rPr>
-        <w:t xml:space="preserve">=30, p-value&lt;0.000; short-diapause genotype: t-value=5.00, </w:t>
-      </w:r>
-      <w:proofErr w:type="spellStart"/>
-      <w:r>
-        <w:rPr>
-          <w:color w:val="000000" w:themeColor="text1"/>
-        </w:rPr>
-        <w:t>Df</w:t>
-      </w:r>
-      <w:proofErr w:type="spellEnd"/>
-      <w:r>
-        <w:rPr>
-          <w:color w:val="000000" w:themeColor="text1"/>
-        </w:rPr>
-        <w:t>=43, p-value&lt;0.000)</w:t>
-      </w:r>
-      <w:r>
-        <w:rPr>
-          <w:color w:val="000000" w:themeColor="text1"/>
-        </w:rPr>
-        <w:t xml:space="preserve"> </w:t>
-      </w:r>
-      <w:r>
-        <w:rPr>
-          <w:color w:val="000000" w:themeColor="text1"/>
-        </w:rPr>
-        <w:t>(T</w:t>
-      </w:r>
-      <w:r>
-        <w:rPr>
-          <w:color w:val="000000" w:themeColor="text1"/>
-        </w:rPr>
-        <w:t xml:space="preserve">ables </w:t>
-      </w:r>
-      <w:r>
-        <w:rPr>
-          <w:color w:val="000000" w:themeColor="text1"/>
-        </w:rPr>
-        <w:t>3-1C</w:t>
-      </w:r>
-      <w:r>
-        <w:rPr>
-          <w:color w:val="000000" w:themeColor="text1"/>
-        </w:rPr>
-        <w:t xml:space="preserve"> and </w:t>
-      </w:r>
-      <w:r>
-        <w:rPr>
-          <w:color w:val="000000" w:themeColor="text1"/>
-        </w:rPr>
-        <w:t>3-1D</w:t>
-      </w:r>
-      <w:r>
-        <w:rPr>
-          <w:color w:val="000000" w:themeColor="text1"/>
-        </w:rPr>
-        <w:t>)</w:t>
-      </w:r>
-      <w:r>
-        <w:rPr>
-          <w:color w:val="000000" w:themeColor="text1"/>
-        </w:rPr>
-        <w:t xml:space="preserve">. </w:t>
-      </w:r>
-      <w:commentRangeStart w:id="31"/>
-      <w:commentRangeStart w:id="32"/>
-      <w:r>
-        <w:rPr>
-          <w:color w:val="000000" w:themeColor="text1"/>
-        </w:rPr>
-        <w:t xml:space="preserve">Finally, </w:t>
-      </w:r>
-      <w:r>
-        <w:rPr>
-          <w:color w:val="000000" w:themeColor="text1"/>
-        </w:rPr>
-        <w:t>among diapause-programmed individuals with</w:t>
-      </w:r>
-      <w:r>
-        <w:rPr>
-          <w:color w:val="000000" w:themeColor="text1"/>
-        </w:rPr>
-        <w:t xml:space="preserve"> the short-diapause genotype</w:t>
-      </w:r>
-      <w:r>
-        <w:rPr>
-          <w:color w:val="000000" w:themeColor="text1"/>
-        </w:rPr>
-        <w:t xml:space="preserve"> the day wet mass peaked (Fig. 3-7A) and </w:t>
-      </w:r>
-      <w:r>
-        <w:rPr>
-          <w:color w:val="000000" w:themeColor="text1"/>
-        </w:rPr>
-        <w:t>CO</w:t>
-      </w:r>
-      <w:r>
-        <w:rPr>
-          <w:color w:val="000000" w:themeColor="text1"/>
-          <w:vertAlign w:val="subscript"/>
-        </w:rPr>
-        <w:t>2</w:t>
-      </w:r>
-      <w:r>
-        <w:rPr>
-          <w:color w:val="000000" w:themeColor="text1"/>
-        </w:rPr>
-        <w:t xml:space="preserve"> production </w:t>
-      </w:r>
-      <w:r>
-        <w:rPr>
-          <w:color w:val="000000" w:themeColor="text1"/>
-        </w:rPr>
-        <w:t xml:space="preserve">was </w:t>
-      </w:r>
-      <w:r>
-        <w:rPr>
-          <w:color w:val="000000" w:themeColor="text1"/>
-        </w:rPr>
-        <w:t>compared between shallow-diapause larvae and deep-diapause</w:t>
-      </w:r>
-      <w:r>
-        <w:rPr>
-          <w:color w:val="000000" w:themeColor="text1"/>
-        </w:rPr>
-        <w:t xml:space="preserve"> (Fig. 3-7B)</w:t>
-      </w:r>
-      <w:r>
-        <w:rPr>
-          <w:color w:val="000000" w:themeColor="text1"/>
-        </w:rPr>
-        <w:t xml:space="preserve"> to determine the difference in metabolic activity between diapause phenotypes</w:t>
-      </w:r>
-      <w:r>
-        <w:rPr>
-          <w:color w:val="000000" w:themeColor="text1"/>
-        </w:rPr>
-        <w:t xml:space="preserve">. </w:t>
-      </w:r>
-      <w:r>
-        <w:rPr>
-          <w:color w:val="000000" w:themeColor="text1"/>
-        </w:rPr>
-        <w:t xml:space="preserve">Using </w:t>
-      </w:r>
-      <w:r>
-        <w:rPr>
-          <w:color w:val="000000" w:themeColor="text1"/>
-        </w:rPr>
-        <w:t>CO</w:t>
-      </w:r>
-      <w:r>
-        <w:rPr>
-          <w:color w:val="000000" w:themeColor="text1"/>
-          <w:vertAlign w:val="subscript"/>
-        </w:rPr>
-        <w:t>2</w:t>
-      </w:r>
-      <w:r>
-        <w:rPr>
-          <w:color w:val="000000" w:themeColor="text1"/>
-        </w:rPr>
-        <w:t xml:space="preserve"> production </w:t>
-      </w:r>
-      <w:r>
-        <w:rPr>
-          <w:color w:val="000000" w:themeColor="text1"/>
-        </w:rPr>
-        <w:t xml:space="preserve">to discriminate between </w:t>
-      </w:r>
-      <w:r>
-        <w:rPr>
-          <w:color w:val="000000" w:themeColor="text1"/>
-        </w:rPr>
-        <w:t>shallow-diapause individuals and deep-diapause individuals</w:t>
-      </w:r>
-      <w:r>
-        <w:rPr>
-          <w:color w:val="000000" w:themeColor="text1"/>
-        </w:rPr>
-        <w:t xml:space="preserve"> was not possible because there was no significant between the two phenotypes</w:t>
-      </w:r>
-      <w:r>
-        <w:rPr>
-          <w:color w:val="000000" w:themeColor="text1"/>
-        </w:rPr>
-        <w:t xml:space="preserve"> </w:t>
-      </w:r>
-      <w:r>
-        <w:rPr>
-          <w:color w:val="000000" w:themeColor="text1"/>
-        </w:rPr>
-        <w:t xml:space="preserve">(t-value=-1.03, </w:t>
-      </w:r>
-      <w:proofErr w:type="spellStart"/>
-      <w:r>
-        <w:rPr>
-          <w:color w:val="000000" w:themeColor="text1"/>
-        </w:rPr>
-        <w:t>Df</w:t>
-      </w:r>
-      <w:proofErr w:type="spellEnd"/>
-      <w:r>
-        <w:rPr>
-          <w:color w:val="000000" w:themeColor="text1"/>
-        </w:rPr>
-        <w:t>=14, p-value=0.319)</w:t>
-      </w:r>
-      <w:r>
-        <w:rPr>
-          <w:color w:val="000000" w:themeColor="text1"/>
-        </w:rPr>
-        <w:t xml:space="preserve"> (Table 3-1E)</w:t>
-      </w:r>
-      <w:r>
-        <w:rPr>
-          <w:color w:val="000000" w:themeColor="text1"/>
-        </w:rPr>
-        <w:t xml:space="preserve">. </w:t>
-      </w:r>
-      <w:commentRangeEnd w:id="31"/>
+        <w:t>(t-value=-1.03, Df=14, p-value=0.319)</w:t>
+      </w:r>
+      <w:r>
+        <w:rPr>
+          <w:color w:val="000000" w:themeColor="text1"/>
+        </w:rPr>
+        <w:t xml:space="preserve"> (Table 3-1E). </w:t>
+      </w:r>
+      <w:commentRangeEnd w:id="23"/>
       <w:r>
         <w:rPr>
           <w:rStyle w:val="CommentReference"/>
         </w:rPr>
-        <w:commentReference w:id="31"/>
-      </w:r>
-      <w:commentRangeEnd w:id="32"/>
+        <w:commentReference w:id="23"/>
+      </w:r>
+      <w:commentRangeEnd w:id="24"/>
       <w:r>
         <w:rPr>
           <w:rStyle w:val="CommentReference"/>
         </w:rPr>
-        <w:commentReference w:id="32"/>
+        <w:commentReference w:id="24"/>
       </w:r>
       <w:r>
         <w:rPr>
@@ -12300,19 +12218,19 @@
         </w:rPr>
         <w:t xml:space="preserve">3-3B) regardless of diapause </w:t>
       </w:r>
-      <w:commentRangeStart w:id="33"/>
+      <w:commentRangeStart w:id="25"/>
       <w:r>
         <w:rPr>
           <w:color w:val="000000" w:themeColor="text1"/>
         </w:rPr>
         <w:t>genotype.</w:t>
       </w:r>
-      <w:commentRangeEnd w:id="33"/>
+      <w:commentRangeEnd w:id="25"/>
       <w:r>
         <w:rPr>
           <w:rStyle w:val="CommentReference"/>
         </w:rPr>
-        <w:commentReference w:id="33"/>
+        <w:commentReference w:id="25"/>
       </w:r>
     </w:p>
     <w:p>
@@ -12352,21 +12270,7 @@
         <w:rPr>
           <w:color w:val="000000" w:themeColor="text1"/>
         </w:rPr>
-        <w:t xml:space="preserve">-2.73, </w:t>
-      </w:r>
-      <w:proofErr w:type="spellStart"/>
-      <w:r>
-        <w:rPr>
-          <w:color w:val="000000" w:themeColor="text1"/>
-        </w:rPr>
-        <w:t>Df</w:t>
-      </w:r>
-      <w:proofErr w:type="spellEnd"/>
-      <w:r>
-        <w:rPr>
-          <w:color w:val="000000" w:themeColor="text1"/>
-        </w:rPr>
-        <w:t>=</w:t>
+        <w:t>-2.73, Df=</w:t>
       </w:r>
       <w:r>
         <w:rPr>
@@ -12438,21 +12342,7 @@
         <w:rPr>
           <w:color w:val="000000" w:themeColor="text1"/>
         </w:rPr>
-        <w:t xml:space="preserve">2.03, </w:t>
-      </w:r>
-      <w:proofErr w:type="spellStart"/>
-      <w:r>
-        <w:rPr>
-          <w:color w:val="000000" w:themeColor="text1"/>
-        </w:rPr>
-        <w:t>Df</w:t>
-      </w:r>
-      <w:proofErr w:type="spellEnd"/>
-      <w:r>
-        <w:rPr>
-          <w:color w:val="000000" w:themeColor="text1"/>
-        </w:rPr>
-        <w:t>=</w:t>
+        <w:t>2.03, Df=</w:t>
       </w:r>
       <w:r>
         <w:rPr>
@@ -12587,21 +12477,7 @@
         <w:rPr>
           <w:color w:val="000000" w:themeColor="text1"/>
         </w:rPr>
-        <w:t xml:space="preserve">-9.70, </w:t>
-      </w:r>
-      <w:proofErr w:type="spellStart"/>
-      <w:r>
-        <w:rPr>
-          <w:color w:val="000000" w:themeColor="text1"/>
-        </w:rPr>
-        <w:t>Df</w:t>
-      </w:r>
-      <w:proofErr w:type="spellEnd"/>
-      <w:r>
-        <w:rPr>
-          <w:color w:val="000000" w:themeColor="text1"/>
-        </w:rPr>
-        <w:t>=133.3, p-value&lt;</w:t>
+        <w:t>-9.70, Df=133.3, p-value&lt;</w:t>
       </w:r>
       <w:r>
         <w:rPr>
@@ -12625,21 +12501,7 @@
         <w:rPr>
           <w:color w:val="000000" w:themeColor="text1"/>
         </w:rPr>
-        <w:t xml:space="preserve">-10.23, </w:t>
-      </w:r>
-      <w:proofErr w:type="spellStart"/>
-      <w:r>
-        <w:rPr>
-          <w:color w:val="000000" w:themeColor="text1"/>
-        </w:rPr>
-        <w:t>Df</w:t>
-      </w:r>
-      <w:proofErr w:type="spellEnd"/>
-      <w:r>
-        <w:rPr>
-          <w:color w:val="000000" w:themeColor="text1"/>
-        </w:rPr>
-        <w:t>=</w:t>
+        <w:t>-10.23, Df=</w:t>
       </w:r>
       <w:r>
         <w:rPr>
@@ -12948,21 +12810,7 @@
         <w:rPr>
           <w:color w:val="000000" w:themeColor="text1"/>
         </w:rPr>
-        <w:t xml:space="preserve">. Long-diapause individuals had significantly more lean mass at the onset of diapause than short-diapause larvae (t-value=2.45, </w:t>
-      </w:r>
-      <w:proofErr w:type="spellStart"/>
-      <w:r>
-        <w:rPr>
-          <w:color w:val="000000" w:themeColor="text1"/>
-        </w:rPr>
-        <w:t>Df</w:t>
-      </w:r>
-      <w:proofErr w:type="spellEnd"/>
-      <w:r>
-        <w:rPr>
-          <w:color w:val="000000" w:themeColor="text1"/>
-        </w:rPr>
-        <w:t xml:space="preserve">=10.7, p- value=0.033) </w:t>
+        <w:t xml:space="preserve">. Long-diapause individuals had significantly more lean mass at the onset of diapause than short-diapause larvae (t-value=2.45, Df=10.7, p- value=0.033) </w:t>
       </w:r>
       <w:r>
         <w:rPr>
@@ -12993,21 +12841,7 @@
           <w:color w:val="000000" w:themeColor="text1"/>
         </w:rPr>
         <w:lastRenderedPageBreak/>
-        <w:t xml:space="preserve">individuals also had larger fat stores at the onset of diapause than short-diapause larvae (t-value=4.74, </w:t>
-      </w:r>
-      <w:proofErr w:type="spellStart"/>
-      <w:r>
-        <w:rPr>
-          <w:color w:val="000000" w:themeColor="text1"/>
-        </w:rPr>
-        <w:t>Df</w:t>
-      </w:r>
-      <w:proofErr w:type="spellEnd"/>
-      <w:r>
-        <w:rPr>
-          <w:color w:val="000000" w:themeColor="text1"/>
-        </w:rPr>
-        <w:t xml:space="preserve">=16.7, p-value=0.0002) </w:t>
+        <w:t xml:space="preserve">individuals also had larger fat stores at the onset of diapause than short-diapause larvae (t-value=4.74, Df=16.7, p-value=0.0002) </w:t>
       </w:r>
       <w:r>
         <w:rPr>
@@ -13127,21 +12961,7 @@
         <w:rPr>
           <w:color w:val="000000" w:themeColor="text1"/>
         </w:rPr>
-        <w:t xml:space="preserve">with one notable exception. Fat stores among short-diapause individuals were significantly lower when sampled 15 days after wandering in comparison to other sample days (t-value=-3.90, </w:t>
-      </w:r>
-      <w:proofErr w:type="spellStart"/>
-      <w:r>
-        <w:rPr>
-          <w:color w:val="000000" w:themeColor="text1"/>
-        </w:rPr>
-        <w:t>Df</w:t>
-      </w:r>
-      <w:proofErr w:type="spellEnd"/>
-      <w:r>
-        <w:rPr>
-          <w:color w:val="000000" w:themeColor="text1"/>
-        </w:rPr>
-        <w:t>=111.4, p-value&lt;0.000)</w:t>
+        <w:t>with one notable exception. Fat stores among short-diapause individuals were significantly lower when sampled 15 days after wandering in comparison to other sample days (t-value=-3.90, Df=111.4, p-value&lt;0.000)</w:t>
       </w:r>
       <w:r>
         <w:rPr>
@@ -13230,19 +13050,19 @@
         </w:rPr>
         <w:t xml:space="preserve">The induction of diapause protects insects from unfavorable environmental changes and for many insects, once diapause begins metabolic activity is fueled by stored nutrition. In European corn borer, there exists at least two different diapause genotypes, each with differences in regulating the response to the environmental cues used to trigger diapause, the physiological changes associated with induction of diapause, and most notably the duration of </w:t>
       </w:r>
-      <w:commentRangeStart w:id="34"/>
+      <w:commentRangeStart w:id="26"/>
       <w:r>
         <w:rPr>
           <w:color w:val="000000" w:themeColor="text1"/>
         </w:rPr>
         <w:t>diapause</w:t>
       </w:r>
-      <w:commentRangeEnd w:id="34"/>
+      <w:commentRangeEnd w:id="26"/>
       <w:r>
         <w:rPr>
           <w:rStyle w:val="CommentReference"/>
         </w:rPr>
-        <w:commentReference w:id="34"/>
+        <w:commentReference w:id="26"/>
       </w:r>
       <w:r>
         <w:rPr>
@@ -13250,7 +13070,7 @@
         </w:rPr>
         <w:t xml:space="preserve">. My research leverages between-strain genetic variation in diapause duration </w:t>
       </w:r>
-      <w:ins w:id="35" w:author="Dan" w:date="2019-01-29T10:00:00Z">
+      <w:ins w:id="27" w:author="Dan" w:date="2019-01-29T10:00:00Z">
         <w:r>
           <w:rPr>
             <w:color w:val="000000" w:themeColor="text1"/>
@@ -13271,19 +13091,19 @@
         </w:rPr>
         <w:t xml:space="preserve">to test the hypothesis that diapause length is indirectly associated with nutrition </w:t>
       </w:r>
-      <w:commentRangeStart w:id="36"/>
+      <w:commentRangeStart w:id="28"/>
       <w:r>
         <w:rPr>
           <w:color w:val="000000" w:themeColor="text1"/>
         </w:rPr>
         <w:t>stores</w:t>
       </w:r>
-      <w:commentRangeEnd w:id="36"/>
+      <w:commentRangeEnd w:id="28"/>
       <w:r>
         <w:rPr>
           <w:rStyle w:val="CommentReference"/>
         </w:rPr>
-        <w:commentReference w:id="36"/>
+        <w:commentReference w:id="28"/>
       </w:r>
       <w:r>
         <w:rPr>
@@ -13291,28 +13111,28 @@
         </w:rPr>
         <w:t xml:space="preserve">. Eventually, climate change is expected to cause summer temperatures to expand and fall and winter temperatures to rise. Warmer fall temperatures could increase metabolic activity and possibly reduce lipid stores during diapause preparations and/or drain lipid stores during diapause before the onset of </w:t>
       </w:r>
-      <w:commentRangeStart w:id="37"/>
+      <w:commentRangeStart w:id="29"/>
       <w:r>
         <w:rPr>
           <w:color w:val="000000" w:themeColor="text1"/>
         </w:rPr>
         <w:t xml:space="preserve">winter. </w:t>
       </w:r>
-      <w:commentRangeEnd w:id="37"/>
+      <w:commentRangeEnd w:id="29"/>
       <w:r>
         <w:rPr>
           <w:rStyle w:val="CommentReference"/>
         </w:rPr>
-        <w:commentReference w:id="37"/>
-      </w:r>
-      <w:commentRangeStart w:id="38"/>
+        <w:commentReference w:id="29"/>
+      </w:r>
+      <w:commentRangeStart w:id="30"/>
       <w:r>
         <w:rPr>
           <w:color w:val="000000" w:themeColor="text1"/>
         </w:rPr>
         <w:t>Pr</w:t>
       </w:r>
-      <w:ins w:id="39" w:author="Dan" w:date="2019-01-29T10:01:00Z">
+      <w:ins w:id="31" w:author="Dan" w:date="2019-01-29T10:01:00Z">
         <w:r>
           <w:rPr>
             <w:color w:val="000000" w:themeColor="text1"/>
@@ -13320,7 +13140,7 @@
           <w:t>ior</w:t>
         </w:r>
       </w:ins>
-      <w:del w:id="40" w:author="Dan" w:date="2019-01-29T10:01:00Z">
+      <w:del w:id="32" w:author="Dan" w:date="2019-01-29T10:01:00Z">
         <w:r>
           <w:rPr>
             <w:color w:val="000000" w:themeColor="text1"/>
@@ -13362,12 +13182,12 @@
         </w:rPr>
         <w:t xml:space="preserve"> et al., 2013). </w:t>
       </w:r>
-      <w:commentRangeEnd w:id="38"/>
+      <w:commentRangeEnd w:id="30"/>
       <w:r>
         <w:rPr>
           <w:rStyle w:val="CommentReference"/>
         </w:rPr>
-        <w:commentReference w:id="38"/>
+        <w:commentReference w:id="30"/>
       </w:r>
       <w:r>
         <w:rPr>
@@ -13375,7 +13195,7 @@
         </w:rPr>
         <w:t xml:space="preserve">These results show a clear </w:t>
       </w:r>
-      <w:commentRangeStart w:id="41"/>
+      <w:commentRangeStart w:id="33"/>
       <w:r>
         <w:rPr>
           <w:color w:val="000000" w:themeColor="text1"/>
@@ -13383,12 +13203,12 @@
         <w:lastRenderedPageBreak/>
         <w:t xml:space="preserve">association between </w:t>
       </w:r>
-      <w:commentRangeEnd w:id="41"/>
+      <w:commentRangeEnd w:id="33"/>
       <w:r>
         <w:rPr>
           <w:rStyle w:val="CommentReference"/>
         </w:rPr>
-        <w:commentReference w:id="41"/>
+        <w:commentReference w:id="33"/>
       </w:r>
       <w:r>
         <w:rPr>
@@ -13396,19 +13216,19 @@
         </w:rPr>
         <w:t xml:space="preserve">nutrition accumulation ahead of diapause however, </w:t>
       </w:r>
-      <w:commentRangeStart w:id="42"/>
+      <w:commentRangeStart w:id="34"/>
       <w:r>
         <w:rPr>
           <w:color w:val="000000" w:themeColor="text1"/>
         </w:rPr>
         <w:t>they do not account data do not the relationship between diapause length and lipid accumulation</w:t>
       </w:r>
-      <w:commentRangeEnd w:id="42"/>
+      <w:commentRangeEnd w:id="34"/>
       <w:r>
         <w:rPr>
           <w:rStyle w:val="CommentReference"/>
         </w:rPr>
-        <w:commentReference w:id="42"/>
+        <w:commentReference w:id="34"/>
       </w:r>
     </w:p>
     <w:p>
@@ -13419,8 +13239,8 @@
           <w:color w:val="000000" w:themeColor="text1"/>
         </w:rPr>
       </w:pPr>
-      <w:commentRangeStart w:id="43"/>
-      <w:del w:id="44" w:author="Dan" w:date="2019-01-29T10:03:00Z">
+      <w:commentRangeStart w:id="35"/>
+      <w:del w:id="36" w:author="Dan" w:date="2019-01-29T10:03:00Z">
         <w:r>
           <w:rPr>
             <w:color w:val="000000" w:themeColor="text1"/>
@@ -13434,12 +13254,12 @@
         </w:rPr>
         <w:t>I found that when long-diapause genotype larvae are programmed for diapause lipid storage increases store more lipids than short-diapause genotype larvae and non-diapause larvae.</w:t>
       </w:r>
-      <w:commentRangeEnd w:id="43"/>
+      <w:commentRangeEnd w:id="35"/>
       <w:r>
         <w:rPr>
           <w:rStyle w:val="CommentReference"/>
         </w:rPr>
-        <w:commentReference w:id="43"/>
+        <w:commentReference w:id="35"/>
       </w:r>
     </w:p>
     <w:p>
@@ -13508,7 +13328,7 @@
         </w:rPr>
         <w:t xml:space="preserve"> et al. (1995). These researchers reared larvae in diapause programming conditions and non-diapause conditions at 4 different temperatures then compared lipid stores between non-diapause and diapause programmed larvae. Larvae programmed for diapause were observed to have a </w:t>
       </w:r>
-      <w:ins w:id="45" w:author="Brown, James T." w:date="2019-01-28T15:17:00Z">
+      <w:ins w:id="37" w:author="Brown, James T." w:date="2019-01-28T15:17:00Z">
         <w:r>
           <w:rPr>
             <w:color w:val="000000" w:themeColor="text1"/>
@@ -13522,19 +13342,19 @@
         </w:rPr>
         <w:t xml:space="preserve"> increase </w:t>
       </w:r>
-      <w:commentRangeStart w:id="46"/>
+      <w:commentRangeStart w:id="38"/>
       <w:r>
         <w:rPr>
           <w:color w:val="000000" w:themeColor="text1"/>
         </w:rPr>
         <w:t xml:space="preserve">in lipid stores in compared </w:t>
       </w:r>
-      <w:commentRangeEnd w:id="46"/>
+      <w:commentRangeEnd w:id="38"/>
       <w:r>
         <w:rPr>
           <w:rStyle w:val="CommentReference"/>
         </w:rPr>
-        <w:commentReference w:id="46"/>
+        <w:commentReference w:id="38"/>
       </w:r>
       <w:r>
         <w:rPr>
@@ -13584,19 +13404,19 @@
         </w:rPr>
         <w:t xml:space="preserve">, </w:t>
       </w:r>
-      <w:commentRangeStart w:id="47"/>
+      <w:commentRangeStart w:id="39"/>
       <w:r>
         <w:rPr>
           <w:color w:val="000000" w:themeColor="text1"/>
         </w:rPr>
         <w:t>1989</w:t>
       </w:r>
-      <w:commentRangeEnd w:id="47"/>
+      <w:commentRangeEnd w:id="39"/>
       <w:r>
         <w:rPr>
           <w:rStyle w:val="CommentReference"/>
         </w:rPr>
-        <w:commentReference w:id="47"/>
+        <w:commentReference w:id="39"/>
       </w:r>
       <w:r>
         <w:rPr>
@@ -13604,7 +13424,7 @@
         </w:rPr>
         <w:t>). As fall temperatures increase, the degree to which these stores are accumulated in preparation for diapause may be compromised by the higher metabolic rates</w:t>
       </w:r>
-      <w:del w:id="48" w:author="Dan" w:date="2019-01-29T10:05:00Z">
+      <w:del w:id="40" w:author="Dan" w:date="2019-01-29T10:05:00Z">
         <w:r>
           <w:rPr>
             <w:color w:val="000000" w:themeColor="text1"/>
@@ -13626,7 +13446,7 @@
         <w:rPr>
           <w:color w:val="000000" w:themeColor="text1"/>
         </w:rPr>
-        <w:pPrChange w:id="49" w:author="Brown, James T." w:date="2019-01-28T15:17:00Z">
+        <w:pPrChange w:id="41" w:author="Brown, James T." w:date="2019-01-28T15:17:00Z">
           <w:pPr>
             <w:spacing w:line="480" w:lineRule="auto"/>
             <w:ind w:left="-5" w:right="232"/>
@@ -13684,7 +13504,7 @@
         </w:rPr>
         <w:t xml:space="preserve">(Scudder and Burgess) caterpillars that originated from environments that differed in thermal stability in a reciprocal common garden experiment with stable and </w:t>
       </w:r>
-      <w:del w:id="50" w:author="Dan" w:date="2019-01-29T10:06:00Z">
+      <w:del w:id="42" w:author="Dan" w:date="2019-01-29T10:06:00Z">
         <w:r>
           <w:rPr>
             <w:color w:val="000000" w:themeColor="text1"/>
@@ -13692,7 +13512,7 @@
           <w:delText xml:space="preserve">variable </w:delText>
         </w:r>
       </w:del>
-      <w:ins w:id="51" w:author="Dan" w:date="2019-01-29T10:06:00Z">
+      <w:ins w:id="43" w:author="Dan" w:date="2019-01-29T10:06:00Z">
         <w:r>
           <w:rPr>
             <w:color w:val="000000" w:themeColor="text1"/>
@@ -13706,7 +13526,7 @@
         </w:rPr>
         <w:t xml:space="preserve">thermal regimens (Williams et al., 2012). Larvae reared in stable conditions </w:t>
       </w:r>
-      <w:ins w:id="52" w:author="Dan" w:date="2019-01-29T10:06:00Z">
+      <w:ins w:id="44" w:author="Dan" w:date="2019-01-29T10:06:00Z">
         <w:r>
           <w:rPr>
             <w:color w:val="000000" w:themeColor="text1"/>
@@ -13720,19 +13540,19 @@
         </w:rPr>
         <w:t xml:space="preserve">stored significantly more lipids and entered dormancy 3-4 weeks later compared to their counterparts reared in thermally variable environments (Williams et al., 2012). In addition to lipid depletion at the start of diapause, higher winter temperatures have been associated with increased depletion of stored lipids during diapause. Thompson and Davis (1981) previously demonstrated that increased temperatures at the </w:t>
       </w:r>
-      <w:commentRangeStart w:id="53"/>
+      <w:commentRangeStart w:id="45"/>
       <w:r>
         <w:rPr>
           <w:color w:val="000000" w:themeColor="text1"/>
         </w:rPr>
         <w:t xml:space="preserve">end of diapause </w:t>
       </w:r>
-      <w:commentRangeEnd w:id="53"/>
+      <w:commentRangeEnd w:id="45"/>
       <w:r>
         <w:rPr>
           <w:rStyle w:val="CommentReference"/>
         </w:rPr>
-        <w:commentReference w:id="53"/>
+        <w:commentReference w:id="45"/>
       </w:r>
       <w:r>
         <w:rPr>
@@ -13800,7 +13620,7 @@
         </w:rPr>
         <w:t xml:space="preserve">C to program diapause. Once diapause was programmed, caterpillars were transferred into 1 of 4 temperatures regimens; </w:t>
       </w:r>
-      <w:commentRangeStart w:id="54"/>
+      <w:commentRangeStart w:id="46"/>
       <w:r>
         <w:rPr>
           <w:color w:val="000000" w:themeColor="text1"/>
@@ -13835,12 +13655,12 @@
         </w:rPr>
         <w:t xml:space="preserve">C. </w:t>
       </w:r>
-      <w:commentRangeEnd w:id="54"/>
+      <w:commentRangeEnd w:id="46"/>
       <w:r>
         <w:rPr>
           <w:rStyle w:val="CommentReference"/>
         </w:rPr>
-        <w:commentReference w:id="54"/>
+        <w:commentReference w:id="46"/>
       </w:r>
       <w:r>
         <w:rPr>
@@ -13862,19 +13682,19 @@
         </w:rPr>
         <w:t xml:space="preserve">C and lipid stores were </w:t>
       </w:r>
-      <w:commentRangeStart w:id="55"/>
+      <w:commentRangeStart w:id="47"/>
       <w:r>
         <w:rPr>
           <w:color w:val="000000" w:themeColor="text1"/>
         </w:rPr>
         <w:t xml:space="preserve">measured for 60-days </w:t>
       </w:r>
-      <w:commentRangeEnd w:id="55"/>
+      <w:commentRangeEnd w:id="47"/>
       <w:r>
         <w:rPr>
           <w:rStyle w:val="CommentReference"/>
         </w:rPr>
-        <w:commentReference w:id="55"/>
+        <w:commentReference w:id="47"/>
       </w:r>
       <w:r>
         <w:rPr>
@@ -13882,19 +13702,19 @@
         </w:rPr>
         <w:t xml:space="preserve">(Thompson and Davis, 1981). Researchers </w:t>
       </w:r>
-      <w:commentRangeStart w:id="56"/>
+      <w:commentRangeStart w:id="48"/>
       <w:r>
         <w:rPr>
           <w:color w:val="000000" w:themeColor="text1"/>
         </w:rPr>
         <w:t xml:space="preserve">noted the lipid stored of larvae </w:t>
       </w:r>
-      <w:commentRangeEnd w:id="56"/>
+      <w:commentRangeEnd w:id="48"/>
       <w:r>
         <w:rPr>
           <w:rStyle w:val="CommentReference"/>
         </w:rPr>
-        <w:commentReference w:id="56"/>
+        <w:commentReference w:id="48"/>
       </w:r>
       <w:r>
         <w:rPr>
@@ -13930,7 +13750,7 @@
         </w:rPr>
         <w:t>C diapause condition lost</w:t>
       </w:r>
-      <w:ins w:id="57" w:author="Brown, James T." w:date="2019-01-28T15:17:00Z">
+      <w:ins w:id="49" w:author="Brown, James T." w:date="2019-01-28T15:17:00Z">
         <w:r>
           <w:rPr>
             <w:color w:val="000000" w:themeColor="text1"/>
@@ -13944,7 +13764,7 @@
         </w:rPr>
         <w:t xml:space="preserve">1.73cal/insect per day of fatty acid during the same period (Thompson and Davis, 1981). European corn borers faced with the combination of warmer fall temperatures at the start of diapause and warmer winter temperatures during diapause could experience a similar decline in nutrition stores. European corn borers that do not accumulate enough energy ahead of diapause could fail to enter diapause, terminate diapause prematurely, or sub-optimal nutrition could lead to reductions in </w:t>
       </w:r>
-      <w:ins w:id="58" w:author="Dan" w:date="2019-01-29T10:15:00Z">
+      <w:ins w:id="50" w:author="Dan" w:date="2019-01-29T10:15:00Z">
         <w:r>
           <w:rPr>
             <w:color w:val="000000" w:themeColor="text1"/>
@@ -14055,19 +13875,19 @@
         </w:rPr>
         <w:t xml:space="preserve">fly offspring begins maternally where adult female flies exposed to short photoperiod days alter how they provision the eggs of the offspring they lay, programming her offspring for diapause. After diapause programmed larvae hatch they begin feeding and storing nutrition in preparation for a larval diapause, </w:t>
       </w:r>
-      <w:commentRangeStart w:id="59"/>
+      <w:commentRangeStart w:id="51"/>
       <w:r>
         <w:rPr>
           <w:color w:val="000000" w:themeColor="text1"/>
         </w:rPr>
         <w:t xml:space="preserve">like the one </w:t>
       </w:r>
-      <w:commentRangeEnd w:id="59"/>
+      <w:commentRangeEnd w:id="51"/>
       <w:r>
         <w:rPr>
           <w:rStyle w:val="CommentReference"/>
         </w:rPr>
-        <w:commentReference w:id="59"/>
+        <w:commentReference w:id="51"/>
       </w:r>
       <w:r>
         <w:rPr>
@@ -14075,7 +13895,7 @@
         </w:rPr>
         <w:t xml:space="preserve">seen in European corn borers. Based on the research of Saunders 1997, diapause in these fly maggots appears to be regulated by photoperiod, temperature, and nutrition. Reducing the amount of nutrition diapause-programmed </w:t>
       </w:r>
-      <w:ins w:id="60" w:author="Dan" w:date="2019-01-29T10:18:00Z">
+      <w:ins w:id="52" w:author="Dan" w:date="2019-01-29T10:18:00Z">
         <w:r>
           <w:rPr>
             <w:color w:val="000000" w:themeColor="text1"/>
@@ -14089,7 +13909,7 @@
         </w:rPr>
         <w:t xml:space="preserve">larvae could accumulate significantly reduced entry into diapause and the duration of diapause. When access to nutrition was restricted 5 days after hatching, 40.5% of larvae avoided diapause while restricting nutrition 8-days after hatching, allowing them to get bigger and fatter, 95% of larvae entered diapause (Saunders, 1997). Saunders (1997) also compared the time spent in diapause between </w:t>
       </w:r>
-      <w:commentRangeStart w:id="61"/>
+      <w:commentRangeStart w:id="53"/>
       <w:proofErr w:type="spellStart"/>
       <w:r>
         <w:rPr>
@@ -14104,12 +13924,12 @@
         </w:rPr>
         <w:t xml:space="preserve"> </w:t>
       </w:r>
-      <w:commentRangeEnd w:id="61"/>
+      <w:commentRangeEnd w:id="53"/>
       <w:r>
         <w:rPr>
           <w:rStyle w:val="CommentReference"/>
         </w:rPr>
-        <w:commentReference w:id="61"/>
+        <w:commentReference w:id="53"/>
       </w:r>
       <w:r>
         <w:rPr>
@@ -14131,19 +13951,19 @@
         </w:rPr>
         <w:t xml:space="preserve"> larvae weighing over 60mg. Small larval mass was associated with a shorter diapause </w:t>
       </w:r>
-      <w:commentRangeStart w:id="62"/>
+      <w:commentRangeStart w:id="54"/>
       <w:r>
         <w:rPr>
           <w:color w:val="000000" w:themeColor="text1"/>
         </w:rPr>
         <w:t xml:space="preserve">and pupated </w:t>
       </w:r>
-      <w:commentRangeEnd w:id="62"/>
+      <w:commentRangeEnd w:id="54"/>
       <w:r>
         <w:rPr>
           <w:rStyle w:val="CommentReference"/>
         </w:rPr>
-        <w:commentReference w:id="62"/>
+        <w:commentReference w:id="54"/>
       </w:r>
       <w:r>
         <w:rPr>
@@ -14166,19 +13986,19 @@
         </w:rPr>
         <w:t xml:space="preserve">Increasing seasonal temperatures are expanding the duration of the warm growing </w:t>
       </w:r>
-      <w:commentRangeStart w:id="63"/>
+      <w:commentRangeStart w:id="55"/>
       <w:r>
         <w:rPr>
           <w:color w:val="000000" w:themeColor="text1"/>
         </w:rPr>
         <w:t>season</w:t>
       </w:r>
-      <w:commentRangeEnd w:id="63"/>
+      <w:commentRangeEnd w:id="55"/>
       <w:r>
         <w:rPr>
           <w:rStyle w:val="CommentReference"/>
         </w:rPr>
-        <w:commentReference w:id="63"/>
+        <w:commentReference w:id="55"/>
       </w:r>
       <w:r>
         <w:rPr>
@@ -14186,7 +14006,7 @@
         </w:rPr>
         <w:t xml:space="preserve">, however the photoperiod cues that insects use to predict seasonality will remain unchanged. For European corn borer, access to longer growing seasons could provide more time to produce additional generations or to increase nutrition stores before the onset of diapause. </w:t>
       </w:r>
-      <w:commentRangeStart w:id="64"/>
+      <w:commentRangeStart w:id="56"/>
       <w:r>
         <w:rPr>
           <w:color w:val="000000" w:themeColor="text1"/>
@@ -14213,12 +14033,12 @@
         </w:rPr>
         <w:t xml:space="preserve">(pitcher plant mosquito) is one example of how insects could gain access to longer growing seasons. </w:t>
       </w:r>
-      <w:commentRangeEnd w:id="64"/>
+      <w:commentRangeEnd w:id="56"/>
       <w:r>
         <w:rPr>
           <w:rStyle w:val="CommentReference"/>
         </w:rPr>
-        <w:commentReference w:id="64"/>
+        <w:commentReference w:id="56"/>
       </w:r>
       <w:r>
         <w:rPr>
@@ -14338,7 +14158,7 @@
         </w:rPr>
         <w:t xml:space="preserve">C, and measured their response to a range of photoperiod between 14L:10D to 14.5L:9.5D. The photoperiod that induced diapause among larvae collected in 2002 was shorted by 8 minutes compared to larvae collected in 1988 </w:t>
       </w:r>
-      <w:del w:id="65" w:author="Dan" w:date="2019-01-29T10:29:00Z">
+      <w:del w:id="57" w:author="Dan" w:date="2019-01-29T10:29:00Z">
         <w:r>
           <w:rPr>
             <w:color w:val="000000" w:themeColor="text1"/>
@@ -14394,7 +14214,7 @@
         </w:rPr>
         <w:t xml:space="preserve"> et al., 2007; Sinclair, 2015; Thompson and Davis, 1981; Williams et al., 2012). </w:t>
       </w:r>
-      <w:del w:id="66" w:author="Dan" w:date="2019-01-29T10:30:00Z">
+      <w:del w:id="58" w:author="Dan" w:date="2019-01-29T10:30:00Z">
         <w:r>
           <w:rPr>
             <w:color w:val="000000" w:themeColor="text1"/>
@@ -14402,7 +14222,7 @@
           <w:delText xml:space="preserve">There </w:delText>
         </w:r>
       </w:del>
-      <w:ins w:id="67" w:author="Dan" w:date="2019-01-29T10:30:00Z">
+      <w:ins w:id="59" w:author="Dan" w:date="2019-01-29T10:30:00Z">
         <w:r>
           <w:rPr>
             <w:color w:val="000000" w:themeColor="text1"/>
@@ -14422,19 +14242,19 @@
         </w:rPr>
         <w:t xml:space="preserve">is an indirect association between a longer diapause length and increasing lipid stores. My results show that European corn borers exposed to conditions that program diapause prepare for diapause by increasing their nutrition stores and the amount of increase varies by diapause genotype </w:t>
       </w:r>
-      <w:commentRangeStart w:id="68"/>
+      <w:commentRangeStart w:id="60"/>
       <w:r>
         <w:rPr>
           <w:color w:val="000000" w:themeColor="text1"/>
         </w:rPr>
         <w:t>(3-8B</w:t>
       </w:r>
-      <w:commentRangeEnd w:id="68"/>
+      <w:commentRangeEnd w:id="60"/>
       <w:r>
         <w:rPr>
           <w:rStyle w:val="CommentReference"/>
         </w:rPr>
-        <w:commentReference w:id="68"/>
+        <w:commentReference w:id="60"/>
       </w:r>
       <w:r>
         <w:rPr>
@@ -14442,7 +14262,7 @@
         </w:rPr>
         <w:t xml:space="preserve">). </w:t>
       </w:r>
-      <w:commentRangeStart w:id="69"/>
+      <w:commentRangeStart w:id="61"/>
       <w:r>
         <w:rPr>
           <w:color w:val="000000" w:themeColor="text1"/>
@@ -14470,12 +14290,12 @@
         </w:rPr>
         <w:t xml:space="preserve">, long-diapause genotype larvae enter diapause earlier in the growing season and exit diapause later in the spring than larvae with the short diapause genotype. </w:t>
       </w:r>
-      <w:commentRangeEnd w:id="69"/>
+      <w:commentRangeEnd w:id="61"/>
       <w:r>
         <w:rPr>
           <w:rStyle w:val="CommentReference"/>
         </w:rPr>
-        <w:commentReference w:id="69"/>
+        <w:commentReference w:id="61"/>
       </w:r>
       <w:r>
         <w:rPr>
@@ -14492,19 +14312,19 @@
           <w:color w:val="000000" w:themeColor="text1"/>
         </w:rPr>
       </w:pPr>
-      <w:commentRangeStart w:id="70"/>
+      <w:commentRangeStart w:id="62"/>
       <w:r>
         <w:rPr>
           <w:color w:val="000000" w:themeColor="text1"/>
         </w:rPr>
         <w:t xml:space="preserve">Variation in the response of short-diapause genotype larvae </w:t>
       </w:r>
-      <w:commentRangeEnd w:id="70"/>
+      <w:commentRangeEnd w:id="62"/>
       <w:r>
         <w:rPr>
           <w:rStyle w:val="CommentReference"/>
         </w:rPr>
-        <w:commentReference w:id="70"/>
+        <w:commentReference w:id="62"/>
       </w:r>
       <w:r>
         <w:rPr>
@@ -14516,7 +14336,7 @@
         <w:rPr>
           <w:color w:val="000000" w:themeColor="text1"/>
           <w:highlight w:val="yellow"/>
-          <w:rPrChange w:id="71" w:author="Dan" w:date="2019-01-29T10:34:00Z">
+          <w:rPrChange w:id="63" w:author="Dan" w:date="2019-01-29T10:34:00Z">
             <w:rPr>
               <w:color w:val="000000" w:themeColor="text1"/>
             </w:rPr>
@@ -14530,7 +14350,7 @@
         </w:rPr>
         <w:t xml:space="preserve"> Deep diapause larvae remained in diapause for the entire duration of the 40-day trial while larvae in shallow diapause terminated diapause at some point prior to the end of the trial. Increasing temperatures during early spring will expand growing seasons during the time when short-diapause genotype larvae are ending their term in diapause. Short-diapause </w:t>
       </w:r>
-      <w:ins w:id="72" w:author="Dan" w:date="2019-01-29T10:39:00Z">
+      <w:ins w:id="64" w:author="Dan" w:date="2019-01-29T10:39:00Z">
         <w:r>
           <w:rPr>
             <w:color w:val="000000" w:themeColor="text1"/>
@@ -14544,7 +14364,7 @@
         </w:rPr>
         <w:t xml:space="preserve">in </w:t>
       </w:r>
-      <w:ins w:id="73" w:author="Dan" w:date="2019-01-29T10:39:00Z">
+      <w:ins w:id="65" w:author="Dan" w:date="2019-01-29T10:39:00Z">
         <w:r>
           <w:rPr>
             <w:color w:val="000000" w:themeColor="text1"/>
@@ -14558,7 +14378,7 @@
         </w:rPr>
         <w:t>shallow diapause could respond to increased spring temperatures by terminating diapause earlier. Larvae in shallow diapause that terminate diapause early will have access to the longer growing season, increasing their active period, and possibly increasing the number of generations produced annually</w:t>
       </w:r>
-      <w:ins w:id="74" w:author="Dan" w:date="2019-01-29T10:40:00Z">
+      <w:ins w:id="66" w:author="Dan" w:date="2019-01-29T10:40:00Z">
         <w:r>
           <w:rPr>
             <w:color w:val="000000" w:themeColor="text1"/>
@@ -14588,7 +14408,7 @@
         <w:lastRenderedPageBreak/>
         <w:t xml:space="preserve">Long-diapause genotype larvae exposed to increased temperatures at the end of the growing seasons could experience increased voltinism as higher temperatures delay the onset of diapause. Ahead of unfavorable seasonal change European corn borers integrate changes in photoperiod and temperature and once these environmental factors reach critical thresholds the diapause is programmed at the end of the last larval instar. Photoperiod will not change as temperatures continue to increase, however increased temperatures have the potential to </w:t>
       </w:r>
-      <w:del w:id="75" w:author="Dan" w:date="2019-01-29T10:41:00Z">
+      <w:del w:id="67" w:author="Dan" w:date="2019-01-29T10:41:00Z">
         <w:r>
           <w:rPr>
             <w:color w:val="000000" w:themeColor="text1"/>
@@ -14596,7 +14416,7 @@
           <w:delText>delay the onset of a</w:delText>
         </w:r>
       </w:del>
-      <w:ins w:id="76" w:author="Dan" w:date="2019-01-29T10:41:00Z">
+      <w:ins w:id="68" w:author="Dan" w:date="2019-01-29T10:41:00Z">
         <w:r>
           <w:rPr>
             <w:color w:val="000000" w:themeColor="text1"/>
@@ -14610,7 +14430,7 @@
         </w:rPr>
         <w:t xml:space="preserve"> diapause </w:t>
       </w:r>
-      <w:del w:id="77" w:author="Dan" w:date="2019-01-29T10:41:00Z">
+      <w:del w:id="69" w:author="Dan" w:date="2019-01-29T10:41:00Z">
         <w:r>
           <w:rPr>
             <w:color w:val="000000" w:themeColor="text1"/>
@@ -14618,7 +14438,7 @@
           <w:delText xml:space="preserve">developmental trajectory </w:delText>
         </w:r>
       </w:del>
-      <w:ins w:id="78" w:author="Dan" w:date="2019-01-29T10:40:00Z">
+      <w:ins w:id="70" w:author="Dan" w:date="2019-01-29T10:40:00Z">
         <w:r>
           <w:rPr>
             <w:color w:val="000000" w:themeColor="text1"/>
@@ -14626,7 +14446,7 @@
           <w:t>by shunting individuals into a non-</w:t>
         </w:r>
       </w:ins>
-      <w:ins w:id="79" w:author="Dan" w:date="2019-01-29T10:41:00Z">
+      <w:ins w:id="71" w:author="Dan" w:date="2019-01-29T10:41:00Z">
         <w:r>
           <w:rPr>
             <w:color w:val="000000" w:themeColor="text1"/>
@@ -14634,7 +14454,7 @@
           <w:t>diapause</w:t>
         </w:r>
       </w:ins>
-      <w:ins w:id="80" w:author="Dan" w:date="2019-01-29T10:40:00Z">
+      <w:ins w:id="72" w:author="Dan" w:date="2019-01-29T10:40:00Z">
         <w:r>
           <w:rPr>
             <w:color w:val="000000" w:themeColor="text1"/>
@@ -14642,7 +14462,7 @@
           <w:t xml:space="preserve"> </w:t>
         </w:r>
       </w:ins>
-      <w:ins w:id="81" w:author="Dan" w:date="2019-01-29T10:41:00Z">
+      <w:ins w:id="73" w:author="Dan" w:date="2019-01-29T10:41:00Z">
         <w:r>
           <w:rPr>
             <w:color w:val="000000" w:themeColor="text1"/>
@@ -14668,35 +14488,21 @@
         <w:rPr>
           <w:color w:val="000000" w:themeColor="text1"/>
         </w:rPr>
-        <w:t xml:space="preserve"> et al., 2011; McLeod and Beck, 1963). The long-diapause larvae in these regions that avoid diapause could eventually </w:t>
-      </w:r>
-      <w:proofErr w:type="spellStart"/>
-      <w:r>
-        <w:rPr>
-          <w:color w:val="000000" w:themeColor="text1"/>
-        </w:rPr>
-        <w:t>eclose</w:t>
-      </w:r>
-      <w:proofErr w:type="spellEnd"/>
-      <w:r>
-        <w:rPr>
-          <w:color w:val="000000" w:themeColor="text1"/>
-        </w:rPr>
-        <w:t xml:space="preserve"> as adults and produce an additional generation of herbivorous </w:t>
-      </w:r>
-      <w:commentRangeStart w:id="82"/>
+        <w:t xml:space="preserve"> et al., 2011; McLeod and Beck, 1963). The long-diapause larvae in these regions that avoid diapause could eventually eclose as adults and produce an additional generation of herbivorous </w:t>
+      </w:r>
+      <w:commentRangeStart w:id="74"/>
       <w:r>
         <w:rPr>
           <w:color w:val="000000" w:themeColor="text1"/>
         </w:rPr>
         <w:t>larvae.</w:t>
       </w:r>
-      <w:commentRangeEnd w:id="82"/>
+      <w:commentRangeEnd w:id="74"/>
       <w:r>
         <w:rPr>
           <w:rStyle w:val="CommentReference"/>
         </w:rPr>
-        <w:commentReference w:id="82"/>
+        <w:commentReference w:id="74"/>
       </w:r>
     </w:p>
     <w:p>
@@ -15097,21 +14903,7 @@
         <w:rPr>
           <w:color w:val="000000" w:themeColor="text1"/>
         </w:rPr>
-        <w:t xml:space="preserve">production at day-9 was significantly different than day-6 (F-statistic=30.31, </w:t>
-      </w:r>
-      <w:proofErr w:type="spellStart"/>
-      <w:r>
-        <w:rPr>
-          <w:color w:val="000000" w:themeColor="text1"/>
-        </w:rPr>
-        <w:t>Df</w:t>
-      </w:r>
-      <w:proofErr w:type="spellEnd"/>
-      <w:r>
-        <w:rPr>
-          <w:color w:val="000000" w:themeColor="text1"/>
-        </w:rPr>
-        <w:t>=26, p-value</w:t>
+        <w:t>production at day-9 was significantly different than day-6 (F-statistic=30.31, Df=26, p-value</w:t>
       </w:r>
       <w:r>
         <w:rPr>
@@ -15151,21 +14943,7 @@
         <w:rPr>
           <w:color w:val="000000" w:themeColor="text1"/>
         </w:rPr>
-        <w:t xml:space="preserve">production was significantly difference on day-5 (F-statistic=13.99, </w:t>
-      </w:r>
-      <w:proofErr w:type="spellStart"/>
-      <w:r>
-        <w:rPr>
-          <w:color w:val="000000" w:themeColor="text1"/>
-        </w:rPr>
-        <w:t>Df</w:t>
-      </w:r>
-      <w:proofErr w:type="spellEnd"/>
-      <w:r>
-        <w:rPr>
-          <w:color w:val="000000" w:themeColor="text1"/>
-        </w:rPr>
-        <w:t>=47, p-value</w:t>
+        <w:t>production was significantly difference on day-5 (F-statistic=13.99, Df=47, p-value</w:t>
       </w:r>
       <w:r>
         <w:rPr>
@@ -15544,21 +15322,7 @@
         <w:rPr>
           <w:color w:val="000000" w:themeColor="text1"/>
         </w:rPr>
-        <w:t xml:space="preserve">0.000) and photoperiod (t-value=-9.66, </w:t>
-      </w:r>
-      <w:proofErr w:type="spellStart"/>
-      <w:r>
-        <w:rPr>
-          <w:color w:val="000000" w:themeColor="text1"/>
-        </w:rPr>
-        <w:t>Df</w:t>
-      </w:r>
-      <w:proofErr w:type="spellEnd"/>
-      <w:r>
-        <w:rPr>
-          <w:color w:val="000000" w:themeColor="text1"/>
-        </w:rPr>
-        <w:t>=133.3, p-value</w:t>
+        <w:t>0.000) and photoperiod (t-value=-9.66, Df=133.3, p-value</w:t>
       </w:r>
       <w:r>
         <w:rPr>
@@ -15586,21 +15350,7 @@
         <w:rPr>
           <w:color w:val="000000" w:themeColor="text1"/>
         </w:rPr>
-        <w:t xml:space="preserve"> by diapause genotype (t-value=4.08, </w:t>
-      </w:r>
-      <w:proofErr w:type="spellStart"/>
-      <w:r>
-        <w:rPr>
-          <w:color w:val="000000" w:themeColor="text1"/>
-        </w:rPr>
-        <w:t>Df</w:t>
-      </w:r>
-      <w:proofErr w:type="spellEnd"/>
-      <w:r>
-        <w:rPr>
-          <w:color w:val="000000" w:themeColor="text1"/>
-        </w:rPr>
-        <w:t>=186.8, p-value</w:t>
+        <w:t xml:space="preserve"> by diapause genotype (t-value=4.08, Df=186.8, p-value</w:t>
       </w:r>
       <w:r>
         <w:rPr>
@@ -15614,21 +15364,7 @@
         <w:rPr>
           <w:color w:val="000000" w:themeColor="text1"/>
         </w:rPr>
-        <w:t xml:space="preserve">0.000) and photoperiod (t-value=-10.23, </w:t>
-      </w:r>
-      <w:proofErr w:type="spellStart"/>
-      <w:r>
-        <w:rPr>
-          <w:color w:val="000000" w:themeColor="text1"/>
-        </w:rPr>
-        <w:t>Df</w:t>
-      </w:r>
-      <w:proofErr w:type="spellEnd"/>
-      <w:r>
-        <w:rPr>
-          <w:color w:val="000000" w:themeColor="text1"/>
-        </w:rPr>
-        <w:t>=191.6, p-value</w:t>
+        <w:t>0.000) and photoperiod (t-value=-10.23, Df=191.6, p-value</w:t>
       </w:r>
       <w:r>
         <w:rPr>
@@ -15706,49 +15442,21 @@
         <w:rPr>
           <w:color w:val="000000" w:themeColor="text1"/>
         </w:rPr>
-        <w:t xml:space="preserve">Figure 3-9. Comparing lipid mass depletion and lean mass depletion between individuals reared in diapause programming conditions and non-diapause conditions after the onset of diapause. (A) Comparing lean mass depletion during diapause between the long-diapause genotype (red) and short-diapause genotype (blue). Lean mass depletion during diapause was significantly different between diapause genotypes (t-value=2.45, </w:t>
+        <w:t xml:space="preserve">Figure 3-9. Comparing lipid mass depletion and lean mass depletion between individuals reared in diapause programming conditions and non-diapause conditions after the onset of diapause. (A) Comparing lean mass depletion during diapause between the long-diapause genotype (red) and short-diapause genotype (blue). Lean mass depletion during diapause was significantly different between diapause genotypes (t-value=2.45, Df=10.7,p-value=0.033). Lean mass did not significantly change among larvae within a single diapause genotype during diapause (3-7A,B). (B) Comparing lipid mass depletion between the long-diapause genotype (purple) and the short-diapause genotype (orange). Lipid mass depletion during diapause was significantly </w:t>
       </w:r>
       <w:proofErr w:type="spellStart"/>
       <w:r>
         <w:rPr>
           <w:color w:val="000000" w:themeColor="text1"/>
         </w:rPr>
-        <w:t>Df</w:t>
+        <w:t>effected</w:t>
       </w:r>
       <w:proofErr w:type="spellEnd"/>
       <w:r>
         <w:rPr>
           <w:color w:val="000000" w:themeColor="text1"/>
         </w:rPr>
-        <w:t xml:space="preserve">=10.7,p-value=0.033). Lean mass did not significantly change among larvae within a single diapause genotype during diapause (3-7A,B). (B) Comparing lipid mass depletion between the long-diapause genotype (purple) and the short-diapause genotype (orange). Lipid mass depletion during diapause was significantly </w:t>
-      </w:r>
-      <w:proofErr w:type="spellStart"/>
-      <w:r>
-        <w:rPr>
-          <w:color w:val="000000" w:themeColor="text1"/>
-        </w:rPr>
-        <w:t>effected</w:t>
-      </w:r>
-      <w:proofErr w:type="spellEnd"/>
-      <w:r>
-        <w:rPr>
-          <w:color w:val="000000" w:themeColor="text1"/>
-        </w:rPr>
-        <w:t xml:space="preserve"> by diapause genotype (t-value=4.74, </w:t>
-      </w:r>
-      <w:proofErr w:type="spellStart"/>
-      <w:r>
-        <w:rPr>
-          <w:color w:val="000000" w:themeColor="text1"/>
-        </w:rPr>
-        <w:t>Df</w:t>
-      </w:r>
-      <w:proofErr w:type="spellEnd"/>
-      <w:r>
-        <w:rPr>
-          <w:color w:val="000000" w:themeColor="text1"/>
-        </w:rPr>
-        <w:t>=16.7,</w:t>
+        <w:t xml:space="preserve"> by diapause genotype (t-value=4.74, Df=16.7,</w:t>
       </w:r>
     </w:p>
     <w:p>
@@ -15777,35 +15485,7 @@
         <w:rPr>
           <w:color w:val="000000" w:themeColor="text1"/>
         </w:rPr>
-        <w:t xml:space="preserve"> lipid mass depletion (t-value=-2.38, </w:t>
-      </w:r>
-      <w:proofErr w:type="spellStart"/>
-      <w:r>
-        <w:rPr>
-          <w:color w:val="000000" w:themeColor="text1"/>
-        </w:rPr>
-        <w:t>Df</w:t>
-      </w:r>
-      <w:proofErr w:type="spellEnd"/>
-      <w:r>
-        <w:rPr>
-          <w:color w:val="000000" w:themeColor="text1"/>
-        </w:rPr>
-        <w:t xml:space="preserve">=14.1,p-value=0.032). Lipid mass depletion among long-diapause genotype larvae did not significantly change during diapause (3-9A). Among short-diapause genotype larvae, lipid mass depletion was only significantly different on day 15 (t-value=-3.88, </w:t>
-      </w:r>
-      <w:proofErr w:type="spellStart"/>
-      <w:r>
-        <w:rPr>
-          <w:color w:val="000000" w:themeColor="text1"/>
-        </w:rPr>
-        <w:t>Df</w:t>
-      </w:r>
-      <w:proofErr w:type="spellEnd"/>
-      <w:r>
-        <w:rPr>
-          <w:color w:val="000000" w:themeColor="text1"/>
-        </w:rPr>
-        <w:t>=111.4,p-value</w:t>
+        <w:t xml:space="preserve"> lipid mass depletion (t-value=-2.38, Df=14.1,p-value=0.032). Lipid mass depletion among long-diapause genotype larvae did not significantly change during diapause (3-9A). Among short-diapause genotype larvae, lipid mass depletion was only significantly different on day 15 (t-value=-3.88, Df=111.4,p-value</w:t>
       </w:r>
       <w:r>
         <w:rPr>
@@ -15837,7 +15517,7 @@
         <w:lastRenderedPageBreak/>
         <w:t xml:space="preserve">Table 3-1. </w:t>
       </w:r>
-      <w:ins w:id="83" w:author="Brown,James T" w:date="2019-02-03T13:29:00Z">
+      <w:ins w:id="75" w:author="Brown,James T" w:date="2019-02-03T13:29:00Z">
         <w:r>
           <w:rPr>
             <w:color w:val="000000" w:themeColor="text1"/>
@@ -15845,7 +15525,7 @@
           <w:t>Linear model</w:t>
         </w:r>
       </w:ins>
-      <w:ins w:id="84" w:author="Brown,James T" w:date="2019-02-03T13:31:00Z">
+      <w:ins w:id="76" w:author="Brown,James T" w:date="2019-02-03T13:31:00Z">
         <w:r>
           <w:rPr>
             <w:color w:val="000000" w:themeColor="text1"/>
@@ -15853,7 +15533,7 @@
           <w:t>s</w:t>
         </w:r>
       </w:ins>
-      <w:ins w:id="85" w:author="Brown,James T" w:date="2019-02-03T13:29:00Z">
+      <w:ins w:id="77" w:author="Brown,James T" w:date="2019-02-03T13:29:00Z">
         <w:r>
           <w:rPr>
             <w:color w:val="000000" w:themeColor="text1"/>
@@ -15861,7 +15541,7 @@
           <w:t xml:space="preserve"> </w:t>
         </w:r>
       </w:ins>
-      <w:del w:id="86" w:author="Brown,James T" w:date="2019-02-03T13:29:00Z">
+      <w:del w:id="78" w:author="Brown,James T" w:date="2019-02-03T13:29:00Z">
         <w:r>
           <w:rPr>
             <w:color w:val="000000" w:themeColor="text1"/>
@@ -15869,7 +15549,7 @@
           <w:delText xml:space="preserve">Comparison </w:delText>
         </w:r>
       </w:del>
-      <w:ins w:id="87" w:author="Brown,James T" w:date="2019-02-03T13:29:00Z">
+      <w:ins w:id="79" w:author="Brown,James T" w:date="2019-02-03T13:29:00Z">
         <w:r>
           <w:rPr>
             <w:color w:val="000000" w:themeColor="text1"/>
@@ -15877,7 +15557,7 @@
           <w:t xml:space="preserve">comparing </w:t>
         </w:r>
       </w:ins>
-      <w:del w:id="88" w:author="Brown,James T" w:date="2019-02-03T13:29:00Z">
+      <w:del w:id="80" w:author="Brown,James T" w:date="2019-02-03T13:29:00Z">
         <w:r>
           <w:rPr>
             <w:color w:val="000000" w:themeColor="text1"/>
@@ -15972,14 +15652,12 @@
                 <w:color w:val="000000" w:themeColor="text1"/>
               </w:rPr>
             </w:pPr>
-            <w:proofErr w:type="spellStart"/>
             <w:r>
               <w:rPr>
                 <w:color w:val="000000" w:themeColor="text1"/>
               </w:rPr>
               <w:t>Df</w:t>
             </w:r>
-            <w:proofErr w:type="spellEnd"/>
           </w:p>
         </w:tc>
         <w:tc>
@@ -16803,7 +16481,7 @@
         <w:lastRenderedPageBreak/>
         <w:t>Table 3-</w:t>
       </w:r>
-      <w:ins w:id="89" w:author="Brown,James T" w:date="2019-02-03T14:12:00Z">
+      <w:ins w:id="81" w:author="Brown,James T" w:date="2019-02-03T14:12:00Z">
         <w:r>
           <w:rPr>
             <w:color w:val="000000" w:themeColor="text1"/>
@@ -16811,7 +16489,7 @@
           <w:t>2</w:t>
         </w:r>
       </w:ins>
-      <w:del w:id="90" w:author="Brown,James T" w:date="2019-02-03T14:12:00Z">
+      <w:del w:id="82" w:author="Brown,James T" w:date="2019-02-03T14:12:00Z">
         <w:r>
           <w:rPr>
             <w:color w:val="000000" w:themeColor="text1"/>
@@ -16906,14 +16584,12 @@
                 <w:color w:val="000000" w:themeColor="text1"/>
               </w:rPr>
             </w:pPr>
-            <w:proofErr w:type="spellStart"/>
             <w:r>
               <w:rPr>
                 <w:color w:val="000000" w:themeColor="text1"/>
               </w:rPr>
               <w:t>Df</w:t>
             </w:r>
-            <w:proofErr w:type="spellEnd"/>
           </w:p>
         </w:tc>
         <w:tc>
@@ -18086,7 +17762,7 @@
         <w:spacing w:line="259" w:lineRule="auto"/>
         <w:ind w:left="1076" w:right="90" w:hanging="1091"/>
         <w:rPr>
-          <w:ins w:id="91" w:author="Brown,James T" w:date="2019-02-03T14:12:00Z"/>
+          <w:ins w:id="83" w:author="Brown,James T" w:date="2019-02-03T14:12:00Z"/>
           <w:color w:val="000000" w:themeColor="text1"/>
         </w:rPr>
       </w:pPr>
@@ -18096,7 +17772,7 @@
         <w:spacing w:line="259" w:lineRule="auto"/>
         <w:ind w:left="1076" w:right="90" w:hanging="1091"/>
         <w:rPr>
-          <w:ins w:id="92" w:author="Brown,James T" w:date="2019-02-03T14:12:00Z"/>
+          <w:ins w:id="84" w:author="Brown,James T" w:date="2019-02-03T14:12:00Z"/>
           <w:color w:val="000000" w:themeColor="text1"/>
         </w:rPr>
       </w:pPr>
@@ -18106,7 +17782,7 @@
         <w:spacing w:line="259" w:lineRule="auto"/>
         <w:ind w:left="1076" w:right="90" w:hanging="1091"/>
         <w:rPr>
-          <w:ins w:id="93" w:author="Brown,James T" w:date="2019-02-03T14:12:00Z"/>
+          <w:ins w:id="85" w:author="Brown,James T" w:date="2019-02-03T14:12:00Z"/>
           <w:color w:val="000000" w:themeColor="text1"/>
         </w:rPr>
       </w:pPr>
@@ -18116,7 +17792,7 @@
         <w:spacing w:line="259" w:lineRule="auto"/>
         <w:ind w:left="1076" w:right="90" w:hanging="1091"/>
         <w:rPr>
-          <w:ins w:id="94" w:author="Brown,James T" w:date="2019-02-03T14:12:00Z"/>
+          <w:ins w:id="86" w:author="Brown,James T" w:date="2019-02-03T14:12:00Z"/>
           <w:color w:val="000000" w:themeColor="text1"/>
         </w:rPr>
       </w:pPr>
@@ -18126,7 +17802,7 @@
         <w:spacing w:line="259" w:lineRule="auto"/>
         <w:ind w:left="1076" w:right="90" w:hanging="1091"/>
         <w:rPr>
-          <w:ins w:id="95" w:author="Brown,James T" w:date="2019-02-03T14:12:00Z"/>
+          <w:ins w:id="87" w:author="Brown,James T" w:date="2019-02-03T14:12:00Z"/>
           <w:color w:val="000000" w:themeColor="text1"/>
         </w:rPr>
       </w:pPr>
@@ -18136,7 +17812,7 @@
         <w:spacing w:line="259" w:lineRule="auto"/>
         <w:ind w:left="1076" w:right="90" w:hanging="1091"/>
         <w:rPr>
-          <w:ins w:id="96" w:author="Brown,James T" w:date="2019-02-03T14:12:00Z"/>
+          <w:ins w:id="88" w:author="Brown,James T" w:date="2019-02-03T14:12:00Z"/>
           <w:color w:val="000000" w:themeColor="text1"/>
         </w:rPr>
       </w:pPr>
@@ -18146,7 +17822,7 @@
         <w:spacing w:line="259" w:lineRule="auto"/>
         <w:ind w:left="1076" w:right="90" w:hanging="1091"/>
         <w:rPr>
-          <w:ins w:id="97" w:author="Brown,James T" w:date="2019-02-03T14:12:00Z"/>
+          <w:ins w:id="89" w:author="Brown,James T" w:date="2019-02-03T14:12:00Z"/>
           <w:color w:val="000000" w:themeColor="text1"/>
         </w:rPr>
       </w:pPr>
@@ -18156,7 +17832,7 @@
         <w:spacing w:line="259" w:lineRule="auto"/>
         <w:ind w:left="1076" w:right="90" w:hanging="1091"/>
         <w:rPr>
-          <w:ins w:id="98" w:author="Brown,James T" w:date="2019-02-03T14:12:00Z"/>
+          <w:ins w:id="90" w:author="Brown,James T" w:date="2019-02-03T14:12:00Z"/>
           <w:color w:val="000000" w:themeColor="text1"/>
         </w:rPr>
       </w:pPr>
@@ -18166,7 +17842,7 @@
         <w:spacing w:line="259" w:lineRule="auto"/>
         <w:ind w:left="1076" w:right="90" w:hanging="1091"/>
         <w:rPr>
-          <w:ins w:id="99" w:author="Brown,James T" w:date="2019-02-03T14:12:00Z"/>
+          <w:ins w:id="91" w:author="Brown,James T" w:date="2019-02-03T14:12:00Z"/>
           <w:color w:val="000000" w:themeColor="text1"/>
         </w:rPr>
       </w:pPr>
@@ -18176,7 +17852,7 @@
         <w:spacing w:line="259" w:lineRule="auto"/>
         <w:ind w:left="1076" w:right="90" w:hanging="1091"/>
         <w:rPr>
-          <w:ins w:id="100" w:author="Brown,James T" w:date="2019-02-03T14:12:00Z"/>
+          <w:ins w:id="92" w:author="Brown,James T" w:date="2019-02-03T14:12:00Z"/>
           <w:color w:val="000000" w:themeColor="text1"/>
         </w:rPr>
       </w:pPr>
@@ -18186,7 +17862,7 @@
         <w:spacing w:line="259" w:lineRule="auto"/>
         <w:ind w:left="1076" w:right="90" w:hanging="1091"/>
         <w:rPr>
-          <w:ins w:id="101" w:author="Brown,James T" w:date="2019-02-03T14:12:00Z"/>
+          <w:ins w:id="93" w:author="Brown,James T" w:date="2019-02-03T14:12:00Z"/>
           <w:color w:val="000000" w:themeColor="text1"/>
         </w:rPr>
       </w:pPr>
@@ -18196,7 +17872,7 @@
         <w:spacing w:line="259" w:lineRule="auto"/>
         <w:ind w:left="1076" w:right="90" w:hanging="1091"/>
         <w:rPr>
-          <w:ins w:id="102" w:author="Brown,James T" w:date="2019-02-03T14:12:00Z"/>
+          <w:ins w:id="94" w:author="Brown,James T" w:date="2019-02-03T14:12:00Z"/>
           <w:color w:val="000000" w:themeColor="text1"/>
         </w:rPr>
       </w:pPr>
@@ -18206,7 +17882,7 @@
         <w:spacing w:line="259" w:lineRule="auto"/>
         <w:ind w:left="1076" w:right="90" w:hanging="1091"/>
         <w:rPr>
-          <w:ins w:id="103" w:author="Brown,James T" w:date="2019-02-03T14:12:00Z"/>
+          <w:ins w:id="95" w:author="Brown,James T" w:date="2019-02-03T14:12:00Z"/>
           <w:color w:val="000000" w:themeColor="text1"/>
         </w:rPr>
       </w:pPr>
@@ -18216,7 +17892,7 @@
         <w:spacing w:line="259" w:lineRule="auto"/>
         <w:ind w:left="1076" w:right="90" w:hanging="1091"/>
         <w:rPr>
-          <w:ins w:id="104" w:author="Brown,James T" w:date="2019-02-03T14:12:00Z"/>
+          <w:ins w:id="96" w:author="Brown,James T" w:date="2019-02-03T14:12:00Z"/>
           <w:color w:val="000000" w:themeColor="text1"/>
         </w:rPr>
       </w:pPr>
@@ -18226,7 +17902,7 @@
         <w:spacing w:line="259" w:lineRule="auto"/>
         <w:ind w:left="1076" w:right="90" w:hanging="1091"/>
         <w:rPr>
-          <w:ins w:id="105" w:author="Brown,James T" w:date="2019-02-03T14:12:00Z"/>
+          <w:ins w:id="97" w:author="Brown,James T" w:date="2019-02-03T14:12:00Z"/>
           <w:color w:val="000000" w:themeColor="text1"/>
         </w:rPr>
       </w:pPr>
@@ -18236,7 +17912,7 @@
         <w:spacing w:line="259" w:lineRule="auto"/>
         <w:ind w:left="1076" w:right="90" w:hanging="1091"/>
         <w:rPr>
-          <w:ins w:id="106" w:author="Brown,James T" w:date="2019-02-03T14:12:00Z"/>
+          <w:ins w:id="98" w:author="Brown,James T" w:date="2019-02-03T14:12:00Z"/>
           <w:color w:val="000000" w:themeColor="text1"/>
         </w:rPr>
       </w:pPr>
@@ -18246,7 +17922,7 @@
         <w:spacing w:line="259" w:lineRule="auto"/>
         <w:ind w:left="1076" w:right="90" w:hanging="1091"/>
         <w:rPr>
-          <w:ins w:id="107" w:author="Brown,James T" w:date="2019-02-03T14:12:00Z"/>
+          <w:ins w:id="99" w:author="Brown,James T" w:date="2019-02-03T14:12:00Z"/>
           <w:color w:val="000000" w:themeColor="text1"/>
         </w:rPr>
       </w:pPr>
@@ -18256,7 +17932,7 @@
         <w:spacing w:line="259" w:lineRule="auto"/>
         <w:ind w:left="1076" w:right="90" w:hanging="1091"/>
         <w:rPr>
-          <w:ins w:id="108" w:author="Brown,James T" w:date="2019-02-03T14:12:00Z"/>
+          <w:ins w:id="100" w:author="Brown,James T" w:date="2019-02-03T14:12:00Z"/>
           <w:color w:val="000000" w:themeColor="text1"/>
         </w:rPr>
       </w:pPr>
@@ -18266,7 +17942,7 @@
         <w:spacing w:line="259" w:lineRule="auto"/>
         <w:ind w:left="1076" w:right="90" w:hanging="1091"/>
         <w:rPr>
-          <w:ins w:id="109" w:author="Brown,James T" w:date="2019-02-03T14:12:00Z"/>
+          <w:ins w:id="101" w:author="Brown,James T" w:date="2019-02-03T14:12:00Z"/>
           <w:color w:val="000000" w:themeColor="text1"/>
         </w:rPr>
       </w:pPr>
@@ -18276,7 +17952,7 @@
         <w:spacing w:line="259" w:lineRule="auto"/>
         <w:ind w:left="1076" w:right="90" w:hanging="1091"/>
         <w:rPr>
-          <w:ins w:id="110" w:author="Brown,James T" w:date="2019-02-03T14:12:00Z"/>
+          <w:ins w:id="102" w:author="Brown,James T" w:date="2019-02-03T14:12:00Z"/>
           <w:color w:val="000000" w:themeColor="text1"/>
         </w:rPr>
       </w:pPr>
@@ -18286,7 +17962,7 @@
         <w:spacing w:line="259" w:lineRule="auto"/>
         <w:ind w:left="1076" w:right="90" w:hanging="1091"/>
         <w:rPr>
-          <w:ins w:id="111" w:author="Brown,James T" w:date="2019-02-03T14:12:00Z"/>
+          <w:ins w:id="103" w:author="Brown,James T" w:date="2019-02-03T14:12:00Z"/>
           <w:color w:val="000000" w:themeColor="text1"/>
         </w:rPr>
       </w:pPr>
@@ -18296,7 +17972,7 @@
         <w:spacing w:line="259" w:lineRule="auto"/>
         <w:ind w:left="1076" w:right="90" w:hanging="1091"/>
         <w:rPr>
-          <w:ins w:id="112" w:author="Brown,James T" w:date="2019-02-03T14:11:00Z"/>
+          <w:ins w:id="104" w:author="Brown,James T" w:date="2019-02-03T14:11:00Z"/>
           <w:color w:val="000000" w:themeColor="text1"/>
         </w:rPr>
       </w:pPr>
@@ -18306,7 +17982,7 @@
         <w:spacing w:line="259" w:lineRule="auto"/>
         <w:ind w:left="1076" w:right="90" w:hanging="1091"/>
         <w:rPr>
-          <w:ins w:id="113" w:author="Brown,James T" w:date="2019-02-03T14:12:00Z"/>
+          <w:ins w:id="105" w:author="Brown,James T" w:date="2019-02-03T14:12:00Z"/>
           <w:color w:val="000000" w:themeColor="text1"/>
         </w:rPr>
       </w:pPr>
@@ -18326,7 +18002,7 @@
         <w:lastRenderedPageBreak/>
         <w:t>Table 3-</w:t>
       </w:r>
-      <w:ins w:id="114" w:author="Brown,James T" w:date="2019-02-03T14:12:00Z">
+      <w:ins w:id="106" w:author="Brown,James T" w:date="2019-02-03T14:12:00Z">
         <w:r>
           <w:rPr>
             <w:color w:val="000000" w:themeColor="text1"/>
@@ -18421,14 +18097,12 @@
                 <w:color w:val="000000" w:themeColor="text1"/>
               </w:rPr>
             </w:pPr>
-            <w:proofErr w:type="spellStart"/>
             <w:r>
               <w:rPr>
                 <w:color w:val="000000" w:themeColor="text1"/>
               </w:rPr>
               <w:t>Df</w:t>
             </w:r>
-            <w:proofErr w:type="spellEnd"/>
           </w:p>
         </w:tc>
         <w:tc>
@@ -19045,7 +18719,7 @@
         <w:spacing w:line="259" w:lineRule="auto"/>
         <w:ind w:left="1076" w:right="90" w:hanging="1091"/>
         <w:rPr>
-          <w:ins w:id="115" w:author="Brown,James T" w:date="2019-02-03T14:12:00Z"/>
+          <w:ins w:id="107" w:author="Brown,James T" w:date="2019-02-03T14:12:00Z"/>
           <w:color w:val="000000" w:themeColor="text1"/>
         </w:rPr>
       </w:pPr>
@@ -19055,7 +18729,7 @@
         <w:spacing w:line="259" w:lineRule="auto"/>
         <w:ind w:left="1076" w:right="90" w:hanging="1091"/>
         <w:rPr>
-          <w:ins w:id="116" w:author="Brown,James T" w:date="2019-02-03T14:13:00Z"/>
+          <w:ins w:id="108" w:author="Brown,James T" w:date="2019-02-03T14:13:00Z"/>
           <w:color w:val="000000" w:themeColor="text1"/>
         </w:rPr>
       </w:pPr>
@@ -19065,7 +18739,7 @@
         <w:spacing w:line="259" w:lineRule="auto"/>
         <w:ind w:left="1076" w:right="90" w:hanging="1091"/>
         <w:rPr>
-          <w:ins w:id="117" w:author="Brown,James T" w:date="2019-02-03T14:13:00Z"/>
+          <w:ins w:id="109" w:author="Brown,James T" w:date="2019-02-03T14:13:00Z"/>
           <w:color w:val="000000" w:themeColor="text1"/>
         </w:rPr>
       </w:pPr>
@@ -19075,7 +18749,7 @@
         <w:spacing w:line="259" w:lineRule="auto"/>
         <w:ind w:left="1076" w:right="90" w:hanging="1091"/>
         <w:rPr>
-          <w:ins w:id="118" w:author="Brown,James T" w:date="2019-02-03T14:13:00Z"/>
+          <w:ins w:id="110" w:author="Brown,James T" w:date="2019-02-03T14:13:00Z"/>
           <w:color w:val="000000" w:themeColor="text1"/>
         </w:rPr>
       </w:pPr>
@@ -19085,7 +18759,7 @@
         <w:spacing w:line="259" w:lineRule="auto"/>
         <w:ind w:left="1076" w:right="90" w:hanging="1091"/>
         <w:rPr>
-          <w:ins w:id="119" w:author="Brown,James T" w:date="2019-02-03T14:13:00Z"/>
+          <w:ins w:id="111" w:author="Brown,James T" w:date="2019-02-03T14:13:00Z"/>
           <w:color w:val="000000" w:themeColor="text1"/>
         </w:rPr>
       </w:pPr>
@@ -19095,7 +18769,7 @@
         <w:spacing w:line="259" w:lineRule="auto"/>
         <w:ind w:left="1076" w:right="90" w:hanging="1091"/>
         <w:rPr>
-          <w:ins w:id="120" w:author="Brown,James T" w:date="2019-02-03T14:13:00Z"/>
+          <w:ins w:id="112" w:author="Brown,James T" w:date="2019-02-03T14:13:00Z"/>
           <w:color w:val="000000" w:themeColor="text1"/>
         </w:rPr>
       </w:pPr>
@@ -19105,7 +18779,7 @@
         <w:spacing w:line="259" w:lineRule="auto"/>
         <w:ind w:left="1076" w:right="90" w:hanging="1091"/>
         <w:rPr>
-          <w:ins w:id="121" w:author="Brown,James T" w:date="2019-02-03T14:13:00Z"/>
+          <w:ins w:id="113" w:author="Brown,James T" w:date="2019-02-03T14:13:00Z"/>
           <w:color w:val="000000" w:themeColor="text1"/>
         </w:rPr>
       </w:pPr>
@@ -19115,7 +18789,7 @@
         <w:spacing w:line="259" w:lineRule="auto"/>
         <w:ind w:left="1076" w:right="90" w:hanging="1091"/>
         <w:rPr>
-          <w:ins w:id="122" w:author="Brown,James T" w:date="2019-02-03T14:13:00Z"/>
+          <w:ins w:id="114" w:author="Brown,James T" w:date="2019-02-03T14:13:00Z"/>
           <w:color w:val="000000" w:themeColor="text1"/>
         </w:rPr>
       </w:pPr>
@@ -19125,7 +18799,7 @@
         <w:spacing w:line="259" w:lineRule="auto"/>
         <w:ind w:left="1076" w:right="90" w:hanging="1091"/>
         <w:rPr>
-          <w:ins w:id="123" w:author="Brown,James T" w:date="2019-02-03T14:13:00Z"/>
+          <w:ins w:id="115" w:author="Brown,James T" w:date="2019-02-03T14:13:00Z"/>
           <w:color w:val="000000" w:themeColor="text1"/>
         </w:rPr>
       </w:pPr>
@@ -19135,7 +18809,7 @@
         <w:spacing w:line="259" w:lineRule="auto"/>
         <w:ind w:left="1076" w:right="90" w:hanging="1091"/>
         <w:rPr>
-          <w:ins w:id="124" w:author="Brown,James T" w:date="2019-02-03T14:13:00Z"/>
+          <w:ins w:id="116" w:author="Brown,James T" w:date="2019-02-03T14:13:00Z"/>
           <w:color w:val="000000" w:themeColor="text1"/>
         </w:rPr>
       </w:pPr>
@@ -19145,7 +18819,7 @@
         <w:spacing w:line="259" w:lineRule="auto"/>
         <w:ind w:left="1076" w:right="90" w:hanging="1091"/>
         <w:rPr>
-          <w:ins w:id="125" w:author="Brown,James T" w:date="2019-02-03T14:13:00Z"/>
+          <w:ins w:id="117" w:author="Brown,James T" w:date="2019-02-03T14:13:00Z"/>
           <w:color w:val="000000" w:themeColor="text1"/>
         </w:rPr>
       </w:pPr>
@@ -19155,7 +18829,7 @@
         <w:spacing w:line="259" w:lineRule="auto"/>
         <w:ind w:left="1076" w:right="90" w:hanging="1091"/>
         <w:rPr>
-          <w:ins w:id="126" w:author="Brown,James T" w:date="2019-02-03T14:13:00Z"/>
+          <w:ins w:id="118" w:author="Brown,James T" w:date="2019-02-03T14:13:00Z"/>
           <w:color w:val="000000" w:themeColor="text1"/>
         </w:rPr>
       </w:pPr>
@@ -19165,7 +18839,7 @@
         <w:spacing w:line="259" w:lineRule="auto"/>
         <w:ind w:left="1076" w:right="90" w:hanging="1091"/>
         <w:rPr>
-          <w:ins w:id="127" w:author="Brown,James T" w:date="2019-02-03T14:13:00Z"/>
+          <w:ins w:id="119" w:author="Brown,James T" w:date="2019-02-03T14:13:00Z"/>
           <w:color w:val="000000" w:themeColor="text1"/>
         </w:rPr>
       </w:pPr>
@@ -19175,7 +18849,7 @@
         <w:spacing w:line="259" w:lineRule="auto"/>
         <w:ind w:left="1076" w:right="90" w:hanging="1091"/>
         <w:rPr>
-          <w:ins w:id="128" w:author="Brown,James T" w:date="2019-02-03T14:13:00Z"/>
+          <w:ins w:id="120" w:author="Brown,James T" w:date="2019-02-03T14:13:00Z"/>
           <w:color w:val="000000" w:themeColor="text1"/>
         </w:rPr>
       </w:pPr>
@@ -19185,7 +18859,7 @@
         <w:spacing w:line="259" w:lineRule="auto"/>
         <w:ind w:left="1076" w:right="90" w:hanging="1091"/>
         <w:rPr>
-          <w:ins w:id="129" w:author="Brown,James T" w:date="2019-02-03T14:13:00Z"/>
+          <w:ins w:id="121" w:author="Brown,James T" w:date="2019-02-03T14:13:00Z"/>
           <w:color w:val="000000" w:themeColor="text1"/>
         </w:rPr>
       </w:pPr>
@@ -19195,7 +18869,7 @@
         <w:spacing w:line="259" w:lineRule="auto"/>
         <w:ind w:left="1076" w:right="90" w:hanging="1091"/>
         <w:rPr>
-          <w:ins w:id="130" w:author="Brown,James T" w:date="2019-02-03T14:13:00Z"/>
+          <w:ins w:id="122" w:author="Brown,James T" w:date="2019-02-03T14:13:00Z"/>
           <w:color w:val="000000" w:themeColor="text1"/>
         </w:rPr>
       </w:pPr>
@@ -19205,7 +18879,7 @@
         <w:spacing w:line="259" w:lineRule="auto"/>
         <w:ind w:left="1076" w:right="90" w:hanging="1091"/>
         <w:rPr>
-          <w:ins w:id="131" w:author="Brown,James T" w:date="2019-02-03T14:13:00Z"/>
+          <w:ins w:id="123" w:author="Brown,James T" w:date="2019-02-03T14:13:00Z"/>
           <w:color w:val="000000" w:themeColor="text1"/>
         </w:rPr>
       </w:pPr>
@@ -19215,7 +18889,7 @@
         <w:spacing w:line="259" w:lineRule="auto"/>
         <w:ind w:left="1076" w:right="90" w:hanging="1091"/>
         <w:rPr>
-          <w:ins w:id="132" w:author="Brown,James T" w:date="2019-02-03T14:13:00Z"/>
+          <w:ins w:id="124" w:author="Brown,James T" w:date="2019-02-03T14:13:00Z"/>
           <w:color w:val="000000" w:themeColor="text1"/>
         </w:rPr>
       </w:pPr>
@@ -19225,7 +18899,7 @@
         <w:spacing w:line="259" w:lineRule="auto"/>
         <w:ind w:left="1076" w:right="90" w:hanging="1091"/>
         <w:rPr>
-          <w:ins w:id="133" w:author="Brown,James T" w:date="2019-02-03T14:13:00Z"/>
+          <w:ins w:id="125" w:author="Brown,James T" w:date="2019-02-03T14:13:00Z"/>
           <w:color w:val="000000" w:themeColor="text1"/>
         </w:rPr>
       </w:pPr>
@@ -19235,7 +18909,7 @@
         <w:spacing w:line="259" w:lineRule="auto"/>
         <w:ind w:left="1076" w:right="90" w:hanging="1091"/>
         <w:rPr>
-          <w:ins w:id="134" w:author="Brown,James T" w:date="2019-02-03T14:13:00Z"/>
+          <w:ins w:id="126" w:author="Brown,James T" w:date="2019-02-03T14:13:00Z"/>
           <w:color w:val="000000" w:themeColor="text1"/>
         </w:rPr>
       </w:pPr>
@@ -19245,7 +18919,7 @@
         <w:spacing w:line="259" w:lineRule="auto"/>
         <w:ind w:left="1076" w:right="90" w:hanging="1091"/>
         <w:rPr>
-          <w:ins w:id="135" w:author="Brown,James T" w:date="2019-02-03T14:13:00Z"/>
+          <w:ins w:id="127" w:author="Brown,James T" w:date="2019-02-03T14:13:00Z"/>
           <w:color w:val="000000" w:themeColor="text1"/>
         </w:rPr>
       </w:pPr>
@@ -19255,7 +18929,7 @@
         <w:spacing w:line="259" w:lineRule="auto"/>
         <w:ind w:left="1076" w:right="90" w:hanging="1091"/>
         <w:rPr>
-          <w:ins w:id="136" w:author="Brown,James T" w:date="2019-02-03T14:13:00Z"/>
+          <w:ins w:id="128" w:author="Brown,James T" w:date="2019-02-03T14:13:00Z"/>
           <w:color w:val="000000" w:themeColor="text1"/>
         </w:rPr>
       </w:pPr>
@@ -19265,7 +18939,7 @@
         <w:spacing w:line="259" w:lineRule="auto"/>
         <w:ind w:left="1076" w:right="90" w:hanging="1091"/>
         <w:rPr>
-          <w:ins w:id="137" w:author="Brown,James T" w:date="2019-02-03T14:13:00Z"/>
+          <w:ins w:id="129" w:author="Brown,James T" w:date="2019-02-03T14:13:00Z"/>
           <w:color w:val="000000" w:themeColor="text1"/>
         </w:rPr>
       </w:pPr>
@@ -19275,7 +18949,7 @@
         <w:spacing w:line="259" w:lineRule="auto"/>
         <w:ind w:left="1076" w:right="90" w:hanging="1091"/>
         <w:rPr>
-          <w:ins w:id="138" w:author="Brown,James T" w:date="2019-02-03T14:13:00Z"/>
+          <w:ins w:id="130" w:author="Brown,James T" w:date="2019-02-03T14:13:00Z"/>
           <w:color w:val="000000" w:themeColor="text1"/>
         </w:rPr>
       </w:pPr>
@@ -19285,7 +18959,7 @@
         <w:spacing w:line="259" w:lineRule="auto"/>
         <w:ind w:left="1076" w:right="90" w:hanging="1091"/>
         <w:rPr>
-          <w:ins w:id="139" w:author="Brown,James T" w:date="2019-02-03T14:13:00Z"/>
+          <w:ins w:id="131" w:author="Brown,James T" w:date="2019-02-03T14:13:00Z"/>
           <w:color w:val="000000" w:themeColor="text1"/>
         </w:rPr>
       </w:pPr>
@@ -19295,7 +18969,7 @@
         <w:spacing w:line="259" w:lineRule="auto"/>
         <w:ind w:left="1076" w:right="90" w:hanging="1091"/>
         <w:rPr>
-          <w:ins w:id="140" w:author="Brown,James T" w:date="2019-02-03T14:13:00Z"/>
+          <w:ins w:id="132" w:author="Brown,James T" w:date="2019-02-03T14:13:00Z"/>
           <w:color w:val="000000" w:themeColor="text1"/>
         </w:rPr>
       </w:pPr>
@@ -19305,7 +18979,7 @@
         <w:spacing w:line="259" w:lineRule="auto"/>
         <w:ind w:left="1076" w:right="90" w:hanging="1091"/>
         <w:rPr>
-          <w:ins w:id="141" w:author="Brown,James T" w:date="2019-02-03T14:13:00Z"/>
+          <w:ins w:id="133" w:author="Brown,James T" w:date="2019-02-03T14:13:00Z"/>
           <w:color w:val="000000" w:themeColor="text1"/>
         </w:rPr>
       </w:pPr>
@@ -19315,7 +18989,7 @@
         <w:spacing w:line="259" w:lineRule="auto"/>
         <w:ind w:left="1076" w:right="90" w:hanging="1091"/>
         <w:rPr>
-          <w:ins w:id="142" w:author="Brown,James T" w:date="2019-02-03T14:13:00Z"/>
+          <w:ins w:id="134" w:author="Brown,James T" w:date="2019-02-03T14:13:00Z"/>
           <w:color w:val="000000" w:themeColor="text1"/>
         </w:rPr>
       </w:pPr>
@@ -19325,7 +18999,7 @@
         <w:spacing w:line="259" w:lineRule="auto"/>
         <w:ind w:left="1076" w:right="90" w:hanging="1091"/>
         <w:rPr>
-          <w:ins w:id="143" w:author="Brown,James T" w:date="2019-02-03T14:13:00Z"/>
+          <w:ins w:id="135" w:author="Brown,James T" w:date="2019-02-03T14:13:00Z"/>
           <w:color w:val="000000" w:themeColor="text1"/>
         </w:rPr>
       </w:pPr>
@@ -19335,7 +19009,7 @@
         <w:spacing w:line="259" w:lineRule="auto"/>
         <w:ind w:left="1076" w:right="90" w:hanging="1091"/>
         <w:rPr>
-          <w:ins w:id="144" w:author="Brown,James T" w:date="2019-02-03T14:11:00Z"/>
+          <w:ins w:id="136" w:author="Brown,James T" w:date="2019-02-03T14:11:00Z"/>
           <w:color w:val="000000" w:themeColor="text1"/>
         </w:rPr>
       </w:pPr>
@@ -19355,7 +19029,7 @@
         <w:lastRenderedPageBreak/>
         <w:t>Table 3-</w:t>
       </w:r>
-      <w:ins w:id="145" w:author="Brown,James T" w:date="2019-02-03T14:13:00Z">
+      <w:ins w:id="137" w:author="Brown,James T" w:date="2019-02-03T14:13:00Z">
         <w:r>
           <w:rPr>
             <w:color w:val="000000" w:themeColor="text1"/>
@@ -19363,7 +19037,7 @@
           <w:t>4</w:t>
         </w:r>
       </w:ins>
-      <w:del w:id="146" w:author="Brown,James T" w:date="2019-02-03T14:13:00Z">
+      <w:del w:id="138" w:author="Brown,James T" w:date="2019-02-03T14:13:00Z">
         <w:r>
           <w:rPr>
             <w:color w:val="000000" w:themeColor="text1"/>
@@ -19474,14 +19148,12 @@
                 <w:color w:val="000000" w:themeColor="text1"/>
               </w:rPr>
             </w:pPr>
-            <w:proofErr w:type="spellStart"/>
             <w:r>
               <w:rPr>
                 <w:color w:val="000000" w:themeColor="text1"/>
               </w:rPr>
               <w:t>Df</w:t>
             </w:r>
-            <w:proofErr w:type="spellEnd"/>
           </w:p>
         </w:tc>
         <w:tc>
@@ -20426,7 +20098,7 @@
         <w:spacing w:line="259" w:lineRule="auto"/>
         <w:ind w:left="1076" w:right="90" w:hanging="1091"/>
         <w:rPr>
-          <w:ins w:id="147" w:author="Brown,James T" w:date="2019-02-03T14:13:00Z"/>
+          <w:ins w:id="139" w:author="Brown,James T" w:date="2019-02-03T14:13:00Z"/>
           <w:color w:val="000000" w:themeColor="text1"/>
         </w:rPr>
       </w:pPr>
@@ -20436,7 +20108,7 @@
         <w:spacing w:line="259" w:lineRule="auto"/>
         <w:ind w:left="1076" w:right="90" w:hanging="1091"/>
         <w:rPr>
-          <w:ins w:id="148" w:author="Brown,James T" w:date="2019-02-03T14:14:00Z"/>
+          <w:ins w:id="140" w:author="Brown,James T" w:date="2019-02-03T14:14:00Z"/>
           <w:color w:val="000000" w:themeColor="text1"/>
         </w:rPr>
       </w:pPr>
@@ -20446,7 +20118,7 @@
         <w:spacing w:line="259" w:lineRule="auto"/>
         <w:ind w:left="1076" w:right="90" w:hanging="1091"/>
         <w:rPr>
-          <w:ins w:id="149" w:author="Brown,James T" w:date="2019-02-03T14:14:00Z"/>
+          <w:ins w:id="141" w:author="Brown,James T" w:date="2019-02-03T14:14:00Z"/>
           <w:color w:val="000000" w:themeColor="text1"/>
         </w:rPr>
       </w:pPr>
@@ -20456,7 +20128,7 @@
         <w:spacing w:line="259" w:lineRule="auto"/>
         <w:ind w:left="1076" w:right="90" w:hanging="1091"/>
         <w:rPr>
-          <w:ins w:id="150" w:author="Brown,James T" w:date="2019-02-03T14:14:00Z"/>
+          <w:ins w:id="142" w:author="Brown,James T" w:date="2019-02-03T14:14:00Z"/>
           <w:color w:val="000000" w:themeColor="text1"/>
         </w:rPr>
       </w:pPr>
@@ -20466,7 +20138,7 @@
         <w:spacing w:line="259" w:lineRule="auto"/>
         <w:ind w:left="1076" w:right="90" w:hanging="1091"/>
         <w:rPr>
-          <w:ins w:id="151" w:author="Brown,James T" w:date="2019-02-03T14:14:00Z"/>
+          <w:ins w:id="143" w:author="Brown,James T" w:date="2019-02-03T14:14:00Z"/>
           <w:color w:val="000000" w:themeColor="text1"/>
         </w:rPr>
       </w:pPr>
@@ -20476,7 +20148,7 @@
         <w:spacing w:line="259" w:lineRule="auto"/>
         <w:ind w:left="1076" w:right="90" w:hanging="1091"/>
         <w:rPr>
-          <w:ins w:id="152" w:author="Brown,James T" w:date="2019-02-03T14:14:00Z"/>
+          <w:ins w:id="144" w:author="Brown,James T" w:date="2019-02-03T14:14:00Z"/>
           <w:color w:val="000000" w:themeColor="text1"/>
         </w:rPr>
       </w:pPr>
@@ -20486,7 +20158,7 @@
         <w:spacing w:line="259" w:lineRule="auto"/>
         <w:ind w:left="1076" w:right="90" w:hanging="1091"/>
         <w:rPr>
-          <w:ins w:id="153" w:author="Brown,James T" w:date="2019-02-03T14:14:00Z"/>
+          <w:ins w:id="145" w:author="Brown,James T" w:date="2019-02-03T14:14:00Z"/>
           <w:color w:val="000000" w:themeColor="text1"/>
         </w:rPr>
       </w:pPr>
@@ -20496,7 +20168,7 @@
         <w:spacing w:line="259" w:lineRule="auto"/>
         <w:ind w:left="1076" w:right="90" w:hanging="1091"/>
         <w:rPr>
-          <w:ins w:id="154" w:author="Brown,James T" w:date="2019-02-03T14:14:00Z"/>
+          <w:ins w:id="146" w:author="Brown,James T" w:date="2019-02-03T14:14:00Z"/>
           <w:color w:val="000000" w:themeColor="text1"/>
         </w:rPr>
       </w:pPr>
@@ -20506,7 +20178,7 @@
         <w:spacing w:line="259" w:lineRule="auto"/>
         <w:ind w:left="1076" w:right="90" w:hanging="1091"/>
         <w:rPr>
-          <w:ins w:id="155" w:author="Brown,James T" w:date="2019-02-03T14:14:00Z"/>
+          <w:ins w:id="147" w:author="Brown,James T" w:date="2019-02-03T14:14:00Z"/>
           <w:color w:val="000000" w:themeColor="text1"/>
         </w:rPr>
       </w:pPr>
@@ -20516,7 +20188,7 @@
         <w:spacing w:line="259" w:lineRule="auto"/>
         <w:ind w:left="1076" w:right="90" w:hanging="1091"/>
         <w:rPr>
-          <w:ins w:id="156" w:author="Brown,James T" w:date="2019-02-03T14:14:00Z"/>
+          <w:ins w:id="148" w:author="Brown,James T" w:date="2019-02-03T14:14:00Z"/>
           <w:color w:val="000000" w:themeColor="text1"/>
         </w:rPr>
       </w:pPr>
@@ -20526,7 +20198,7 @@
         <w:spacing w:line="259" w:lineRule="auto"/>
         <w:ind w:left="1076" w:right="90" w:hanging="1091"/>
         <w:rPr>
-          <w:ins w:id="157" w:author="Brown,James T" w:date="2019-02-03T14:14:00Z"/>
+          <w:ins w:id="149" w:author="Brown,James T" w:date="2019-02-03T14:14:00Z"/>
           <w:color w:val="000000" w:themeColor="text1"/>
         </w:rPr>
       </w:pPr>
@@ -20536,7 +20208,7 @@
         <w:spacing w:line="259" w:lineRule="auto"/>
         <w:ind w:left="1076" w:right="90" w:hanging="1091"/>
         <w:rPr>
-          <w:ins w:id="158" w:author="Brown,James T" w:date="2019-02-03T14:14:00Z"/>
+          <w:ins w:id="150" w:author="Brown,James T" w:date="2019-02-03T14:14:00Z"/>
           <w:color w:val="000000" w:themeColor="text1"/>
         </w:rPr>
       </w:pPr>
@@ -20546,7 +20218,7 @@
         <w:spacing w:line="259" w:lineRule="auto"/>
         <w:ind w:left="1076" w:right="90" w:hanging="1091"/>
         <w:rPr>
-          <w:ins w:id="159" w:author="Brown,James T" w:date="2019-02-03T14:14:00Z"/>
+          <w:ins w:id="151" w:author="Brown,James T" w:date="2019-02-03T14:14:00Z"/>
           <w:color w:val="000000" w:themeColor="text1"/>
         </w:rPr>
       </w:pPr>
@@ -20556,7 +20228,7 @@
         <w:spacing w:line="259" w:lineRule="auto"/>
         <w:ind w:left="1076" w:right="90" w:hanging="1091"/>
         <w:rPr>
-          <w:ins w:id="160" w:author="Brown,James T" w:date="2019-02-03T14:14:00Z"/>
+          <w:ins w:id="152" w:author="Brown,James T" w:date="2019-02-03T14:14:00Z"/>
           <w:color w:val="000000" w:themeColor="text1"/>
         </w:rPr>
       </w:pPr>
@@ -20566,7 +20238,7 @@
         <w:spacing w:line="259" w:lineRule="auto"/>
         <w:ind w:left="1076" w:right="90" w:hanging="1091"/>
         <w:rPr>
-          <w:ins w:id="161" w:author="Brown,James T" w:date="2019-02-03T14:14:00Z"/>
+          <w:ins w:id="153" w:author="Brown,James T" w:date="2019-02-03T14:14:00Z"/>
           <w:color w:val="000000" w:themeColor="text1"/>
         </w:rPr>
       </w:pPr>
@@ -20576,7 +20248,7 @@
         <w:spacing w:line="259" w:lineRule="auto"/>
         <w:ind w:left="1076" w:right="90" w:hanging="1091"/>
         <w:rPr>
-          <w:ins w:id="162" w:author="Brown,James T" w:date="2019-02-03T14:14:00Z"/>
+          <w:ins w:id="154" w:author="Brown,James T" w:date="2019-02-03T14:14:00Z"/>
           <w:color w:val="000000" w:themeColor="text1"/>
         </w:rPr>
       </w:pPr>
@@ -20586,7 +20258,7 @@
         <w:spacing w:line="259" w:lineRule="auto"/>
         <w:ind w:left="1076" w:right="90" w:hanging="1091"/>
         <w:rPr>
-          <w:ins w:id="163" w:author="Brown,James T" w:date="2019-02-03T14:14:00Z"/>
+          <w:ins w:id="155" w:author="Brown,James T" w:date="2019-02-03T14:14:00Z"/>
           <w:color w:val="000000" w:themeColor="text1"/>
         </w:rPr>
       </w:pPr>
@@ -20596,7 +20268,7 @@
         <w:spacing w:line="259" w:lineRule="auto"/>
         <w:ind w:left="1076" w:right="90" w:hanging="1091"/>
         <w:rPr>
-          <w:ins w:id="164" w:author="Brown,James T" w:date="2019-02-03T14:14:00Z"/>
+          <w:ins w:id="156" w:author="Brown,James T" w:date="2019-02-03T14:14:00Z"/>
           <w:color w:val="000000" w:themeColor="text1"/>
         </w:rPr>
       </w:pPr>
@@ -20606,7 +20278,7 @@
         <w:spacing w:line="259" w:lineRule="auto"/>
         <w:ind w:left="1076" w:right="90" w:hanging="1091"/>
         <w:rPr>
-          <w:ins w:id="165" w:author="Brown,James T" w:date="2019-02-03T14:14:00Z"/>
+          <w:ins w:id="157" w:author="Brown,James T" w:date="2019-02-03T14:14:00Z"/>
           <w:color w:val="000000" w:themeColor="text1"/>
         </w:rPr>
       </w:pPr>
@@ -20616,7 +20288,7 @@
         <w:spacing w:line="259" w:lineRule="auto"/>
         <w:ind w:left="1076" w:right="90" w:hanging="1091"/>
         <w:rPr>
-          <w:ins w:id="166" w:author="Brown,James T" w:date="2019-02-03T14:14:00Z"/>
+          <w:ins w:id="158" w:author="Brown,James T" w:date="2019-02-03T14:14:00Z"/>
           <w:color w:val="000000" w:themeColor="text1"/>
         </w:rPr>
       </w:pPr>
@@ -20626,7 +20298,7 @@
         <w:spacing w:line="259" w:lineRule="auto"/>
         <w:ind w:left="1076" w:right="90" w:hanging="1091"/>
         <w:rPr>
-          <w:ins w:id="167" w:author="Brown,James T" w:date="2019-02-03T14:14:00Z"/>
+          <w:ins w:id="159" w:author="Brown,James T" w:date="2019-02-03T14:14:00Z"/>
           <w:color w:val="000000" w:themeColor="text1"/>
         </w:rPr>
       </w:pPr>
@@ -20636,7 +20308,7 @@
         <w:spacing w:line="259" w:lineRule="auto"/>
         <w:ind w:left="1076" w:right="90" w:hanging="1091"/>
         <w:rPr>
-          <w:ins w:id="168" w:author="Brown,James T" w:date="2019-02-03T14:14:00Z"/>
+          <w:ins w:id="160" w:author="Brown,James T" w:date="2019-02-03T14:14:00Z"/>
           <w:color w:val="000000" w:themeColor="text1"/>
         </w:rPr>
       </w:pPr>
@@ -20646,7 +20318,7 @@
         <w:spacing w:line="259" w:lineRule="auto"/>
         <w:ind w:left="1076" w:right="90" w:hanging="1091"/>
         <w:rPr>
-          <w:ins w:id="169" w:author="Brown,James T" w:date="2019-02-03T14:14:00Z"/>
+          <w:ins w:id="161" w:author="Brown,James T" w:date="2019-02-03T14:14:00Z"/>
           <w:color w:val="000000" w:themeColor="text1"/>
         </w:rPr>
       </w:pPr>
@@ -20656,7 +20328,7 @@
         <w:spacing w:line="259" w:lineRule="auto"/>
         <w:ind w:left="1076" w:right="90" w:hanging="1091"/>
         <w:rPr>
-          <w:ins w:id="170" w:author="Brown,James T" w:date="2019-02-03T14:14:00Z"/>
+          <w:ins w:id="162" w:author="Brown,James T" w:date="2019-02-03T14:14:00Z"/>
           <w:color w:val="000000" w:themeColor="text1"/>
         </w:rPr>
       </w:pPr>
@@ -20666,7 +20338,7 @@
         <w:spacing w:line="259" w:lineRule="auto"/>
         <w:ind w:left="1076" w:right="90" w:hanging="1091"/>
         <w:rPr>
-          <w:ins w:id="171" w:author="Brown,James T" w:date="2019-02-03T14:14:00Z"/>
+          <w:ins w:id="163" w:author="Brown,James T" w:date="2019-02-03T14:14:00Z"/>
           <w:color w:val="000000" w:themeColor="text1"/>
         </w:rPr>
       </w:pPr>
@@ -20676,7 +20348,7 @@
         <w:spacing w:line="259" w:lineRule="auto"/>
         <w:ind w:left="1076" w:right="90" w:hanging="1091"/>
         <w:rPr>
-          <w:ins w:id="172" w:author="Brown,James T" w:date="2019-02-03T14:13:00Z"/>
+          <w:ins w:id="164" w:author="Brown,James T" w:date="2019-02-03T14:13:00Z"/>
           <w:color w:val="000000" w:themeColor="text1"/>
         </w:rPr>
       </w:pPr>
@@ -20686,7 +20358,7 @@
         <w:spacing w:line="259" w:lineRule="auto"/>
         <w:ind w:left="1076" w:right="90" w:hanging="1091"/>
         <w:rPr>
-          <w:ins w:id="173" w:author="Brown,James T" w:date="2019-02-03T14:14:00Z"/>
+          <w:ins w:id="165" w:author="Brown,James T" w:date="2019-02-03T14:14:00Z"/>
           <w:color w:val="000000" w:themeColor="text1"/>
         </w:rPr>
       </w:pPr>
@@ -20706,7 +20378,7 @@
         <w:lastRenderedPageBreak/>
         <w:t>Table 3-</w:t>
       </w:r>
-      <w:ins w:id="174" w:author="Brown,James T" w:date="2019-02-03T14:14:00Z">
+      <w:ins w:id="166" w:author="Brown,James T" w:date="2019-02-03T14:14:00Z">
         <w:r>
           <w:rPr>
             <w:color w:val="000000" w:themeColor="text1"/>
@@ -20714,7 +20386,7 @@
           <w:t>5</w:t>
         </w:r>
       </w:ins>
-      <w:del w:id="175" w:author="Brown,James T" w:date="2019-02-03T14:14:00Z">
+      <w:del w:id="167" w:author="Brown,James T" w:date="2019-02-03T14:14:00Z">
         <w:r>
           <w:rPr>
             <w:color w:val="000000" w:themeColor="text1"/>
@@ -20824,14 +20496,12 @@
                 <w:color w:val="000000" w:themeColor="text1"/>
               </w:rPr>
             </w:pPr>
-            <w:proofErr w:type="spellStart"/>
             <w:r>
               <w:rPr>
                 <w:color w:val="000000" w:themeColor="text1"/>
               </w:rPr>
               <w:t>Df</w:t>
             </w:r>
-            <w:proofErr w:type="spellEnd"/>
           </w:p>
         </w:tc>
         <w:tc>
@@ -21330,7 +21000,7 @@
         <w:spacing w:line="259" w:lineRule="auto"/>
         <w:ind w:left="1076" w:right="90" w:hanging="1091"/>
         <w:rPr>
-          <w:ins w:id="176" w:author="Brown,James T" w:date="2019-02-03T14:14:00Z"/>
+          <w:ins w:id="168" w:author="Brown,James T" w:date="2019-02-03T14:14:00Z"/>
           <w:color w:val="000000" w:themeColor="text1"/>
         </w:rPr>
       </w:pPr>
@@ -21340,7 +21010,7 @@
         <w:spacing w:line="259" w:lineRule="auto"/>
         <w:ind w:left="1076" w:right="90" w:hanging="1091"/>
         <w:rPr>
-          <w:ins w:id="177" w:author="Brown,James T" w:date="2019-02-03T14:14:00Z"/>
+          <w:ins w:id="169" w:author="Brown,James T" w:date="2019-02-03T14:14:00Z"/>
           <w:color w:val="000000" w:themeColor="text1"/>
         </w:rPr>
       </w:pPr>
@@ -21350,7 +21020,7 @@
         <w:spacing w:line="259" w:lineRule="auto"/>
         <w:ind w:left="1076" w:right="90" w:hanging="1091"/>
         <w:rPr>
-          <w:ins w:id="178" w:author="Brown,James T" w:date="2019-02-03T14:14:00Z"/>
+          <w:ins w:id="170" w:author="Brown,James T" w:date="2019-02-03T14:14:00Z"/>
           <w:color w:val="000000" w:themeColor="text1"/>
         </w:rPr>
       </w:pPr>
@@ -21360,7 +21030,7 @@
         <w:spacing w:line="259" w:lineRule="auto"/>
         <w:ind w:left="1076" w:right="90" w:hanging="1091"/>
         <w:rPr>
-          <w:ins w:id="179" w:author="Brown,James T" w:date="2019-02-03T14:14:00Z"/>
+          <w:ins w:id="171" w:author="Brown,James T" w:date="2019-02-03T14:14:00Z"/>
           <w:color w:val="000000" w:themeColor="text1"/>
         </w:rPr>
       </w:pPr>
@@ -21370,7 +21040,7 @@
         <w:spacing w:line="259" w:lineRule="auto"/>
         <w:ind w:left="1076" w:right="90" w:hanging="1091"/>
         <w:rPr>
-          <w:ins w:id="180" w:author="Brown,James T" w:date="2019-02-03T14:14:00Z"/>
+          <w:ins w:id="172" w:author="Brown,James T" w:date="2019-02-03T14:14:00Z"/>
           <w:color w:val="000000" w:themeColor="text1"/>
         </w:rPr>
       </w:pPr>
@@ -21380,7 +21050,7 @@
         <w:spacing w:line="259" w:lineRule="auto"/>
         <w:ind w:left="1076" w:right="90" w:hanging="1091"/>
         <w:rPr>
-          <w:ins w:id="181" w:author="Brown,James T" w:date="2019-02-03T14:14:00Z"/>
+          <w:ins w:id="173" w:author="Brown,James T" w:date="2019-02-03T14:14:00Z"/>
           <w:color w:val="000000" w:themeColor="text1"/>
         </w:rPr>
       </w:pPr>
@@ -21390,7 +21060,7 @@
         <w:spacing w:line="259" w:lineRule="auto"/>
         <w:ind w:left="1076" w:right="90" w:hanging="1091"/>
         <w:rPr>
-          <w:ins w:id="182" w:author="Brown,James T" w:date="2019-02-03T14:14:00Z"/>
+          <w:ins w:id="174" w:author="Brown,James T" w:date="2019-02-03T14:14:00Z"/>
           <w:color w:val="000000" w:themeColor="text1"/>
         </w:rPr>
       </w:pPr>
@@ -21400,7 +21070,7 @@
         <w:spacing w:line="259" w:lineRule="auto"/>
         <w:ind w:left="1076" w:right="90" w:hanging="1091"/>
         <w:rPr>
-          <w:ins w:id="183" w:author="Brown,James T" w:date="2019-02-03T14:14:00Z"/>
+          <w:ins w:id="175" w:author="Brown,James T" w:date="2019-02-03T14:14:00Z"/>
           <w:color w:val="000000" w:themeColor="text1"/>
         </w:rPr>
       </w:pPr>
@@ -21410,7 +21080,7 @@
         <w:spacing w:line="259" w:lineRule="auto"/>
         <w:ind w:left="1076" w:right="90" w:hanging="1091"/>
         <w:rPr>
-          <w:ins w:id="184" w:author="Brown,James T" w:date="2019-02-03T14:14:00Z"/>
+          <w:ins w:id="176" w:author="Brown,James T" w:date="2019-02-03T14:14:00Z"/>
           <w:color w:val="000000" w:themeColor="text1"/>
         </w:rPr>
       </w:pPr>
@@ -21420,7 +21090,7 @@
         <w:spacing w:line="259" w:lineRule="auto"/>
         <w:ind w:left="1076" w:right="90" w:hanging="1091"/>
         <w:rPr>
-          <w:ins w:id="185" w:author="Brown,James T" w:date="2019-02-03T14:14:00Z"/>
+          <w:ins w:id="177" w:author="Brown,James T" w:date="2019-02-03T14:14:00Z"/>
           <w:color w:val="000000" w:themeColor="text1"/>
         </w:rPr>
       </w:pPr>
@@ -21430,7 +21100,7 @@
         <w:spacing w:line="259" w:lineRule="auto"/>
         <w:ind w:left="1076" w:right="90" w:hanging="1091"/>
         <w:rPr>
-          <w:ins w:id="186" w:author="Brown,James T" w:date="2019-02-03T14:14:00Z"/>
+          <w:ins w:id="178" w:author="Brown,James T" w:date="2019-02-03T14:14:00Z"/>
           <w:color w:val="000000" w:themeColor="text1"/>
         </w:rPr>
       </w:pPr>
@@ -21440,7 +21110,7 @@
         <w:spacing w:line="259" w:lineRule="auto"/>
         <w:ind w:left="1076" w:right="90" w:hanging="1091"/>
         <w:rPr>
-          <w:ins w:id="187" w:author="Brown,James T" w:date="2019-02-03T14:14:00Z"/>
+          <w:ins w:id="179" w:author="Brown,James T" w:date="2019-02-03T14:14:00Z"/>
           <w:color w:val="000000" w:themeColor="text1"/>
         </w:rPr>
       </w:pPr>
@@ -21450,7 +21120,7 @@
         <w:spacing w:line="259" w:lineRule="auto"/>
         <w:ind w:left="1076" w:right="90" w:hanging="1091"/>
         <w:rPr>
-          <w:ins w:id="188" w:author="Brown,James T" w:date="2019-02-03T14:14:00Z"/>
+          <w:ins w:id="180" w:author="Brown,James T" w:date="2019-02-03T14:14:00Z"/>
           <w:color w:val="000000" w:themeColor="text1"/>
         </w:rPr>
       </w:pPr>
@@ -21460,7 +21130,7 @@
         <w:spacing w:line="259" w:lineRule="auto"/>
         <w:ind w:left="1076" w:right="90" w:hanging="1091"/>
         <w:rPr>
-          <w:ins w:id="189" w:author="Brown,James T" w:date="2019-02-03T14:14:00Z"/>
+          <w:ins w:id="181" w:author="Brown,James T" w:date="2019-02-03T14:14:00Z"/>
           <w:color w:val="000000" w:themeColor="text1"/>
         </w:rPr>
       </w:pPr>
@@ -21470,7 +21140,7 @@
         <w:spacing w:line="259" w:lineRule="auto"/>
         <w:ind w:left="1076" w:right="90" w:hanging="1091"/>
         <w:rPr>
-          <w:ins w:id="190" w:author="Brown,James T" w:date="2019-02-03T14:14:00Z"/>
+          <w:ins w:id="182" w:author="Brown,James T" w:date="2019-02-03T14:14:00Z"/>
           <w:color w:val="000000" w:themeColor="text1"/>
         </w:rPr>
       </w:pPr>
@@ -21480,7 +21150,7 @@
         <w:spacing w:line="259" w:lineRule="auto"/>
         <w:ind w:left="1076" w:right="90" w:hanging="1091"/>
         <w:rPr>
-          <w:ins w:id="191" w:author="Brown,James T" w:date="2019-02-03T14:14:00Z"/>
+          <w:ins w:id="183" w:author="Brown,James T" w:date="2019-02-03T14:14:00Z"/>
           <w:color w:val="000000" w:themeColor="text1"/>
         </w:rPr>
       </w:pPr>
@@ -21490,7 +21160,7 @@
         <w:spacing w:line="259" w:lineRule="auto"/>
         <w:ind w:left="1076" w:right="90" w:hanging="1091"/>
         <w:rPr>
-          <w:ins w:id="192" w:author="Brown,James T" w:date="2019-02-03T14:14:00Z"/>
+          <w:ins w:id="184" w:author="Brown,James T" w:date="2019-02-03T14:14:00Z"/>
           <w:color w:val="000000" w:themeColor="text1"/>
         </w:rPr>
       </w:pPr>
@@ -21500,7 +21170,7 @@
         <w:spacing w:line="259" w:lineRule="auto"/>
         <w:ind w:left="1076" w:right="90" w:hanging="1091"/>
         <w:rPr>
-          <w:ins w:id="193" w:author="Brown,James T" w:date="2019-02-03T14:14:00Z"/>
+          <w:ins w:id="185" w:author="Brown,James T" w:date="2019-02-03T14:14:00Z"/>
           <w:color w:val="000000" w:themeColor="text1"/>
         </w:rPr>
       </w:pPr>
@@ -21510,7 +21180,7 @@
         <w:spacing w:line="259" w:lineRule="auto"/>
         <w:ind w:left="1076" w:right="90" w:hanging="1091"/>
         <w:rPr>
-          <w:ins w:id="194" w:author="Brown,James T" w:date="2019-02-03T14:14:00Z"/>
+          <w:ins w:id="186" w:author="Brown,James T" w:date="2019-02-03T14:14:00Z"/>
           <w:color w:val="000000" w:themeColor="text1"/>
         </w:rPr>
       </w:pPr>
@@ -21520,7 +21190,7 @@
         <w:spacing w:line="259" w:lineRule="auto"/>
         <w:ind w:left="1076" w:right="90" w:hanging="1091"/>
         <w:rPr>
-          <w:ins w:id="195" w:author="Brown,James T" w:date="2019-02-03T14:14:00Z"/>
+          <w:ins w:id="187" w:author="Brown,James T" w:date="2019-02-03T14:14:00Z"/>
           <w:color w:val="000000" w:themeColor="text1"/>
         </w:rPr>
       </w:pPr>
@@ -21530,7 +21200,7 @@
         <w:spacing w:line="259" w:lineRule="auto"/>
         <w:ind w:left="1076" w:right="90" w:hanging="1091"/>
         <w:rPr>
-          <w:ins w:id="196" w:author="Brown,James T" w:date="2019-02-03T14:14:00Z"/>
+          <w:ins w:id="188" w:author="Brown,James T" w:date="2019-02-03T14:14:00Z"/>
           <w:color w:val="000000" w:themeColor="text1"/>
         </w:rPr>
       </w:pPr>
@@ -21540,7 +21210,7 @@
         <w:spacing w:line="259" w:lineRule="auto"/>
         <w:ind w:left="1076" w:right="90" w:hanging="1091"/>
         <w:rPr>
-          <w:ins w:id="197" w:author="Brown,James T" w:date="2019-02-03T14:14:00Z"/>
+          <w:ins w:id="189" w:author="Brown,James T" w:date="2019-02-03T14:14:00Z"/>
           <w:color w:val="000000" w:themeColor="text1"/>
         </w:rPr>
       </w:pPr>
@@ -21550,7 +21220,7 @@
         <w:spacing w:line="259" w:lineRule="auto"/>
         <w:ind w:left="1076" w:right="90" w:hanging="1091"/>
         <w:rPr>
-          <w:ins w:id="198" w:author="Brown,James T" w:date="2019-02-03T14:14:00Z"/>
+          <w:ins w:id="190" w:author="Brown,James T" w:date="2019-02-03T14:14:00Z"/>
           <w:color w:val="000000" w:themeColor="text1"/>
         </w:rPr>
       </w:pPr>
@@ -21560,7 +21230,7 @@
         <w:spacing w:line="259" w:lineRule="auto"/>
         <w:ind w:left="1076" w:right="90" w:hanging="1091"/>
         <w:rPr>
-          <w:ins w:id="199" w:author="Brown,James T" w:date="2019-02-03T14:14:00Z"/>
+          <w:ins w:id="191" w:author="Brown,James T" w:date="2019-02-03T14:14:00Z"/>
           <w:color w:val="000000" w:themeColor="text1"/>
         </w:rPr>
       </w:pPr>
@@ -21570,7 +21240,7 @@
         <w:spacing w:line="259" w:lineRule="auto"/>
         <w:ind w:left="1076" w:right="90" w:hanging="1091"/>
         <w:rPr>
-          <w:ins w:id="200" w:author="Brown,James T" w:date="2019-02-03T14:14:00Z"/>
+          <w:ins w:id="192" w:author="Brown,James T" w:date="2019-02-03T14:14:00Z"/>
           <w:color w:val="000000" w:themeColor="text1"/>
         </w:rPr>
       </w:pPr>
@@ -21580,7 +21250,7 @@
         <w:spacing w:line="259" w:lineRule="auto"/>
         <w:ind w:left="1076" w:right="90" w:hanging="1091"/>
         <w:rPr>
-          <w:ins w:id="201" w:author="Brown,James T" w:date="2019-02-03T14:14:00Z"/>
+          <w:ins w:id="193" w:author="Brown,James T" w:date="2019-02-03T14:14:00Z"/>
           <w:color w:val="000000" w:themeColor="text1"/>
         </w:rPr>
       </w:pPr>
@@ -21590,7 +21260,7 @@
         <w:spacing w:line="259" w:lineRule="auto"/>
         <w:ind w:left="1076" w:right="90" w:hanging="1091"/>
         <w:rPr>
-          <w:ins w:id="202" w:author="Brown,James T" w:date="2019-02-03T14:14:00Z"/>
+          <w:ins w:id="194" w:author="Brown,James T" w:date="2019-02-03T14:14:00Z"/>
           <w:color w:val="000000" w:themeColor="text1"/>
         </w:rPr>
       </w:pPr>
@@ -21600,7 +21270,7 @@
         <w:spacing w:line="259" w:lineRule="auto"/>
         <w:ind w:left="1076" w:right="90" w:hanging="1091"/>
         <w:rPr>
-          <w:ins w:id="203" w:author="Brown,James T" w:date="2019-02-03T14:14:00Z"/>
+          <w:ins w:id="195" w:author="Brown,James T" w:date="2019-02-03T14:14:00Z"/>
           <w:color w:val="000000" w:themeColor="text1"/>
         </w:rPr>
       </w:pPr>
@@ -21610,7 +21280,7 @@
         <w:spacing w:line="259" w:lineRule="auto"/>
         <w:ind w:left="1076" w:right="90" w:hanging="1091"/>
         <w:rPr>
-          <w:ins w:id="204" w:author="Brown,James T" w:date="2019-02-03T14:14:00Z"/>
+          <w:ins w:id="196" w:author="Brown,James T" w:date="2019-02-03T14:14:00Z"/>
           <w:color w:val="000000" w:themeColor="text1"/>
         </w:rPr>
       </w:pPr>
@@ -21620,7 +21290,7 @@
         <w:spacing w:line="259" w:lineRule="auto"/>
         <w:ind w:left="1076" w:right="90" w:hanging="1091"/>
         <w:rPr>
-          <w:ins w:id="205" w:author="Brown,James T" w:date="2019-02-03T14:14:00Z"/>
+          <w:ins w:id="197" w:author="Brown,James T" w:date="2019-02-03T14:14:00Z"/>
           <w:color w:val="000000" w:themeColor="text1"/>
         </w:rPr>
       </w:pPr>
@@ -21630,7 +21300,7 @@
         <w:spacing w:line="259" w:lineRule="auto"/>
         <w:ind w:left="1076" w:right="90" w:hanging="1091"/>
         <w:rPr>
-          <w:ins w:id="206" w:author="Brown,James T" w:date="2019-02-03T14:14:00Z"/>
+          <w:ins w:id="198" w:author="Brown,James T" w:date="2019-02-03T14:14:00Z"/>
           <w:color w:val="000000" w:themeColor="text1"/>
         </w:rPr>
       </w:pPr>
@@ -22448,7 +22118,7 @@
         <w:spacing w:line="259" w:lineRule="auto"/>
         <w:ind w:left="1076" w:right="90" w:hanging="1091"/>
         <w:rPr>
-          <w:ins w:id="207" w:author="Brown,James T" w:date="2019-02-03T14:15:00Z"/>
+          <w:ins w:id="199" w:author="Brown,James T" w:date="2019-02-03T14:15:00Z"/>
           <w:color w:val="000000" w:themeColor="text1"/>
         </w:rPr>
       </w:pPr>
@@ -22458,7 +22128,7 @@
         <w:spacing w:line="259" w:lineRule="auto"/>
         <w:ind w:left="1076" w:right="90" w:hanging="1091"/>
         <w:rPr>
-          <w:ins w:id="208" w:author="Brown,James T" w:date="2019-02-03T14:15:00Z"/>
+          <w:ins w:id="200" w:author="Brown,James T" w:date="2019-02-03T14:15:00Z"/>
           <w:color w:val="000000" w:themeColor="text1"/>
         </w:rPr>
       </w:pPr>
@@ -22468,7 +22138,7 @@
         <w:spacing w:line="259" w:lineRule="auto"/>
         <w:ind w:left="1076" w:right="90" w:hanging="1091"/>
         <w:rPr>
-          <w:ins w:id="209" w:author="Brown,James T" w:date="2019-02-03T14:15:00Z"/>
+          <w:ins w:id="201" w:author="Brown,James T" w:date="2019-02-03T14:15:00Z"/>
           <w:color w:val="000000" w:themeColor="text1"/>
         </w:rPr>
       </w:pPr>
@@ -22478,7 +22148,7 @@
         <w:spacing w:line="259" w:lineRule="auto"/>
         <w:ind w:left="1076" w:right="90" w:hanging="1091"/>
         <w:rPr>
-          <w:ins w:id="210" w:author="Brown,James T" w:date="2019-02-03T14:15:00Z"/>
+          <w:ins w:id="202" w:author="Brown,James T" w:date="2019-02-03T14:15:00Z"/>
           <w:color w:val="000000" w:themeColor="text1"/>
         </w:rPr>
       </w:pPr>
@@ -22488,7 +22158,7 @@
         <w:spacing w:line="259" w:lineRule="auto"/>
         <w:ind w:left="1076" w:right="90" w:hanging="1091"/>
         <w:rPr>
-          <w:ins w:id="211" w:author="Brown,James T" w:date="2019-02-03T14:15:00Z"/>
+          <w:ins w:id="203" w:author="Brown,James T" w:date="2019-02-03T14:15:00Z"/>
           <w:color w:val="000000" w:themeColor="text1"/>
         </w:rPr>
       </w:pPr>
@@ -22498,7 +22168,7 @@
         <w:spacing w:line="259" w:lineRule="auto"/>
         <w:ind w:left="1076" w:right="90" w:hanging="1091"/>
         <w:rPr>
-          <w:ins w:id="212" w:author="Brown,James T" w:date="2019-02-03T14:15:00Z"/>
+          <w:ins w:id="204" w:author="Brown,James T" w:date="2019-02-03T14:15:00Z"/>
           <w:color w:val="000000" w:themeColor="text1"/>
         </w:rPr>
       </w:pPr>
@@ -22508,7 +22178,7 @@
         <w:spacing w:line="259" w:lineRule="auto"/>
         <w:ind w:left="1076" w:right="90" w:hanging="1091"/>
         <w:rPr>
-          <w:ins w:id="213" w:author="Brown,James T" w:date="2019-02-03T14:15:00Z"/>
+          <w:ins w:id="205" w:author="Brown,James T" w:date="2019-02-03T14:15:00Z"/>
           <w:color w:val="000000" w:themeColor="text1"/>
         </w:rPr>
       </w:pPr>
@@ -22518,7 +22188,7 @@
         <w:spacing w:line="259" w:lineRule="auto"/>
         <w:ind w:left="1076" w:right="90" w:hanging="1091"/>
         <w:rPr>
-          <w:ins w:id="214" w:author="Brown,James T" w:date="2019-02-03T14:15:00Z"/>
+          <w:ins w:id="206" w:author="Brown,James T" w:date="2019-02-03T14:15:00Z"/>
           <w:color w:val="000000" w:themeColor="text1"/>
         </w:rPr>
       </w:pPr>
@@ -26873,6 +26543,338 @@
         </w:rPr>
         <w:t>Allison, J. D.</w:t>
       </w:r>
+      <w:del w:id="207" w:author="Brown,James T" w:date="2019-02-03T11:14:00Z">
+        <w:r>
+          <w:rPr>
+            <w:color w:val="000000" w:themeColor="text1"/>
+          </w:rPr>
+          <w:delText>,</w:delText>
+        </w:r>
+      </w:del>
+      <w:r>
+        <w:rPr>
+          <w:color w:val="000000" w:themeColor="text1"/>
+        </w:rPr>
+        <w:t xml:space="preserve"> and R. T. </w:t>
+      </w:r>
+      <w:proofErr w:type="spellStart"/>
+      <w:r>
+        <w:rPr>
+          <w:color w:val="000000" w:themeColor="text1"/>
+        </w:rPr>
+        <w:t>Cardé</w:t>
+      </w:r>
+      <w:proofErr w:type="spellEnd"/>
+      <w:r>
+        <w:rPr>
+          <w:color w:val="000000" w:themeColor="text1"/>
+        </w:rPr>
+        <w:t>. 2016. Pheromone Communication in Moths: Evolution,</w:t>
+      </w:r>
+    </w:p>
+    <w:p>
+      <w:pPr>
+        <w:spacing w:after="163" w:line="259" w:lineRule="auto"/>
+        <w:ind w:left="244" w:right="90"/>
+        <w:rPr>
+          <w:color w:val="000000" w:themeColor="text1"/>
+        </w:rPr>
+      </w:pPr>
+      <w:r>
+        <w:rPr>
+          <w:color w:val="000000" w:themeColor="text1"/>
+        </w:rPr>
+        <w:t>Behavior, and Application. illustrate edition. University of California Press.</w:t>
+      </w:r>
+    </w:p>
+    <w:p>
+      <w:pPr>
+        <w:spacing w:after="184" w:line="259" w:lineRule="auto"/>
+        <w:ind w:left="-5" w:right="90"/>
+        <w:rPr>
+          <w:color w:val="000000" w:themeColor="text1"/>
+        </w:rPr>
+      </w:pPr>
+      <w:proofErr w:type="spellStart"/>
+      <w:r>
+        <w:rPr>
+          <w:color w:val="000000" w:themeColor="text1"/>
+        </w:rPr>
+        <w:t>Arrese</w:t>
+      </w:r>
+      <w:proofErr w:type="spellEnd"/>
+      <w:r>
+        <w:rPr>
+          <w:color w:val="000000" w:themeColor="text1"/>
+        </w:rPr>
+        <w:t>, E. L.</w:t>
+      </w:r>
+      <w:del w:id="208" w:author="Brown,James T" w:date="2019-02-03T11:14:00Z">
+        <w:r>
+          <w:rPr>
+            <w:color w:val="000000" w:themeColor="text1"/>
+          </w:rPr>
+          <w:delText>,</w:delText>
+        </w:r>
+      </w:del>
+      <w:r>
+        <w:rPr>
+          <w:color w:val="000000" w:themeColor="text1"/>
+        </w:rPr>
+        <w:t xml:space="preserve"> and J. L. </w:t>
+      </w:r>
+      <w:proofErr w:type="spellStart"/>
+      <w:r>
+        <w:rPr>
+          <w:color w:val="000000" w:themeColor="text1"/>
+        </w:rPr>
+        <w:t>Soulages</w:t>
+      </w:r>
+      <w:proofErr w:type="spellEnd"/>
+      <w:r>
+        <w:rPr>
+          <w:color w:val="000000" w:themeColor="text1"/>
+        </w:rPr>
+        <w:t>. 2010. Insect Fat Body: Energy, Metabolism, and Regulation.</w:t>
+      </w:r>
+    </w:p>
+    <w:p>
+      <w:pPr>
+        <w:spacing w:after="175" w:line="259" w:lineRule="auto"/>
+        <w:ind w:left="244" w:right="90"/>
+        <w:rPr>
+          <w:color w:val="000000" w:themeColor="text1"/>
+        </w:rPr>
+      </w:pPr>
+      <w:r>
+        <w:rPr>
+          <w:color w:val="000000" w:themeColor="text1"/>
+        </w:rPr>
+        <w:t>Annual Review of Entomology 55:207–225.</w:t>
+      </w:r>
+    </w:p>
+    <w:p>
+      <w:pPr>
+        <w:ind w:left="219" w:right="90" w:hanging="234"/>
+        <w:rPr>
+          <w:color w:val="000000" w:themeColor="text1"/>
+        </w:rPr>
+      </w:pPr>
+      <w:r>
+        <w:rPr>
+          <w:color w:val="000000" w:themeColor="text1"/>
+        </w:rPr>
+        <w:t>Beck, S. D.</w:t>
+      </w:r>
+      <w:del w:id="209" w:author="Brown,James T" w:date="2019-02-03T11:14:00Z">
+        <w:r>
+          <w:rPr>
+            <w:color w:val="000000" w:themeColor="text1"/>
+          </w:rPr>
+          <w:delText>,</w:delText>
+        </w:r>
+      </w:del>
+      <w:r>
+        <w:rPr>
+          <w:color w:val="000000" w:themeColor="text1"/>
+        </w:rPr>
+        <w:t xml:space="preserve"> and J. W. Apple. 1961. Effects of temperature and photoperiod on voltinism of geographical populations of the European corn borer, </w:t>
+      </w:r>
+      <w:proofErr w:type="spellStart"/>
+      <w:r>
+        <w:rPr>
+          <w:color w:val="000000" w:themeColor="text1"/>
+        </w:rPr>
+        <w:t>Pyrausta</w:t>
+      </w:r>
+      <w:proofErr w:type="spellEnd"/>
+      <w:r>
+        <w:rPr>
+          <w:color w:val="000000" w:themeColor="text1"/>
+        </w:rPr>
+        <w:t xml:space="preserve"> nubilalis. Journal of economic entomology 54:550–558.</w:t>
+      </w:r>
+    </w:p>
+    <w:p>
+      <w:pPr>
+        <w:spacing w:after="184" w:line="259" w:lineRule="auto"/>
+        <w:ind w:left="-5" w:right="90"/>
+        <w:rPr>
+          <w:color w:val="000000" w:themeColor="text1"/>
+        </w:rPr>
+      </w:pPr>
+      <w:proofErr w:type="spellStart"/>
+      <w:r>
+        <w:rPr>
+          <w:color w:val="000000" w:themeColor="text1"/>
+        </w:rPr>
+        <w:t>Bohnenblust</w:t>
+      </w:r>
+      <w:proofErr w:type="spellEnd"/>
+      <w:r>
+        <w:rPr>
+          <w:color w:val="000000" w:themeColor="text1"/>
+        </w:rPr>
+        <w:t>, E.</w:t>
+      </w:r>
+      <w:ins w:id="210" w:author="Brown,James T" w:date="2019-02-03T11:14:00Z">
+        <w:r>
+          <w:rPr>
+            <w:color w:val="000000" w:themeColor="text1"/>
+          </w:rPr>
+          <w:t xml:space="preserve"> </w:t>
+        </w:r>
+      </w:ins>
+      <w:del w:id="211" w:author="Brown,James T" w:date="2019-02-03T11:14:00Z">
+        <w:r>
+          <w:rPr>
+            <w:color w:val="000000" w:themeColor="text1"/>
+          </w:rPr>
+          <w:delText xml:space="preserve">, </w:delText>
+        </w:r>
+      </w:del>
+      <w:r>
+        <w:rPr>
+          <w:color w:val="000000" w:themeColor="text1"/>
+        </w:rPr>
+        <w:t xml:space="preserve">and J. </w:t>
+      </w:r>
+      <w:proofErr w:type="spellStart"/>
+      <w:r>
+        <w:rPr>
+          <w:color w:val="000000" w:themeColor="text1"/>
+        </w:rPr>
+        <w:t>Tooker</w:t>
+      </w:r>
+      <w:proofErr w:type="spellEnd"/>
+      <w:r>
+        <w:rPr>
+          <w:color w:val="000000" w:themeColor="text1"/>
+        </w:rPr>
+        <w:t xml:space="preserve">. 2010. European corn borer in field corn. </w:t>
+      </w:r>
+      <w:proofErr w:type="spellStart"/>
+      <w:r>
+        <w:rPr>
+          <w:color w:val="000000" w:themeColor="text1"/>
+        </w:rPr>
+        <w:t>Entomologial</w:t>
+      </w:r>
+      <w:proofErr w:type="spellEnd"/>
+      <w:r>
+        <w:rPr>
+          <w:color w:val="000000" w:themeColor="text1"/>
+        </w:rPr>
+        <w:t xml:space="preserve"> Notes .</w:t>
+      </w:r>
+    </w:p>
+    <w:p>
+      <w:pPr>
+        <w:ind w:left="219" w:right="90" w:hanging="234"/>
+        <w:rPr>
+          <w:color w:val="000000" w:themeColor="text1"/>
+        </w:rPr>
+      </w:pPr>
+      <w:r>
+        <w:rPr>
+          <w:color w:val="000000" w:themeColor="text1"/>
+        </w:rPr>
+        <w:lastRenderedPageBreak/>
+        <w:t>Bradshaw, W. E.</w:t>
+      </w:r>
+      <w:del w:id="212" w:author="Brown,James T" w:date="2019-02-03T11:14:00Z">
+        <w:r>
+          <w:rPr>
+            <w:color w:val="000000" w:themeColor="text1"/>
+          </w:rPr>
+          <w:delText>,</w:delText>
+        </w:r>
+      </w:del>
+      <w:r>
+        <w:rPr>
+          <w:color w:val="000000" w:themeColor="text1"/>
+        </w:rPr>
+        <w:t xml:space="preserve"> and C. M. Holzapfel.</w:t>
+      </w:r>
+      <w:ins w:id="213" w:author="Brown,James T" w:date="2019-02-03T11:13:00Z">
+        <w:r>
+          <w:rPr>
+            <w:color w:val="000000" w:themeColor="text1"/>
+          </w:rPr>
+          <w:t xml:space="preserve"> </w:t>
+        </w:r>
+      </w:ins>
+      <w:del w:id="214" w:author="Brown,James T" w:date="2019-02-03T11:13:00Z">
+        <w:r>
+          <w:rPr>
+            <w:color w:val="000000" w:themeColor="text1"/>
+          </w:rPr>
+          <w:tab/>
+        </w:r>
+      </w:del>
+      <w:r>
+        <w:rPr>
+          <w:color w:val="000000" w:themeColor="text1"/>
+        </w:rPr>
+        <w:t>2001.</w:t>
+      </w:r>
+      <w:r>
+        <w:rPr>
+          <w:color w:val="000000" w:themeColor="text1"/>
+        </w:rPr>
+        <w:tab/>
+        <w:t>Genetic shift in photoperiodic response correlated with global warming. Proceedings of the National Academy of Sciences of the United States of America 98:14509–14511.</w:t>
+      </w:r>
+    </w:p>
+    <w:p>
+      <w:pPr>
+        <w:ind w:left="219" w:right="90" w:hanging="234"/>
+        <w:rPr>
+          <w:color w:val="000000" w:themeColor="text1"/>
+        </w:rPr>
+      </w:pPr>
+      <w:r>
+        <w:rPr>
+          <w:color w:val="000000" w:themeColor="text1"/>
+        </w:rPr>
+        <w:t xml:space="preserve">Breed, G. A., S. </w:t>
+      </w:r>
+      <w:proofErr w:type="spellStart"/>
+      <w:r>
+        <w:rPr>
+          <w:color w:val="000000" w:themeColor="text1"/>
+        </w:rPr>
+        <w:t>Stichter</w:t>
+      </w:r>
+      <w:proofErr w:type="spellEnd"/>
+      <w:r>
+        <w:rPr>
+          <w:color w:val="000000" w:themeColor="text1"/>
+        </w:rPr>
+        <w:t>, and E. E. Crone. 2012. Climate-driven changes in northeastern US butterfly communities. Nature Climate Change 3:142–145.</w:t>
+      </w:r>
+    </w:p>
+    <w:p>
+      <w:pPr>
+        <w:ind w:left="219" w:right="90" w:hanging="234"/>
+        <w:rPr>
+          <w:color w:val="000000" w:themeColor="text1"/>
+        </w:rPr>
+      </w:pPr>
+      <w:proofErr w:type="spellStart"/>
+      <w:r>
+        <w:rPr>
+          <w:color w:val="000000" w:themeColor="text1"/>
+        </w:rPr>
+        <w:t>Capinera</w:t>
+      </w:r>
+      <w:proofErr w:type="spellEnd"/>
+      <w:r>
+        <w:rPr>
+          <w:color w:val="000000" w:themeColor="text1"/>
+        </w:rPr>
+        <w:t>, J. L. E.</w:t>
+      </w:r>
       <w:del w:id="215" w:author="Brown,James T" w:date="2019-02-03T11:14:00Z">
         <w:r>
           <w:rPr>
@@ -26885,36 +26887,35 @@
         <w:rPr>
           <w:color w:val="000000" w:themeColor="text1"/>
         </w:rPr>
-        <w:t xml:space="preserve"> and R. T. </w:t>
+        <w:t xml:space="preserve"> and N. Department). 2000. European corn borer scientific name : Ostrinia nubilalis ( </w:t>
       </w:r>
       <w:proofErr w:type="spellStart"/>
       <w:r>
         <w:rPr>
           <w:color w:val="000000" w:themeColor="text1"/>
         </w:rPr>
-        <w:t>Cardé</w:t>
+        <w:t>Hübner</w:t>
       </w:r>
       <w:proofErr w:type="spellEnd"/>
       <w:r>
         <w:rPr>
           <w:color w:val="000000" w:themeColor="text1"/>
         </w:rPr>
-        <w:t>. 2016. Pheromone Communication in Moths: Evolution,</w:t>
-      </w:r>
-    </w:p>
-    <w:p>
-      <w:pPr>
-        <w:spacing w:after="163" w:line="259" w:lineRule="auto"/>
-        <w:ind w:left="244" w:right="90"/>
-        <w:rPr>
-          <w:color w:val="000000" w:themeColor="text1"/>
-        </w:rPr>
-      </w:pPr>
-      <w:r>
-        <w:rPr>
-          <w:color w:val="000000" w:themeColor="text1"/>
-        </w:rPr>
-        <w:t>Behavior, and Application. illustrate edition. University of California Press.</w:t>
+        <w:t xml:space="preserve"> ) ( Insecta : Lepidoptera : </w:t>
+      </w:r>
+      <w:proofErr w:type="spellStart"/>
+      <w:r>
+        <w:rPr>
+          <w:color w:val="000000" w:themeColor="text1"/>
+        </w:rPr>
+        <w:t>Pyralidae</w:t>
+      </w:r>
+      <w:proofErr w:type="spellEnd"/>
+      <w:r>
+        <w:rPr>
+          <w:color w:val="000000" w:themeColor="text1"/>
+        </w:rPr>
+        <w:t xml:space="preserve"> ) (EENY-156). Gainesville: University of Florida Institute of Food and Agricultural Sciences .</w:t>
       </w:r>
     </w:p>
     <w:p>
@@ -26930,14 +26931,44 @@
         <w:rPr>
           <w:color w:val="000000" w:themeColor="text1"/>
         </w:rPr>
-        <w:t>Arrese</w:t>
+        <w:t>Chown</w:t>
       </w:r>
       <w:proofErr w:type="spellEnd"/>
       <w:r>
         <w:rPr>
           <w:color w:val="000000" w:themeColor="text1"/>
         </w:rPr>
-        <w:t>, E. L.</w:t>
+        <w:t>, S. L. 2007. Physiological diversity in insects: Ecology and evolutionary contexts.</w:t>
+      </w:r>
+    </w:p>
+    <w:p>
+      <w:pPr>
+        <w:spacing w:after="175" w:line="259" w:lineRule="auto"/>
+        <w:ind w:left="244" w:right="90"/>
+        <w:rPr>
+          <w:color w:val="000000" w:themeColor="text1"/>
+        </w:rPr>
+      </w:pPr>
+      <w:r>
+        <w:rPr>
+          <w:color w:val="000000" w:themeColor="text1"/>
+        </w:rPr>
+        <w:t>Advances in Insect Physiology 33:50–152.</w:t>
+      </w:r>
+    </w:p>
+    <w:p>
+      <w:pPr>
+        <w:spacing w:after="184" w:line="259" w:lineRule="auto"/>
+        <w:ind w:left="-5" w:right="90"/>
+        <w:rPr>
+          <w:color w:val="000000" w:themeColor="text1"/>
+        </w:rPr>
+      </w:pPr>
+      <w:r>
+        <w:rPr>
+          <w:color w:val="000000" w:themeColor="text1"/>
+        </w:rPr>
+        <w:t>de Gruyter, W.</w:t>
       </w:r>
       <w:del w:id="216" w:author="Brown,James T" w:date="2019-02-03T11:14:00Z">
         <w:r>
@@ -26951,21 +26982,70 @@
         <w:rPr>
           <w:color w:val="000000" w:themeColor="text1"/>
         </w:rPr>
-        <w:t xml:space="preserve"> and J. L. </w:t>
-      </w:r>
+        <w:t xml:space="preserve"> 1999. Handbook of Zoology. 35. Lepidoptera, Moths and Butterflies Volume 1:</w:t>
+      </w:r>
+    </w:p>
+    <w:p>
+      <w:pPr>
+        <w:ind w:left="244" w:right="90"/>
+        <w:rPr>
+          <w:color w:val="000000" w:themeColor="text1"/>
+        </w:rPr>
+      </w:pPr>
+      <w:r>
+        <w:rPr>
+          <w:color w:val="000000" w:themeColor="text1"/>
+        </w:rPr>
+        <w:t xml:space="preserve">Evolution, Systematics, and Biogeography. Pages 80–82 </w:t>
+      </w:r>
+      <w:r>
+        <w:rPr>
+          <w:i/>
+          <w:color w:val="000000" w:themeColor="text1"/>
+        </w:rPr>
+        <w:t xml:space="preserve">in </w:t>
+      </w:r>
+      <w:r>
+        <w:rPr>
+          <w:color w:val="000000" w:themeColor="text1"/>
+        </w:rPr>
+        <w:t>N. P. Kristensen, editor. Tropical Lepidoptera. 10, Verlag.</w:t>
+      </w:r>
+    </w:p>
+    <w:p>
+      <w:pPr>
+        <w:ind w:left="219" w:right="90" w:hanging="234"/>
+        <w:rPr>
+          <w:color w:val="000000" w:themeColor="text1"/>
+        </w:rPr>
+      </w:pPr>
       <w:proofErr w:type="spellStart"/>
       <w:r>
         <w:rPr>
           <w:color w:val="000000" w:themeColor="text1"/>
         </w:rPr>
-        <w:t>Soulages</w:t>
+        <w:t>DeLucia</w:t>
       </w:r>
       <w:proofErr w:type="spellEnd"/>
       <w:r>
         <w:rPr>
           <w:color w:val="000000" w:themeColor="text1"/>
         </w:rPr>
-        <w:t>. 2010. Insect Fat Body: Energy, Metabolism, and Regulation.</w:t>
+        <w:t xml:space="preserve">, E. H., C. L. Casteel, P. D. </w:t>
+      </w:r>
+      <w:proofErr w:type="spellStart"/>
+      <w:r>
+        <w:rPr>
+          <w:color w:val="000000" w:themeColor="text1"/>
+        </w:rPr>
+        <w:t>Nabity</w:t>
+      </w:r>
+      <w:proofErr w:type="spellEnd"/>
+      <w:r>
+        <w:rPr>
+          <w:color w:val="000000" w:themeColor="text1"/>
+        </w:rPr>
+        <w:t>, and B. F. O’Neill. 2008. Insects take a bigger bite out of plants in a warmer, higher carbon dioxide world. Proceedings of the National Academy</w:t>
       </w:r>
     </w:p>
     <w:p>
@@ -26980,7 +27060,7 @@
         <w:rPr>
           <w:color w:val="000000" w:themeColor="text1"/>
         </w:rPr>
-        <w:t>Annual Review of Entomology 55:207–225.</w:t>
+        <w:t>of Sciences 105:1781–1782.</w:t>
       </w:r>
     </w:p>
     <w:p>
@@ -26994,9 +27074,91 @@
         <w:rPr>
           <w:color w:val="000000" w:themeColor="text1"/>
         </w:rPr>
-        <w:t>Beck, S. D.</w:t>
-      </w:r>
-      <w:del w:id="217" w:author="Brown,James T" w:date="2019-02-03T11:14:00Z">
+        <w:t xml:space="preserve">Dopman, E. B., L. Perez, S. M. </w:t>
+      </w:r>
+      <w:proofErr w:type="spellStart"/>
+      <w:r>
+        <w:rPr>
+          <w:color w:val="000000" w:themeColor="text1"/>
+        </w:rPr>
+        <w:t>Bogdanowicz</w:t>
+      </w:r>
+      <w:proofErr w:type="spellEnd"/>
+      <w:r>
+        <w:rPr>
+          <w:color w:val="000000" w:themeColor="text1"/>
+        </w:rPr>
+        <w:t>, and R. G. Harrison. 2005. Consequences of reproductive barriers for genealogical discordance in the European corn borer. Proceedings of the National Academy of Sciences 102:14706–14711.</w:t>
+      </w:r>
+    </w:p>
+    <w:p>
+      <w:pPr>
+        <w:spacing w:after="163" w:line="259" w:lineRule="auto"/>
+        <w:ind w:left="-5" w:right="90"/>
+        <w:rPr>
+          <w:color w:val="000000" w:themeColor="text1"/>
+        </w:rPr>
+      </w:pPr>
+      <w:r>
+        <w:rPr>
+          <w:color w:val="000000" w:themeColor="text1"/>
+        </w:rPr>
+        <w:t>Dugdale, J. 1995. Index of economically important Lepidoptera. Cambridge University Press.</w:t>
+      </w:r>
+    </w:p>
+    <w:p>
+      <w:pPr>
+        <w:spacing w:after="163" w:line="259" w:lineRule="auto"/>
+        <w:ind w:left="-5" w:right="90"/>
+        <w:rPr>
+          <w:color w:val="000000" w:themeColor="text1"/>
+        </w:rPr>
+      </w:pPr>
+      <w:proofErr w:type="spellStart"/>
+      <w:r>
+        <w:rPr>
+          <w:color w:val="000000" w:themeColor="text1"/>
+        </w:rPr>
+        <w:t>Frolov</w:t>
+      </w:r>
+      <w:proofErr w:type="spellEnd"/>
+      <w:r>
+        <w:rPr>
+          <w:color w:val="000000" w:themeColor="text1"/>
+        </w:rPr>
+        <w:t xml:space="preserve">, A. N., D. </w:t>
+      </w:r>
+      <w:proofErr w:type="spellStart"/>
+      <w:r>
+        <w:rPr>
+          <w:color w:val="000000" w:themeColor="text1"/>
+        </w:rPr>
+        <w:t>Bourguet</w:t>
+      </w:r>
+      <w:proofErr w:type="spellEnd"/>
+      <w:r>
+        <w:rPr>
+          <w:color w:val="000000" w:themeColor="text1"/>
+        </w:rPr>
+        <w:t xml:space="preserve">, and S. </w:t>
+      </w:r>
+      <w:proofErr w:type="spellStart"/>
+      <w:r>
+        <w:rPr>
+          <w:color w:val="000000" w:themeColor="text1"/>
+        </w:rPr>
+        <w:t>Ponsard</w:t>
+      </w:r>
+      <w:proofErr w:type="spellEnd"/>
+      <w:ins w:id="217" w:author="Brown,James T" w:date="2019-02-03T11:15:00Z">
+        <w:r>
+          <w:rPr>
+            <w:color w:val="000000" w:themeColor="text1"/>
+          </w:rPr>
+          <w:t>.</w:t>
+        </w:r>
+      </w:ins>
+      <w:del w:id="218" w:author="Brown,James T" w:date="2019-02-03T11:15:00Z">
         <w:r>
           <w:rPr>
             <w:color w:val="000000" w:themeColor="text1"/>
@@ -27008,21 +27170,269 @@
         <w:rPr>
           <w:color w:val="000000" w:themeColor="text1"/>
         </w:rPr>
-        <w:t xml:space="preserve"> and J. W. Apple. 1961. Effects of temperature and photoperiod on voltinism of geographical populations of the European corn borer, </w:t>
+        <w:t xml:space="preserve"> 2007. Reconsidering the </w:t>
       </w:r>
       <w:proofErr w:type="spellStart"/>
       <w:r>
         <w:rPr>
           <w:color w:val="000000" w:themeColor="text1"/>
         </w:rPr>
-        <w:t>Pyrausta</w:t>
+        <w:t>taxomony</w:t>
       </w:r>
       <w:proofErr w:type="spellEnd"/>
       <w:r>
         <w:rPr>
           <w:color w:val="000000" w:themeColor="text1"/>
         </w:rPr>
-        <w:t xml:space="preserve"> nubilalis. Journal of economic entomology 54:550–558.</w:t>
+        <w:t xml:space="preserve"> of several</w:t>
+      </w:r>
+    </w:p>
+    <w:p>
+      <w:pPr>
+        <w:spacing w:after="163" w:line="259" w:lineRule="auto"/>
+        <w:ind w:left="244" w:right="90"/>
+        <w:rPr>
+          <w:color w:val="000000" w:themeColor="text1"/>
+        </w:rPr>
+      </w:pPr>
+      <w:r>
+        <w:rPr>
+          <w:color w:val="000000" w:themeColor="text1"/>
+        </w:rPr>
+        <w:t>Ostrinia species in the light of reproductive isolation: A tale for Ernst Mayr.</w:t>
+      </w:r>
+    </w:p>
+    <w:p>
+      <w:pPr>
+        <w:spacing w:after="163" w:line="259" w:lineRule="auto"/>
+        <w:ind w:left="-5" w:right="90"/>
+        <w:rPr>
+          <w:color w:val="000000" w:themeColor="text1"/>
+        </w:rPr>
+      </w:pPr>
+      <w:r>
+        <w:rPr>
+          <w:color w:val="000000" w:themeColor="text1"/>
+        </w:rPr>
+        <w:t>Gelman, D. B., and D. K. Hayes. 1982. Methods and Markers for Synchronizing Maturation of</w:t>
+      </w:r>
+    </w:p>
+    <w:p>
+      <w:pPr>
+        <w:spacing w:after="184" w:line="259" w:lineRule="auto"/>
+        <w:ind w:left="244" w:right="90"/>
+        <w:rPr>
+          <w:color w:val="000000" w:themeColor="text1"/>
+        </w:rPr>
+      </w:pPr>
+      <w:r>
+        <w:rPr>
+          <w:color w:val="000000" w:themeColor="text1"/>
+        </w:rPr>
+        <w:t>Fifth-Stage Larvae and Pupae of the European Corn Borer , Ostrinia nubilalis. Annals of the</w:t>
+      </w:r>
+    </w:p>
+    <w:p>
+      <w:pPr>
+        <w:spacing w:after="195" w:line="259" w:lineRule="auto"/>
+        <w:ind w:left="244" w:right="90"/>
+        <w:rPr>
+          <w:color w:val="000000" w:themeColor="text1"/>
+        </w:rPr>
+      </w:pPr>
+      <w:r>
+        <w:rPr>
+          <w:color w:val="000000" w:themeColor="text1"/>
+        </w:rPr>
+        <w:t xml:space="preserve">Entomological Society of </w:t>
+      </w:r>
+      <w:proofErr w:type="spellStart"/>
+      <w:r>
+        <w:rPr>
+          <w:color w:val="000000" w:themeColor="text1"/>
+        </w:rPr>
+        <w:t>Americ</w:t>
+      </w:r>
+      <w:proofErr w:type="spellEnd"/>
+      <w:r>
+        <w:rPr>
+          <w:color w:val="000000" w:themeColor="text1"/>
+        </w:rPr>
+        <w:t xml:space="preserve"> 75:485–493.</w:t>
+      </w:r>
+    </w:p>
+    <w:p>
+      <w:pPr>
+        <w:ind w:left="219" w:right="614" w:hanging="234"/>
+        <w:rPr>
+          <w:color w:val="000000" w:themeColor="text1"/>
+        </w:rPr>
+      </w:pPr>
+      <w:proofErr w:type="spellStart"/>
+      <w:r>
+        <w:rPr>
+          <w:color w:val="000000" w:themeColor="text1"/>
+        </w:rPr>
+        <w:t>Gomi</w:t>
+      </w:r>
+      <w:proofErr w:type="spellEnd"/>
+      <w:r>
+        <w:rPr>
+          <w:color w:val="000000" w:themeColor="text1"/>
+        </w:rPr>
+        <w:t xml:space="preserve">, T., M. </w:t>
+      </w:r>
+      <w:proofErr w:type="spellStart"/>
+      <w:r>
+        <w:rPr>
+          <w:color w:val="000000" w:themeColor="text1"/>
+        </w:rPr>
+        <w:t>Nagasaka</w:t>
+      </w:r>
+      <w:proofErr w:type="spellEnd"/>
+      <w:r>
+        <w:rPr>
+          <w:color w:val="000000" w:themeColor="text1"/>
+        </w:rPr>
+        <w:t xml:space="preserve">, T. Fukuda, and H. </w:t>
+      </w:r>
+      <w:proofErr w:type="spellStart"/>
+      <w:r>
+        <w:rPr>
+          <w:color w:val="000000" w:themeColor="text1"/>
+        </w:rPr>
+        <w:t>Hagihara</w:t>
+      </w:r>
+      <w:proofErr w:type="spellEnd"/>
+      <w:r>
+        <w:rPr>
+          <w:color w:val="000000" w:themeColor="text1"/>
+        </w:rPr>
+        <w:t>.</w:t>
+      </w:r>
+      <w:r>
+        <w:rPr>
+          <w:color w:val="000000" w:themeColor="text1"/>
+        </w:rPr>
+        <w:tab/>
+        <w:t>2007.</w:t>
+      </w:r>
+      <w:r>
+        <w:rPr>
+          <w:color w:val="000000" w:themeColor="text1"/>
+        </w:rPr>
+        <w:tab/>
+        <w:t>Shifting of the life cycle and life-history traits of the fall webworm in relation to climate change.</w:t>
+      </w:r>
+      <w:r>
+        <w:rPr>
+          <w:color w:val="000000" w:themeColor="text1"/>
+        </w:rPr>
+        <w:tab/>
+      </w:r>
+      <w:proofErr w:type="spellStart"/>
+      <w:r>
+        <w:rPr>
+          <w:color w:val="000000" w:themeColor="text1"/>
+        </w:rPr>
+        <w:t>Entomologia</w:t>
+      </w:r>
+      <w:proofErr w:type="spellEnd"/>
+    </w:p>
+    <w:p>
+      <w:pPr>
+        <w:spacing w:after="175" w:line="259" w:lineRule="auto"/>
+        <w:ind w:left="244" w:right="90"/>
+        <w:rPr>
+          <w:color w:val="000000" w:themeColor="text1"/>
+        </w:rPr>
+      </w:pPr>
+      <w:proofErr w:type="spellStart"/>
+      <w:r>
+        <w:rPr>
+          <w:color w:val="000000" w:themeColor="text1"/>
+        </w:rPr>
+        <w:t>Experimentalis</w:t>
+      </w:r>
+      <w:proofErr w:type="spellEnd"/>
+      <w:r>
+        <w:rPr>
+          <w:color w:val="000000" w:themeColor="text1"/>
+        </w:rPr>
+        <w:t xml:space="preserve"> et </w:t>
+      </w:r>
+      <w:proofErr w:type="spellStart"/>
+      <w:r>
+        <w:rPr>
+          <w:color w:val="000000" w:themeColor="text1"/>
+        </w:rPr>
+        <w:t>Applicata</w:t>
+      </w:r>
+      <w:proofErr w:type="spellEnd"/>
+      <w:r>
+        <w:rPr>
+          <w:color w:val="000000" w:themeColor="text1"/>
+        </w:rPr>
+        <w:t xml:space="preserve"> 125:179–184.</w:t>
+      </w:r>
+    </w:p>
+    <w:p>
+      <w:pPr>
+        <w:ind w:left="219" w:right="90" w:hanging="234"/>
+        <w:rPr>
+          <w:color w:val="000000" w:themeColor="text1"/>
+        </w:rPr>
+      </w:pPr>
+      <w:proofErr w:type="spellStart"/>
+      <w:r>
+        <w:rPr>
+          <w:color w:val="000000" w:themeColor="text1"/>
+        </w:rPr>
+        <w:lastRenderedPageBreak/>
+        <w:t>Gossert</w:t>
+      </w:r>
+      <w:proofErr w:type="spellEnd"/>
+      <w:r>
+        <w:rPr>
+          <w:color w:val="000000" w:themeColor="text1"/>
+        </w:rPr>
+        <w:t xml:space="preserve">, A. D., A. </w:t>
+      </w:r>
+      <w:proofErr w:type="spellStart"/>
+      <w:r>
+        <w:rPr>
+          <w:color w:val="000000" w:themeColor="text1"/>
+        </w:rPr>
+        <w:t>Hinniger</w:t>
+      </w:r>
+      <w:proofErr w:type="spellEnd"/>
+      <w:r>
+        <w:rPr>
+          <w:color w:val="000000" w:themeColor="text1"/>
+        </w:rPr>
+        <w:t>, S. Gutmann, W. Jahnke, A. Strauss, and C. Fernández</w:t>
+      </w:r>
+      <w:ins w:id="219" w:author="Brown,James T" w:date="2019-02-03T11:15:00Z">
+        <w:r>
+          <w:rPr>
+            <w:color w:val="000000" w:themeColor="text1"/>
+          </w:rPr>
+          <w:t>.</w:t>
+        </w:r>
+      </w:ins>
+      <w:del w:id="220" w:author="Brown,James T" w:date="2019-02-03T11:15:00Z">
+        <w:r>
+          <w:rPr>
+            <w:color w:val="000000" w:themeColor="text1"/>
+          </w:rPr>
+          <w:delText>,</w:delText>
+        </w:r>
+      </w:del>
+      <w:r>
+        <w:rPr>
+          <w:color w:val="000000" w:themeColor="text1"/>
+        </w:rPr>
+        <w:t xml:space="preserve"> 2011. A simple protocol for amino acid type selective isotope labeling in insect cells with improved yields and high reproducibility.</w:t>
       </w:r>
     </w:p>
     <w:p>
@@ -27033,21 +27443,98 @@
           <w:color w:val="000000" w:themeColor="text1"/>
         </w:rPr>
       </w:pPr>
+      <w:r>
+        <w:rPr>
+          <w:color w:val="000000" w:themeColor="text1"/>
+        </w:rPr>
+        <w:t>Hahn, D. A.</w:t>
+      </w:r>
+      <w:del w:id="221" w:author="Brown,James T" w:date="2019-02-03T11:15:00Z">
+        <w:r>
+          <w:rPr>
+            <w:color w:val="000000" w:themeColor="text1"/>
+          </w:rPr>
+          <w:delText>,</w:delText>
+        </w:r>
+      </w:del>
+      <w:r>
+        <w:rPr>
+          <w:color w:val="000000" w:themeColor="text1"/>
+        </w:rPr>
+        <w:t xml:space="preserve"> and D. L. Denlinger. 2007. Meeting the energetic demands of insect diapause:</w:t>
+      </w:r>
+    </w:p>
+    <w:p>
+      <w:pPr>
+        <w:spacing w:after="175" w:line="259" w:lineRule="auto"/>
+        <w:ind w:left="244" w:right="90"/>
+        <w:rPr>
+          <w:color w:val="000000" w:themeColor="text1"/>
+        </w:rPr>
+      </w:pPr>
+      <w:r>
+        <w:rPr>
+          <w:color w:val="000000" w:themeColor="text1"/>
+        </w:rPr>
+        <w:t>Nutrient storage and utilization. Journal of Insect Physiology 53:760–773.</w:t>
+      </w:r>
+    </w:p>
+    <w:p>
+      <w:pPr>
+        <w:ind w:left="219" w:right="90" w:hanging="234"/>
+        <w:rPr>
+          <w:color w:val="000000" w:themeColor="text1"/>
+        </w:rPr>
+      </w:pPr>
+      <w:r>
+        <w:rPr>
+          <w:color w:val="000000" w:themeColor="text1"/>
+        </w:rPr>
+        <w:t>Huey, R. B.</w:t>
+      </w:r>
+      <w:del w:id="222" w:author="Brown,James T" w:date="2019-02-03T11:15:00Z">
+        <w:r>
+          <w:rPr>
+            <w:color w:val="000000" w:themeColor="text1"/>
+          </w:rPr>
+          <w:delText>,</w:delText>
+        </w:r>
+      </w:del>
+      <w:r>
+        <w:rPr>
+          <w:color w:val="000000" w:themeColor="text1"/>
+        </w:rPr>
+        <w:t xml:space="preserve"> and R. D. Stevenson. 1979. Integrating thermal physiology and ecology of ectotherms: A discussion of approaches. Integrative and Comparative Biology 19:357–366.</w:t>
+      </w:r>
+    </w:p>
+    <w:p>
+      <w:pPr>
+        <w:ind w:left="219" w:right="358" w:hanging="234"/>
+        <w:rPr>
+          <w:color w:val="000000" w:themeColor="text1"/>
+        </w:rPr>
+      </w:pPr>
+      <w:r>
+        <w:rPr>
+          <w:color w:val="000000" w:themeColor="text1"/>
+        </w:rPr>
+        <w:t xml:space="preserve">Hyde, J., M. A. Martin, P. V. </w:t>
+      </w:r>
       <w:proofErr w:type="spellStart"/>
       <w:r>
         <w:rPr>
           <w:color w:val="000000" w:themeColor="text1"/>
         </w:rPr>
-        <w:t>Bohnenblust</w:t>
+        <w:t>Preckel</w:t>
       </w:r>
       <w:proofErr w:type="spellEnd"/>
       <w:r>
         <w:rPr>
           <w:color w:val="000000" w:themeColor="text1"/>
         </w:rPr>
-        <w:t>, E.</w:t>
-      </w:r>
-      <w:ins w:id="218" w:author="Brown,James T" w:date="2019-02-03T11:14:00Z">
+        <w:t>, and C. R. Edwards.</w:t>
+      </w:r>
+      <w:ins w:id="223" w:author="Brown,James T" w:date="2019-02-03T11:15:00Z">
         <w:r>
           <w:rPr>
             <w:color w:val="000000" w:themeColor="text1"/>
@@ -27055,64 +27542,139 @@
           <w:t xml:space="preserve"> </w:t>
         </w:r>
       </w:ins>
-      <w:del w:id="219" w:author="Brown,James T" w:date="2019-02-03T11:14:00Z">
+      <w:del w:id="224" w:author="Brown,James T" w:date="2019-02-03T11:15:00Z">
         <w:r>
           <w:rPr>
             <w:color w:val="000000" w:themeColor="text1"/>
           </w:rPr>
-          <w:delText xml:space="preserve">, </w:delText>
+          <w:tab/>
         </w:r>
       </w:del>
       <w:r>
         <w:rPr>
           <w:color w:val="000000" w:themeColor="text1"/>
         </w:rPr>
-        <w:t xml:space="preserve">and J. </w:t>
-      </w:r>
+        <w:t>1999.</w:t>
+      </w:r>
+      <w:ins w:id="225" w:author="Brown,James T" w:date="2019-02-03T11:15:00Z">
+        <w:r>
+          <w:rPr>
+            <w:color w:val="000000" w:themeColor="text1"/>
+          </w:rPr>
+          <w:t xml:space="preserve"> </w:t>
+        </w:r>
+      </w:ins>
+      <w:del w:id="226" w:author="Brown,James T" w:date="2019-02-03T11:15:00Z">
+        <w:r>
+          <w:rPr>
+            <w:color w:val="000000" w:themeColor="text1"/>
+          </w:rPr>
+          <w:tab/>
+        </w:r>
+      </w:del>
+      <w:r>
+        <w:rPr>
+          <w:color w:val="000000" w:themeColor="text1"/>
+        </w:rPr>
+        <w:t>The economics of Bt corn:</w:t>
+      </w:r>
+      <w:ins w:id="227" w:author="Brown,James T" w:date="2019-02-03T11:15:00Z">
+        <w:r>
+          <w:rPr>
+            <w:color w:val="000000" w:themeColor="text1"/>
+          </w:rPr>
+          <w:t xml:space="preserve"> </w:t>
+        </w:r>
+      </w:ins>
+      <w:del w:id="228" w:author="Brown,James T" w:date="2019-02-03T11:15:00Z">
+        <w:r>
+          <w:rPr>
+            <w:color w:val="000000" w:themeColor="text1"/>
+          </w:rPr>
+          <w:delText xml:space="preserve"> </w:delText>
+        </w:r>
+      </w:del>
+      <w:r>
+        <w:rPr>
+          <w:color w:val="000000" w:themeColor="text1"/>
+        </w:rPr>
+        <w:t>Valuing protection from the European corn borer. Review of Agricultural Economics 21:442–454.</w:t>
+      </w:r>
+    </w:p>
+    <w:p>
+      <w:pPr>
+        <w:spacing w:after="162" w:line="402" w:lineRule="auto"/>
+        <w:jc w:val="center"/>
+        <w:rPr>
+          <w:color w:val="000000" w:themeColor="text1"/>
+        </w:rPr>
+      </w:pPr>
       <w:proofErr w:type="spellStart"/>
       <w:r>
         <w:rPr>
           <w:color w:val="000000" w:themeColor="text1"/>
         </w:rPr>
-        <w:t>Tooker</w:t>
+        <w:t>Ikten</w:t>
       </w:r>
       <w:proofErr w:type="spellEnd"/>
       <w:r>
         <w:rPr>
           <w:color w:val="000000" w:themeColor="text1"/>
         </w:rPr>
-        <w:t xml:space="preserve">. 2010. European corn borer in field corn. </w:t>
+        <w:t xml:space="preserve">, C., S. R. Skoda, T. E. Hunt, J. Molina-Ochoa, and J. E. Foster. 2011. Genetic Variation and Inheritance of Diapause Induction in Two Distinct </w:t>
       </w:r>
       <w:proofErr w:type="spellStart"/>
       <w:r>
         <w:rPr>
           <w:color w:val="000000" w:themeColor="text1"/>
         </w:rPr>
-        <w:t>Entomologial</w:t>
+        <w:t>Voltine</w:t>
       </w:r>
       <w:proofErr w:type="spellEnd"/>
       <w:r>
         <w:rPr>
           <w:color w:val="000000" w:themeColor="text1"/>
         </w:rPr>
-        <w:t xml:space="preserve"> Notes .</w:t>
-      </w:r>
-    </w:p>
-    <w:p>
-      <w:pPr>
-        <w:ind w:left="219" w:right="90" w:hanging="234"/>
-        <w:rPr>
-          <w:color w:val="000000" w:themeColor="text1"/>
-        </w:rPr>
-      </w:pPr>
-      <w:r>
-        <w:rPr>
-          <w:color w:val="000000" w:themeColor="text1"/>
-        </w:rPr>
-        <w:lastRenderedPageBreak/>
-        <w:t>Bradshaw, W. E.</w:t>
-      </w:r>
-      <w:del w:id="220" w:author="Brown,James T" w:date="2019-02-03T11:14:00Z">
+        <w:t xml:space="preserve"> Ecotypes of Ostrinia nubilalis (Lepidoptera: </w:t>
+      </w:r>
+      <w:proofErr w:type="spellStart"/>
+      <w:r>
+        <w:rPr>
+          <w:color w:val="000000" w:themeColor="text1"/>
+        </w:rPr>
+        <w:t>Crambidae</w:t>
+      </w:r>
+      <w:proofErr w:type="spellEnd"/>
+      <w:r>
+        <w:rPr>
+          <w:color w:val="000000" w:themeColor="text1"/>
+        </w:rPr>
+        <w:t>). Annals of the Entomological Society of America 104:567–575.</w:t>
+      </w:r>
+    </w:p>
+    <w:p>
+      <w:pPr>
+        <w:spacing w:after="163" w:line="259" w:lineRule="auto"/>
+        <w:ind w:left="-5" w:right="90"/>
+        <w:rPr>
+          <w:color w:val="000000" w:themeColor="text1"/>
+        </w:rPr>
+      </w:pPr>
+      <w:r>
+        <w:rPr>
+          <w:color w:val="000000" w:themeColor="text1"/>
+        </w:rPr>
+        <w:t>IPCC</w:t>
+      </w:r>
+      <w:ins w:id="229" w:author="Brown,James T" w:date="2019-02-03T11:16:00Z">
+        <w:r>
+          <w:rPr>
+            <w:color w:val="000000" w:themeColor="text1"/>
+          </w:rPr>
+          <w:t>.</w:t>
+        </w:r>
+      </w:ins>
+      <w:del w:id="230" w:author="Brown,James T" w:date="2019-02-03T11:16:00Z">
         <w:r>
           <w:rPr>
             <w:color w:val="000000" w:themeColor="text1"/>
@@ -27124,397 +27686,7 @@
         <w:rPr>
           <w:color w:val="000000" w:themeColor="text1"/>
         </w:rPr>
-        <w:t xml:space="preserve"> and C. M. Holzapfel.</w:t>
-      </w:r>
-      <w:ins w:id="221" w:author="Brown,James T" w:date="2019-02-03T11:13:00Z">
-        <w:r>
-          <w:rPr>
-            <w:color w:val="000000" w:themeColor="text1"/>
-          </w:rPr>
-          <w:t xml:space="preserve"> </w:t>
-        </w:r>
-      </w:ins>
-      <w:del w:id="222" w:author="Brown,James T" w:date="2019-02-03T11:13:00Z">
-        <w:r>
-          <w:rPr>
-            <w:color w:val="000000" w:themeColor="text1"/>
-          </w:rPr>
-          <w:tab/>
-        </w:r>
-      </w:del>
-      <w:r>
-        <w:rPr>
-          <w:color w:val="000000" w:themeColor="text1"/>
-        </w:rPr>
-        <w:t>2001.</w:t>
-      </w:r>
-      <w:r>
-        <w:rPr>
-          <w:color w:val="000000" w:themeColor="text1"/>
-        </w:rPr>
-        <w:tab/>
-        <w:t>Genetic shift in photoperiodic response correlated with global warming. Proceedings of the National Academy of Sciences of the United States of America 98:14509–14511.</w:t>
-      </w:r>
-    </w:p>
-    <w:p>
-      <w:pPr>
-        <w:ind w:left="219" w:right="90" w:hanging="234"/>
-        <w:rPr>
-          <w:color w:val="000000" w:themeColor="text1"/>
-        </w:rPr>
-      </w:pPr>
-      <w:r>
-        <w:rPr>
-          <w:color w:val="000000" w:themeColor="text1"/>
-        </w:rPr>
-        <w:t xml:space="preserve">Breed, G. A., S. </w:t>
-      </w:r>
-      <w:proofErr w:type="spellStart"/>
-      <w:r>
-        <w:rPr>
-          <w:color w:val="000000" w:themeColor="text1"/>
-        </w:rPr>
-        <w:t>Stichter</w:t>
-      </w:r>
-      <w:proofErr w:type="spellEnd"/>
-      <w:r>
-        <w:rPr>
-          <w:color w:val="000000" w:themeColor="text1"/>
-        </w:rPr>
-        <w:t>, and E. E. Crone. 2012. Climate-driven changes in northeastern US butterfly communities. Nature Climate Change 3:142–145.</w:t>
-      </w:r>
-    </w:p>
-    <w:p>
-      <w:pPr>
-        <w:ind w:left="219" w:right="90" w:hanging="234"/>
-        <w:rPr>
-          <w:color w:val="000000" w:themeColor="text1"/>
-        </w:rPr>
-      </w:pPr>
-      <w:proofErr w:type="spellStart"/>
-      <w:r>
-        <w:rPr>
-          <w:color w:val="000000" w:themeColor="text1"/>
-        </w:rPr>
-        <w:t>Capinera</w:t>
-      </w:r>
-      <w:proofErr w:type="spellEnd"/>
-      <w:r>
-        <w:rPr>
-          <w:color w:val="000000" w:themeColor="text1"/>
-        </w:rPr>
-        <w:t>, J. L. E.</w:t>
-      </w:r>
-      <w:del w:id="223" w:author="Brown,James T" w:date="2019-02-03T11:14:00Z">
-        <w:r>
-          <w:rPr>
-            <w:color w:val="000000" w:themeColor="text1"/>
-          </w:rPr>
-          <w:delText>,</w:delText>
-        </w:r>
-      </w:del>
-      <w:r>
-        <w:rPr>
-          <w:color w:val="000000" w:themeColor="text1"/>
-        </w:rPr>
-        <w:t xml:space="preserve"> and N. Department). 2000. European corn borer scientific name : Ostrinia nubilalis ( </w:t>
-      </w:r>
-      <w:proofErr w:type="spellStart"/>
-      <w:r>
-        <w:rPr>
-          <w:color w:val="000000" w:themeColor="text1"/>
-        </w:rPr>
-        <w:t>Hübner</w:t>
-      </w:r>
-      <w:proofErr w:type="spellEnd"/>
-      <w:r>
-        <w:rPr>
-          <w:color w:val="000000" w:themeColor="text1"/>
-        </w:rPr>
-        <w:t xml:space="preserve"> ) ( Insecta : Lepidoptera : </w:t>
-      </w:r>
-      <w:proofErr w:type="spellStart"/>
-      <w:r>
-        <w:rPr>
-          <w:color w:val="000000" w:themeColor="text1"/>
-        </w:rPr>
-        <w:t>Pyralidae</w:t>
-      </w:r>
-      <w:proofErr w:type="spellEnd"/>
-      <w:r>
-        <w:rPr>
-          <w:color w:val="000000" w:themeColor="text1"/>
-        </w:rPr>
-        <w:t xml:space="preserve"> ) (EENY-156). Gainesville: University of Florida Institute of Food and Agricultural Sciences .</w:t>
-      </w:r>
-    </w:p>
-    <w:p>
-      <w:pPr>
-        <w:spacing w:after="184" w:line="259" w:lineRule="auto"/>
-        <w:ind w:left="-5" w:right="90"/>
-        <w:rPr>
-          <w:color w:val="000000" w:themeColor="text1"/>
-        </w:rPr>
-      </w:pPr>
-      <w:proofErr w:type="spellStart"/>
-      <w:r>
-        <w:rPr>
-          <w:color w:val="000000" w:themeColor="text1"/>
-        </w:rPr>
-        <w:t>Chown</w:t>
-      </w:r>
-      <w:proofErr w:type="spellEnd"/>
-      <w:r>
-        <w:rPr>
-          <w:color w:val="000000" w:themeColor="text1"/>
-        </w:rPr>
-        <w:t>, S. L. 2007. Physiological diversity in insects: Ecology and evolutionary contexts.</w:t>
-      </w:r>
-    </w:p>
-    <w:p>
-      <w:pPr>
-        <w:spacing w:after="175" w:line="259" w:lineRule="auto"/>
-        <w:ind w:left="244" w:right="90"/>
-        <w:rPr>
-          <w:color w:val="000000" w:themeColor="text1"/>
-        </w:rPr>
-      </w:pPr>
-      <w:r>
-        <w:rPr>
-          <w:color w:val="000000" w:themeColor="text1"/>
-        </w:rPr>
-        <w:t>Advances in Insect Physiology 33:50–152.</w:t>
-      </w:r>
-    </w:p>
-    <w:p>
-      <w:pPr>
-        <w:spacing w:after="184" w:line="259" w:lineRule="auto"/>
-        <w:ind w:left="-5" w:right="90"/>
-        <w:rPr>
-          <w:color w:val="000000" w:themeColor="text1"/>
-        </w:rPr>
-      </w:pPr>
-      <w:r>
-        <w:rPr>
-          <w:color w:val="000000" w:themeColor="text1"/>
-        </w:rPr>
-        <w:t>de Gruyter, W.</w:t>
-      </w:r>
-      <w:del w:id="224" w:author="Brown,James T" w:date="2019-02-03T11:14:00Z">
-        <w:r>
-          <w:rPr>
-            <w:color w:val="000000" w:themeColor="text1"/>
-          </w:rPr>
-          <w:delText>,</w:delText>
-        </w:r>
-      </w:del>
-      <w:r>
-        <w:rPr>
-          <w:color w:val="000000" w:themeColor="text1"/>
-        </w:rPr>
-        <w:t xml:space="preserve"> 1999. Handbook of Zoology. 35. Lepidoptera, Moths and Butterflies Volume 1:</w:t>
-      </w:r>
-    </w:p>
-    <w:p>
-      <w:pPr>
-        <w:ind w:left="244" w:right="90"/>
-        <w:rPr>
-          <w:color w:val="000000" w:themeColor="text1"/>
-        </w:rPr>
-      </w:pPr>
-      <w:r>
-        <w:rPr>
-          <w:color w:val="000000" w:themeColor="text1"/>
-        </w:rPr>
-        <w:t xml:space="preserve">Evolution, Systematics, and Biogeography. Pages 80–82 </w:t>
-      </w:r>
-      <w:r>
-        <w:rPr>
-          <w:i/>
-          <w:color w:val="000000" w:themeColor="text1"/>
-        </w:rPr>
-        <w:t xml:space="preserve">in </w:t>
-      </w:r>
-      <w:r>
-        <w:rPr>
-          <w:color w:val="000000" w:themeColor="text1"/>
-        </w:rPr>
-        <w:t>N. P. Kristensen, editor. Tropical Lepidoptera. 10, Verlag.</w:t>
-      </w:r>
-    </w:p>
-    <w:p>
-      <w:pPr>
-        <w:ind w:left="219" w:right="90" w:hanging="234"/>
-        <w:rPr>
-          <w:color w:val="000000" w:themeColor="text1"/>
-        </w:rPr>
-      </w:pPr>
-      <w:proofErr w:type="spellStart"/>
-      <w:r>
-        <w:rPr>
-          <w:color w:val="000000" w:themeColor="text1"/>
-        </w:rPr>
-        <w:t>DeLucia</w:t>
-      </w:r>
-      <w:proofErr w:type="spellEnd"/>
-      <w:r>
-        <w:rPr>
-          <w:color w:val="000000" w:themeColor="text1"/>
-        </w:rPr>
-        <w:t xml:space="preserve">, E. H., C. L. Casteel, P. D. </w:t>
-      </w:r>
-      <w:proofErr w:type="spellStart"/>
-      <w:r>
-        <w:rPr>
-          <w:color w:val="000000" w:themeColor="text1"/>
-        </w:rPr>
-        <w:t>Nabity</w:t>
-      </w:r>
-      <w:proofErr w:type="spellEnd"/>
-      <w:r>
-        <w:rPr>
-          <w:color w:val="000000" w:themeColor="text1"/>
-        </w:rPr>
-        <w:t>, and B. F. O’Neill. 2008. Insects take a bigger bite out of plants in a warmer, higher carbon dioxide world. Proceedings of the National Academy</w:t>
-      </w:r>
-    </w:p>
-    <w:p>
-      <w:pPr>
-        <w:spacing w:after="175" w:line="259" w:lineRule="auto"/>
-        <w:ind w:left="244" w:right="90"/>
-        <w:rPr>
-          <w:color w:val="000000" w:themeColor="text1"/>
-        </w:rPr>
-      </w:pPr>
-      <w:r>
-        <w:rPr>
-          <w:color w:val="000000" w:themeColor="text1"/>
-        </w:rPr>
-        <w:t>of Sciences 105:1781–1782.</w:t>
-      </w:r>
-    </w:p>
-    <w:p>
-      <w:pPr>
-        <w:ind w:left="219" w:right="90" w:hanging="234"/>
-        <w:rPr>
-          <w:color w:val="000000" w:themeColor="text1"/>
-        </w:rPr>
-      </w:pPr>
-      <w:r>
-        <w:rPr>
-          <w:color w:val="000000" w:themeColor="text1"/>
-        </w:rPr>
-        <w:t xml:space="preserve">Dopman, E. B., L. Perez, S. M. </w:t>
-      </w:r>
-      <w:proofErr w:type="spellStart"/>
-      <w:r>
-        <w:rPr>
-          <w:color w:val="000000" w:themeColor="text1"/>
-        </w:rPr>
-        <w:t>Bogdanowicz</w:t>
-      </w:r>
-      <w:proofErr w:type="spellEnd"/>
-      <w:r>
-        <w:rPr>
-          <w:color w:val="000000" w:themeColor="text1"/>
-        </w:rPr>
-        <w:t>, and R. G. Harrison. 2005. Consequences of reproductive barriers for genealogical discordance in the European corn borer. Proceedings of the National Academy of Sciences 102:14706–14711.</w:t>
-      </w:r>
-    </w:p>
-    <w:p>
-      <w:pPr>
-        <w:spacing w:after="163" w:line="259" w:lineRule="auto"/>
-        <w:ind w:left="-5" w:right="90"/>
-        <w:rPr>
-          <w:color w:val="000000" w:themeColor="text1"/>
-        </w:rPr>
-      </w:pPr>
-      <w:r>
-        <w:rPr>
-          <w:color w:val="000000" w:themeColor="text1"/>
-        </w:rPr>
-        <w:t>Dugdale, J. 1995. Index of economically important Lepidoptera. Cambridge University Press.</w:t>
-      </w:r>
-    </w:p>
-    <w:p>
-      <w:pPr>
-        <w:spacing w:after="163" w:line="259" w:lineRule="auto"/>
-        <w:ind w:left="-5" w:right="90"/>
-        <w:rPr>
-          <w:color w:val="000000" w:themeColor="text1"/>
-        </w:rPr>
-      </w:pPr>
-      <w:proofErr w:type="spellStart"/>
-      <w:r>
-        <w:rPr>
-          <w:color w:val="000000" w:themeColor="text1"/>
-        </w:rPr>
-        <w:t>Frolov</w:t>
-      </w:r>
-      <w:proofErr w:type="spellEnd"/>
-      <w:r>
-        <w:rPr>
-          <w:color w:val="000000" w:themeColor="text1"/>
-        </w:rPr>
-        <w:t xml:space="preserve">, A. N., D. </w:t>
-      </w:r>
-      <w:proofErr w:type="spellStart"/>
-      <w:r>
-        <w:rPr>
-          <w:color w:val="000000" w:themeColor="text1"/>
-        </w:rPr>
-        <w:t>Bourguet</w:t>
-      </w:r>
-      <w:proofErr w:type="spellEnd"/>
-      <w:r>
-        <w:rPr>
-          <w:color w:val="000000" w:themeColor="text1"/>
-        </w:rPr>
-        <w:t xml:space="preserve">, and S. </w:t>
-      </w:r>
-      <w:proofErr w:type="spellStart"/>
-      <w:r>
-        <w:rPr>
-          <w:color w:val="000000" w:themeColor="text1"/>
-        </w:rPr>
-        <w:t>Ponsard</w:t>
-      </w:r>
-      <w:proofErr w:type="spellEnd"/>
-      <w:ins w:id="225" w:author="Brown,James T" w:date="2019-02-03T11:15:00Z">
-        <w:r>
-          <w:rPr>
-            <w:color w:val="000000" w:themeColor="text1"/>
-          </w:rPr>
-          <w:t>.</w:t>
-        </w:r>
-      </w:ins>
-      <w:del w:id="226" w:author="Brown,James T" w:date="2019-02-03T11:15:00Z">
-        <w:r>
-          <w:rPr>
-            <w:color w:val="000000" w:themeColor="text1"/>
-          </w:rPr>
-          <w:delText>,</w:delText>
-        </w:r>
-      </w:del>
-      <w:r>
-        <w:rPr>
-          <w:color w:val="000000" w:themeColor="text1"/>
-        </w:rPr>
-        <w:t xml:space="preserve"> 2007. Reconsidering the </w:t>
-      </w:r>
-      <w:proofErr w:type="spellStart"/>
-      <w:r>
-        <w:rPr>
-          <w:color w:val="000000" w:themeColor="text1"/>
-        </w:rPr>
-        <w:t>taxomony</w:t>
-      </w:r>
-      <w:proofErr w:type="spellEnd"/>
-      <w:r>
-        <w:rPr>
-          <w:color w:val="000000" w:themeColor="text1"/>
-        </w:rPr>
-        <w:t xml:space="preserve"> of several</w:t>
+        <w:t xml:space="preserve"> 2013. Summary for Policymakers. In: Climate Change 2013: The Physical Science Basis.</w:t>
       </w:r>
     </w:p>
     <w:p>
@@ -27529,27 +27701,11 @@
         <w:rPr>
           <w:color w:val="000000" w:themeColor="text1"/>
         </w:rPr>
-        <w:t>Ostrinia species in the light of reproductive isolation: A tale for Ernst Mayr.</w:t>
-      </w:r>
-    </w:p>
-    <w:p>
-      <w:pPr>
-        <w:spacing w:after="163" w:line="259" w:lineRule="auto"/>
-        <w:ind w:left="-5" w:right="90"/>
-        <w:rPr>
-          <w:color w:val="000000" w:themeColor="text1"/>
-        </w:rPr>
-      </w:pPr>
-      <w:r>
-        <w:rPr>
-          <w:color w:val="000000" w:themeColor="text1"/>
-        </w:rPr>
-        <w:t>Gelman, D. B., and D. K. Hayes. 1982. Methods and Markers for Synchronizing Maturation of</w:t>
-      </w:r>
-    </w:p>
-    <w:p>
-      <w:pPr>
-        <w:spacing w:after="184" w:line="259" w:lineRule="auto"/>
+        <w:t>Contribution of Working Group I to the Fifth Assessment Report of the Intergovernmental</w:t>
+      </w:r>
+    </w:p>
+    <w:p>
+      <w:pPr>
         <w:ind w:left="244" w:right="90"/>
         <w:rPr>
           <w:color w:val="000000" w:themeColor="text1"/>
@@ -27559,151 +27715,7 @@
         <w:rPr>
           <w:color w:val="000000" w:themeColor="text1"/>
         </w:rPr>
-        <w:t>Fifth-Stage Larvae and Pupae of the European Corn Borer , Ostrinia nubilalis. Annals of the</w:t>
-      </w:r>
-    </w:p>
-    <w:p>
-      <w:pPr>
-        <w:spacing w:after="195" w:line="259" w:lineRule="auto"/>
-        <w:ind w:left="244" w:right="90"/>
-        <w:rPr>
-          <w:color w:val="000000" w:themeColor="text1"/>
-        </w:rPr>
-      </w:pPr>
-      <w:r>
-        <w:rPr>
-          <w:color w:val="000000" w:themeColor="text1"/>
-        </w:rPr>
-        <w:t xml:space="preserve">Entomological Society of </w:t>
-      </w:r>
-      <w:proofErr w:type="spellStart"/>
-      <w:r>
-        <w:rPr>
-          <w:color w:val="000000" w:themeColor="text1"/>
-        </w:rPr>
-        <w:t>Americ</w:t>
-      </w:r>
-      <w:proofErr w:type="spellEnd"/>
-      <w:r>
-        <w:rPr>
-          <w:color w:val="000000" w:themeColor="text1"/>
-        </w:rPr>
-        <w:t xml:space="preserve"> 75:485–493.</w:t>
-      </w:r>
-    </w:p>
-    <w:p>
-      <w:pPr>
-        <w:ind w:left="219" w:right="614" w:hanging="234"/>
-        <w:rPr>
-          <w:color w:val="000000" w:themeColor="text1"/>
-        </w:rPr>
-      </w:pPr>
-      <w:proofErr w:type="spellStart"/>
-      <w:r>
-        <w:rPr>
-          <w:color w:val="000000" w:themeColor="text1"/>
-        </w:rPr>
-        <w:t>Gomi</w:t>
-      </w:r>
-      <w:proofErr w:type="spellEnd"/>
-      <w:r>
-        <w:rPr>
-          <w:color w:val="000000" w:themeColor="text1"/>
-        </w:rPr>
-        <w:t xml:space="preserve">, T., M. </w:t>
-      </w:r>
-      <w:proofErr w:type="spellStart"/>
-      <w:r>
-        <w:rPr>
-          <w:color w:val="000000" w:themeColor="text1"/>
-        </w:rPr>
-        <w:t>Nagasaka</w:t>
-      </w:r>
-      <w:proofErr w:type="spellEnd"/>
-      <w:r>
-        <w:rPr>
-          <w:color w:val="000000" w:themeColor="text1"/>
-        </w:rPr>
-        <w:t xml:space="preserve">, T. Fukuda, and H. </w:t>
-      </w:r>
-      <w:proofErr w:type="spellStart"/>
-      <w:r>
-        <w:rPr>
-          <w:color w:val="000000" w:themeColor="text1"/>
-        </w:rPr>
-        <w:t>Hagihara</w:t>
-      </w:r>
-      <w:proofErr w:type="spellEnd"/>
-      <w:r>
-        <w:rPr>
-          <w:color w:val="000000" w:themeColor="text1"/>
-        </w:rPr>
-        <w:t>.</w:t>
-      </w:r>
-      <w:r>
-        <w:rPr>
-          <w:color w:val="000000" w:themeColor="text1"/>
-        </w:rPr>
-        <w:tab/>
-        <w:t>2007.</w:t>
-      </w:r>
-      <w:r>
-        <w:rPr>
-          <w:color w:val="000000" w:themeColor="text1"/>
-        </w:rPr>
-        <w:tab/>
-        <w:t>Shifting of the life cycle and life-history traits of the fall webworm in relation to climate change.</w:t>
-      </w:r>
-      <w:r>
-        <w:rPr>
-          <w:color w:val="000000" w:themeColor="text1"/>
-        </w:rPr>
-        <w:tab/>
-      </w:r>
-      <w:proofErr w:type="spellStart"/>
-      <w:r>
-        <w:rPr>
-          <w:color w:val="000000" w:themeColor="text1"/>
-        </w:rPr>
-        <w:t>Entomologia</w:t>
-      </w:r>
-      <w:proofErr w:type="spellEnd"/>
-    </w:p>
-    <w:p>
-      <w:pPr>
-        <w:spacing w:after="175" w:line="259" w:lineRule="auto"/>
-        <w:ind w:left="244" w:right="90"/>
-        <w:rPr>
-          <w:color w:val="000000" w:themeColor="text1"/>
-        </w:rPr>
-      </w:pPr>
-      <w:proofErr w:type="spellStart"/>
-      <w:r>
-        <w:rPr>
-          <w:color w:val="000000" w:themeColor="text1"/>
-        </w:rPr>
-        <w:t>Experimentalis</w:t>
-      </w:r>
-      <w:proofErr w:type="spellEnd"/>
-      <w:r>
-        <w:rPr>
-          <w:color w:val="000000" w:themeColor="text1"/>
-        </w:rPr>
-        <w:t xml:space="preserve"> et </w:t>
-      </w:r>
-      <w:proofErr w:type="spellStart"/>
-      <w:r>
-        <w:rPr>
-          <w:color w:val="000000" w:themeColor="text1"/>
-        </w:rPr>
-        <w:t>Applicata</w:t>
-      </w:r>
-      <w:proofErr w:type="spellEnd"/>
-      <w:r>
-        <w:rPr>
-          <w:color w:val="000000" w:themeColor="text1"/>
-        </w:rPr>
-        <w:t xml:space="preserve"> 125:179–184.</w:t>
+        <w:t>Panel on Climate Change. Technical report, Intergovernmental Panel on Climate Change, Cambridge.</w:t>
       </w:r>
     </w:p>
     <w:p>
@@ -27713,355 +27725,13 @@
           <w:color w:val="000000" w:themeColor="text1"/>
         </w:rPr>
       </w:pPr>
-      <w:proofErr w:type="spellStart"/>
-      <w:r>
-        <w:rPr>
-          <w:color w:val="000000" w:themeColor="text1"/>
-        </w:rPr>
-        <w:lastRenderedPageBreak/>
-        <w:t>Gossert</w:t>
-      </w:r>
-      <w:proofErr w:type="spellEnd"/>
-      <w:r>
-        <w:rPr>
-          <w:color w:val="000000" w:themeColor="text1"/>
-        </w:rPr>
-        <w:t xml:space="preserve">, A. D., A. </w:t>
-      </w:r>
-      <w:proofErr w:type="spellStart"/>
-      <w:r>
-        <w:rPr>
-          <w:color w:val="000000" w:themeColor="text1"/>
-        </w:rPr>
-        <w:t>Hinniger</w:t>
-      </w:r>
-      <w:proofErr w:type="spellEnd"/>
-      <w:r>
-        <w:rPr>
-          <w:color w:val="000000" w:themeColor="text1"/>
-        </w:rPr>
-        <w:t>, S. Gutmann, W. Jahnke, A. Strauss, and C. Fernández</w:t>
-      </w:r>
-      <w:ins w:id="227" w:author="Brown,James T" w:date="2019-02-03T11:15:00Z">
-        <w:r>
-          <w:rPr>
-            <w:color w:val="000000" w:themeColor="text1"/>
-          </w:rPr>
-          <w:t>.</w:t>
-        </w:r>
-      </w:ins>
-      <w:del w:id="228" w:author="Brown,James T" w:date="2019-02-03T11:15:00Z">
-        <w:r>
-          <w:rPr>
-            <w:color w:val="000000" w:themeColor="text1"/>
-          </w:rPr>
-          <w:delText>,</w:delText>
-        </w:r>
-      </w:del>
-      <w:r>
-        <w:rPr>
-          <w:color w:val="000000" w:themeColor="text1"/>
-        </w:rPr>
-        <w:t xml:space="preserve"> 2011. A simple protocol for amino acid type selective isotope labeling in insect cells with improved yields and high reproducibility.</w:t>
-      </w:r>
-    </w:p>
-    <w:p>
-      <w:pPr>
-        <w:spacing w:after="184" w:line="259" w:lineRule="auto"/>
-        <w:ind w:left="-5" w:right="90"/>
-        <w:rPr>
-          <w:color w:val="000000" w:themeColor="text1"/>
-        </w:rPr>
-      </w:pPr>
-      <w:r>
-        <w:rPr>
-          <w:color w:val="000000" w:themeColor="text1"/>
-        </w:rPr>
-        <w:t>Hahn, D. A.</w:t>
-      </w:r>
-      <w:del w:id="229" w:author="Brown,James T" w:date="2019-02-03T11:15:00Z">
-        <w:r>
-          <w:rPr>
-            <w:color w:val="000000" w:themeColor="text1"/>
-          </w:rPr>
-          <w:delText>,</w:delText>
-        </w:r>
-      </w:del>
-      <w:r>
-        <w:rPr>
-          <w:color w:val="000000" w:themeColor="text1"/>
-        </w:rPr>
-        <w:t xml:space="preserve"> and D. L. Denlinger. 2007. Meeting the energetic demands of insect diapause:</w:t>
-      </w:r>
-    </w:p>
-    <w:p>
-      <w:pPr>
-        <w:spacing w:after="175" w:line="259" w:lineRule="auto"/>
-        <w:ind w:left="244" w:right="90"/>
-        <w:rPr>
-          <w:color w:val="000000" w:themeColor="text1"/>
-        </w:rPr>
-      </w:pPr>
-      <w:r>
-        <w:rPr>
-          <w:color w:val="000000" w:themeColor="text1"/>
-        </w:rPr>
-        <w:t>Nutrient storage and utilization. Journal of Insect Physiology 53:760–773.</w:t>
-      </w:r>
-    </w:p>
-    <w:p>
-      <w:pPr>
-        <w:ind w:left="219" w:right="90" w:hanging="234"/>
-        <w:rPr>
-          <w:color w:val="000000" w:themeColor="text1"/>
-        </w:rPr>
-      </w:pPr>
-      <w:r>
-        <w:rPr>
-          <w:color w:val="000000" w:themeColor="text1"/>
-        </w:rPr>
-        <w:t>Huey, R. B.</w:t>
-      </w:r>
-      <w:del w:id="230" w:author="Brown,James T" w:date="2019-02-03T11:15:00Z">
-        <w:r>
-          <w:rPr>
-            <w:color w:val="000000" w:themeColor="text1"/>
-          </w:rPr>
-          <w:delText>,</w:delText>
-        </w:r>
-      </w:del>
-      <w:r>
-        <w:rPr>
-          <w:color w:val="000000" w:themeColor="text1"/>
-        </w:rPr>
-        <w:t xml:space="preserve"> and R. D. Stevenson. 1979. Integrating thermal physiology and ecology of ectotherms: A discussion of approaches. Integrative and Comparative Biology 19:357–366.</w:t>
-      </w:r>
-    </w:p>
-    <w:p>
-      <w:pPr>
-        <w:ind w:left="219" w:right="358" w:hanging="234"/>
-        <w:rPr>
-          <w:color w:val="000000" w:themeColor="text1"/>
-        </w:rPr>
-      </w:pPr>
-      <w:r>
-        <w:rPr>
-          <w:color w:val="000000" w:themeColor="text1"/>
-        </w:rPr>
-        <w:t xml:space="preserve">Hyde, J., M. A. Martin, P. V. </w:t>
-      </w:r>
-      <w:proofErr w:type="spellStart"/>
-      <w:r>
-        <w:rPr>
-          <w:color w:val="000000" w:themeColor="text1"/>
-        </w:rPr>
-        <w:t>Preckel</w:t>
-      </w:r>
-      <w:proofErr w:type="spellEnd"/>
-      <w:r>
-        <w:rPr>
-          <w:color w:val="000000" w:themeColor="text1"/>
-        </w:rPr>
-        <w:t>, and C. R. Edwards.</w:t>
-      </w:r>
-      <w:ins w:id="231" w:author="Brown,James T" w:date="2019-02-03T11:15:00Z">
-        <w:r>
-          <w:rPr>
-            <w:color w:val="000000" w:themeColor="text1"/>
-          </w:rPr>
-          <w:t xml:space="preserve"> </w:t>
-        </w:r>
-      </w:ins>
-      <w:del w:id="232" w:author="Brown,James T" w:date="2019-02-03T11:15:00Z">
-        <w:r>
-          <w:rPr>
-            <w:color w:val="000000" w:themeColor="text1"/>
-          </w:rPr>
-          <w:tab/>
-        </w:r>
-      </w:del>
-      <w:r>
-        <w:rPr>
-          <w:color w:val="000000" w:themeColor="text1"/>
-        </w:rPr>
-        <w:t>1999.</w:t>
-      </w:r>
-      <w:ins w:id="233" w:author="Brown,James T" w:date="2019-02-03T11:15:00Z">
-        <w:r>
-          <w:rPr>
-            <w:color w:val="000000" w:themeColor="text1"/>
-          </w:rPr>
-          <w:t xml:space="preserve"> </w:t>
-        </w:r>
-      </w:ins>
-      <w:del w:id="234" w:author="Brown,James T" w:date="2019-02-03T11:15:00Z">
-        <w:r>
-          <w:rPr>
-            <w:color w:val="000000" w:themeColor="text1"/>
-          </w:rPr>
-          <w:tab/>
-        </w:r>
-      </w:del>
-      <w:r>
-        <w:rPr>
-          <w:color w:val="000000" w:themeColor="text1"/>
-        </w:rPr>
-        <w:t>The economics of Bt corn:</w:t>
-      </w:r>
-      <w:ins w:id="235" w:author="Brown,James T" w:date="2019-02-03T11:15:00Z">
-        <w:r>
-          <w:rPr>
-            <w:color w:val="000000" w:themeColor="text1"/>
-          </w:rPr>
-          <w:t xml:space="preserve"> </w:t>
-        </w:r>
-      </w:ins>
-      <w:del w:id="236" w:author="Brown,James T" w:date="2019-02-03T11:15:00Z">
-        <w:r>
-          <w:rPr>
-            <w:color w:val="000000" w:themeColor="text1"/>
-          </w:rPr>
-          <w:delText xml:space="preserve"> </w:delText>
-        </w:r>
-      </w:del>
-      <w:r>
-        <w:rPr>
-          <w:color w:val="000000" w:themeColor="text1"/>
-        </w:rPr>
-        <w:t>Valuing protection from the European corn borer. Review of Agricultural Economics 21:442–454.</w:t>
-      </w:r>
-    </w:p>
-    <w:p>
-      <w:pPr>
-        <w:spacing w:after="162" w:line="402" w:lineRule="auto"/>
-        <w:jc w:val="center"/>
-        <w:rPr>
-          <w:color w:val="000000" w:themeColor="text1"/>
-        </w:rPr>
-      </w:pPr>
-      <w:proofErr w:type="spellStart"/>
-      <w:r>
-        <w:rPr>
-          <w:color w:val="000000" w:themeColor="text1"/>
-        </w:rPr>
-        <w:t>Ikten</w:t>
-      </w:r>
-      <w:proofErr w:type="spellEnd"/>
-      <w:r>
-        <w:rPr>
-          <w:color w:val="000000" w:themeColor="text1"/>
-        </w:rPr>
-        <w:t xml:space="preserve">, C., S. R. Skoda, T. E. Hunt, J. Molina-Ochoa, and J. E. Foster. 2011. Genetic Variation and Inheritance of Diapause Induction in Two Distinct </w:t>
-      </w:r>
-      <w:proofErr w:type="spellStart"/>
-      <w:r>
-        <w:rPr>
-          <w:color w:val="000000" w:themeColor="text1"/>
-        </w:rPr>
-        <w:t>Voltine</w:t>
-      </w:r>
-      <w:proofErr w:type="spellEnd"/>
-      <w:r>
-        <w:rPr>
-          <w:color w:val="000000" w:themeColor="text1"/>
-        </w:rPr>
-        <w:t xml:space="preserve"> Ecotypes of Ostrinia nubilalis (Lepidoptera: </w:t>
-      </w:r>
-      <w:proofErr w:type="spellStart"/>
-      <w:r>
-        <w:rPr>
-          <w:color w:val="000000" w:themeColor="text1"/>
-        </w:rPr>
-        <w:t>Crambidae</w:t>
-      </w:r>
-      <w:proofErr w:type="spellEnd"/>
-      <w:r>
-        <w:rPr>
-          <w:color w:val="000000" w:themeColor="text1"/>
-        </w:rPr>
-        <w:t>). Annals of the Entomological Society of America 104:567–575.</w:t>
-      </w:r>
-    </w:p>
-    <w:p>
-      <w:pPr>
-        <w:spacing w:after="163" w:line="259" w:lineRule="auto"/>
-        <w:ind w:left="-5" w:right="90"/>
-        <w:rPr>
-          <w:color w:val="000000" w:themeColor="text1"/>
-        </w:rPr>
-      </w:pPr>
-      <w:r>
-        <w:rPr>
-          <w:color w:val="000000" w:themeColor="text1"/>
-        </w:rPr>
-        <w:t>IPCC</w:t>
-      </w:r>
-      <w:ins w:id="237" w:author="Brown,James T" w:date="2019-02-03T11:16:00Z">
-        <w:r>
-          <w:rPr>
-            <w:color w:val="000000" w:themeColor="text1"/>
-          </w:rPr>
-          <w:t>.</w:t>
-        </w:r>
-      </w:ins>
-      <w:del w:id="238" w:author="Brown,James T" w:date="2019-02-03T11:16:00Z">
-        <w:r>
-          <w:rPr>
-            <w:color w:val="000000" w:themeColor="text1"/>
-          </w:rPr>
-          <w:delText>,</w:delText>
-        </w:r>
-      </w:del>
-      <w:r>
-        <w:rPr>
-          <w:color w:val="000000" w:themeColor="text1"/>
-        </w:rPr>
-        <w:t xml:space="preserve"> 2013. Summary for Policymakers. In: Climate Change 2013: The Physical Science Basis.</w:t>
-      </w:r>
-    </w:p>
-    <w:p>
-      <w:pPr>
-        <w:spacing w:after="163" w:line="259" w:lineRule="auto"/>
-        <w:ind w:left="244" w:right="90"/>
-        <w:rPr>
-          <w:color w:val="000000" w:themeColor="text1"/>
-        </w:rPr>
-      </w:pPr>
-      <w:r>
-        <w:rPr>
-          <w:color w:val="000000" w:themeColor="text1"/>
-        </w:rPr>
-        <w:t>Contribution of Working Group I to the Fifth Assessment Report of the Intergovernmental</w:t>
-      </w:r>
-    </w:p>
-    <w:p>
-      <w:pPr>
-        <w:ind w:left="244" w:right="90"/>
-        <w:rPr>
-          <w:color w:val="000000" w:themeColor="text1"/>
-        </w:rPr>
-      </w:pPr>
-      <w:r>
-        <w:rPr>
-          <w:color w:val="000000" w:themeColor="text1"/>
-        </w:rPr>
-        <w:t>Panel on Climate Change. Technical report, Intergovernmental Panel on Climate Change, Cambridge.</w:t>
-      </w:r>
-    </w:p>
-    <w:p>
-      <w:pPr>
-        <w:ind w:left="219" w:right="90" w:hanging="234"/>
-        <w:rPr>
-          <w:color w:val="000000" w:themeColor="text1"/>
-        </w:rPr>
-      </w:pPr>
       <w:r>
         <w:rPr>
           <w:color w:val="000000" w:themeColor="text1"/>
         </w:rPr>
         <w:t>Kim, C.</w:t>
       </w:r>
-      <w:del w:id="239" w:author="Brown,James T" w:date="2019-02-03T11:16:00Z">
+      <w:del w:id="231" w:author="Brown,James T" w:date="2019-02-03T11:16:00Z">
         <w:r>
           <w:rPr>
             <w:color w:val="000000" w:themeColor="text1"/>
@@ -28069,7 +27739,7 @@
           <w:delText>-</w:delText>
         </w:r>
       </w:del>
-      <w:ins w:id="240" w:author="Brown,James T" w:date="2019-02-03T11:16:00Z">
+      <w:ins w:id="232" w:author="Brown,James T" w:date="2019-02-03T11:16:00Z">
         <w:r>
           <w:rPr>
             <w:color w:val="000000" w:themeColor="text1"/>
@@ -28077,7 +27747,7 @@
           <w:t>G</w:t>
         </w:r>
       </w:ins>
-      <w:del w:id="241" w:author="Brown,James T" w:date="2019-02-03T11:16:00Z">
+      <w:del w:id="233" w:author="Brown,James T" w:date="2019-02-03T11:16:00Z">
         <w:r>
           <w:rPr>
             <w:color w:val="000000" w:themeColor="text1"/>
@@ -29802,17 +29472,27 @@
         <w:rPr>
           <w:rStyle w:val="CommentReference"/>
         </w:rPr>
-        <w:t xml:space="preserve">Do you like </w:t>
-      </w:r>
+        <w:t>Do you like the title?</w:t>
+      </w:r>
+    </w:p>
+  </w:comment>
+  <w:comment w:id="3" w:author="Dan" w:date="2019-01-29T08:07:00Z" w:initials="D">
+    <w:p>
+      <w:pPr>
+        <w:pStyle w:val="CommentText"/>
+      </w:pPr>
       <w:r>
         <w:rPr>
           <w:rStyle w:val="CommentReference"/>
         </w:rPr>
-        <w:t>the title?</w:t>
+        <w:annotationRef/>
+      </w:r>
+      <w:r>
+        <w:t xml:space="preserve">I do not think this is a true statement. Instead, say something about the importance of managing nutritional stores and the threat of climate change to insect overwintering due to reserve depletion. </w:t>
       </w:r>
     </w:p>
   </w:comment>
-  <w:comment w:id="10" w:author="Dan" w:date="2019-01-29T08:07:00Z" w:initials="D">
+  <w:comment w:id="4" w:author="Brown,James T" w:date="2019-02-02T11:00:00Z" w:initials="BT">
     <w:p>
       <w:pPr>
         <w:pStyle w:val="CommentText"/>
@@ -29824,11 +29504,11 @@
         <w:annotationRef/>
       </w:r>
       <w:r>
-        <w:t xml:space="preserve">I do not think this is a true statement. Instead, say something about the importance of managing nutritional stores and the threat of climate change to insect overwintering due to reserve depletion. </w:t>
+        <w:t>This statement has been rephrased</w:t>
       </w:r>
     </w:p>
   </w:comment>
-  <w:comment w:id="11" w:author="Brown,James T" w:date="2019-02-02T11:00:00Z" w:initials="BT">
+  <w:comment w:id="8" w:author="Dan" w:date="2019-01-29T08:42:00Z" w:initials="D">
     <w:p>
       <w:pPr>
         <w:pStyle w:val="CommentText"/>
@@ -29840,11 +29520,11 @@
         <w:annotationRef/>
       </w:r>
       <w:r>
-        <w:t>This statement has been rephrased</w:t>
+        <w:t xml:space="preserve">What does this mean? Do you mean to say their degree of growth and development? </w:t>
       </w:r>
     </w:p>
   </w:comment>
-  <w:comment w:id="15" w:author="Dan" w:date="2019-01-29T08:42:00Z" w:initials="D">
+  <w:comment w:id="9" w:author="Brown,James T" w:date="2019-01-30T18:59:00Z" w:initials="BT">
     <w:p>
       <w:pPr>
         <w:pStyle w:val="CommentText"/>
@@ -29856,11 +29536,11 @@
         <w:annotationRef/>
       </w:r>
       <w:r>
-        <w:t xml:space="preserve">What does this mean? Do you mean to say their degree of growth and development? </w:t>
+        <w:t>This statement was rewritten</w:t>
       </w:r>
     </w:p>
   </w:comment>
-  <w:comment w:id="16" w:author="Brown,James T" w:date="2019-01-30T18:59:00Z" w:initials="BT">
+  <w:comment w:id="10" w:author="Dan" w:date="2019-01-29T08:58:00Z" w:initials="D">
     <w:p>
       <w:pPr>
         <w:pStyle w:val="CommentText"/>
@@ -29872,11 +29552,11 @@
         <w:annotationRef/>
       </w:r>
       <w:r>
-        <w:t>This statement was rewritten</w:t>
+        <w:t xml:space="preserve">What made this a generalized linear model? Random factor? Link function of some type? Please list it. </w:t>
       </w:r>
     </w:p>
   </w:comment>
-  <w:comment w:id="17" w:author="Dan" w:date="2019-01-29T08:58:00Z" w:initials="D">
+  <w:comment w:id="11" w:author="Brown,James T" w:date="2019-01-30T10:30:00Z" w:initials="BT">
     <w:p>
       <w:pPr>
         <w:pStyle w:val="CommentText"/>
@@ -29888,11 +29568,14 @@
         <w:annotationRef/>
       </w:r>
       <w:r>
-        <w:t xml:space="preserve">What made this a generalized linear model? Random factor? Link function of some type? Please list it. </w:t>
+        <w:rPr>
+          <w:rStyle w:val="CommentReference"/>
+        </w:rPr>
+        <w:t>I made changes to this statement to reflect the model I used to analyze my data.</w:t>
       </w:r>
     </w:p>
   </w:comment>
-  <w:comment w:id="18" w:author="Brown,James T" w:date="2019-01-30T10:30:00Z" w:initials="BT">
+  <w:comment w:id="12" w:author="Dan" w:date="2019-01-29T09:16:00Z" w:initials="D">
     <w:p>
       <w:pPr>
         <w:pStyle w:val="CommentText"/>
@@ -29904,20 +29587,43 @@
         <w:annotationRef/>
       </w:r>
       <w:r>
+        <w:t>I also do not understand why you jumped straight from fig 3-1 to fig 3-4. It is standard practice to list the figures or tables in the order in which you present your results. You need to talk about the wandering density plot first and the take home messages from that if you think there are any.</w:t>
+      </w:r>
+    </w:p>
+  </w:comment>
+  <w:comment w:id="13" w:author="Dan" w:date="2019-01-29T09:19:00Z" w:initials="D">
+    <w:p>
+      <w:pPr>
+        <w:pStyle w:val="CommentText"/>
+      </w:pPr>
+      <w:r>
         <w:rPr>
           <w:rStyle w:val="CommentReference"/>
         </w:rPr>
-        <w:t>I made changes to this statement to reflect the model I used to analyze my data</w:t>
-      </w:r>
+        <w:annotationRef/>
+      </w:r>
+      <w:r>
+        <w:t xml:space="preserve">You talk about the difference in the timing of peak wet mass, why not compare peak wet mass formally? </w:t>
+      </w:r>
+    </w:p>
+  </w:comment>
+  <w:comment w:id="21" w:author="Dan" w:date="2019-01-29T09:37:00Z" w:initials="D">
+    <w:p>
+      <w:pPr>
+        <w:pStyle w:val="CommentText"/>
+      </w:pPr>
       <w:r>
         <w:rPr>
           <w:rStyle w:val="CommentReference"/>
         </w:rPr>
-        <w:t>.</w:t>
+        <w:annotationRef/>
+      </w:r>
+      <w:r>
+        <w:t xml:space="preserve">What happens if you compare the day of wandering? They do not appear to be different on day 6 in non-diapause or day 10 in diapause programmed individuals. </w:t>
       </w:r>
     </w:p>
   </w:comment>
-  <w:comment w:id="19" w:author="Dan" w:date="2019-01-29T09:16:00Z" w:initials="D">
+  <w:comment w:id="22" w:author="Brown,James T" w:date="2019-01-30T10:31:00Z" w:initials="BT">
     <w:p>
       <w:pPr>
         <w:pStyle w:val="CommentText"/>
@@ -29929,11 +29635,11 @@
         <w:annotationRef/>
       </w:r>
       <w:r>
-        <w:t>I also do not understand why you jumped straight from fig 3-1 to fig 3-4. It is standard practice to list the figures or tables in the order in which you present your results. You need to talk about the wandering density plot first and the take home messages from that if you think there are any.</w:t>
+        <w:t>Although I did not measure wandering. When wandering day is assumed according to the wandering assay I notice that there is __ at the start of diapause</w:t>
       </w:r>
     </w:p>
   </w:comment>
-  <w:comment w:id="20" w:author="Dan" w:date="2019-01-29T09:19:00Z" w:initials="D">
+  <w:comment w:id="23" w:author="Dan" w:date="2019-01-29T09:34:00Z" w:initials="D">
     <w:p>
       <w:pPr>
         <w:pStyle w:val="CommentText"/>
@@ -29945,11 +29651,11 @@
         <w:annotationRef/>
       </w:r>
       <w:r>
-        <w:t xml:space="preserve">You talk about the difference in the timing of peak wet mass, why not compare peak wet mass formally? </w:t>
+        <w:t xml:space="preserve">Rewrite this to be one sentence describing the idea that you could not use mass or CO2 to tell the deep vs shallow diapausing larvae apart. </w:t>
       </w:r>
     </w:p>
   </w:comment>
-  <w:comment w:id="30" w:author="Dan" w:date="2019-01-29T09:37:00Z" w:initials="D">
+  <w:comment w:id="24" w:author="Brown,James T" w:date="2019-02-03T16:24:00Z" w:initials="BT">
     <w:p>
       <w:pPr>
         <w:pStyle w:val="CommentText"/>
@@ -29961,11 +29667,11 @@
         <w:annotationRef/>
       </w:r>
       <w:r>
-        <w:t xml:space="preserve">What happens if you compare the day of wandering? They do not appear to be different on day 6 in non-diapause or day 10 in diapause programmed individuals. </w:t>
+        <w:t>I amended this statement to make that point clearer</w:t>
       </w:r>
     </w:p>
   </w:comment>
-  <w:comment w:id="29" w:author="Brown,James T" w:date="2019-01-30T10:31:00Z" w:initials="BT">
+  <w:comment w:id="25" w:author="Dan" w:date="2019-01-29T09:43:00Z" w:initials="D">
     <w:p>
       <w:pPr>
         <w:pStyle w:val="CommentText"/>
@@ -29977,11 +29683,11 @@
         <w:annotationRef/>
       </w:r>
       <w:r>
-        <w:t>Although I did not measure wandering. When wandering day is assumed according to the wandering assay I notice that there is __ at the start of diapause</w:t>
+        <w:t xml:space="preserve">These density plots are great for visualizing the pattern, but did you formally compare the data with a model and can you output a mean and SE for each genotype by photoperiod group? If not, this is needed. You cannot say things are different or not different without a model to test it. </w:t>
       </w:r>
     </w:p>
   </w:comment>
-  <w:comment w:id="31" w:author="Dan" w:date="2019-01-29T09:34:00Z" w:initials="D">
+  <w:comment w:id="26" w:author="Dan" w:date="2019-01-29T09:59:00Z" w:initials="D">
     <w:p>
       <w:pPr>
         <w:pStyle w:val="CommentText"/>
@@ -29993,11 +29699,11 @@
         <w:annotationRef/>
       </w:r>
       <w:r>
-        <w:t xml:space="preserve">Rewrite this to be one sentence describing the idea that you could not use mass or CO2 to tell the deep vs shallow diapausing larvae apart. </w:t>
+        <w:t xml:space="preserve">You cannot male a statement like this without citing the references that back you up. In fact, you may want to list 1-2 references after each statement in this list of three bold things to say. </w:t>
       </w:r>
     </w:p>
   </w:comment>
-  <w:comment w:id="32" w:author="Brown,James T" w:date="2019-02-03T16:24:00Z" w:initials="BT">
+  <w:comment w:id="28" w:author="Dan" w:date="2019-01-29T10:01:00Z" w:initials="D">
     <w:p>
       <w:pPr>
         <w:pStyle w:val="CommentText"/>
@@ -30009,11 +29715,11 @@
         <w:annotationRef/>
       </w:r>
       <w:r>
-        <w:t>I amended this statement to make that point clearer</w:t>
+        <w:t xml:space="preserve">Here is the place to follow with your specific prediction that the long-diapause genotype will have greater stores. </w:t>
       </w:r>
     </w:p>
   </w:comment>
-  <w:comment w:id="33" w:author="Dan" w:date="2019-01-29T09:43:00Z" w:initials="D">
+  <w:comment w:id="29" w:author="Dan" w:date="2019-01-29T10:01:00Z" w:initials="D">
     <w:p>
       <w:pPr>
         <w:pStyle w:val="CommentText"/>
@@ -30025,11 +29731,11 @@
         <w:annotationRef/>
       </w:r>
       <w:r>
-        <w:t xml:space="preserve">These density plots are great for visualizing the pattern, but did you formally compare the data with a model and can you output a mean and SE for each genotype by photoperiod group? If not, this is needed. You cannot say things are different or not different without a model to test it. </w:t>
+        <w:t>Citations here?</w:t>
       </w:r>
     </w:p>
   </w:comment>
-  <w:comment w:id="34" w:author="Dan" w:date="2019-01-29T09:59:00Z" w:initials="D">
+  <w:comment w:id="30" w:author="Dan" w:date="2019-01-29T10:02:00Z" w:initials="D">
     <w:p>
       <w:pPr>
         <w:pStyle w:val="CommentText"/>
@@ -30041,11 +29747,27 @@
         <w:annotationRef/>
       </w:r>
       <w:r>
-        <w:t xml:space="preserve">You cannot male a statement like this without citing the references that back you up. In fact, you may want to list 1-2 references after each statement in this list of three bold things to say. </w:t>
+        <w:t xml:space="preserve">Combine these two </w:t>
+      </w:r>
+      <w:proofErr w:type="spellStart"/>
+      <w:r>
+        <w:t>statmeents</w:t>
+      </w:r>
+      <w:proofErr w:type="spellEnd"/>
+      <w:r>
+        <w:t xml:space="preserve"> </w:t>
+      </w:r>
+      <w:proofErr w:type="spellStart"/>
+      <w:r>
+        <w:t>toghether</w:t>
+      </w:r>
+      <w:proofErr w:type="spellEnd"/>
+      <w:r>
+        <w:t xml:space="preserve"> into 1. </w:t>
       </w:r>
     </w:p>
   </w:comment>
-  <w:comment w:id="36" w:author="Dan" w:date="2019-01-29T10:01:00Z" w:initials="D">
+  <w:comment w:id="33" w:author="Dan" w:date="2019-01-29T10:02:00Z" w:initials="D">
     <w:p>
       <w:pPr>
         <w:pStyle w:val="CommentText"/>
@@ -30057,11 +29779,11 @@
         <w:annotationRef/>
       </w:r>
       <w:r>
-        <w:t xml:space="preserve">Here is the place to follow with your specific prediction that the long-diapause genotype will have greater stores. </w:t>
+        <w:t xml:space="preserve">When you have an association it needs to be between 2 things. Why do you only list one thing here? </w:t>
       </w:r>
     </w:p>
   </w:comment>
-  <w:comment w:id="37" w:author="Dan" w:date="2019-01-29T10:01:00Z" w:initials="D">
+  <w:comment w:id="34" w:author="Dan" w:date="2019-01-29T10:02:00Z" w:initials="D">
     <w:p>
       <w:pPr>
         <w:pStyle w:val="CommentText"/>
@@ -30073,11 +29795,11 @@
         <w:annotationRef/>
       </w:r>
       <w:r>
-        <w:t>Citations here?</w:t>
+        <w:t xml:space="preserve">Did you read this part of the sentence? </w:t>
       </w:r>
     </w:p>
   </w:comment>
-  <w:comment w:id="38" w:author="Dan" w:date="2019-01-29T10:02:00Z" w:initials="D">
+  <w:comment w:id="35" w:author="Dan" w:date="2019-01-29T10:03:00Z" w:initials="D">
     <w:p>
       <w:pPr>
         <w:pStyle w:val="CommentText"/>
@@ -30089,307 +29811,243 @@
         <w:annotationRef/>
       </w:r>
       <w:r>
-        <w:t xml:space="preserve">Combine these two </w:t>
+        <w:t xml:space="preserve">Again, badly written sentence. </w:t>
+      </w:r>
+    </w:p>
+  </w:comment>
+  <w:comment w:id="38" w:author="Dan" w:date="2019-01-29T10:04:00Z" w:initials="D">
+    <w:p>
+      <w:pPr>
+        <w:pStyle w:val="CommentText"/>
+      </w:pPr>
+      <w:r>
+        <w:rPr>
+          <w:rStyle w:val="CommentReference"/>
+        </w:rPr>
+        <w:annotationRef/>
+      </w:r>
+      <w:r>
+        <w:t>Bad editing</w:t>
+      </w:r>
+    </w:p>
+  </w:comment>
+  <w:comment w:id="39" w:author="Dan" w:date="2019-01-29T10:05:00Z" w:initials="D">
+    <w:p>
+      <w:pPr>
+        <w:pStyle w:val="CommentText"/>
+      </w:pPr>
+      <w:r>
+        <w:rPr>
+          <w:rStyle w:val="CommentReference"/>
+        </w:rPr>
+        <w:annotationRef/>
+      </w:r>
+      <w:r>
+        <w:t>Also cite my review here.</w:t>
+      </w:r>
+    </w:p>
+  </w:comment>
+  <w:comment w:id="45" w:author="Dan" w:date="2019-01-29T10:07:00Z" w:initials="D">
+    <w:p>
+      <w:pPr>
+        <w:pStyle w:val="CommentText"/>
+      </w:pPr>
+      <w:r>
+        <w:rPr>
+          <w:rStyle w:val="CommentReference"/>
+        </w:rPr>
+        <w:annotationRef/>
+      </w:r>
+      <w:r>
+        <w:t xml:space="preserve">Why are you describing this paper differently here than in the intro. Are you talking about conditions at the end of diapause or during diapause? </w:t>
+      </w:r>
+    </w:p>
+  </w:comment>
+  <w:comment w:id="46" w:author="Dan" w:date="2019-01-29T10:08:00Z" w:initials="D">
+    <w:p>
+      <w:pPr>
+        <w:pStyle w:val="CommentText"/>
+      </w:pPr>
+      <w:r>
+        <w:rPr>
+          <w:rStyle w:val="CommentReference"/>
+        </w:rPr>
+        <w:annotationRef/>
+      </w:r>
+      <w:r>
+        <w:t>This is only 2 temperatures, not 4.</w:t>
+      </w:r>
+    </w:p>
+  </w:comment>
+  <w:comment w:id="47" w:author="Dan" w:date="2019-01-29T10:09:00Z" w:initials="D">
+    <w:p>
+      <w:pPr>
+        <w:pStyle w:val="CommentText"/>
+      </w:pPr>
+      <w:r>
+        <w:rPr>
+          <w:rStyle w:val="CommentReference"/>
+        </w:rPr>
+        <w:annotationRef/>
+      </w:r>
+      <w:r>
+        <w:t xml:space="preserve">How can lipid stores be measured for 60 days? You can only measure lipids in an animal once because it is a destructive process? I feel like we have talked about his mistake many times, why are you still making it? </w:t>
+      </w:r>
+    </w:p>
+  </w:comment>
+  <w:comment w:id="48" w:author="Dan" w:date="2019-01-29T10:09:00Z" w:initials="D">
+    <w:p>
+      <w:pPr>
+        <w:pStyle w:val="CommentText"/>
+      </w:pPr>
+      <w:r>
+        <w:rPr>
+          <w:rStyle w:val="CommentReference"/>
+        </w:rPr>
+        <w:annotationRef/>
+      </w:r>
+      <w:r>
+        <w:t>Bad editing</w:t>
+      </w:r>
+    </w:p>
+  </w:comment>
+  <w:comment w:id="51" w:author="Dan" w:date="2019-01-29T10:17:00Z" w:initials="D">
+    <w:p>
+      <w:pPr>
+        <w:pStyle w:val="CommentText"/>
+      </w:pPr>
+      <w:r>
+        <w:rPr>
+          <w:rStyle w:val="CommentReference"/>
+        </w:rPr>
+        <w:annotationRef/>
+      </w:r>
+      <w:r>
+        <w:t>Like the one what? Do you mean to say “as also observed in European corn borers”</w:t>
+      </w:r>
+    </w:p>
+  </w:comment>
+  <w:comment w:id="53" w:author="Dan" w:date="2019-01-29T10:19:00Z" w:initials="D">
+    <w:p>
+      <w:pPr>
+        <w:pStyle w:val="CommentText"/>
+      </w:pPr>
+      <w:r>
+        <w:rPr>
+          <w:rStyle w:val="CommentReference"/>
+        </w:rPr>
+        <w:annotationRef/>
+      </w:r>
+      <w:r>
+        <w:t xml:space="preserve">Weird formatting. </w:t>
+      </w:r>
+    </w:p>
+  </w:comment>
+  <w:comment w:id="54" w:author="Dan" w:date="2019-01-29T10:19:00Z" w:initials="D">
+    <w:p>
+      <w:pPr>
+        <w:pStyle w:val="CommentText"/>
+      </w:pPr>
+      <w:r>
+        <w:rPr>
+          <w:rStyle w:val="CommentReference"/>
+        </w:rPr>
+        <w:annotationRef/>
+      </w:r>
+      <w:r>
+        <w:t xml:space="preserve">What pupated? This is an incomplete phrase. </w:t>
+      </w:r>
+    </w:p>
+  </w:comment>
+  <w:comment w:id="55" w:author="Dan" w:date="2019-01-29T10:27:00Z" w:initials="D">
+    <w:p>
+      <w:pPr>
+        <w:pStyle w:val="CommentText"/>
+      </w:pPr>
+      <w:r>
+        <w:rPr>
+          <w:rStyle w:val="CommentReference"/>
+        </w:rPr>
+        <w:annotationRef/>
+      </w:r>
+      <w:r>
+        <w:t>You need a citation here.</w:t>
+      </w:r>
+    </w:p>
+  </w:comment>
+  <w:comment w:id="56" w:author="Dan" w:date="2019-01-29T10:29:00Z" w:initials="D">
+    <w:p>
+      <w:pPr>
+        <w:pStyle w:val="CommentText"/>
+      </w:pPr>
+      <w:r>
+        <w:rPr>
+          <w:rStyle w:val="CommentReference"/>
+        </w:rPr>
+        <w:annotationRef/>
+      </w:r>
+      <w:r>
+        <w:t xml:space="preserve">I do not understand this statement. What do you mean. Why do you not cite the Bradshaw study the first time you refer to it? </w:t>
+      </w:r>
+    </w:p>
+  </w:comment>
+  <w:comment w:id="60" w:author="Dan" w:date="2019-01-29T10:31:00Z" w:initials="D">
+    <w:p>
+      <w:pPr>
+        <w:pStyle w:val="CommentText"/>
+      </w:pPr>
+      <w:r>
+        <w:rPr>
+          <w:rStyle w:val="CommentReference"/>
+        </w:rPr>
+        <w:annotationRef/>
+      </w:r>
+      <w:r>
+        <w:t xml:space="preserve">Refer to the figure or table. </w:t>
+      </w:r>
+    </w:p>
+  </w:comment>
+  <w:comment w:id="61" w:author="Dan" w:date="2019-01-29T10:31:00Z" w:initials="D">
+    <w:p>
+      <w:pPr>
+        <w:pStyle w:val="CommentText"/>
+      </w:pPr>
+      <w:r>
+        <w:rPr>
+          <w:rStyle w:val="CommentReference"/>
+        </w:rPr>
+        <w:annotationRef/>
+      </w:r>
+      <w:r>
+        <w:t xml:space="preserve">Cut this down and combine it with the previous sentence. </w:t>
+      </w:r>
+    </w:p>
+  </w:comment>
+  <w:comment w:id="62" w:author="Dan" w:date="2019-01-29T10:33:00Z" w:initials="D">
+    <w:p>
+      <w:pPr>
+        <w:pStyle w:val="CommentText"/>
+      </w:pPr>
+      <w:r>
+        <w:rPr>
+          <w:rStyle w:val="CommentReference"/>
+        </w:rPr>
+        <w:annotationRef/>
+      </w:r>
+      <w:r>
+        <w:t xml:space="preserve">Be clear about what you mean here. I think you are referring to the fact that the short-diapause genotype also had shallow and deep </w:t>
       </w:r>
       <w:proofErr w:type="spellStart"/>
       <w:r>
-        <w:t>statmeents</w:t>
+        <w:t>diapausers</w:t>
       </w:r>
       <w:proofErr w:type="spellEnd"/>
       <w:r>
-        <w:t xml:space="preserve"> </w:t>
-      </w:r>
-      <w:proofErr w:type="spellStart"/>
-      <w:r>
-        <w:t>toghether</w:t>
-      </w:r>
-      <w:proofErr w:type="spellEnd"/>
-      <w:r>
-        <w:t xml:space="preserve"> into 1. </w:t>
+        <w:t xml:space="preserve"> where the long-diapause genotype only showed deep diapause. Cut out useless se4ntences like this one and get right to the heart of the matter as you do below. </w:t>
       </w:r>
     </w:p>
   </w:comment>
-  <w:comment w:id="41" w:author="Dan" w:date="2019-01-29T10:02:00Z" w:initials="D">
-    <w:p>
-      <w:pPr>
-        <w:pStyle w:val="CommentText"/>
-      </w:pPr>
-      <w:r>
-        <w:rPr>
-          <w:rStyle w:val="CommentReference"/>
-        </w:rPr>
-        <w:annotationRef/>
-      </w:r>
-      <w:r>
-        <w:t xml:space="preserve">When you have an association it needs to be between 2 things. Why do you only list one thing here? </w:t>
-      </w:r>
-    </w:p>
-  </w:comment>
-  <w:comment w:id="42" w:author="Dan" w:date="2019-01-29T10:02:00Z" w:initials="D">
-    <w:p>
-      <w:pPr>
-        <w:pStyle w:val="CommentText"/>
-      </w:pPr>
-      <w:r>
-        <w:rPr>
-          <w:rStyle w:val="CommentReference"/>
-        </w:rPr>
-        <w:annotationRef/>
-      </w:r>
-      <w:r>
-        <w:t xml:space="preserve">Did you read this part of the sentence? </w:t>
-      </w:r>
-    </w:p>
-  </w:comment>
-  <w:comment w:id="43" w:author="Dan" w:date="2019-01-29T10:03:00Z" w:initials="D">
-    <w:p>
-      <w:pPr>
-        <w:pStyle w:val="CommentText"/>
-      </w:pPr>
-      <w:r>
-        <w:rPr>
-          <w:rStyle w:val="CommentReference"/>
-        </w:rPr>
-        <w:annotationRef/>
-      </w:r>
-      <w:r>
-        <w:t xml:space="preserve">Again, badly written sentence. </w:t>
-      </w:r>
-    </w:p>
-  </w:comment>
-  <w:comment w:id="46" w:author="Dan" w:date="2019-01-29T10:04:00Z" w:initials="D">
-    <w:p>
-      <w:pPr>
-        <w:pStyle w:val="CommentText"/>
-      </w:pPr>
-      <w:r>
-        <w:rPr>
-          <w:rStyle w:val="CommentReference"/>
-        </w:rPr>
-        <w:annotationRef/>
-      </w:r>
-      <w:r>
-        <w:t>Bad editing</w:t>
-      </w:r>
-    </w:p>
-  </w:comment>
-  <w:comment w:id="47" w:author="Dan" w:date="2019-01-29T10:05:00Z" w:initials="D">
-    <w:p>
-      <w:pPr>
-        <w:pStyle w:val="CommentText"/>
-      </w:pPr>
-      <w:r>
-        <w:rPr>
-          <w:rStyle w:val="CommentReference"/>
-        </w:rPr>
-        <w:annotationRef/>
-      </w:r>
-      <w:r>
-        <w:t>Also cite my review here.</w:t>
-      </w:r>
-    </w:p>
-  </w:comment>
-  <w:comment w:id="53" w:author="Dan" w:date="2019-01-29T10:07:00Z" w:initials="D">
-    <w:p>
-      <w:pPr>
-        <w:pStyle w:val="CommentText"/>
-      </w:pPr>
-      <w:r>
-        <w:rPr>
-          <w:rStyle w:val="CommentReference"/>
-        </w:rPr>
-        <w:annotationRef/>
-      </w:r>
-      <w:r>
-        <w:t xml:space="preserve">Why are you describing this paper differently here than in the intro. Are you talking about conditions at the end of diapause or during diapause? </w:t>
-      </w:r>
-    </w:p>
-  </w:comment>
-  <w:comment w:id="54" w:author="Dan" w:date="2019-01-29T10:08:00Z" w:initials="D">
-    <w:p>
-      <w:pPr>
-        <w:pStyle w:val="CommentText"/>
-      </w:pPr>
-      <w:r>
-        <w:rPr>
-          <w:rStyle w:val="CommentReference"/>
-        </w:rPr>
-        <w:annotationRef/>
-      </w:r>
-      <w:r>
-        <w:t>This is only 2 temperatures, not 4.</w:t>
-      </w:r>
-    </w:p>
-  </w:comment>
-  <w:comment w:id="55" w:author="Dan" w:date="2019-01-29T10:09:00Z" w:initials="D">
-    <w:p>
-      <w:pPr>
-        <w:pStyle w:val="CommentText"/>
-      </w:pPr>
-      <w:r>
-        <w:rPr>
-          <w:rStyle w:val="CommentReference"/>
-        </w:rPr>
-        <w:annotationRef/>
-      </w:r>
-      <w:r>
-        <w:t xml:space="preserve">How can lipid stores be measured for 60 days? You can only measure lipids in an animal once because it is a destructive process? I feel like we have talked about his mistake many times, why are you still making it? </w:t>
-      </w:r>
-    </w:p>
-  </w:comment>
-  <w:comment w:id="56" w:author="Dan" w:date="2019-01-29T10:09:00Z" w:initials="D">
-    <w:p>
-      <w:pPr>
-        <w:pStyle w:val="CommentText"/>
-      </w:pPr>
-      <w:r>
-        <w:rPr>
-          <w:rStyle w:val="CommentReference"/>
-        </w:rPr>
-        <w:annotationRef/>
-      </w:r>
-      <w:r>
-        <w:t>Bad editing</w:t>
-      </w:r>
-    </w:p>
-  </w:comment>
-  <w:comment w:id="59" w:author="Dan" w:date="2019-01-29T10:17:00Z" w:initials="D">
-    <w:p>
-      <w:pPr>
-        <w:pStyle w:val="CommentText"/>
-      </w:pPr>
-      <w:r>
-        <w:rPr>
-          <w:rStyle w:val="CommentReference"/>
-        </w:rPr>
-        <w:annotationRef/>
-      </w:r>
-      <w:r>
-        <w:t>Like the one what? Do you mean to say “as also observed in European corn borers”</w:t>
-      </w:r>
-    </w:p>
-  </w:comment>
-  <w:comment w:id="61" w:author="Dan" w:date="2019-01-29T10:19:00Z" w:initials="D">
-    <w:p>
-      <w:pPr>
-        <w:pStyle w:val="CommentText"/>
-      </w:pPr>
-      <w:r>
-        <w:rPr>
-          <w:rStyle w:val="CommentReference"/>
-        </w:rPr>
-        <w:annotationRef/>
-      </w:r>
-      <w:r>
-        <w:t xml:space="preserve">Weird formatting. </w:t>
-      </w:r>
-    </w:p>
-  </w:comment>
-  <w:comment w:id="62" w:author="Dan" w:date="2019-01-29T10:19:00Z" w:initials="D">
-    <w:p>
-      <w:pPr>
-        <w:pStyle w:val="CommentText"/>
-      </w:pPr>
-      <w:r>
-        <w:rPr>
-          <w:rStyle w:val="CommentReference"/>
-        </w:rPr>
-        <w:annotationRef/>
-      </w:r>
-      <w:r>
-        <w:t xml:space="preserve">What pupated? This is an incomplete phrase. </w:t>
-      </w:r>
-    </w:p>
-  </w:comment>
-  <w:comment w:id="63" w:author="Dan" w:date="2019-01-29T10:27:00Z" w:initials="D">
-    <w:p>
-      <w:pPr>
-        <w:pStyle w:val="CommentText"/>
-      </w:pPr>
-      <w:r>
-        <w:rPr>
-          <w:rStyle w:val="CommentReference"/>
-        </w:rPr>
-        <w:annotationRef/>
-      </w:r>
-      <w:r>
-        <w:t>You need a citation here.</w:t>
-      </w:r>
-    </w:p>
-  </w:comment>
-  <w:comment w:id="64" w:author="Dan" w:date="2019-01-29T10:29:00Z" w:initials="D">
-    <w:p>
-      <w:pPr>
-        <w:pStyle w:val="CommentText"/>
-      </w:pPr>
-      <w:r>
-        <w:rPr>
-          <w:rStyle w:val="CommentReference"/>
-        </w:rPr>
-        <w:annotationRef/>
-      </w:r>
-      <w:r>
-        <w:t xml:space="preserve">I do not understand this statement. What do you mean. Why do you not cite the Bradshaw study the first time you refer to it? </w:t>
-      </w:r>
-    </w:p>
-  </w:comment>
-  <w:comment w:id="68" w:author="Dan" w:date="2019-01-29T10:31:00Z" w:initials="D">
-    <w:p>
-      <w:pPr>
-        <w:pStyle w:val="CommentText"/>
-      </w:pPr>
-      <w:r>
-        <w:rPr>
-          <w:rStyle w:val="CommentReference"/>
-        </w:rPr>
-        <w:annotationRef/>
-      </w:r>
-      <w:r>
-        <w:t xml:space="preserve">Refer to the figure or table. </w:t>
-      </w:r>
-    </w:p>
-  </w:comment>
-  <w:comment w:id="69" w:author="Dan" w:date="2019-01-29T10:31:00Z" w:initials="D">
-    <w:p>
-      <w:pPr>
-        <w:pStyle w:val="CommentText"/>
-      </w:pPr>
-      <w:r>
-        <w:rPr>
-          <w:rStyle w:val="CommentReference"/>
-        </w:rPr>
-        <w:annotationRef/>
-      </w:r>
-      <w:r>
-        <w:t xml:space="preserve">Cut this down and combine it with the previous sentence. </w:t>
-      </w:r>
-    </w:p>
-  </w:comment>
-  <w:comment w:id="70" w:author="Dan" w:date="2019-01-29T10:33:00Z" w:initials="D">
-    <w:p>
-      <w:pPr>
-        <w:pStyle w:val="CommentText"/>
-      </w:pPr>
-      <w:r>
-        <w:rPr>
-          <w:rStyle w:val="CommentReference"/>
-        </w:rPr>
-        <w:annotationRef/>
-      </w:r>
-      <w:r>
-        <w:t xml:space="preserve">Be clear about what you mean here. I think you are referring to the fact that the short-diapause genotype also had shallow and deep </w:t>
-      </w:r>
-      <w:proofErr w:type="spellStart"/>
-      <w:r>
-        <w:t>diapausers</w:t>
-      </w:r>
-      <w:proofErr w:type="spellEnd"/>
-      <w:r>
-        <w:t xml:space="preserve"> where the long-diapause genotype only showed deep diapause. Cut out useless se4ntences like this one and get right to the heart of the matter as you do below. </w:t>
-      </w:r>
-    </w:p>
-  </w:comment>
-  <w:comment w:id="82" w:author="Dan" w:date="2019-01-29T10:42:00Z" w:initials="D">
+  <w:comment w:id="74" w:author="Dan" w:date="2019-01-29T10:42:00Z" w:initials="D">
     <w:p>
       <w:pPr>
         <w:pStyle w:val="CommentText"/>
@@ -30465,6 +30123,7 @@
   <w16cid:commentId w16cid:paraId="7EB8C718" w16cid:durableId="1FFBFB4A"/>
   <w16cid:commentId w16cid:paraId="2D46657D" w16cid:durableId="1FFBE480"/>
   <w16cid:commentId w16cid:paraId="14FBFF37" w16cid:durableId="1FFBE482"/>
+  <w16cid:commentId w16cid:paraId="7B4EF2AE" w16cid:durableId="2002CE43"/>
   <w16cid:commentId w16cid:paraId="1EC0FB18" w16cid:durableId="1FFBFB7A"/>
   <w16cid:commentId w16cid:paraId="5CE3E3A9" w16cid:durableId="1FFBE486"/>
   <w16cid:commentId w16cid:paraId="2483D54D" w16cid:durableId="2001944E"/>
@@ -30884,7 +30543,7 @@
         <v:path o:extrusionok="f" gradientshapeok="t" o:connecttype="rect"/>
         <o:lock v:ext="edit" aspectratio="t"/>
       </v:shapetype>
-      <v:shape id="_x0000_i1142" type="#_x0000_t75" style="width:46.3pt;height:48pt;visibility:visible;mso-wrap-style:square" o:bullet="t">
+      <v:shape id="_x0000_i1030" type="#_x0000_t75" style="width:45.9pt;height:48.25pt;visibility:visible;mso-wrap-style:square" o:bullet="t">
         <v:imagedata r:id="rId1" o:title=""/>
       </v:shape>
     </w:pict>
@@ -31539,6 +31198,7 @@
   <w:style w:type="character" w:default="1" w:styleId="DefaultParagraphFont">
     <w:name w:val="Default Paragraph Font"/>
     <w:uiPriority w:val="1"/>
+    <w:semiHidden/>
     <w:unhideWhenUsed/>
   </w:style>
   <w:style w:type="table" w:default="1" w:styleId="TableNormal">
@@ -32007,7 +31667,7 @@
 </file>
 
 <file path=customXml/itemProps1.xml><?xml version="1.0" encoding="utf-8"?>
-<ds:datastoreItem xmlns:ds="http://schemas.openxmlformats.org/officeDocument/2006/customXml" ds:itemID="{719F200D-1FA8-1448-970C-71124540A3CB}">
+<ds:datastoreItem xmlns:ds="http://schemas.openxmlformats.org/officeDocument/2006/customXml" ds:itemID="{CD3F82C6-4DAE-D746-87C2-1B51D46170B2}">
   <ds:schemaRefs>
     <ds:schemaRef ds:uri="http://schemas.openxmlformats.org/officeDocument/2006/bibliography"/>
   </ds:schemaRefs>

--- a/chapter edits/20190206_Thesis CH3/Backup of 20190206_Thesis CH3.docx
+++ b/chapter edits/20190206_Thesis CH3/Backup of 20190206_Thesis CH3.docx
@@ -2990,15 +2990,7 @@
                 <w:color w:val="000000" w:themeColor="text1"/>
               </w:rPr>
               <w:tab/>
-              <w:t xml:space="preserve">Distribution of larvae entering the wandering stage </w:t>
-            </w:r>
-            <w:bookmarkStart w:id="2" w:name="_GoBack"/>
-            <w:bookmarkEnd w:id="2"/>
-            <w:r>
-              <w:rPr>
-                <w:color w:val="000000" w:themeColor="text1"/>
-              </w:rPr>
-              <w:t>. . . . . . . . . . . . . . . . . .</w:t>
+              <w:t>Distribution of larvae entering the wandering stage . . . . . . . . . . . . . . . . . .</w:t>
             </w:r>
           </w:p>
           <w:p>
@@ -3843,8 +3835,8 @@
         </w:rPr>
         <w:t xml:space="preserve">fter diapause ends, some insects rely on that same pool of stored energy to complete metamorphosis, find mates, and reproduce. </w:t>
       </w:r>
+      <w:commentRangeStart w:id="2"/>
       <w:commentRangeStart w:id="3"/>
-      <w:commentRangeStart w:id="4"/>
       <w:r>
         <w:rPr>
           <w:color w:val="000000" w:themeColor="text1"/>
@@ -4001,19 +3993,19 @@
         </w:rPr>
         <w:t xml:space="preserve">. </w:t>
       </w:r>
+      <w:commentRangeEnd w:id="2"/>
+      <w:r>
+        <w:rPr>
+          <w:rStyle w:val="CommentReference"/>
+        </w:rPr>
+        <w:commentReference w:id="2"/>
+      </w:r>
       <w:commentRangeEnd w:id="3"/>
       <w:r>
         <w:rPr>
           <w:rStyle w:val="CommentReference"/>
         </w:rPr>
         <w:commentReference w:id="3"/>
-      </w:r>
-      <w:commentRangeEnd w:id="4"/>
-      <w:r>
-        <w:rPr>
-          <w:rStyle w:val="CommentReference"/>
-        </w:rPr>
-        <w:commentReference w:id="4"/>
       </w:r>
       <w:r>
         <w:rPr>
@@ -5935,6 +5927,28 @@
         <w:t>Capinera</w:t>
       </w:r>
       <w:proofErr w:type="spellEnd"/>
+      <w:del w:id="4" w:author="Brown,James T" w:date="2019-02-03T13:00:00Z">
+        <w:r>
+          <w:rPr>
+            <w:color w:val="000000" w:themeColor="text1"/>
+          </w:rPr>
+          <w:delText xml:space="preserve"> and Department)</w:delText>
+        </w:r>
+      </w:del>
+      <w:r>
+        <w:rPr>
+          <w:color w:val="000000" w:themeColor="text1"/>
+        </w:rPr>
+        <w:t>, 2000). Oviposition in sexually mature adults lasts approximately 14 days with females laying between 20 and 50 eggs each day and 400 to 600 eggs across its lifetime (</w:t>
+      </w:r>
+      <w:proofErr w:type="spellStart"/>
+      <w:r>
+        <w:rPr>
+          <w:color w:val="000000" w:themeColor="text1"/>
+        </w:rPr>
+        <w:t>Capinera</w:t>
+      </w:r>
+      <w:proofErr w:type="spellEnd"/>
       <w:del w:id="5" w:author="Brown,James T" w:date="2019-02-03T13:00:00Z">
         <w:r>
           <w:rPr>
@@ -5947,7 +5961,20 @@
         <w:rPr>
           <w:color w:val="000000" w:themeColor="text1"/>
         </w:rPr>
-        <w:t>, 2000). Oviposition in sexually mature adults lasts approximately 14 days with females laying between 20 and 50 eggs each day and 400 to 600 eggs across its lifetime (</w:t>
+        <w:t xml:space="preserve">, 2000). The flattened, scale like eggs are usually deposited on the underside of leaves and hatch four to nine days after being laid. In the field, larvae proceed through six larval instars. Similar to many lepidopterans. Once larval growth is completed </w:t>
+      </w:r>
+      <w:r>
+        <w:rPr>
+          <w:i/>
+          <w:color w:val="000000" w:themeColor="text1"/>
+        </w:rPr>
+        <w:t xml:space="preserve">O. nubilalis </w:t>
+      </w:r>
+      <w:r>
+        <w:rPr>
+          <w:color w:val="000000" w:themeColor="text1"/>
+        </w:rPr>
+        <w:t>larvae enter the wandering stage (</w:t>
       </w:r>
       <w:proofErr w:type="spellStart"/>
       <w:r>
@@ -5958,41 +5985,6 @@
       </w:r>
       <w:proofErr w:type="spellEnd"/>
       <w:del w:id="6" w:author="Brown,James T" w:date="2019-02-03T13:00:00Z">
-        <w:r>
-          <w:rPr>
-            <w:color w:val="000000" w:themeColor="text1"/>
-          </w:rPr>
-          <w:delText xml:space="preserve"> and Department)</w:delText>
-        </w:r>
-      </w:del>
-      <w:r>
-        <w:rPr>
-          <w:color w:val="000000" w:themeColor="text1"/>
-        </w:rPr>
-        <w:t xml:space="preserve">, 2000). The flattened, scale like eggs are usually deposited on the underside of leaves and hatch four to nine days after being laid. In the field, larvae proceed through six larval instars. Similar to many lepidopterans. Once larval growth is completed </w:t>
-      </w:r>
-      <w:r>
-        <w:rPr>
-          <w:i/>
-          <w:color w:val="000000" w:themeColor="text1"/>
-        </w:rPr>
-        <w:t xml:space="preserve">O. nubilalis </w:t>
-      </w:r>
-      <w:r>
-        <w:rPr>
-          <w:color w:val="000000" w:themeColor="text1"/>
-        </w:rPr>
-        <w:t>larvae enter the wandering stage (</w:t>
-      </w:r>
-      <w:proofErr w:type="spellStart"/>
-      <w:r>
-        <w:rPr>
-          <w:color w:val="000000" w:themeColor="text1"/>
-        </w:rPr>
-        <w:t>Capinera</w:t>
-      </w:r>
-      <w:proofErr w:type="spellEnd"/>
-      <w:del w:id="7" w:author="Brown,James T" w:date="2019-02-03T13:00:00Z">
         <w:r>
           <w:rPr>
             <w:color w:val="000000" w:themeColor="text1"/>
@@ -9221,6 +9213,14 @@
         </w:rPr>
         <w:t xml:space="preserve"> and non-diapause treatments for forty days starting on day one of the last larval instar. </w:t>
       </w:r>
+      <w:commentRangeStart w:id="7"/>
+      <w:commentRangeEnd w:id="7"/>
+      <w:r>
+        <w:rPr>
+          <w:rStyle w:val="CommentReference"/>
+        </w:rPr>
+        <w:commentReference w:id="7"/>
+      </w:r>
       <w:commentRangeStart w:id="8"/>
       <w:commentRangeEnd w:id="8"/>
       <w:r>
@@ -9228,14 +9228,6 @@
           <w:rStyle w:val="CommentReference"/>
         </w:rPr>
         <w:commentReference w:id="8"/>
-      </w:r>
-      <w:commentRangeStart w:id="9"/>
-      <w:commentRangeEnd w:id="9"/>
-      <w:r>
-        <w:rPr>
-          <w:rStyle w:val="CommentReference"/>
-        </w:rPr>
-        <w:commentReference w:id="9"/>
       </w:r>
       <w:r>
         <w:rPr>
@@ -10622,27 +10614,27 @@
         </w:rPr>
         <w:t>r</w:t>
       </w:r>
+      <w:commentRangeStart w:id="9"/>
       <w:commentRangeStart w:id="10"/>
-      <w:commentRangeStart w:id="11"/>
       <w:r>
         <w:rPr>
           <w:color w:val="000000" w:themeColor="text1"/>
         </w:rPr>
         <w:t xml:space="preserve"> </w:t>
       </w:r>
+      <w:commentRangeEnd w:id="9"/>
+      <w:r>
+        <w:rPr>
+          <w:rStyle w:val="CommentReference"/>
+        </w:rPr>
+        <w:commentReference w:id="9"/>
+      </w:r>
       <w:commentRangeEnd w:id="10"/>
       <w:r>
         <w:rPr>
           <w:rStyle w:val="CommentReference"/>
         </w:rPr>
         <w:commentReference w:id="10"/>
-      </w:r>
-      <w:commentRangeEnd w:id="11"/>
-      <w:r>
-        <w:rPr>
-          <w:rStyle w:val="CommentReference"/>
-        </w:rPr>
-        <w:commentReference w:id="11"/>
       </w:r>
       <w:r>
         <w:rPr>
@@ -10749,7 +10741,115 @@
         <w:rPr>
           <w:color w:val="000000" w:themeColor="text1"/>
         </w:rPr>
-        <w:t>In experiment 2, I calculated the day of wandering as the total number of days between eclosion into the final larval instar and the day frass production ended for each sampled larva. Lipid stores were measured in 266 individuals and analyzed using a</w:t>
+        <w:t>In experiment 2,</w:t>
+      </w:r>
+      <w:r>
+        <w:rPr>
+          <w:color w:val="000000" w:themeColor="text1"/>
+        </w:rPr>
+        <w:t xml:space="preserve"> wandering day</w:t>
+      </w:r>
+      <w:r>
+        <w:rPr>
+          <w:color w:val="000000" w:themeColor="text1"/>
+        </w:rPr>
+        <w:t xml:space="preserve"> was </w:t>
+      </w:r>
+      <w:r>
+        <w:rPr>
+          <w:color w:val="000000" w:themeColor="text1"/>
+        </w:rPr>
+        <w:t>calculated as the total number of days between eclosion into the final larval instar and the day frass production ended for each sampled larva.</w:t>
+      </w:r>
+      <w:r>
+        <w:rPr>
+          <w:color w:val="000000" w:themeColor="text1"/>
+        </w:rPr>
+        <w:t xml:space="preserve"> </w:t>
+      </w:r>
+      <w:r>
+        <w:rPr>
+          <w:color w:val="000000" w:themeColor="text1"/>
+        </w:rPr>
+        <w:t>W</w:t>
+      </w:r>
+      <w:r>
+        <w:rPr>
+          <w:color w:val="000000" w:themeColor="text1"/>
+        </w:rPr>
+        <w:t>andering day</w:t>
+      </w:r>
+      <w:r>
+        <w:rPr>
+          <w:color w:val="000000" w:themeColor="text1"/>
+        </w:rPr>
+        <w:t xml:space="preserve"> was measured</w:t>
+      </w:r>
+      <w:r>
+        <w:rPr>
+          <w:color w:val="000000" w:themeColor="text1"/>
+        </w:rPr>
+        <w:t xml:space="preserve"> in </w:t>
+      </w:r>
+      <w:r>
+        <w:rPr>
+          <w:color w:val="000000" w:themeColor="text1"/>
+        </w:rPr>
+        <w:t>48</w:t>
+      </w:r>
+      <w:r>
+        <w:rPr>
+          <w:color w:val="000000" w:themeColor="text1"/>
+        </w:rPr>
+        <w:t xml:space="preserve"> individuals and analyzed using a generalized linear mixed effects model. The statistical model to explain difference</w:t>
+      </w:r>
+      <w:r>
+        <w:rPr>
+          <w:color w:val="000000" w:themeColor="text1"/>
+        </w:rPr>
+        <w:t>s</w:t>
+      </w:r>
+      <w:r>
+        <w:rPr>
+          <w:color w:val="000000" w:themeColor="text1"/>
+        </w:rPr>
+        <w:t xml:space="preserve"> in wandering day included: diapause genotype and treatment as fixed effects, diapause genotype and treatment as interacting effects, and biological cohort </w:t>
+      </w:r>
+      <w:r>
+        <w:rPr>
+          <w:color w:val="000000" w:themeColor="text1"/>
+        </w:rPr>
+        <w:t>as</w:t>
+      </w:r>
+      <w:r>
+        <w:rPr>
+          <w:color w:val="000000" w:themeColor="text1"/>
+        </w:rPr>
+        <w:t xml:space="preserve"> </w:t>
+      </w:r>
+      <w:r>
+        <w:rPr>
+          <w:color w:val="000000" w:themeColor="text1"/>
+        </w:rPr>
+        <w:t>a random factor</w:t>
+      </w:r>
+      <w:r>
+        <w:rPr>
+          <w:color w:val="000000" w:themeColor="text1"/>
+        </w:rPr>
+        <w:t xml:space="preserve"> (Table 3-2)</w:t>
+      </w:r>
+      <w:r>
+        <w:rPr>
+          <w:color w:val="000000" w:themeColor="text1"/>
+        </w:rPr>
+        <w:t>.</w:t>
+      </w:r>
+      <w:r>
+        <w:rPr>
+          <w:color w:val="000000" w:themeColor="text1"/>
+        </w:rPr>
+        <w:t xml:space="preserve"> Lipid stores were measured in 266 individuals and analyzed using a</w:t>
       </w:r>
       <w:r>
         <w:rPr>
@@ -10959,7 +11059,14 @@
         <w:rPr>
           <w:color w:val="000000" w:themeColor="text1"/>
         </w:rPr>
-        <w:t xml:space="preserve"> Lean mass was measured in 338 individuals and analyzed using a </w:t>
+        <w:t xml:space="preserve"> Lean mass was measured in </w:t>
+      </w:r>
+      <w:r>
+        <w:rPr>
+          <w:color w:val="000000" w:themeColor="text1"/>
+        </w:rPr>
+        <w:lastRenderedPageBreak/>
+        <w:t xml:space="preserve">338 individuals and analyzed using a </w:t>
       </w:r>
       <w:r>
         <w:rPr>
@@ -11097,14 +11204,7 @@
         <w:rPr>
           <w:color w:val="000000" w:themeColor="text1"/>
         </w:rPr>
-        <w:t xml:space="preserve"> </w:t>
-      </w:r>
-      <w:r>
-        <w:rPr>
-          <w:color w:val="000000" w:themeColor="text1"/>
-        </w:rPr>
-        <w:lastRenderedPageBreak/>
-        <w:t>depletion</w:t>
+        <w:t xml:space="preserve"> depletion</w:t>
       </w:r>
       <w:r>
         <w:rPr>
@@ -11405,19 +11505,19 @@
         </w:rPr>
         <w:t>, wet mass was tracked in individuals from each diapause genotype and treatment starting on the day larvae eclosed into the final larval instar. On the day wet mass peaked, differences in the timing and the accumulation of wet mass between non-diapause larvae in the long-day treatment, as well as deep-diapause larvae and shallow-diapause larvae in the short-day treatment were compared.  In the non-diapause treatment</w:t>
       </w:r>
-      <w:commentRangeStart w:id="12"/>
+      <w:commentRangeStart w:id="11"/>
       <w:r>
         <w:rPr>
           <w:color w:val="000000" w:themeColor="text1"/>
         </w:rPr>
         <w:t xml:space="preserve"> </w:t>
       </w:r>
-      <w:commentRangeEnd w:id="12"/>
+      <w:commentRangeEnd w:id="11"/>
       <w:r>
         <w:rPr>
           <w:rStyle w:val="CommentReference"/>
         </w:rPr>
-        <w:commentReference w:id="12"/>
+        <w:commentReference w:id="11"/>
       </w:r>
       <w:r>
         <w:rPr>
@@ -11435,7 +11535,14 @@
         <w:rPr>
           <w:color w:val="000000" w:themeColor="text1"/>
         </w:rPr>
-        <w:t xml:space="preserve">. In diapause-programming conditions, mass peaked in long-diapause genotype larvae on day 9 and short-diapause genotype larvae </w:t>
+        <w:t xml:space="preserve">. In diapause-programming conditions, mass peaked in long-diapause </w:t>
+      </w:r>
+      <w:r>
+        <w:rPr>
+          <w:color w:val="000000" w:themeColor="text1"/>
+        </w:rPr>
+        <w:lastRenderedPageBreak/>
+        <w:t xml:space="preserve">genotype larvae on day 9 and short-diapause genotype larvae </w:t>
       </w:r>
       <w:commentRangeStart w:id="13"/>
       <w:r>
@@ -11483,7 +11590,6 @@
         <w:rPr>
           <w:color w:val="000000" w:themeColor="text1"/>
         </w:rPr>
-        <w:lastRenderedPageBreak/>
         <w:t>Comparisons of CO</w:t>
       </w:r>
       <w:r>
@@ -11544,7 +11650,7 @@
           <w:t>.</w:t>
         </w:r>
       </w:ins>
-      <w:ins w:id="18" w:author="Brown,James T" w:date="2019-02-03T16:34:00Z">
+      <w:ins w:id="18" w:author="Brown,James T" w:date="2019-02-04T18:40:00Z">
         <w:r>
           <w:rPr>
             <w:color w:val="000000" w:themeColor="text1"/>
@@ -11552,20 +11658,6 @@
           <w:t xml:space="preserve"> </w:t>
         </w:r>
       </w:ins>
-      <w:ins w:id="19" w:author="Brown,James T" w:date="2019-02-04T07:26:00Z">
-        <w:r>
-          <w:rPr>
-            <w:color w:val="000000" w:themeColor="text1"/>
-          </w:rPr>
-          <w:t xml:space="preserve"> </w:t>
-        </w:r>
-        <w:r>
-          <w:rPr>
-            <w:color w:val="000000" w:themeColor="text1"/>
-          </w:rPr>
-          <w:t xml:space="preserve"> </w:t>
-        </w:r>
-      </w:ins>
       <w:r>
         <w:rPr>
           <w:color w:val="000000" w:themeColor="text1"/>
@@ -11615,7 +11707,7 @@
         </w:rPr>
         <w:t xml:space="preserve">s to capture the </w:t>
       </w:r>
-      <w:ins w:id="20" w:author="Brown,James T" w:date="2019-02-03T16:03:00Z">
+      <w:ins w:id="19" w:author="Brown,James T" w:date="2019-02-03T16:03:00Z">
         <w:r>
           <w:rPr>
             <w:color w:val="000000" w:themeColor="text1"/>
@@ -11678,395 +11770,395 @@
         </w:rPr>
         <w:t xml:space="preserve">e, </w:t>
       </w:r>
+      <w:commentRangeStart w:id="20"/>
       <w:commentRangeStart w:id="21"/>
+      <w:commentRangeEnd w:id="20"/>
+      <w:r>
+        <w:rPr>
+          <w:rStyle w:val="CommentReference"/>
+        </w:rPr>
+        <w:commentReference w:id="20"/>
+      </w:r>
+      <w:commentRangeEnd w:id="21"/>
+      <w:r>
+        <w:rPr>
+          <w:rStyle w:val="CommentReference"/>
+        </w:rPr>
+        <w:commentReference w:id="21"/>
+      </w:r>
+      <w:r>
+        <w:rPr>
+          <w:color w:val="000000" w:themeColor="text1"/>
+        </w:rPr>
+        <w:t>regardless of rearing conditions</w:t>
+      </w:r>
+      <w:r>
+        <w:rPr>
+          <w:color w:val="000000" w:themeColor="text1"/>
+        </w:rPr>
+        <w:t xml:space="preserve"> </w:t>
+      </w:r>
+      <w:r>
+        <w:rPr>
+          <w:color w:val="000000" w:themeColor="text1"/>
+        </w:rPr>
+        <w:t>(diapause programming: t-value=-5.51, Df=26, p-value&lt;0.000; non-diapause: t-value=-3.74, Df=47,p-value&lt;0.001)</w:t>
+      </w:r>
+      <w:r>
+        <w:rPr>
+          <w:color w:val="000000" w:themeColor="text1"/>
+        </w:rPr>
+        <w:t xml:space="preserve"> (Table 3-1A and 3-1B)</w:t>
+      </w:r>
+      <w:r>
+        <w:rPr>
+          <w:color w:val="000000" w:themeColor="text1"/>
+        </w:rPr>
+        <w:t xml:space="preserve">. </w:t>
+      </w:r>
+      <w:r>
+        <w:rPr>
+          <w:color w:val="000000" w:themeColor="text1"/>
+        </w:rPr>
+        <w:t>W</w:t>
+      </w:r>
+      <w:r>
+        <w:rPr>
+          <w:color w:val="000000" w:themeColor="text1"/>
+        </w:rPr>
+        <w:t>ithin each strain,</w:t>
+      </w:r>
+      <w:r>
+        <w:rPr>
+          <w:color w:val="000000" w:themeColor="text1"/>
+        </w:rPr>
+        <w:t xml:space="preserve"> the day wet mass peaked (Fig. 3-6A) and</w:t>
+      </w:r>
+      <w:r>
+        <w:rPr>
+          <w:color w:val="000000" w:themeColor="text1"/>
+        </w:rPr>
+        <w:t xml:space="preserve"> CO</w:t>
+      </w:r>
+      <w:r>
+        <w:rPr>
+          <w:color w:val="000000" w:themeColor="text1"/>
+          <w:vertAlign w:val="subscript"/>
+        </w:rPr>
+        <w:t>2</w:t>
+      </w:r>
+      <w:r>
+        <w:rPr>
+          <w:color w:val="000000" w:themeColor="text1"/>
+        </w:rPr>
+        <w:t xml:space="preserve"> production of diapause-programmed individuals </w:t>
+      </w:r>
+      <w:r>
+        <w:rPr>
+          <w:color w:val="000000" w:themeColor="text1"/>
+        </w:rPr>
+        <w:t xml:space="preserve">was compared </w:t>
+      </w:r>
+      <w:r>
+        <w:rPr>
+          <w:color w:val="000000" w:themeColor="text1"/>
+        </w:rPr>
+        <w:t>to non-diapause individuals</w:t>
+      </w:r>
+      <w:r>
+        <w:rPr>
+          <w:color w:val="000000" w:themeColor="text1"/>
+        </w:rPr>
+        <w:t xml:space="preserve"> (Fig. 3-6B)</w:t>
+      </w:r>
+      <w:r>
+        <w:rPr>
+          <w:color w:val="000000" w:themeColor="text1"/>
+        </w:rPr>
+        <w:t xml:space="preserve"> to capture the relationship between photoperiod and metabolic activity</w:t>
+      </w:r>
+      <w:r>
+        <w:rPr>
+          <w:color w:val="000000" w:themeColor="text1"/>
+        </w:rPr>
+        <w:t xml:space="preserve"> within each strain</w:t>
+      </w:r>
+      <w:r>
+        <w:rPr>
+          <w:color w:val="000000" w:themeColor="text1"/>
+        </w:rPr>
+        <w:t>.</w:t>
+      </w:r>
+      <w:r>
+        <w:rPr>
+          <w:color w:val="000000" w:themeColor="text1"/>
+        </w:rPr>
+        <w:t xml:space="preserve"> </w:t>
+      </w:r>
+      <w:r>
+        <w:rPr>
+          <w:color w:val="000000" w:themeColor="text1"/>
+        </w:rPr>
+        <w:t>Regardless of diapause genotype, d</w:t>
+      </w:r>
+      <w:r>
+        <w:rPr>
+          <w:color w:val="000000" w:themeColor="text1"/>
+        </w:rPr>
+        <w:t xml:space="preserve">iapause-programmed </w:t>
+      </w:r>
+      <w:r>
+        <w:rPr>
+          <w:color w:val="000000" w:themeColor="text1"/>
+        </w:rPr>
+        <w:t>individuals produce</w:t>
+      </w:r>
+      <w:r>
+        <w:rPr>
+          <w:color w:val="000000" w:themeColor="text1"/>
+        </w:rPr>
+        <w:t>d</w:t>
+      </w:r>
+      <w:r>
+        <w:rPr>
+          <w:color w:val="000000" w:themeColor="text1"/>
+        </w:rPr>
+        <w:t xml:space="preserve"> significantly less CO</w:t>
+      </w:r>
+      <w:r>
+        <w:rPr>
+          <w:color w:val="000000" w:themeColor="text1"/>
+          <w:vertAlign w:val="subscript"/>
+        </w:rPr>
+        <w:t>2</w:t>
+      </w:r>
+      <w:r>
+        <w:rPr>
+          <w:color w:val="000000" w:themeColor="text1"/>
+        </w:rPr>
+        <w:t xml:space="preserve"> </w:t>
+      </w:r>
+      <w:r>
+        <w:rPr>
+          <w:color w:val="000000" w:themeColor="text1"/>
+        </w:rPr>
+        <w:t>than</w:t>
+      </w:r>
+      <w:r>
+        <w:rPr>
+          <w:color w:val="000000" w:themeColor="text1"/>
+        </w:rPr>
+        <w:t xml:space="preserve"> their non-diapause counterparts</w:t>
+      </w:r>
+      <w:r>
+        <w:rPr>
+          <w:color w:val="000000" w:themeColor="text1"/>
+        </w:rPr>
+        <w:t xml:space="preserve"> </w:t>
+      </w:r>
+      <w:r>
+        <w:rPr>
+          <w:color w:val="000000" w:themeColor="text1"/>
+        </w:rPr>
+        <w:t>(long-diapause genotype: t-value=4.50, Df=30, p-value&lt;0.000; short-diapause genotype: t-value=5.00, Df=43, p-value&lt;0.000)</w:t>
+      </w:r>
+      <w:r>
+        <w:rPr>
+          <w:color w:val="000000" w:themeColor="text1"/>
+        </w:rPr>
+        <w:t xml:space="preserve"> </w:t>
+      </w:r>
+      <w:r>
+        <w:rPr>
+          <w:color w:val="000000" w:themeColor="text1"/>
+        </w:rPr>
+        <w:t>(T</w:t>
+      </w:r>
+      <w:r>
+        <w:rPr>
+          <w:color w:val="000000" w:themeColor="text1"/>
+        </w:rPr>
+        <w:t xml:space="preserve">ables </w:t>
+      </w:r>
+      <w:r>
+        <w:rPr>
+          <w:color w:val="000000" w:themeColor="text1"/>
+        </w:rPr>
+        <w:t>3-1C</w:t>
+      </w:r>
+      <w:r>
+        <w:rPr>
+          <w:color w:val="000000" w:themeColor="text1"/>
+        </w:rPr>
+        <w:t xml:space="preserve"> and </w:t>
+      </w:r>
+      <w:r>
+        <w:rPr>
+          <w:color w:val="000000" w:themeColor="text1"/>
+        </w:rPr>
+        <w:t>3-1D</w:t>
+      </w:r>
+      <w:r>
+        <w:rPr>
+          <w:color w:val="000000" w:themeColor="text1"/>
+        </w:rPr>
+        <w:t>)</w:t>
+      </w:r>
+      <w:r>
+        <w:rPr>
+          <w:color w:val="000000" w:themeColor="text1"/>
+        </w:rPr>
+        <w:t xml:space="preserve">. </w:t>
+      </w:r>
       <w:commentRangeStart w:id="22"/>
-      <w:commentRangeEnd w:id="21"/>
+      <w:commentRangeStart w:id="23"/>
+      <w:r>
+        <w:rPr>
+          <w:color w:val="000000" w:themeColor="text1"/>
+        </w:rPr>
+        <w:t xml:space="preserve">Finally, </w:t>
+      </w:r>
+      <w:r>
+        <w:rPr>
+          <w:color w:val="000000" w:themeColor="text1"/>
+        </w:rPr>
+        <w:t>among diapause-programmed individuals with</w:t>
+      </w:r>
+      <w:r>
+        <w:rPr>
+          <w:color w:val="000000" w:themeColor="text1"/>
+        </w:rPr>
+        <w:t xml:space="preserve"> the short-diapause genotype</w:t>
+      </w:r>
+      <w:r>
+        <w:rPr>
+          <w:color w:val="000000" w:themeColor="text1"/>
+        </w:rPr>
+        <w:t xml:space="preserve"> the day wet mass peaked (Fig. 3-7A) and </w:t>
+      </w:r>
+      <w:r>
+        <w:rPr>
+          <w:color w:val="000000" w:themeColor="text1"/>
+        </w:rPr>
+        <w:t>CO</w:t>
+      </w:r>
+      <w:r>
+        <w:rPr>
+          <w:color w:val="000000" w:themeColor="text1"/>
+          <w:vertAlign w:val="subscript"/>
+        </w:rPr>
+        <w:t>2</w:t>
+      </w:r>
+      <w:r>
+        <w:rPr>
+          <w:color w:val="000000" w:themeColor="text1"/>
+        </w:rPr>
+        <w:t xml:space="preserve"> production </w:t>
+      </w:r>
+      <w:r>
+        <w:rPr>
+          <w:color w:val="000000" w:themeColor="text1"/>
+        </w:rPr>
+        <w:t xml:space="preserve">was </w:t>
+      </w:r>
+      <w:r>
+        <w:rPr>
+          <w:color w:val="000000" w:themeColor="text1"/>
+        </w:rPr>
+        <w:t>compared between shallow-diapause larvae and deep-diapause</w:t>
+      </w:r>
+      <w:r>
+        <w:rPr>
+          <w:color w:val="000000" w:themeColor="text1"/>
+        </w:rPr>
+        <w:t xml:space="preserve"> (Fig. 3-7B)</w:t>
+      </w:r>
+      <w:r>
+        <w:rPr>
+          <w:color w:val="000000" w:themeColor="text1"/>
+        </w:rPr>
+        <w:t xml:space="preserve"> to determine the difference in metabolic activity between diapause phenotypes</w:t>
+      </w:r>
+      <w:r>
+        <w:rPr>
+          <w:color w:val="000000" w:themeColor="text1"/>
+        </w:rPr>
+        <w:t xml:space="preserve">. </w:t>
+      </w:r>
+      <w:r>
+        <w:rPr>
+          <w:color w:val="000000" w:themeColor="text1"/>
+        </w:rPr>
+        <w:t xml:space="preserve">Using </w:t>
+      </w:r>
+      <w:r>
+        <w:rPr>
+          <w:color w:val="000000" w:themeColor="text1"/>
+        </w:rPr>
+        <w:t>CO</w:t>
+      </w:r>
+      <w:r>
+        <w:rPr>
+          <w:color w:val="000000" w:themeColor="text1"/>
+          <w:vertAlign w:val="subscript"/>
+        </w:rPr>
+        <w:t>2</w:t>
+      </w:r>
+      <w:r>
+        <w:rPr>
+          <w:color w:val="000000" w:themeColor="text1"/>
+        </w:rPr>
+        <w:t xml:space="preserve"> production </w:t>
+      </w:r>
+      <w:r>
+        <w:rPr>
+          <w:color w:val="000000" w:themeColor="text1"/>
+        </w:rPr>
+        <w:t xml:space="preserve">to discriminate between </w:t>
+      </w:r>
+      <w:r>
+        <w:rPr>
+          <w:color w:val="000000" w:themeColor="text1"/>
+        </w:rPr>
+        <w:t>shallow-diapause individuals and deep-diapause individuals</w:t>
+      </w:r>
+      <w:r>
+        <w:rPr>
+          <w:color w:val="000000" w:themeColor="text1"/>
+        </w:rPr>
+        <w:t xml:space="preserve"> was not possible because there was no significant between the two phenotypes</w:t>
+      </w:r>
+      <w:r>
+        <w:rPr>
+          <w:color w:val="000000" w:themeColor="text1"/>
+        </w:rPr>
+        <w:t xml:space="preserve"> </w:t>
+      </w:r>
+      <w:r>
+        <w:rPr>
+          <w:color w:val="000000" w:themeColor="text1"/>
+        </w:rPr>
+        <w:t>(t-value=-1.03, Df=14, p-value=0.319)</w:t>
+      </w:r>
+      <w:r>
+        <w:rPr>
+          <w:color w:val="000000" w:themeColor="text1"/>
+        </w:rPr>
+        <w:t xml:space="preserve"> (Table 3-1E). </w:t>
+      </w:r>
+      <w:commentRangeEnd w:id="22"/>
       <w:r>
         <w:rPr>
           <w:rStyle w:val="CommentReference"/>
         </w:rPr>
-        <w:commentReference w:id="21"/>
-      </w:r>
-      <w:commentRangeEnd w:id="22"/>
+        <w:commentReference w:id="22"/>
+      </w:r>
+      <w:commentRangeEnd w:id="23"/>
       <w:r>
         <w:rPr>
           <w:rStyle w:val="CommentReference"/>
         </w:rPr>
-        <w:commentReference w:id="22"/>
-      </w:r>
-      <w:r>
-        <w:rPr>
-          <w:color w:val="000000" w:themeColor="text1"/>
-        </w:rPr>
-        <w:t>regardless of rearing conditions</w:t>
-      </w:r>
-      <w:r>
-        <w:rPr>
-          <w:color w:val="000000" w:themeColor="text1"/>
-        </w:rPr>
-        <w:t xml:space="preserve"> </w:t>
-      </w:r>
-      <w:r>
-        <w:rPr>
-          <w:color w:val="000000" w:themeColor="text1"/>
-        </w:rPr>
-        <w:t>(diapause programming: t-value=-5.51, Df=26, p-value&lt;0.000; non-diapause: t-value=-3.74, Df=47,p-value&lt;0.001)</w:t>
-      </w:r>
-      <w:r>
-        <w:rPr>
-          <w:color w:val="000000" w:themeColor="text1"/>
-        </w:rPr>
-        <w:t xml:space="preserve"> (Table 3-1A and 3-1B)</w:t>
-      </w:r>
-      <w:r>
-        <w:rPr>
-          <w:color w:val="000000" w:themeColor="text1"/>
-        </w:rPr>
-        <w:t xml:space="preserve">. </w:t>
-      </w:r>
-      <w:r>
-        <w:rPr>
-          <w:color w:val="000000" w:themeColor="text1"/>
-        </w:rPr>
-        <w:t>W</w:t>
-      </w:r>
-      <w:r>
-        <w:rPr>
-          <w:color w:val="000000" w:themeColor="text1"/>
-        </w:rPr>
-        <w:t>ithin each strain,</w:t>
-      </w:r>
-      <w:r>
-        <w:rPr>
-          <w:color w:val="000000" w:themeColor="text1"/>
-        </w:rPr>
-        <w:t xml:space="preserve"> the day wet mass peaked (Fig. 3-6A) and</w:t>
-      </w:r>
-      <w:r>
-        <w:rPr>
-          <w:color w:val="000000" w:themeColor="text1"/>
-        </w:rPr>
-        <w:t xml:space="preserve"> CO</w:t>
-      </w:r>
-      <w:r>
-        <w:rPr>
-          <w:color w:val="000000" w:themeColor="text1"/>
-          <w:vertAlign w:val="subscript"/>
-        </w:rPr>
-        <w:t>2</w:t>
-      </w:r>
-      <w:r>
-        <w:rPr>
-          <w:color w:val="000000" w:themeColor="text1"/>
-        </w:rPr>
-        <w:t xml:space="preserve"> production of diapause-programmed individuals </w:t>
-      </w:r>
-      <w:r>
-        <w:rPr>
-          <w:color w:val="000000" w:themeColor="text1"/>
-        </w:rPr>
-        <w:t xml:space="preserve">was compared </w:t>
-      </w:r>
-      <w:r>
-        <w:rPr>
-          <w:color w:val="000000" w:themeColor="text1"/>
-        </w:rPr>
-        <w:t>to non-diapause individuals</w:t>
-      </w:r>
-      <w:r>
-        <w:rPr>
-          <w:color w:val="000000" w:themeColor="text1"/>
-        </w:rPr>
-        <w:t xml:space="preserve"> (Fig. 3-6B)</w:t>
-      </w:r>
-      <w:r>
-        <w:rPr>
-          <w:color w:val="000000" w:themeColor="text1"/>
-        </w:rPr>
-        <w:t xml:space="preserve"> to capture the relationship between photoperiod and metabolic activity</w:t>
-      </w:r>
-      <w:r>
-        <w:rPr>
-          <w:color w:val="000000" w:themeColor="text1"/>
-        </w:rPr>
-        <w:t xml:space="preserve"> within each strain</w:t>
-      </w:r>
-      <w:r>
-        <w:rPr>
-          <w:color w:val="000000" w:themeColor="text1"/>
-        </w:rPr>
-        <w:t>.</w:t>
-      </w:r>
-      <w:r>
-        <w:rPr>
-          <w:color w:val="000000" w:themeColor="text1"/>
-        </w:rPr>
-        <w:t xml:space="preserve"> </w:t>
-      </w:r>
-      <w:r>
-        <w:rPr>
-          <w:color w:val="000000" w:themeColor="text1"/>
-        </w:rPr>
-        <w:t>Regardless of diapause genotype, d</w:t>
-      </w:r>
-      <w:r>
-        <w:rPr>
-          <w:color w:val="000000" w:themeColor="text1"/>
-        </w:rPr>
-        <w:t xml:space="preserve">iapause-programmed </w:t>
-      </w:r>
-      <w:r>
-        <w:rPr>
-          <w:color w:val="000000" w:themeColor="text1"/>
-        </w:rPr>
-        <w:t>individuals produce</w:t>
-      </w:r>
-      <w:r>
-        <w:rPr>
-          <w:color w:val="000000" w:themeColor="text1"/>
-        </w:rPr>
-        <w:t>d</w:t>
-      </w:r>
-      <w:r>
-        <w:rPr>
-          <w:color w:val="000000" w:themeColor="text1"/>
-        </w:rPr>
-        <w:t xml:space="preserve"> significantly less CO</w:t>
-      </w:r>
-      <w:r>
-        <w:rPr>
-          <w:color w:val="000000" w:themeColor="text1"/>
-          <w:vertAlign w:val="subscript"/>
-        </w:rPr>
-        <w:t>2</w:t>
-      </w:r>
-      <w:r>
-        <w:rPr>
-          <w:color w:val="000000" w:themeColor="text1"/>
-        </w:rPr>
-        <w:t xml:space="preserve"> </w:t>
-      </w:r>
-      <w:r>
-        <w:rPr>
-          <w:color w:val="000000" w:themeColor="text1"/>
-        </w:rPr>
-        <w:t>than</w:t>
-      </w:r>
-      <w:r>
-        <w:rPr>
-          <w:color w:val="000000" w:themeColor="text1"/>
-        </w:rPr>
-        <w:t xml:space="preserve"> their non-diapause counterparts</w:t>
-      </w:r>
-      <w:r>
-        <w:rPr>
-          <w:color w:val="000000" w:themeColor="text1"/>
-        </w:rPr>
-        <w:t xml:space="preserve"> </w:t>
-      </w:r>
-      <w:r>
-        <w:rPr>
-          <w:color w:val="000000" w:themeColor="text1"/>
-        </w:rPr>
-        <w:t>(long-diapause genotype: t-value=4.50, Df=30, p-value&lt;0.000; short-diapause genotype: t-value=5.00, Df=43, p-value&lt;0.000)</w:t>
-      </w:r>
-      <w:r>
-        <w:rPr>
-          <w:color w:val="000000" w:themeColor="text1"/>
-        </w:rPr>
-        <w:t xml:space="preserve"> </w:t>
-      </w:r>
-      <w:r>
-        <w:rPr>
-          <w:color w:val="000000" w:themeColor="text1"/>
-        </w:rPr>
-        <w:t>(T</w:t>
-      </w:r>
-      <w:r>
-        <w:rPr>
-          <w:color w:val="000000" w:themeColor="text1"/>
-        </w:rPr>
-        <w:t xml:space="preserve">ables </w:t>
-      </w:r>
-      <w:r>
-        <w:rPr>
-          <w:color w:val="000000" w:themeColor="text1"/>
-        </w:rPr>
-        <w:t>3-1C</w:t>
-      </w:r>
-      <w:r>
-        <w:rPr>
-          <w:color w:val="000000" w:themeColor="text1"/>
-        </w:rPr>
-        <w:t xml:space="preserve"> and </w:t>
-      </w:r>
-      <w:r>
-        <w:rPr>
-          <w:color w:val="000000" w:themeColor="text1"/>
-        </w:rPr>
-        <w:t>3-1D</w:t>
-      </w:r>
-      <w:r>
-        <w:rPr>
-          <w:color w:val="000000" w:themeColor="text1"/>
-        </w:rPr>
-        <w:t>)</w:t>
-      </w:r>
-      <w:r>
-        <w:rPr>
-          <w:color w:val="000000" w:themeColor="text1"/>
-        </w:rPr>
-        <w:t xml:space="preserve">. </w:t>
-      </w:r>
-      <w:commentRangeStart w:id="23"/>
-      <w:commentRangeStart w:id="24"/>
-      <w:r>
-        <w:rPr>
-          <w:color w:val="000000" w:themeColor="text1"/>
-        </w:rPr>
-        <w:t xml:space="preserve">Finally, </w:t>
-      </w:r>
-      <w:r>
-        <w:rPr>
-          <w:color w:val="000000" w:themeColor="text1"/>
-        </w:rPr>
-        <w:t>among diapause-programmed individuals with</w:t>
-      </w:r>
-      <w:r>
-        <w:rPr>
-          <w:color w:val="000000" w:themeColor="text1"/>
-        </w:rPr>
-        <w:t xml:space="preserve"> the short-diapause genotype</w:t>
-      </w:r>
-      <w:r>
-        <w:rPr>
-          <w:color w:val="000000" w:themeColor="text1"/>
-        </w:rPr>
-        <w:t xml:space="preserve"> the day wet mass peaked (Fig. 3-7A) and </w:t>
-      </w:r>
-      <w:r>
-        <w:rPr>
-          <w:color w:val="000000" w:themeColor="text1"/>
-        </w:rPr>
-        <w:t>CO</w:t>
-      </w:r>
-      <w:r>
-        <w:rPr>
-          <w:color w:val="000000" w:themeColor="text1"/>
-          <w:vertAlign w:val="subscript"/>
-        </w:rPr>
-        <w:t>2</w:t>
-      </w:r>
-      <w:r>
-        <w:rPr>
-          <w:color w:val="000000" w:themeColor="text1"/>
-        </w:rPr>
-        <w:t xml:space="preserve"> production </w:t>
-      </w:r>
-      <w:r>
-        <w:rPr>
-          <w:color w:val="000000" w:themeColor="text1"/>
-        </w:rPr>
-        <w:t xml:space="preserve">was </w:t>
-      </w:r>
-      <w:r>
-        <w:rPr>
-          <w:color w:val="000000" w:themeColor="text1"/>
-        </w:rPr>
-        <w:t>compared between shallow-diapause larvae and deep-diapause</w:t>
-      </w:r>
-      <w:r>
-        <w:rPr>
-          <w:color w:val="000000" w:themeColor="text1"/>
-        </w:rPr>
-        <w:t xml:space="preserve"> (Fig. 3-7B)</w:t>
-      </w:r>
-      <w:r>
-        <w:rPr>
-          <w:color w:val="000000" w:themeColor="text1"/>
-        </w:rPr>
-        <w:t xml:space="preserve"> to determine the difference in metabolic activity between diapause phenotypes</w:t>
-      </w:r>
-      <w:r>
-        <w:rPr>
-          <w:color w:val="000000" w:themeColor="text1"/>
-        </w:rPr>
-        <w:t xml:space="preserve">. </w:t>
-      </w:r>
-      <w:r>
-        <w:rPr>
-          <w:color w:val="000000" w:themeColor="text1"/>
-        </w:rPr>
-        <w:t xml:space="preserve">Using </w:t>
-      </w:r>
-      <w:r>
-        <w:rPr>
-          <w:color w:val="000000" w:themeColor="text1"/>
-        </w:rPr>
-        <w:t>CO</w:t>
-      </w:r>
-      <w:r>
-        <w:rPr>
-          <w:color w:val="000000" w:themeColor="text1"/>
-          <w:vertAlign w:val="subscript"/>
-        </w:rPr>
-        <w:t>2</w:t>
-      </w:r>
-      <w:r>
-        <w:rPr>
-          <w:color w:val="000000" w:themeColor="text1"/>
-        </w:rPr>
-        <w:t xml:space="preserve"> production </w:t>
-      </w:r>
-      <w:r>
-        <w:rPr>
-          <w:color w:val="000000" w:themeColor="text1"/>
-        </w:rPr>
-        <w:t xml:space="preserve">to discriminate between </w:t>
-      </w:r>
-      <w:r>
-        <w:rPr>
-          <w:color w:val="000000" w:themeColor="text1"/>
-        </w:rPr>
-        <w:t>shallow-diapause individuals and deep-diapause individuals</w:t>
-      </w:r>
-      <w:r>
-        <w:rPr>
-          <w:color w:val="000000" w:themeColor="text1"/>
-        </w:rPr>
-        <w:t xml:space="preserve"> was not possible because there was no significant between the two phenotypes</w:t>
-      </w:r>
-      <w:r>
-        <w:rPr>
-          <w:color w:val="000000" w:themeColor="text1"/>
-        </w:rPr>
-        <w:t xml:space="preserve"> </w:t>
-      </w:r>
-      <w:r>
-        <w:rPr>
-          <w:color w:val="000000" w:themeColor="text1"/>
-        </w:rPr>
-        <w:t>(t-value=-1.03, Df=14, p-value=0.319)</w:t>
-      </w:r>
-      <w:r>
-        <w:rPr>
-          <w:color w:val="000000" w:themeColor="text1"/>
-        </w:rPr>
-        <w:t xml:space="preserve"> (Table 3-1E). </w:t>
-      </w:r>
-      <w:commentRangeEnd w:id="23"/>
-      <w:r>
-        <w:rPr>
-          <w:rStyle w:val="CommentReference"/>
-        </w:rPr>
         <w:commentReference w:id="23"/>
-      </w:r>
-      <w:commentRangeEnd w:id="24"/>
-      <w:r>
-        <w:rPr>
-          <w:rStyle w:val="CommentReference"/>
-        </w:rPr>
-        <w:commentReference w:id="24"/>
       </w:r>
       <w:r>
         <w:rPr>
@@ -12144,7 +12236,14 @@
         <w:rPr>
           <w:color w:val="000000" w:themeColor="text1"/>
         </w:rPr>
-        <w:t xml:space="preserve">The termination of feeding in European corn borers occurs at the end of the final larval instar and signifies the onset of the wandering stage. Wandering was calculated as the number of days needed to </w:t>
+        <w:t xml:space="preserve">The termination of feeding in European corn borers occurs at the end of the final larval instar and signifies the onset of the wandering stage. Wandering was calculated as the number </w:t>
+      </w:r>
+      <w:r>
+        <w:rPr>
+          <w:color w:val="000000" w:themeColor="text1"/>
+        </w:rPr>
+        <w:lastRenderedPageBreak/>
+        <w:t xml:space="preserve">of days needed to </w:t>
       </w:r>
       <w:r>
         <w:rPr>
@@ -12156,25 +12255,13 @@
         <w:rPr>
           <w:color w:val="000000" w:themeColor="text1"/>
         </w:rPr>
-        <w:t xml:space="preserve"> after eclosion into the final larval instar. In non-diapause conditions wandering began on day 6 (</w:t>
-      </w:r>
-      <w:r>
-        <w:rPr>
-          <w:color w:val="000000" w:themeColor="text1"/>
-        </w:rPr>
-        <w:t>F</w:t>
-      </w:r>
-      <w:r>
-        <w:rPr>
-          <w:color w:val="000000" w:themeColor="text1"/>
-        </w:rPr>
-        <w:t>i</w:t>
-      </w:r>
-      <w:r>
-        <w:rPr>
-          <w:color w:val="000000" w:themeColor="text1"/>
-        </w:rPr>
-        <w:t>g.</w:t>
+        <w:t xml:space="preserve"> after eclosion into the final larval instar</w:t>
+      </w:r>
+      <w:r>
+        <w:rPr>
+          <w:color w:val="000000" w:themeColor="text1"/>
+        </w:rPr>
+        <w:t xml:space="preserve"> in non-diapause conditions (Fig. 3-3A) and diapause conditions (Fig. 3-3B).</w:t>
       </w:r>
       <w:r>
         <w:rPr>
@@ -12186,25 +12273,55 @@
         <w:rPr>
           <w:color w:val="000000" w:themeColor="text1"/>
         </w:rPr>
-        <w:t>3-3A) and on day 10 in diapause-programming conditions (</w:t>
-      </w:r>
-      <w:r>
-        <w:rPr>
-          <w:color w:val="000000" w:themeColor="text1"/>
-        </w:rPr>
-        <w:t>F</w:t>
-      </w:r>
-      <w:r>
-        <w:rPr>
-          <w:color w:val="000000" w:themeColor="text1"/>
-        </w:rPr>
-        <w:t>i</w:t>
-      </w:r>
-      <w:r>
-        <w:rPr>
-          <w:color w:val="000000" w:themeColor="text1"/>
-        </w:rPr>
-        <w:t>g.</w:t>
+        <w:t>Larvae with the short diapause and the long diapause genotype</w:t>
+      </w:r>
+      <w:r>
+        <w:rPr>
+          <w:color w:val="000000" w:themeColor="text1"/>
+        </w:rPr>
+        <w:t xml:space="preserve"> treated in</w:t>
+      </w:r>
+      <w:r>
+        <w:rPr>
+          <w:color w:val="000000" w:themeColor="text1"/>
+        </w:rPr>
+        <w:t xml:space="preserve"> non-diapause conditions </w:t>
+      </w:r>
+      <w:r>
+        <w:rPr>
+          <w:color w:val="000000" w:themeColor="text1"/>
+        </w:rPr>
+        <w:t>wandered on</w:t>
+      </w:r>
+      <w:r>
+        <w:rPr>
+          <w:color w:val="000000" w:themeColor="text1"/>
+        </w:rPr>
+        <w:t xml:space="preserve"> day 6</w:t>
+      </w:r>
+      <w:r>
+        <w:rPr>
+          <w:color w:val="000000" w:themeColor="text1"/>
+        </w:rPr>
+        <w:t xml:space="preserve"> (mean=5.89, SE=0.60, </w:t>
+      </w:r>
+      <w:r>
+        <w:rPr>
+          <w:color w:val="000000" w:themeColor="text1"/>
+        </w:rPr>
+        <w:t>p=0.663</w:t>
+      </w:r>
+      <w:r>
+        <w:rPr>
+          <w:color w:val="000000" w:themeColor="text1"/>
+        </w:rPr>
+        <w:t>)</w:t>
+      </w:r>
+      <w:r>
+        <w:rPr>
+          <w:color w:val="000000" w:themeColor="text1"/>
+        </w:rPr>
+        <w:t xml:space="preserve"> (Table ##).</w:t>
       </w:r>
       <w:r>
         <w:rPr>
@@ -12216,14 +12333,40 @@
         <w:rPr>
           <w:color w:val="000000" w:themeColor="text1"/>
         </w:rPr>
-        <w:t xml:space="preserve">3-3B) regardless of diapause </w:t>
-      </w:r>
+        <w:t>The average day of wandering for larvae with the short-diapause and long-diapause genotype</w:t>
+      </w:r>
+      <w:r>
+        <w:rPr>
+          <w:color w:val="000000" w:themeColor="text1"/>
+        </w:rPr>
+        <w:t xml:space="preserve"> in diapause-programming conditions</w:t>
+      </w:r>
+      <w:r>
+        <w:rPr>
+          <w:color w:val="000000" w:themeColor="text1"/>
+        </w:rPr>
+        <w:t xml:space="preserve"> was day </w:t>
+      </w:r>
+      <w:commentRangeStart w:id="24"/>
       <w:commentRangeStart w:id="25"/>
       <w:r>
         <w:rPr>
           <w:color w:val="000000" w:themeColor="text1"/>
         </w:rPr>
-        <w:t>genotype.</w:t>
+        <w:t>10 (mean=10.46, SE=1.98, p=0.401 ) (Table ##)</w:t>
+      </w:r>
+      <w:r>
+        <w:rPr>
+          <w:color w:val="000000" w:themeColor="text1"/>
+        </w:rPr>
+        <w:t>.</w:t>
+      </w:r>
+      <w:commentRangeEnd w:id="24"/>
+      <w:r>
+        <w:rPr>
+          <w:rStyle w:val="CommentReference"/>
+        </w:rPr>
+        <w:commentReference w:id="24"/>
       </w:r>
       <w:commentRangeEnd w:id="25"/>
       <w:r>
@@ -12245,7 +12388,6 @@
         <w:rPr>
           <w:color w:val="000000" w:themeColor="text1"/>
         </w:rPr>
-        <w:lastRenderedPageBreak/>
         <w:t xml:space="preserve">On the first day of the last larval instar, diapause-programmed larvae had accumulated larger lipid stores compared to their non-diapausing counterparts </w:t>
       </w:r>
       <w:r>
@@ -12597,7 +12739,14 @@
         <w:rPr>
           <w:color w:val="000000" w:themeColor="text1"/>
         </w:rPr>
-        <w:t>non-diapause conditions had greater lean mass and bigger fat stores compared to short-diapause genotype individuals</w:t>
+        <w:t xml:space="preserve">non-diapause conditions had greater lean mass and bigger fat stores compared to short-diapause genotype </w:t>
+      </w:r>
+      <w:r>
+        <w:rPr>
+          <w:color w:val="000000" w:themeColor="text1"/>
+        </w:rPr>
+        <w:lastRenderedPageBreak/>
+        <w:t>individuals</w:t>
       </w:r>
       <w:r>
         <w:rPr>
@@ -12834,14 +12983,7 @@
         <w:rPr>
           <w:color w:val="000000" w:themeColor="text1"/>
         </w:rPr>
-        <w:t xml:space="preserve">. Long-diapause genotype </w:t>
-      </w:r>
-      <w:r>
-        <w:rPr>
-          <w:color w:val="000000" w:themeColor="text1"/>
-        </w:rPr>
-        <w:lastRenderedPageBreak/>
-        <w:t xml:space="preserve">individuals also had larger fat stores at the onset of diapause than short-diapause larvae (t-value=4.74, Df=16.7, p-value=0.0002) </w:t>
+        <w:t xml:space="preserve">. Long-diapause genotype individuals also had larger fat stores at the onset of diapause than short-diapause larvae (t-value=4.74, Df=16.7, p-value=0.0002) </w:t>
       </w:r>
       <w:r>
         <w:rPr>
@@ -13109,7 +13251,14 @@
         <w:rPr>
           <w:color w:val="000000" w:themeColor="text1"/>
         </w:rPr>
-        <w:t xml:space="preserve">. Eventually, climate change is expected to cause summer temperatures to expand and fall and winter temperatures to rise. Warmer fall temperatures could increase metabolic activity and possibly reduce lipid stores during diapause preparations and/or drain lipid stores during diapause before the onset of </w:t>
+        <w:t xml:space="preserve">. Eventually, climate change is expected to cause summer temperatures to expand and fall and winter temperatures to rise. Warmer fall temperatures could increase metabolic </w:t>
+      </w:r>
+      <w:r>
+        <w:rPr>
+          <w:color w:val="000000" w:themeColor="text1"/>
+        </w:rPr>
+        <w:lastRenderedPageBreak/>
+        <w:t xml:space="preserve">activity and possibly reduce lipid stores during diapause preparations and/or drain lipid stores during diapause before the onset of </w:t>
       </w:r>
       <w:commentRangeStart w:id="29"/>
       <w:r>
@@ -13200,7 +13349,6 @@
         <w:rPr>
           <w:color w:val="000000" w:themeColor="text1"/>
         </w:rPr>
-        <w:lastRenderedPageBreak/>
         <w:t xml:space="preserve">association between </w:t>
       </w:r>
       <w:commentRangeEnd w:id="33"/>
@@ -13436,7 +13584,14 @@
         <w:rPr>
           <w:color w:val="000000" w:themeColor="text1"/>
         </w:rPr>
-        <w:t>. Similarly, warmer temperatures during diapause in winter could prematurely drain stored energy causing insects to die during diapause or come out of diapause the next spring without sufficient reserves to restart their lifecycle, including dispersing, mating, and reproducing.</w:t>
+        <w:t xml:space="preserve">. Similarly, warmer temperatures during diapause in winter could prematurely drain stored energy causing insects to die during diapause or come </w:t>
+      </w:r>
+      <w:r>
+        <w:rPr>
+          <w:color w:val="000000" w:themeColor="text1"/>
+        </w:rPr>
+        <w:lastRenderedPageBreak/>
+        <w:t>out of diapause the next spring without sufficient reserves to restart their lifecycle, including dispersing, mating, and reproducing.</w:t>
       </w:r>
     </w:p>
     <w:p>
@@ -13457,14 +13612,7 @@
         <w:rPr>
           <w:color w:val="000000" w:themeColor="text1"/>
         </w:rPr>
-        <w:t xml:space="preserve">Warmer and more variable temperatures at the beginning of diapause have been found to reduce nutrition stores by increasing metabolic activity and draining stored energy before the onset of winter. For example, a study by Williams et al. (2012) on the effect of temperatures on stored nutrition suggests that diapausing insects experiencing temperature variations with greater warm times at the beginning of diapause store less resources and deplete those </w:t>
-      </w:r>
-      <w:r>
-        <w:rPr>
-          <w:color w:val="000000" w:themeColor="text1"/>
-        </w:rPr>
-        <w:lastRenderedPageBreak/>
-        <w:t xml:space="preserve">resources faster than insects in thermally stable environments before the onset of winter. To investigate the relationship between fluctuating warm temperatures and nutrition storage, these researchers reared </w:t>
+        <w:t xml:space="preserve">Warmer and more variable temperatures at the beginning of diapause have been found to reduce nutrition stores by increasing metabolic activity and draining stored energy before the onset of winter. For example, a study by Williams et al. (2012) on the effect of temperatures on stored nutrition suggests that diapausing insects experiencing temperature variations with greater warm times at the beginning of diapause store less resources and deplete those resources faster than insects in thermally stable environments before the onset of winter. To investigate the relationship between fluctuating warm temperatures and nutrition storage, these researchers reared </w:t>
       </w:r>
       <w:proofErr w:type="spellStart"/>
       <w:r>
@@ -13748,7 +13896,14 @@
         <w:rPr>
           <w:color w:val="000000" w:themeColor="text1"/>
         </w:rPr>
-        <w:t>C diapause condition lost</w:t>
+        <w:t xml:space="preserve">C diapause </w:t>
+      </w:r>
+      <w:r>
+        <w:rPr>
+          <w:color w:val="000000" w:themeColor="text1"/>
+        </w:rPr>
+        <w:lastRenderedPageBreak/>
+        <w:t>condition lost</w:t>
       </w:r>
       <w:ins w:id="49" w:author="Brown, James T." w:date="2019-01-28T15:17:00Z">
         <w:r>
@@ -13791,7 +13946,6 @@
         <w:rPr>
           <w:color w:val="000000" w:themeColor="text1"/>
         </w:rPr>
-        <w:lastRenderedPageBreak/>
         <w:t xml:space="preserve">Sub-optimal nutrition storage has been previously implicated in restricting entry into diapause and reducing the amount of time spent in diapause. For example, a study using </w:t>
       </w:r>
       <w:proofErr w:type="spellStart"/>
@@ -13910,14 +14064,28 @@
         <w:t xml:space="preserve">larvae could accumulate significantly reduced entry into diapause and the duration of diapause. When access to nutrition was restricted 5 days after hatching, 40.5% of larvae avoided diapause while restricting nutrition 8-days after hatching, allowing them to get bigger and fatter, 95% of larvae entered diapause (Saunders, 1997). Saunders (1997) also compared the time spent in diapause between </w:t>
       </w:r>
       <w:commentRangeStart w:id="53"/>
-      <w:proofErr w:type="spellStart"/>
-      <w:r>
-        <w:rPr>
-          <w:color w:val="000000" w:themeColor="text1"/>
-        </w:rPr>
-        <w:t>âĂIJsmallâĂİ</w:t>
-      </w:r>
-      <w:proofErr w:type="spellEnd"/>
+      <w:del w:id="54" w:author="Brown,James T" w:date="2019-02-04T18:45:00Z">
+        <w:r>
+          <w:rPr>
+            <w:color w:val="000000" w:themeColor="text1"/>
+          </w:rPr>
+          <w:delText>âĂIJ</w:delText>
+        </w:r>
+      </w:del>
+      <w:r>
+        <w:rPr>
+          <w:color w:val="000000" w:themeColor="text1"/>
+        </w:rPr>
+        <w:t>small</w:t>
+      </w:r>
+      <w:del w:id="55" w:author="Brown,James T" w:date="2019-02-04T18:45:00Z">
+        <w:r>
+          <w:rPr>
+            <w:color w:val="000000" w:themeColor="text1"/>
+          </w:rPr>
+          <w:delText>âĂİ</w:delText>
+        </w:r>
+      </w:del>
       <w:r>
         <w:rPr>
           <w:color w:val="000000" w:themeColor="text1"/>
@@ -13937,39 +14105,68 @@
         </w:rPr>
         <w:t xml:space="preserve">larvae weighing less than 40mg and </w:t>
       </w:r>
-      <w:proofErr w:type="spellStart"/>
-      <w:r>
-        <w:rPr>
-          <w:color w:val="000000" w:themeColor="text1"/>
-        </w:rPr>
-        <w:t>âĂIJlargeâĂİ</w:t>
-      </w:r>
-      <w:proofErr w:type="spellEnd"/>
+      <w:ins w:id="56" w:author="Brown,James T" w:date="2019-02-04T18:45:00Z">
+        <w:r>
+          <w:rPr>
+            <w:color w:val="000000" w:themeColor="text1"/>
+          </w:rPr>
+          <w:t>l</w:t>
+        </w:r>
+      </w:ins>
+      <w:del w:id="57" w:author="Brown,James T" w:date="2019-02-04T18:45:00Z">
+        <w:r>
+          <w:rPr>
+            <w:color w:val="000000" w:themeColor="text1"/>
+          </w:rPr>
+          <w:delText>âĂIJl</w:delText>
+        </w:r>
+      </w:del>
+      <w:r>
+        <w:rPr>
+          <w:color w:val="000000" w:themeColor="text1"/>
+        </w:rPr>
+        <w:t>arge</w:t>
+      </w:r>
+      <w:del w:id="58" w:author="Brown,James T" w:date="2019-02-04T18:45:00Z">
+        <w:r>
+          <w:rPr>
+            <w:color w:val="000000" w:themeColor="text1"/>
+          </w:rPr>
+          <w:delText>âĂİ</w:delText>
+        </w:r>
+      </w:del>
       <w:r>
         <w:rPr>
           <w:color w:val="000000" w:themeColor="text1"/>
         </w:rPr>
         <w:t xml:space="preserve"> larvae weighing over 60mg. Small larval mass was associated with a shorter diapause </w:t>
       </w:r>
-      <w:commentRangeStart w:id="54"/>
+      <w:commentRangeStart w:id="59"/>
       <w:r>
         <w:rPr>
           <w:color w:val="000000" w:themeColor="text1"/>
         </w:rPr>
         <w:t xml:space="preserve">and pupated </w:t>
       </w:r>
-      <w:commentRangeEnd w:id="54"/>
+      <w:commentRangeEnd w:id="59"/>
       <w:r>
         <w:rPr>
           <w:rStyle w:val="CommentReference"/>
         </w:rPr>
-        <w:commentReference w:id="54"/>
-      </w:r>
-      <w:r>
-        <w:rPr>
-          <w:color w:val="000000" w:themeColor="text1"/>
-        </w:rPr>
-        <w:t>approximately 20-days after hatching, however large larval mass was associated with a longer diapause and pupated approximately 50-days after hatching (Saunders, 1997).</w:t>
+        <w:commentReference w:id="59"/>
+      </w:r>
+      <w:r>
+        <w:rPr>
+          <w:color w:val="000000" w:themeColor="text1"/>
+        </w:rPr>
+        <w:t xml:space="preserve">approximately 20-days after hatching, however large </w:t>
+      </w:r>
+      <w:r>
+        <w:rPr>
+          <w:color w:val="000000" w:themeColor="text1"/>
+        </w:rPr>
+        <w:lastRenderedPageBreak/>
+        <w:t>larval mass was associated with a longer diapause and pupated approximately 50-days after hatching (Saunders, 1997).</w:t>
       </w:r>
     </w:p>
     <w:p>
@@ -13986,19 +14183,19 @@
         </w:rPr>
         <w:t xml:space="preserve">Increasing seasonal temperatures are expanding the duration of the warm growing </w:t>
       </w:r>
-      <w:commentRangeStart w:id="55"/>
+      <w:commentRangeStart w:id="60"/>
       <w:r>
         <w:rPr>
           <w:color w:val="000000" w:themeColor="text1"/>
         </w:rPr>
         <w:t>season</w:t>
       </w:r>
-      <w:commentRangeEnd w:id="55"/>
+      <w:commentRangeEnd w:id="60"/>
       <w:r>
         <w:rPr>
           <w:rStyle w:val="CommentReference"/>
         </w:rPr>
-        <w:commentReference w:id="55"/>
+        <w:commentReference w:id="60"/>
       </w:r>
       <w:r>
         <w:rPr>
@@ -14006,19 +14203,12 @@
         </w:rPr>
         <w:t xml:space="preserve">, however the photoperiod cues that insects use to predict seasonality will remain unchanged. For European corn borer, access to longer growing seasons could provide more time to produce additional generations or to increase nutrition stores before the onset of diapause. </w:t>
       </w:r>
-      <w:commentRangeStart w:id="56"/>
-      <w:r>
-        <w:rPr>
-          <w:color w:val="000000" w:themeColor="text1"/>
-        </w:rPr>
-        <w:t xml:space="preserve">The indirect association between increasing seasonal temperatures and the </w:t>
-      </w:r>
-      <w:r>
-        <w:rPr>
-          <w:color w:val="000000" w:themeColor="text1"/>
-        </w:rPr>
-        <w:lastRenderedPageBreak/>
-        <w:t xml:space="preserve">induction of diapause in </w:t>
+      <w:commentRangeStart w:id="61"/>
+      <w:r>
+        <w:rPr>
+          <w:color w:val="000000" w:themeColor="text1"/>
+        </w:rPr>
+        <w:t xml:space="preserve">The indirect association between increasing seasonal temperatures and the induction of diapause in </w:t>
       </w:r>
       <w:r>
         <w:rPr>
@@ -14033,12 +14223,12 @@
         </w:rPr>
         <w:t xml:space="preserve">(pitcher plant mosquito) is one example of how insects could gain access to longer growing seasons. </w:t>
       </w:r>
-      <w:commentRangeEnd w:id="56"/>
+      <w:commentRangeEnd w:id="61"/>
       <w:r>
         <w:rPr>
           <w:rStyle w:val="CommentReference"/>
         </w:rPr>
-        <w:commentReference w:id="56"/>
+        <w:commentReference w:id="61"/>
       </w:r>
       <w:r>
         <w:rPr>
@@ -14158,7 +14348,7 @@
         </w:rPr>
         <w:t xml:space="preserve">C, and measured their response to a range of photoperiod between 14L:10D to 14.5L:9.5D. The photoperiod that induced diapause among larvae collected in 2002 was shorted by 8 minutes compared to larvae collected in 1988 </w:t>
       </w:r>
-      <w:del w:id="57" w:author="Dan" w:date="2019-01-29T10:29:00Z">
+      <w:del w:id="62" w:author="Dan" w:date="2019-01-29T10:29:00Z">
         <w:r>
           <w:rPr>
             <w:color w:val="000000" w:themeColor="text1"/>
@@ -14214,7 +14404,7 @@
         </w:rPr>
         <w:t xml:space="preserve"> et al., 2007; Sinclair, 2015; Thompson and Davis, 1981; Williams et al., 2012). </w:t>
       </w:r>
-      <w:del w:id="58" w:author="Dan" w:date="2019-01-29T10:30:00Z">
+      <w:del w:id="63" w:author="Dan" w:date="2019-01-29T10:30:00Z">
         <w:r>
           <w:rPr>
             <w:color w:val="000000" w:themeColor="text1"/>
@@ -14222,7 +14412,7 @@
           <w:delText xml:space="preserve">There </w:delText>
         </w:r>
       </w:del>
-      <w:ins w:id="59" w:author="Dan" w:date="2019-01-29T10:30:00Z">
+      <w:ins w:id="64" w:author="Dan" w:date="2019-01-29T10:30:00Z">
         <w:r>
           <w:rPr>
             <w:color w:val="000000" w:themeColor="text1"/>
@@ -14242,19 +14432,19 @@
         </w:rPr>
         <w:t xml:space="preserve">is an indirect association between a longer diapause length and increasing lipid stores. My results show that European corn borers exposed to conditions that program diapause prepare for diapause by increasing their nutrition stores and the amount of increase varies by diapause genotype </w:t>
       </w:r>
-      <w:commentRangeStart w:id="60"/>
+      <w:commentRangeStart w:id="65"/>
       <w:r>
         <w:rPr>
           <w:color w:val="000000" w:themeColor="text1"/>
         </w:rPr>
         <w:t>(3-8B</w:t>
       </w:r>
-      <w:commentRangeEnd w:id="60"/>
+      <w:commentRangeEnd w:id="65"/>
       <w:r>
         <w:rPr>
           <w:rStyle w:val="CommentReference"/>
         </w:rPr>
-        <w:commentReference w:id="60"/>
+        <w:commentReference w:id="65"/>
       </w:r>
       <w:r>
         <w:rPr>
@@ -14262,19 +14452,12 @@
         </w:rPr>
         <w:t xml:space="preserve">). </w:t>
       </w:r>
-      <w:commentRangeStart w:id="61"/>
-      <w:r>
-        <w:rPr>
-          <w:color w:val="000000" w:themeColor="text1"/>
-        </w:rPr>
-        <w:t xml:space="preserve">Where </w:t>
-      </w:r>
-      <w:r>
-        <w:rPr>
-          <w:color w:val="000000" w:themeColor="text1"/>
-        </w:rPr>
-        <w:lastRenderedPageBreak/>
-        <w:t xml:space="preserve">larvae with the long-diapause genotype and the short-diapause genotype occur </w:t>
+      <w:commentRangeStart w:id="66"/>
+      <w:r>
+        <w:rPr>
+          <w:color w:val="000000" w:themeColor="text1"/>
+        </w:rPr>
+        <w:t xml:space="preserve">Where larvae with the long-diapause genotype and the short-diapause genotype occur </w:t>
       </w:r>
       <w:proofErr w:type="spellStart"/>
       <w:r>
@@ -14290,12 +14473,12 @@
         </w:rPr>
         <w:t xml:space="preserve">, long-diapause genotype larvae enter diapause earlier in the growing season and exit diapause later in the spring than larvae with the short diapause genotype. </w:t>
       </w:r>
-      <w:commentRangeEnd w:id="61"/>
+      <w:commentRangeEnd w:id="66"/>
       <w:r>
         <w:rPr>
           <w:rStyle w:val="CommentReference"/>
         </w:rPr>
-        <w:commentReference w:id="61"/>
+        <w:commentReference w:id="66"/>
       </w:r>
       <w:r>
         <w:rPr>
@@ -14312,19 +14495,19 @@
           <w:color w:val="000000" w:themeColor="text1"/>
         </w:rPr>
       </w:pPr>
-      <w:commentRangeStart w:id="62"/>
+      <w:commentRangeStart w:id="67"/>
       <w:r>
         <w:rPr>
           <w:color w:val="000000" w:themeColor="text1"/>
         </w:rPr>
         <w:t xml:space="preserve">Variation in the response of short-diapause genotype larvae </w:t>
       </w:r>
-      <w:commentRangeEnd w:id="62"/>
+      <w:commentRangeEnd w:id="67"/>
       <w:r>
         <w:rPr>
           <w:rStyle w:val="CommentReference"/>
         </w:rPr>
-        <w:commentReference w:id="62"/>
+        <w:commentReference w:id="67"/>
       </w:r>
       <w:r>
         <w:rPr>
@@ -14336,7 +14519,7 @@
         <w:rPr>
           <w:color w:val="000000" w:themeColor="text1"/>
           <w:highlight w:val="yellow"/>
-          <w:rPrChange w:id="63" w:author="Dan" w:date="2019-01-29T10:34:00Z">
+          <w:rPrChange w:id="68" w:author="Dan" w:date="2019-01-29T10:34:00Z">
             <w:rPr>
               <w:color w:val="000000" w:themeColor="text1"/>
             </w:rPr>
@@ -14350,7 +14533,7 @@
         </w:rPr>
         <w:t xml:space="preserve"> Deep diapause larvae remained in diapause for the entire duration of the 40-day trial while larvae in shallow diapause terminated diapause at some point prior to the end of the trial. Increasing temperatures during early spring will expand growing seasons during the time when short-diapause genotype larvae are ending their term in diapause. Short-diapause </w:t>
       </w:r>
-      <w:ins w:id="64" w:author="Dan" w:date="2019-01-29T10:39:00Z">
+      <w:ins w:id="69" w:author="Dan" w:date="2019-01-29T10:39:00Z">
         <w:r>
           <w:rPr>
             <w:color w:val="000000" w:themeColor="text1"/>
@@ -14364,7 +14547,7 @@
         </w:rPr>
         <w:t xml:space="preserve">in </w:t>
       </w:r>
-      <w:ins w:id="65" w:author="Dan" w:date="2019-01-29T10:39:00Z">
+      <w:ins w:id="70" w:author="Dan" w:date="2019-01-29T10:39:00Z">
         <w:r>
           <w:rPr>
             <w:color w:val="000000" w:themeColor="text1"/>
@@ -14378,7 +14561,7 @@
         </w:rPr>
         <w:t>shallow diapause could respond to increased spring temperatures by terminating diapause earlier. Larvae in shallow diapause that terminate diapause early will have access to the longer growing season, increasing their active period, and possibly increasing the number of generations produced annually</w:t>
       </w:r>
-      <w:ins w:id="66" w:author="Dan" w:date="2019-01-29T10:40:00Z">
+      <w:ins w:id="71" w:author="Dan" w:date="2019-01-29T10:40:00Z">
         <w:r>
           <w:rPr>
             <w:color w:val="000000" w:themeColor="text1"/>
@@ -14405,10 +14588,9 @@
         <w:rPr>
           <w:color w:val="000000" w:themeColor="text1"/>
         </w:rPr>
-        <w:lastRenderedPageBreak/>
         <w:t xml:space="preserve">Long-diapause genotype larvae exposed to increased temperatures at the end of the growing seasons could experience increased voltinism as higher temperatures delay the onset of diapause. Ahead of unfavorable seasonal change European corn borers integrate changes in photoperiod and temperature and once these environmental factors reach critical thresholds the diapause is programmed at the end of the last larval instar. Photoperiod will not change as temperatures continue to increase, however increased temperatures have the potential to </w:t>
       </w:r>
-      <w:del w:id="67" w:author="Dan" w:date="2019-01-29T10:41:00Z">
+      <w:del w:id="72" w:author="Dan" w:date="2019-01-29T10:41:00Z">
         <w:r>
           <w:rPr>
             <w:color w:val="000000" w:themeColor="text1"/>
@@ -14416,7 +14598,7 @@
           <w:delText>delay the onset of a</w:delText>
         </w:r>
       </w:del>
-      <w:ins w:id="68" w:author="Dan" w:date="2019-01-29T10:41:00Z">
+      <w:ins w:id="73" w:author="Dan" w:date="2019-01-29T10:41:00Z">
         <w:r>
           <w:rPr>
             <w:color w:val="000000" w:themeColor="text1"/>
@@ -14430,7 +14612,7 @@
         </w:rPr>
         <w:t xml:space="preserve"> diapause </w:t>
       </w:r>
-      <w:del w:id="69" w:author="Dan" w:date="2019-01-29T10:41:00Z">
+      <w:del w:id="74" w:author="Dan" w:date="2019-01-29T10:41:00Z">
         <w:r>
           <w:rPr>
             <w:color w:val="000000" w:themeColor="text1"/>
@@ -14438,7 +14620,7 @@
           <w:delText xml:space="preserve">developmental trajectory </w:delText>
         </w:r>
       </w:del>
-      <w:ins w:id="70" w:author="Dan" w:date="2019-01-29T10:40:00Z">
+      <w:ins w:id="75" w:author="Dan" w:date="2019-01-29T10:40:00Z">
         <w:r>
           <w:rPr>
             <w:color w:val="000000" w:themeColor="text1"/>
@@ -14446,7 +14628,7 @@
           <w:t>by shunting individuals into a non-</w:t>
         </w:r>
       </w:ins>
-      <w:ins w:id="71" w:author="Dan" w:date="2019-01-29T10:41:00Z">
+      <w:ins w:id="76" w:author="Dan" w:date="2019-01-29T10:41:00Z">
         <w:r>
           <w:rPr>
             <w:color w:val="000000" w:themeColor="text1"/>
@@ -14454,7 +14636,7 @@
           <w:t>diapause</w:t>
         </w:r>
       </w:ins>
-      <w:ins w:id="72" w:author="Dan" w:date="2019-01-29T10:40:00Z">
+      <w:ins w:id="77" w:author="Dan" w:date="2019-01-29T10:40:00Z">
         <w:r>
           <w:rPr>
             <w:color w:val="000000" w:themeColor="text1"/>
@@ -14462,7 +14644,7 @@
           <w:t xml:space="preserve"> </w:t>
         </w:r>
       </w:ins>
-      <w:ins w:id="73" w:author="Dan" w:date="2019-01-29T10:41:00Z">
+      <w:ins w:id="78" w:author="Dan" w:date="2019-01-29T10:41:00Z">
         <w:r>
           <w:rPr>
             <w:color w:val="000000" w:themeColor="text1"/>
@@ -14490,19 +14672,19 @@
         </w:rPr>
         <w:t xml:space="preserve"> et al., 2011; McLeod and Beck, 1963). The long-diapause larvae in these regions that avoid diapause could eventually eclose as adults and produce an additional generation of herbivorous </w:t>
       </w:r>
-      <w:commentRangeStart w:id="74"/>
+      <w:commentRangeStart w:id="79"/>
       <w:r>
         <w:rPr>
           <w:color w:val="000000" w:themeColor="text1"/>
         </w:rPr>
         <w:t>larvae.</w:t>
       </w:r>
-      <w:commentRangeEnd w:id="74"/>
+      <w:commentRangeEnd w:id="79"/>
       <w:r>
         <w:rPr>
           <w:rStyle w:val="CommentReference"/>
         </w:rPr>
-        <w:commentReference w:id="74"/>
+        <w:commentReference w:id="79"/>
       </w:r>
     </w:p>
     <w:p>
@@ -14565,7 +14747,6 @@
         <w:rPr>
           <w:color w:val="000000" w:themeColor="text1"/>
         </w:rPr>
-        <w:lastRenderedPageBreak/>
         <w:t>Figure 3-1. Percentage of diapause programmed larvae in diapause across a 40-day trial starting on the first day of the final instar. Among long-diapause (purple) genotype individuals, 100% remained larvae throughout the 30-day trial and were classified as</w:t>
       </w:r>
     </w:p>
@@ -14660,7 +14841,6 @@
           <w:noProof/>
           <w:color w:val="000000" w:themeColor="text1"/>
         </w:rPr>
-        <w:lastRenderedPageBreak/>
         <w:drawing>
           <wp:inline distT="0" distB="0" distL="0" distR="0" wp14:anchorId="1FA7BDC0" wp14:editId="012743CC">
             <wp:extent cx="5349199" cy="6922492"/>
@@ -14739,7 +14919,6 @@
           <w:noProof/>
           <w:color w:val="000000" w:themeColor="text1"/>
         </w:rPr>
-        <w:lastRenderedPageBreak/>
         <w:drawing>
           <wp:inline distT="0" distB="0" distL="0" distR="0" wp14:anchorId="5A60A2CE" wp14:editId="48528D6E">
             <wp:extent cx="5289896" cy="6845748"/>
@@ -14803,7 +14982,6 @@
           <w:noProof/>
           <w:color w:val="000000" w:themeColor="text1"/>
         </w:rPr>
-        <w:lastRenderedPageBreak/>
         <w:drawing>
           <wp:inline distT="0" distB="0" distL="0" distR="0" wp14:anchorId="22089D0A" wp14:editId="3F7D4793">
             <wp:extent cx="4754921" cy="6153427"/>
@@ -14973,7 +15151,6 @@
           <w:noProof/>
           <w:color w:val="000000" w:themeColor="text1"/>
         </w:rPr>
-        <w:lastRenderedPageBreak/>
         <w:drawing>
           <wp:inline distT="0" distB="0" distL="0" distR="0" wp14:anchorId="442F9C0F" wp14:editId="7182B421">
             <wp:extent cx="4636082" cy="5999635"/>
@@ -15143,7 +15320,6 @@
           <w:noProof/>
           <w:color w:val="000000" w:themeColor="text1"/>
         </w:rPr>
-        <w:lastRenderedPageBreak/>
         <w:drawing>
           <wp:inline distT="0" distB="0" distL="0" distR="0" wp14:anchorId="3E45372C" wp14:editId="00625D18">
             <wp:extent cx="5289896" cy="6845748"/>
@@ -15246,7 +15422,6 @@
           <w:noProof/>
           <w:color w:val="000000" w:themeColor="text1"/>
         </w:rPr>
-        <w:lastRenderedPageBreak/>
         <w:drawing>
           <wp:inline distT="0" distB="0" distL="0" distR="0" wp14:anchorId="589A077B" wp14:editId="281DE881">
             <wp:extent cx="4457705" cy="5768795"/>
@@ -15394,7 +15569,6 @@
           <w:noProof/>
           <w:color w:val="000000" w:themeColor="text1"/>
         </w:rPr>
-        <w:lastRenderedPageBreak/>
         <w:drawing>
           <wp:inline distT="0" distB="0" distL="0" distR="0" wp14:anchorId="1E6D7787" wp14:editId="688F47A3">
             <wp:extent cx="4398324" cy="5691949"/>
@@ -15514,10 +15688,9 @@
         <w:rPr>
           <w:color w:val="000000" w:themeColor="text1"/>
         </w:rPr>
-        <w:lastRenderedPageBreak/>
         <w:t xml:space="preserve">Table 3-1. </w:t>
       </w:r>
-      <w:ins w:id="75" w:author="Brown,James T" w:date="2019-02-03T13:29:00Z">
+      <w:ins w:id="80" w:author="Brown,James T" w:date="2019-02-03T13:29:00Z">
         <w:r>
           <w:rPr>
             <w:color w:val="000000" w:themeColor="text1"/>
@@ -15525,7 +15698,7 @@
           <w:t>Linear model</w:t>
         </w:r>
       </w:ins>
-      <w:ins w:id="76" w:author="Brown,James T" w:date="2019-02-03T13:31:00Z">
+      <w:ins w:id="81" w:author="Brown,James T" w:date="2019-02-03T13:31:00Z">
         <w:r>
           <w:rPr>
             <w:color w:val="000000" w:themeColor="text1"/>
@@ -15533,7 +15706,7 @@
           <w:t>s</w:t>
         </w:r>
       </w:ins>
-      <w:ins w:id="77" w:author="Brown,James T" w:date="2019-02-03T13:29:00Z">
+      <w:ins w:id="82" w:author="Brown,James T" w:date="2019-02-03T13:29:00Z">
         <w:r>
           <w:rPr>
             <w:color w:val="000000" w:themeColor="text1"/>
@@ -15541,7 +15714,7 @@
           <w:t xml:space="preserve"> </w:t>
         </w:r>
       </w:ins>
-      <w:del w:id="78" w:author="Brown,James T" w:date="2019-02-03T13:29:00Z">
+      <w:del w:id="83" w:author="Brown,James T" w:date="2019-02-03T13:29:00Z">
         <w:r>
           <w:rPr>
             <w:color w:val="000000" w:themeColor="text1"/>
@@ -15549,7 +15722,7 @@
           <w:delText xml:space="preserve">Comparison </w:delText>
         </w:r>
       </w:del>
-      <w:ins w:id="79" w:author="Brown,James T" w:date="2019-02-03T13:29:00Z">
+      <w:ins w:id="84" w:author="Brown,James T" w:date="2019-02-03T13:29:00Z">
         <w:r>
           <w:rPr>
             <w:color w:val="000000" w:themeColor="text1"/>
@@ -15557,7 +15730,7 @@
           <w:t xml:space="preserve">comparing </w:t>
         </w:r>
       </w:ins>
-      <w:del w:id="80" w:author="Brown,James T" w:date="2019-02-03T13:29:00Z">
+      <w:del w:id="85" w:author="Brown,James T" w:date="2019-02-03T13:29:00Z">
         <w:r>
           <w:rPr>
             <w:color w:val="000000" w:themeColor="text1"/>
@@ -16478,10 +16651,9 @@
         <w:rPr>
           <w:color w:val="000000" w:themeColor="text1"/>
         </w:rPr>
-        <w:lastRenderedPageBreak/>
         <w:t>Table 3-</w:t>
       </w:r>
-      <w:ins w:id="81" w:author="Brown,James T" w:date="2019-02-03T14:12:00Z">
+      <w:ins w:id="86" w:author="Brown,James T" w:date="2019-02-03T14:12:00Z">
         <w:r>
           <w:rPr>
             <w:color w:val="000000" w:themeColor="text1"/>
@@ -16489,7 +16661,7 @@
           <w:t>2</w:t>
         </w:r>
       </w:ins>
-      <w:del w:id="82" w:author="Brown,James T" w:date="2019-02-03T14:12:00Z">
+      <w:del w:id="87" w:author="Brown,James T" w:date="2019-02-03T14:12:00Z">
         <w:r>
           <w:rPr>
             <w:color w:val="000000" w:themeColor="text1"/>
@@ -17762,7 +17934,7 @@
         <w:spacing w:line="259" w:lineRule="auto"/>
         <w:ind w:left="1076" w:right="90" w:hanging="1091"/>
         <w:rPr>
-          <w:ins w:id="83" w:author="Brown,James T" w:date="2019-02-03T14:12:00Z"/>
+          <w:ins w:id="88" w:author="Brown,James T" w:date="2019-02-03T14:12:00Z"/>
           <w:color w:val="000000" w:themeColor="text1"/>
         </w:rPr>
       </w:pPr>
@@ -17772,7 +17944,7 @@
         <w:spacing w:line="259" w:lineRule="auto"/>
         <w:ind w:left="1076" w:right="90" w:hanging="1091"/>
         <w:rPr>
-          <w:ins w:id="84" w:author="Brown,James T" w:date="2019-02-03T14:12:00Z"/>
+          <w:ins w:id="89" w:author="Brown,James T" w:date="2019-02-03T14:12:00Z"/>
           <w:color w:val="000000" w:themeColor="text1"/>
         </w:rPr>
       </w:pPr>
@@ -17782,7 +17954,7 @@
         <w:spacing w:line="259" w:lineRule="auto"/>
         <w:ind w:left="1076" w:right="90" w:hanging="1091"/>
         <w:rPr>
-          <w:ins w:id="85" w:author="Brown,James T" w:date="2019-02-03T14:12:00Z"/>
+          <w:ins w:id="90" w:author="Brown,James T" w:date="2019-02-03T14:12:00Z"/>
           <w:color w:val="000000" w:themeColor="text1"/>
         </w:rPr>
       </w:pPr>
@@ -17792,7 +17964,7 @@
         <w:spacing w:line="259" w:lineRule="auto"/>
         <w:ind w:left="1076" w:right="90" w:hanging="1091"/>
         <w:rPr>
-          <w:ins w:id="86" w:author="Brown,James T" w:date="2019-02-03T14:12:00Z"/>
+          <w:ins w:id="91" w:author="Brown,James T" w:date="2019-02-03T14:12:00Z"/>
           <w:color w:val="000000" w:themeColor="text1"/>
         </w:rPr>
       </w:pPr>
@@ -17802,7 +17974,7 @@
         <w:spacing w:line="259" w:lineRule="auto"/>
         <w:ind w:left="1076" w:right="90" w:hanging="1091"/>
         <w:rPr>
-          <w:ins w:id="87" w:author="Brown,James T" w:date="2019-02-03T14:12:00Z"/>
+          <w:ins w:id="92" w:author="Brown,James T" w:date="2019-02-03T14:12:00Z"/>
           <w:color w:val="000000" w:themeColor="text1"/>
         </w:rPr>
       </w:pPr>
@@ -17812,7 +17984,7 @@
         <w:spacing w:line="259" w:lineRule="auto"/>
         <w:ind w:left="1076" w:right="90" w:hanging="1091"/>
         <w:rPr>
-          <w:ins w:id="88" w:author="Brown,James T" w:date="2019-02-03T14:12:00Z"/>
+          <w:ins w:id="93" w:author="Brown,James T" w:date="2019-02-03T14:12:00Z"/>
           <w:color w:val="000000" w:themeColor="text1"/>
         </w:rPr>
       </w:pPr>
@@ -17822,7 +17994,7 @@
         <w:spacing w:line="259" w:lineRule="auto"/>
         <w:ind w:left="1076" w:right="90" w:hanging="1091"/>
         <w:rPr>
-          <w:ins w:id="89" w:author="Brown,James T" w:date="2019-02-03T14:12:00Z"/>
+          <w:ins w:id="94" w:author="Brown,James T" w:date="2019-02-03T14:12:00Z"/>
           <w:color w:val="000000" w:themeColor="text1"/>
         </w:rPr>
       </w:pPr>
@@ -17832,7 +18004,7 @@
         <w:spacing w:line="259" w:lineRule="auto"/>
         <w:ind w:left="1076" w:right="90" w:hanging="1091"/>
         <w:rPr>
-          <w:ins w:id="90" w:author="Brown,James T" w:date="2019-02-03T14:12:00Z"/>
+          <w:ins w:id="95" w:author="Brown,James T" w:date="2019-02-03T14:12:00Z"/>
           <w:color w:val="000000" w:themeColor="text1"/>
         </w:rPr>
       </w:pPr>
@@ -17842,7 +18014,7 @@
         <w:spacing w:line="259" w:lineRule="auto"/>
         <w:ind w:left="1076" w:right="90" w:hanging="1091"/>
         <w:rPr>
-          <w:ins w:id="91" w:author="Brown,James T" w:date="2019-02-03T14:12:00Z"/>
+          <w:ins w:id="96" w:author="Brown,James T" w:date="2019-02-03T14:12:00Z"/>
           <w:color w:val="000000" w:themeColor="text1"/>
         </w:rPr>
       </w:pPr>
@@ -17852,7 +18024,7 @@
         <w:spacing w:line="259" w:lineRule="auto"/>
         <w:ind w:left="1076" w:right="90" w:hanging="1091"/>
         <w:rPr>
-          <w:ins w:id="92" w:author="Brown,James T" w:date="2019-02-03T14:12:00Z"/>
+          <w:ins w:id="97" w:author="Brown,James T" w:date="2019-02-03T14:12:00Z"/>
           <w:color w:val="000000" w:themeColor="text1"/>
         </w:rPr>
       </w:pPr>
@@ -17862,7 +18034,7 @@
         <w:spacing w:line="259" w:lineRule="auto"/>
         <w:ind w:left="1076" w:right="90" w:hanging="1091"/>
         <w:rPr>
-          <w:ins w:id="93" w:author="Brown,James T" w:date="2019-02-03T14:12:00Z"/>
+          <w:ins w:id="98" w:author="Brown,James T" w:date="2019-02-03T14:12:00Z"/>
           <w:color w:val="000000" w:themeColor="text1"/>
         </w:rPr>
       </w:pPr>
@@ -17872,7 +18044,7 @@
         <w:spacing w:line="259" w:lineRule="auto"/>
         <w:ind w:left="1076" w:right="90" w:hanging="1091"/>
         <w:rPr>
-          <w:ins w:id="94" w:author="Brown,James T" w:date="2019-02-03T14:12:00Z"/>
+          <w:ins w:id="99" w:author="Brown,James T" w:date="2019-02-03T14:12:00Z"/>
           <w:color w:val="000000" w:themeColor="text1"/>
         </w:rPr>
       </w:pPr>
@@ -17882,7 +18054,7 @@
         <w:spacing w:line="259" w:lineRule="auto"/>
         <w:ind w:left="1076" w:right="90" w:hanging="1091"/>
         <w:rPr>
-          <w:ins w:id="95" w:author="Brown,James T" w:date="2019-02-03T14:12:00Z"/>
+          <w:ins w:id="100" w:author="Brown,James T" w:date="2019-02-03T14:12:00Z"/>
           <w:color w:val="000000" w:themeColor="text1"/>
         </w:rPr>
       </w:pPr>
@@ -17892,7 +18064,7 @@
         <w:spacing w:line="259" w:lineRule="auto"/>
         <w:ind w:left="1076" w:right="90" w:hanging="1091"/>
         <w:rPr>
-          <w:ins w:id="96" w:author="Brown,James T" w:date="2019-02-03T14:12:00Z"/>
+          <w:ins w:id="101" w:author="Brown,James T" w:date="2019-02-03T14:12:00Z"/>
           <w:color w:val="000000" w:themeColor="text1"/>
         </w:rPr>
       </w:pPr>
@@ -17902,7 +18074,7 @@
         <w:spacing w:line="259" w:lineRule="auto"/>
         <w:ind w:left="1076" w:right="90" w:hanging="1091"/>
         <w:rPr>
-          <w:ins w:id="97" w:author="Brown,James T" w:date="2019-02-03T14:12:00Z"/>
+          <w:ins w:id="102" w:author="Brown,James T" w:date="2019-02-03T14:12:00Z"/>
           <w:color w:val="000000" w:themeColor="text1"/>
         </w:rPr>
       </w:pPr>
@@ -17912,7 +18084,7 @@
         <w:spacing w:line="259" w:lineRule="auto"/>
         <w:ind w:left="1076" w:right="90" w:hanging="1091"/>
         <w:rPr>
-          <w:ins w:id="98" w:author="Brown,James T" w:date="2019-02-03T14:12:00Z"/>
+          <w:ins w:id="103" w:author="Brown,James T" w:date="2019-02-03T14:12:00Z"/>
           <w:color w:val="000000" w:themeColor="text1"/>
         </w:rPr>
       </w:pPr>
@@ -17922,7 +18094,7 @@
         <w:spacing w:line="259" w:lineRule="auto"/>
         <w:ind w:left="1076" w:right="90" w:hanging="1091"/>
         <w:rPr>
-          <w:ins w:id="99" w:author="Brown,James T" w:date="2019-02-03T14:12:00Z"/>
+          <w:ins w:id="104" w:author="Brown,James T" w:date="2019-02-03T14:12:00Z"/>
           <w:color w:val="000000" w:themeColor="text1"/>
         </w:rPr>
       </w:pPr>
@@ -17932,7 +18104,7 @@
         <w:spacing w:line="259" w:lineRule="auto"/>
         <w:ind w:left="1076" w:right="90" w:hanging="1091"/>
         <w:rPr>
-          <w:ins w:id="100" w:author="Brown,James T" w:date="2019-02-03T14:12:00Z"/>
+          <w:ins w:id="105" w:author="Brown,James T" w:date="2019-02-03T14:12:00Z"/>
           <w:color w:val="000000" w:themeColor="text1"/>
         </w:rPr>
       </w:pPr>
@@ -17942,7 +18114,7 @@
         <w:spacing w:line="259" w:lineRule="auto"/>
         <w:ind w:left="1076" w:right="90" w:hanging="1091"/>
         <w:rPr>
-          <w:ins w:id="101" w:author="Brown,James T" w:date="2019-02-03T14:12:00Z"/>
+          <w:ins w:id="106" w:author="Brown,James T" w:date="2019-02-03T14:12:00Z"/>
           <w:color w:val="000000" w:themeColor="text1"/>
         </w:rPr>
       </w:pPr>
@@ -17952,7 +18124,7 @@
         <w:spacing w:line="259" w:lineRule="auto"/>
         <w:ind w:left="1076" w:right="90" w:hanging="1091"/>
         <w:rPr>
-          <w:ins w:id="102" w:author="Brown,James T" w:date="2019-02-03T14:12:00Z"/>
+          <w:ins w:id="107" w:author="Brown,James T" w:date="2019-02-03T14:12:00Z"/>
           <w:color w:val="000000" w:themeColor="text1"/>
         </w:rPr>
       </w:pPr>
@@ -17962,7 +18134,7 @@
         <w:spacing w:line="259" w:lineRule="auto"/>
         <w:ind w:left="1076" w:right="90" w:hanging="1091"/>
         <w:rPr>
-          <w:ins w:id="103" w:author="Brown,James T" w:date="2019-02-03T14:12:00Z"/>
+          <w:ins w:id="108" w:author="Brown,James T" w:date="2019-02-03T14:12:00Z"/>
           <w:color w:val="000000" w:themeColor="text1"/>
         </w:rPr>
       </w:pPr>
@@ -17972,7 +18144,7 @@
         <w:spacing w:line="259" w:lineRule="auto"/>
         <w:ind w:left="1076" w:right="90" w:hanging="1091"/>
         <w:rPr>
-          <w:ins w:id="104" w:author="Brown,James T" w:date="2019-02-03T14:11:00Z"/>
+          <w:ins w:id="109" w:author="Brown,James T" w:date="2019-02-03T14:11:00Z"/>
           <w:color w:val="000000" w:themeColor="text1"/>
         </w:rPr>
       </w:pPr>
@@ -17982,7 +18154,7 @@
         <w:spacing w:line="259" w:lineRule="auto"/>
         <w:ind w:left="1076" w:right="90" w:hanging="1091"/>
         <w:rPr>
-          <w:ins w:id="105" w:author="Brown,James T" w:date="2019-02-03T14:12:00Z"/>
+          <w:ins w:id="110" w:author="Brown,James T" w:date="2019-02-03T14:12:00Z"/>
           <w:color w:val="000000" w:themeColor="text1"/>
         </w:rPr>
       </w:pPr>
@@ -17999,10 +18171,9 @@
         <w:rPr>
           <w:color w:val="000000" w:themeColor="text1"/>
         </w:rPr>
-        <w:lastRenderedPageBreak/>
         <w:t>Table 3-</w:t>
       </w:r>
-      <w:ins w:id="106" w:author="Brown,James T" w:date="2019-02-03T14:12:00Z">
+      <w:ins w:id="111" w:author="Brown,James T" w:date="2019-02-03T14:12:00Z">
         <w:r>
           <w:rPr>
             <w:color w:val="000000" w:themeColor="text1"/>
@@ -18719,7 +18890,7 @@
         <w:spacing w:line="259" w:lineRule="auto"/>
         <w:ind w:left="1076" w:right="90" w:hanging="1091"/>
         <w:rPr>
-          <w:ins w:id="107" w:author="Brown,James T" w:date="2019-02-03T14:12:00Z"/>
+          <w:ins w:id="112" w:author="Brown,James T" w:date="2019-02-03T14:12:00Z"/>
           <w:color w:val="000000" w:themeColor="text1"/>
         </w:rPr>
       </w:pPr>
@@ -18729,7 +18900,7 @@
         <w:spacing w:line="259" w:lineRule="auto"/>
         <w:ind w:left="1076" w:right="90" w:hanging="1091"/>
         <w:rPr>
-          <w:ins w:id="108" w:author="Brown,James T" w:date="2019-02-03T14:13:00Z"/>
+          <w:ins w:id="113" w:author="Brown,James T" w:date="2019-02-03T14:13:00Z"/>
           <w:color w:val="000000" w:themeColor="text1"/>
         </w:rPr>
       </w:pPr>
@@ -18739,7 +18910,7 @@
         <w:spacing w:line="259" w:lineRule="auto"/>
         <w:ind w:left="1076" w:right="90" w:hanging="1091"/>
         <w:rPr>
-          <w:ins w:id="109" w:author="Brown,James T" w:date="2019-02-03T14:13:00Z"/>
+          <w:ins w:id="114" w:author="Brown,James T" w:date="2019-02-03T14:13:00Z"/>
           <w:color w:val="000000" w:themeColor="text1"/>
         </w:rPr>
       </w:pPr>
@@ -18749,7 +18920,7 @@
         <w:spacing w:line="259" w:lineRule="auto"/>
         <w:ind w:left="1076" w:right="90" w:hanging="1091"/>
         <w:rPr>
-          <w:ins w:id="110" w:author="Brown,James T" w:date="2019-02-03T14:13:00Z"/>
+          <w:ins w:id="115" w:author="Brown,James T" w:date="2019-02-03T14:13:00Z"/>
           <w:color w:val="000000" w:themeColor="text1"/>
         </w:rPr>
       </w:pPr>
@@ -18759,7 +18930,7 @@
         <w:spacing w:line="259" w:lineRule="auto"/>
         <w:ind w:left="1076" w:right="90" w:hanging="1091"/>
         <w:rPr>
-          <w:ins w:id="111" w:author="Brown,James T" w:date="2019-02-03T14:13:00Z"/>
+          <w:ins w:id="116" w:author="Brown,James T" w:date="2019-02-03T14:13:00Z"/>
           <w:color w:val="000000" w:themeColor="text1"/>
         </w:rPr>
       </w:pPr>
@@ -18769,7 +18940,7 @@
         <w:spacing w:line="259" w:lineRule="auto"/>
         <w:ind w:left="1076" w:right="90" w:hanging="1091"/>
         <w:rPr>
-          <w:ins w:id="112" w:author="Brown,James T" w:date="2019-02-03T14:13:00Z"/>
+          <w:ins w:id="117" w:author="Brown,James T" w:date="2019-02-03T14:13:00Z"/>
           <w:color w:val="000000" w:themeColor="text1"/>
         </w:rPr>
       </w:pPr>
@@ -18779,7 +18950,7 @@
         <w:spacing w:line="259" w:lineRule="auto"/>
         <w:ind w:left="1076" w:right="90" w:hanging="1091"/>
         <w:rPr>
-          <w:ins w:id="113" w:author="Brown,James T" w:date="2019-02-03T14:13:00Z"/>
+          <w:ins w:id="118" w:author="Brown,James T" w:date="2019-02-03T14:13:00Z"/>
           <w:color w:val="000000" w:themeColor="text1"/>
         </w:rPr>
       </w:pPr>
@@ -18789,7 +18960,7 @@
         <w:spacing w:line="259" w:lineRule="auto"/>
         <w:ind w:left="1076" w:right="90" w:hanging="1091"/>
         <w:rPr>
-          <w:ins w:id="114" w:author="Brown,James T" w:date="2019-02-03T14:13:00Z"/>
+          <w:ins w:id="119" w:author="Brown,James T" w:date="2019-02-03T14:13:00Z"/>
           <w:color w:val="000000" w:themeColor="text1"/>
         </w:rPr>
       </w:pPr>
@@ -18799,7 +18970,7 @@
         <w:spacing w:line="259" w:lineRule="auto"/>
         <w:ind w:left="1076" w:right="90" w:hanging="1091"/>
         <w:rPr>
-          <w:ins w:id="115" w:author="Brown,James T" w:date="2019-02-03T14:13:00Z"/>
+          <w:ins w:id="120" w:author="Brown,James T" w:date="2019-02-03T14:13:00Z"/>
           <w:color w:val="000000" w:themeColor="text1"/>
         </w:rPr>
       </w:pPr>
@@ -18809,7 +18980,7 @@
         <w:spacing w:line="259" w:lineRule="auto"/>
         <w:ind w:left="1076" w:right="90" w:hanging="1091"/>
         <w:rPr>
-          <w:ins w:id="116" w:author="Brown,James T" w:date="2019-02-03T14:13:00Z"/>
+          <w:ins w:id="121" w:author="Brown,James T" w:date="2019-02-03T14:13:00Z"/>
           <w:color w:val="000000" w:themeColor="text1"/>
         </w:rPr>
       </w:pPr>
@@ -18819,7 +18990,7 @@
         <w:spacing w:line="259" w:lineRule="auto"/>
         <w:ind w:left="1076" w:right="90" w:hanging="1091"/>
         <w:rPr>
-          <w:ins w:id="117" w:author="Brown,James T" w:date="2019-02-03T14:13:00Z"/>
+          <w:ins w:id="122" w:author="Brown,James T" w:date="2019-02-03T14:13:00Z"/>
           <w:color w:val="000000" w:themeColor="text1"/>
         </w:rPr>
       </w:pPr>
@@ -18829,7 +19000,7 @@
         <w:spacing w:line="259" w:lineRule="auto"/>
         <w:ind w:left="1076" w:right="90" w:hanging="1091"/>
         <w:rPr>
-          <w:ins w:id="118" w:author="Brown,James T" w:date="2019-02-03T14:13:00Z"/>
+          <w:ins w:id="123" w:author="Brown,James T" w:date="2019-02-03T14:13:00Z"/>
           <w:color w:val="000000" w:themeColor="text1"/>
         </w:rPr>
       </w:pPr>
@@ -18839,7 +19010,7 @@
         <w:spacing w:line="259" w:lineRule="auto"/>
         <w:ind w:left="1076" w:right="90" w:hanging="1091"/>
         <w:rPr>
-          <w:ins w:id="119" w:author="Brown,James T" w:date="2019-02-03T14:13:00Z"/>
+          <w:ins w:id="124" w:author="Brown,James T" w:date="2019-02-03T14:13:00Z"/>
           <w:color w:val="000000" w:themeColor="text1"/>
         </w:rPr>
       </w:pPr>
@@ -18849,7 +19020,7 @@
         <w:spacing w:line="259" w:lineRule="auto"/>
         <w:ind w:left="1076" w:right="90" w:hanging="1091"/>
         <w:rPr>
-          <w:ins w:id="120" w:author="Brown,James T" w:date="2019-02-03T14:13:00Z"/>
+          <w:ins w:id="125" w:author="Brown,James T" w:date="2019-02-03T14:13:00Z"/>
           <w:color w:val="000000" w:themeColor="text1"/>
         </w:rPr>
       </w:pPr>
@@ -18859,7 +19030,7 @@
         <w:spacing w:line="259" w:lineRule="auto"/>
         <w:ind w:left="1076" w:right="90" w:hanging="1091"/>
         <w:rPr>
-          <w:ins w:id="121" w:author="Brown,James T" w:date="2019-02-03T14:13:00Z"/>
+          <w:ins w:id="126" w:author="Brown,James T" w:date="2019-02-03T14:13:00Z"/>
           <w:color w:val="000000" w:themeColor="text1"/>
         </w:rPr>
       </w:pPr>
@@ -18869,7 +19040,7 @@
         <w:spacing w:line="259" w:lineRule="auto"/>
         <w:ind w:left="1076" w:right="90" w:hanging="1091"/>
         <w:rPr>
-          <w:ins w:id="122" w:author="Brown,James T" w:date="2019-02-03T14:13:00Z"/>
+          <w:ins w:id="127" w:author="Brown,James T" w:date="2019-02-03T14:13:00Z"/>
           <w:color w:val="000000" w:themeColor="text1"/>
         </w:rPr>
       </w:pPr>
@@ -18879,7 +19050,7 @@
         <w:spacing w:line="259" w:lineRule="auto"/>
         <w:ind w:left="1076" w:right="90" w:hanging="1091"/>
         <w:rPr>
-          <w:ins w:id="123" w:author="Brown,James T" w:date="2019-02-03T14:13:00Z"/>
+          <w:ins w:id="128" w:author="Brown,James T" w:date="2019-02-03T14:13:00Z"/>
           <w:color w:val="000000" w:themeColor="text1"/>
         </w:rPr>
       </w:pPr>
@@ -18889,7 +19060,7 @@
         <w:spacing w:line="259" w:lineRule="auto"/>
         <w:ind w:left="1076" w:right="90" w:hanging="1091"/>
         <w:rPr>
-          <w:ins w:id="124" w:author="Brown,James T" w:date="2019-02-03T14:13:00Z"/>
+          <w:ins w:id="129" w:author="Brown,James T" w:date="2019-02-03T14:13:00Z"/>
           <w:color w:val="000000" w:themeColor="text1"/>
         </w:rPr>
       </w:pPr>
@@ -18899,7 +19070,7 @@
         <w:spacing w:line="259" w:lineRule="auto"/>
         <w:ind w:left="1076" w:right="90" w:hanging="1091"/>
         <w:rPr>
-          <w:ins w:id="125" w:author="Brown,James T" w:date="2019-02-03T14:13:00Z"/>
+          <w:ins w:id="130" w:author="Brown,James T" w:date="2019-02-03T14:13:00Z"/>
           <w:color w:val="000000" w:themeColor="text1"/>
         </w:rPr>
       </w:pPr>
@@ -18909,7 +19080,7 @@
         <w:spacing w:line="259" w:lineRule="auto"/>
         <w:ind w:left="1076" w:right="90" w:hanging="1091"/>
         <w:rPr>
-          <w:ins w:id="126" w:author="Brown,James T" w:date="2019-02-03T14:13:00Z"/>
+          <w:ins w:id="131" w:author="Brown,James T" w:date="2019-02-03T14:13:00Z"/>
           <w:color w:val="000000" w:themeColor="text1"/>
         </w:rPr>
       </w:pPr>
@@ -18919,7 +19090,7 @@
         <w:spacing w:line="259" w:lineRule="auto"/>
         <w:ind w:left="1076" w:right="90" w:hanging="1091"/>
         <w:rPr>
-          <w:ins w:id="127" w:author="Brown,James T" w:date="2019-02-03T14:13:00Z"/>
+          <w:ins w:id="132" w:author="Brown,James T" w:date="2019-02-03T14:13:00Z"/>
           <w:color w:val="000000" w:themeColor="text1"/>
         </w:rPr>
       </w:pPr>
@@ -18929,7 +19100,7 @@
         <w:spacing w:line="259" w:lineRule="auto"/>
         <w:ind w:left="1076" w:right="90" w:hanging="1091"/>
         <w:rPr>
-          <w:ins w:id="128" w:author="Brown,James T" w:date="2019-02-03T14:13:00Z"/>
+          <w:ins w:id="133" w:author="Brown,James T" w:date="2019-02-03T14:13:00Z"/>
           <w:color w:val="000000" w:themeColor="text1"/>
         </w:rPr>
       </w:pPr>
@@ -18939,7 +19110,7 @@
         <w:spacing w:line="259" w:lineRule="auto"/>
         <w:ind w:left="1076" w:right="90" w:hanging="1091"/>
         <w:rPr>
-          <w:ins w:id="129" w:author="Brown,James T" w:date="2019-02-03T14:13:00Z"/>
+          <w:ins w:id="134" w:author="Brown,James T" w:date="2019-02-03T14:13:00Z"/>
           <w:color w:val="000000" w:themeColor="text1"/>
         </w:rPr>
       </w:pPr>
@@ -18949,7 +19120,7 @@
         <w:spacing w:line="259" w:lineRule="auto"/>
         <w:ind w:left="1076" w:right="90" w:hanging="1091"/>
         <w:rPr>
-          <w:ins w:id="130" w:author="Brown,James T" w:date="2019-02-03T14:13:00Z"/>
+          <w:ins w:id="135" w:author="Brown,James T" w:date="2019-02-03T14:13:00Z"/>
           <w:color w:val="000000" w:themeColor="text1"/>
         </w:rPr>
       </w:pPr>
@@ -18959,7 +19130,7 @@
         <w:spacing w:line="259" w:lineRule="auto"/>
         <w:ind w:left="1076" w:right="90" w:hanging="1091"/>
         <w:rPr>
-          <w:ins w:id="131" w:author="Brown,James T" w:date="2019-02-03T14:13:00Z"/>
+          <w:ins w:id="136" w:author="Brown,James T" w:date="2019-02-03T14:13:00Z"/>
           <w:color w:val="000000" w:themeColor="text1"/>
         </w:rPr>
       </w:pPr>
@@ -18969,7 +19140,7 @@
         <w:spacing w:line="259" w:lineRule="auto"/>
         <w:ind w:left="1076" w:right="90" w:hanging="1091"/>
         <w:rPr>
-          <w:ins w:id="132" w:author="Brown,James T" w:date="2019-02-03T14:13:00Z"/>
+          <w:ins w:id="137" w:author="Brown,James T" w:date="2019-02-03T14:13:00Z"/>
           <w:color w:val="000000" w:themeColor="text1"/>
         </w:rPr>
       </w:pPr>
@@ -18979,7 +19150,7 @@
         <w:spacing w:line="259" w:lineRule="auto"/>
         <w:ind w:left="1076" w:right="90" w:hanging="1091"/>
         <w:rPr>
-          <w:ins w:id="133" w:author="Brown,James T" w:date="2019-02-03T14:13:00Z"/>
+          <w:ins w:id="138" w:author="Brown,James T" w:date="2019-02-03T14:13:00Z"/>
           <w:color w:val="000000" w:themeColor="text1"/>
         </w:rPr>
       </w:pPr>
@@ -18989,7 +19160,7 @@
         <w:spacing w:line="259" w:lineRule="auto"/>
         <w:ind w:left="1076" w:right="90" w:hanging="1091"/>
         <w:rPr>
-          <w:ins w:id="134" w:author="Brown,James T" w:date="2019-02-03T14:13:00Z"/>
+          <w:ins w:id="139" w:author="Brown,James T" w:date="2019-02-03T14:13:00Z"/>
           <w:color w:val="000000" w:themeColor="text1"/>
         </w:rPr>
       </w:pPr>
@@ -18999,7 +19170,7 @@
         <w:spacing w:line="259" w:lineRule="auto"/>
         <w:ind w:left="1076" w:right="90" w:hanging="1091"/>
         <w:rPr>
-          <w:ins w:id="135" w:author="Brown,James T" w:date="2019-02-03T14:13:00Z"/>
+          <w:ins w:id="140" w:author="Brown,James T" w:date="2019-02-03T14:13:00Z"/>
           <w:color w:val="000000" w:themeColor="text1"/>
         </w:rPr>
       </w:pPr>
@@ -19009,7 +19180,7 @@
         <w:spacing w:line="259" w:lineRule="auto"/>
         <w:ind w:left="1076" w:right="90" w:hanging="1091"/>
         <w:rPr>
-          <w:ins w:id="136" w:author="Brown,James T" w:date="2019-02-03T14:11:00Z"/>
+          <w:ins w:id="141" w:author="Brown,James T" w:date="2019-02-03T14:11:00Z"/>
           <w:color w:val="000000" w:themeColor="text1"/>
         </w:rPr>
       </w:pPr>
@@ -19026,10 +19197,9 @@
         <w:rPr>
           <w:color w:val="000000" w:themeColor="text1"/>
         </w:rPr>
-        <w:lastRenderedPageBreak/>
         <w:t>Table 3-</w:t>
       </w:r>
-      <w:ins w:id="137" w:author="Brown,James T" w:date="2019-02-03T14:13:00Z">
+      <w:ins w:id="142" w:author="Brown,James T" w:date="2019-02-03T14:13:00Z">
         <w:r>
           <w:rPr>
             <w:color w:val="000000" w:themeColor="text1"/>
@@ -19037,7 +19207,7 @@
           <w:t>4</w:t>
         </w:r>
       </w:ins>
-      <w:del w:id="138" w:author="Brown,James T" w:date="2019-02-03T14:13:00Z">
+      <w:del w:id="143" w:author="Brown,James T" w:date="2019-02-03T14:13:00Z">
         <w:r>
           <w:rPr>
             <w:color w:val="000000" w:themeColor="text1"/>
@@ -20098,7 +20268,7 @@
         <w:spacing w:line="259" w:lineRule="auto"/>
         <w:ind w:left="1076" w:right="90" w:hanging="1091"/>
         <w:rPr>
-          <w:ins w:id="139" w:author="Brown,James T" w:date="2019-02-03T14:13:00Z"/>
+          <w:ins w:id="144" w:author="Brown,James T" w:date="2019-02-03T14:13:00Z"/>
           <w:color w:val="000000" w:themeColor="text1"/>
         </w:rPr>
       </w:pPr>
@@ -20108,7 +20278,7 @@
         <w:spacing w:line="259" w:lineRule="auto"/>
         <w:ind w:left="1076" w:right="90" w:hanging="1091"/>
         <w:rPr>
-          <w:ins w:id="140" w:author="Brown,James T" w:date="2019-02-03T14:14:00Z"/>
+          <w:ins w:id="145" w:author="Brown,James T" w:date="2019-02-03T14:14:00Z"/>
           <w:color w:val="000000" w:themeColor="text1"/>
         </w:rPr>
       </w:pPr>
@@ -20118,7 +20288,7 @@
         <w:spacing w:line="259" w:lineRule="auto"/>
         <w:ind w:left="1076" w:right="90" w:hanging="1091"/>
         <w:rPr>
-          <w:ins w:id="141" w:author="Brown,James T" w:date="2019-02-03T14:14:00Z"/>
+          <w:ins w:id="146" w:author="Brown,James T" w:date="2019-02-03T14:14:00Z"/>
           <w:color w:val="000000" w:themeColor="text1"/>
         </w:rPr>
       </w:pPr>
@@ -20128,7 +20298,7 @@
         <w:spacing w:line="259" w:lineRule="auto"/>
         <w:ind w:left="1076" w:right="90" w:hanging="1091"/>
         <w:rPr>
-          <w:ins w:id="142" w:author="Brown,James T" w:date="2019-02-03T14:14:00Z"/>
+          <w:ins w:id="147" w:author="Brown,James T" w:date="2019-02-03T14:14:00Z"/>
           <w:color w:val="000000" w:themeColor="text1"/>
         </w:rPr>
       </w:pPr>
@@ -20138,7 +20308,7 @@
         <w:spacing w:line="259" w:lineRule="auto"/>
         <w:ind w:left="1076" w:right="90" w:hanging="1091"/>
         <w:rPr>
-          <w:ins w:id="143" w:author="Brown,James T" w:date="2019-02-03T14:14:00Z"/>
+          <w:ins w:id="148" w:author="Brown,James T" w:date="2019-02-03T14:14:00Z"/>
           <w:color w:val="000000" w:themeColor="text1"/>
         </w:rPr>
       </w:pPr>
@@ -20148,7 +20318,7 @@
         <w:spacing w:line="259" w:lineRule="auto"/>
         <w:ind w:left="1076" w:right="90" w:hanging="1091"/>
         <w:rPr>
-          <w:ins w:id="144" w:author="Brown,James T" w:date="2019-02-03T14:14:00Z"/>
+          <w:ins w:id="149" w:author="Brown,James T" w:date="2019-02-03T14:14:00Z"/>
           <w:color w:val="000000" w:themeColor="text1"/>
         </w:rPr>
       </w:pPr>
@@ -20158,7 +20328,7 @@
         <w:spacing w:line="259" w:lineRule="auto"/>
         <w:ind w:left="1076" w:right="90" w:hanging="1091"/>
         <w:rPr>
-          <w:ins w:id="145" w:author="Brown,James T" w:date="2019-02-03T14:14:00Z"/>
+          <w:ins w:id="150" w:author="Brown,James T" w:date="2019-02-03T14:14:00Z"/>
           <w:color w:val="000000" w:themeColor="text1"/>
         </w:rPr>
       </w:pPr>
@@ -20168,7 +20338,7 @@
         <w:spacing w:line="259" w:lineRule="auto"/>
         <w:ind w:left="1076" w:right="90" w:hanging="1091"/>
         <w:rPr>
-          <w:ins w:id="146" w:author="Brown,James T" w:date="2019-02-03T14:14:00Z"/>
+          <w:ins w:id="151" w:author="Brown,James T" w:date="2019-02-03T14:14:00Z"/>
           <w:color w:val="000000" w:themeColor="text1"/>
         </w:rPr>
       </w:pPr>
@@ -20178,7 +20348,7 @@
         <w:spacing w:line="259" w:lineRule="auto"/>
         <w:ind w:left="1076" w:right="90" w:hanging="1091"/>
         <w:rPr>
-          <w:ins w:id="147" w:author="Brown,James T" w:date="2019-02-03T14:14:00Z"/>
+          <w:ins w:id="152" w:author="Brown,James T" w:date="2019-02-03T14:14:00Z"/>
           <w:color w:val="000000" w:themeColor="text1"/>
         </w:rPr>
       </w:pPr>
@@ -20188,7 +20358,7 @@
         <w:spacing w:line="259" w:lineRule="auto"/>
         <w:ind w:left="1076" w:right="90" w:hanging="1091"/>
         <w:rPr>
-          <w:ins w:id="148" w:author="Brown,James T" w:date="2019-02-03T14:14:00Z"/>
+          <w:ins w:id="153" w:author="Brown,James T" w:date="2019-02-03T14:14:00Z"/>
           <w:color w:val="000000" w:themeColor="text1"/>
         </w:rPr>
       </w:pPr>
@@ -20198,7 +20368,7 @@
         <w:spacing w:line="259" w:lineRule="auto"/>
         <w:ind w:left="1076" w:right="90" w:hanging="1091"/>
         <w:rPr>
-          <w:ins w:id="149" w:author="Brown,James T" w:date="2019-02-03T14:14:00Z"/>
+          <w:ins w:id="154" w:author="Brown,James T" w:date="2019-02-03T14:14:00Z"/>
           <w:color w:val="000000" w:themeColor="text1"/>
         </w:rPr>
       </w:pPr>
@@ -20208,7 +20378,7 @@
         <w:spacing w:line="259" w:lineRule="auto"/>
         <w:ind w:left="1076" w:right="90" w:hanging="1091"/>
         <w:rPr>
-          <w:ins w:id="150" w:author="Brown,James T" w:date="2019-02-03T14:14:00Z"/>
+          <w:ins w:id="155" w:author="Brown,James T" w:date="2019-02-03T14:14:00Z"/>
           <w:color w:val="000000" w:themeColor="text1"/>
         </w:rPr>
       </w:pPr>
@@ -20218,7 +20388,7 @@
         <w:spacing w:line="259" w:lineRule="auto"/>
         <w:ind w:left="1076" w:right="90" w:hanging="1091"/>
         <w:rPr>
-          <w:ins w:id="151" w:author="Brown,James T" w:date="2019-02-03T14:14:00Z"/>
+          <w:ins w:id="156" w:author="Brown,James T" w:date="2019-02-03T14:14:00Z"/>
           <w:color w:val="000000" w:themeColor="text1"/>
         </w:rPr>
       </w:pPr>
@@ -20228,7 +20398,7 @@
         <w:spacing w:line="259" w:lineRule="auto"/>
         <w:ind w:left="1076" w:right="90" w:hanging="1091"/>
         <w:rPr>
-          <w:ins w:id="152" w:author="Brown,James T" w:date="2019-02-03T14:14:00Z"/>
+          <w:ins w:id="157" w:author="Brown,James T" w:date="2019-02-03T14:14:00Z"/>
           <w:color w:val="000000" w:themeColor="text1"/>
         </w:rPr>
       </w:pPr>
@@ -20238,7 +20408,7 @@
         <w:spacing w:line="259" w:lineRule="auto"/>
         <w:ind w:left="1076" w:right="90" w:hanging="1091"/>
         <w:rPr>
-          <w:ins w:id="153" w:author="Brown,James T" w:date="2019-02-03T14:14:00Z"/>
+          <w:ins w:id="158" w:author="Brown,James T" w:date="2019-02-03T14:14:00Z"/>
           <w:color w:val="000000" w:themeColor="text1"/>
         </w:rPr>
       </w:pPr>
@@ -20248,7 +20418,7 @@
         <w:spacing w:line="259" w:lineRule="auto"/>
         <w:ind w:left="1076" w:right="90" w:hanging="1091"/>
         <w:rPr>
-          <w:ins w:id="154" w:author="Brown,James T" w:date="2019-02-03T14:14:00Z"/>
+          <w:ins w:id="159" w:author="Brown,James T" w:date="2019-02-03T14:14:00Z"/>
           <w:color w:val="000000" w:themeColor="text1"/>
         </w:rPr>
       </w:pPr>
@@ -20258,7 +20428,7 @@
         <w:spacing w:line="259" w:lineRule="auto"/>
         <w:ind w:left="1076" w:right="90" w:hanging="1091"/>
         <w:rPr>
-          <w:ins w:id="155" w:author="Brown,James T" w:date="2019-02-03T14:14:00Z"/>
+          <w:ins w:id="160" w:author="Brown,James T" w:date="2019-02-03T14:14:00Z"/>
           <w:color w:val="000000" w:themeColor="text1"/>
         </w:rPr>
       </w:pPr>
@@ -20268,7 +20438,7 @@
         <w:spacing w:line="259" w:lineRule="auto"/>
         <w:ind w:left="1076" w:right="90" w:hanging="1091"/>
         <w:rPr>
-          <w:ins w:id="156" w:author="Brown,James T" w:date="2019-02-03T14:14:00Z"/>
+          <w:ins w:id="161" w:author="Brown,James T" w:date="2019-02-03T14:14:00Z"/>
           <w:color w:val="000000" w:themeColor="text1"/>
         </w:rPr>
       </w:pPr>
@@ -20278,7 +20448,7 @@
         <w:spacing w:line="259" w:lineRule="auto"/>
         <w:ind w:left="1076" w:right="90" w:hanging="1091"/>
         <w:rPr>
-          <w:ins w:id="157" w:author="Brown,James T" w:date="2019-02-03T14:14:00Z"/>
+          <w:ins w:id="162" w:author="Brown,James T" w:date="2019-02-03T14:14:00Z"/>
           <w:color w:val="000000" w:themeColor="text1"/>
         </w:rPr>
       </w:pPr>
@@ -20288,7 +20458,7 @@
         <w:spacing w:line="259" w:lineRule="auto"/>
         <w:ind w:left="1076" w:right="90" w:hanging="1091"/>
         <w:rPr>
-          <w:ins w:id="158" w:author="Brown,James T" w:date="2019-02-03T14:14:00Z"/>
+          <w:ins w:id="163" w:author="Brown,James T" w:date="2019-02-03T14:14:00Z"/>
           <w:color w:val="000000" w:themeColor="text1"/>
         </w:rPr>
       </w:pPr>
@@ -20298,7 +20468,7 @@
         <w:spacing w:line="259" w:lineRule="auto"/>
         <w:ind w:left="1076" w:right="90" w:hanging="1091"/>
         <w:rPr>
-          <w:ins w:id="159" w:author="Brown,James T" w:date="2019-02-03T14:14:00Z"/>
+          <w:ins w:id="164" w:author="Brown,James T" w:date="2019-02-03T14:14:00Z"/>
           <w:color w:val="000000" w:themeColor="text1"/>
         </w:rPr>
       </w:pPr>
@@ -20308,7 +20478,7 @@
         <w:spacing w:line="259" w:lineRule="auto"/>
         <w:ind w:left="1076" w:right="90" w:hanging="1091"/>
         <w:rPr>
-          <w:ins w:id="160" w:author="Brown,James T" w:date="2019-02-03T14:14:00Z"/>
+          <w:ins w:id="165" w:author="Brown,James T" w:date="2019-02-03T14:14:00Z"/>
           <w:color w:val="000000" w:themeColor="text1"/>
         </w:rPr>
       </w:pPr>
@@ -20318,7 +20488,7 @@
         <w:spacing w:line="259" w:lineRule="auto"/>
         <w:ind w:left="1076" w:right="90" w:hanging="1091"/>
         <w:rPr>
-          <w:ins w:id="161" w:author="Brown,James T" w:date="2019-02-03T14:14:00Z"/>
+          <w:ins w:id="166" w:author="Brown,James T" w:date="2019-02-03T14:14:00Z"/>
           <w:color w:val="000000" w:themeColor="text1"/>
         </w:rPr>
       </w:pPr>
@@ -20328,7 +20498,7 @@
         <w:spacing w:line="259" w:lineRule="auto"/>
         <w:ind w:left="1076" w:right="90" w:hanging="1091"/>
         <w:rPr>
-          <w:ins w:id="162" w:author="Brown,James T" w:date="2019-02-03T14:14:00Z"/>
+          <w:ins w:id="167" w:author="Brown,James T" w:date="2019-02-03T14:14:00Z"/>
           <w:color w:val="000000" w:themeColor="text1"/>
         </w:rPr>
       </w:pPr>
@@ -20338,7 +20508,7 @@
         <w:spacing w:line="259" w:lineRule="auto"/>
         <w:ind w:left="1076" w:right="90" w:hanging="1091"/>
         <w:rPr>
-          <w:ins w:id="163" w:author="Brown,James T" w:date="2019-02-03T14:14:00Z"/>
+          <w:ins w:id="168" w:author="Brown,James T" w:date="2019-02-03T14:14:00Z"/>
           <w:color w:val="000000" w:themeColor="text1"/>
         </w:rPr>
       </w:pPr>
@@ -20348,7 +20518,7 @@
         <w:spacing w:line="259" w:lineRule="auto"/>
         <w:ind w:left="1076" w:right="90" w:hanging="1091"/>
         <w:rPr>
-          <w:ins w:id="164" w:author="Brown,James T" w:date="2019-02-03T14:13:00Z"/>
+          <w:ins w:id="169" w:author="Brown,James T" w:date="2019-02-03T14:13:00Z"/>
           <w:color w:val="000000" w:themeColor="text1"/>
         </w:rPr>
       </w:pPr>
@@ -20358,7 +20528,7 @@
         <w:spacing w:line="259" w:lineRule="auto"/>
         <w:ind w:left="1076" w:right="90" w:hanging="1091"/>
         <w:rPr>
-          <w:ins w:id="165" w:author="Brown,James T" w:date="2019-02-03T14:14:00Z"/>
+          <w:ins w:id="170" w:author="Brown,James T" w:date="2019-02-03T14:14:00Z"/>
           <w:color w:val="000000" w:themeColor="text1"/>
         </w:rPr>
       </w:pPr>
@@ -20375,10 +20545,9 @@
         <w:rPr>
           <w:color w:val="000000" w:themeColor="text1"/>
         </w:rPr>
-        <w:lastRenderedPageBreak/>
         <w:t>Table 3-</w:t>
       </w:r>
-      <w:ins w:id="166" w:author="Brown,James T" w:date="2019-02-03T14:14:00Z">
+      <w:ins w:id="171" w:author="Brown,James T" w:date="2019-02-03T14:14:00Z">
         <w:r>
           <w:rPr>
             <w:color w:val="000000" w:themeColor="text1"/>
@@ -20386,7 +20555,7 @@
           <w:t>5</w:t>
         </w:r>
       </w:ins>
-      <w:del w:id="167" w:author="Brown,James T" w:date="2019-02-03T14:14:00Z">
+      <w:del w:id="172" w:author="Brown,James T" w:date="2019-02-03T14:14:00Z">
         <w:r>
           <w:rPr>
             <w:color w:val="000000" w:themeColor="text1"/>
@@ -21000,7 +21169,7 @@
         <w:spacing w:line="259" w:lineRule="auto"/>
         <w:ind w:left="1076" w:right="90" w:hanging="1091"/>
         <w:rPr>
-          <w:ins w:id="168" w:author="Brown,James T" w:date="2019-02-03T14:14:00Z"/>
+          <w:ins w:id="173" w:author="Brown,James T" w:date="2019-02-03T14:14:00Z"/>
           <w:color w:val="000000" w:themeColor="text1"/>
         </w:rPr>
       </w:pPr>
@@ -21010,7 +21179,7 @@
         <w:spacing w:line="259" w:lineRule="auto"/>
         <w:ind w:left="1076" w:right="90" w:hanging="1091"/>
         <w:rPr>
-          <w:ins w:id="169" w:author="Brown,James T" w:date="2019-02-03T14:14:00Z"/>
+          <w:ins w:id="174" w:author="Brown,James T" w:date="2019-02-03T14:14:00Z"/>
           <w:color w:val="000000" w:themeColor="text1"/>
         </w:rPr>
       </w:pPr>
@@ -21020,7 +21189,7 @@
         <w:spacing w:line="259" w:lineRule="auto"/>
         <w:ind w:left="1076" w:right="90" w:hanging="1091"/>
         <w:rPr>
-          <w:ins w:id="170" w:author="Brown,James T" w:date="2019-02-03T14:14:00Z"/>
+          <w:ins w:id="175" w:author="Brown,James T" w:date="2019-02-03T14:14:00Z"/>
           <w:color w:val="000000" w:themeColor="text1"/>
         </w:rPr>
       </w:pPr>
@@ -21030,7 +21199,7 @@
         <w:spacing w:line="259" w:lineRule="auto"/>
         <w:ind w:left="1076" w:right="90" w:hanging="1091"/>
         <w:rPr>
-          <w:ins w:id="171" w:author="Brown,James T" w:date="2019-02-03T14:14:00Z"/>
+          <w:ins w:id="176" w:author="Brown,James T" w:date="2019-02-03T14:14:00Z"/>
           <w:color w:val="000000" w:themeColor="text1"/>
         </w:rPr>
       </w:pPr>
@@ -21040,7 +21209,7 @@
         <w:spacing w:line="259" w:lineRule="auto"/>
         <w:ind w:left="1076" w:right="90" w:hanging="1091"/>
         <w:rPr>
-          <w:ins w:id="172" w:author="Brown,James T" w:date="2019-02-03T14:14:00Z"/>
+          <w:ins w:id="177" w:author="Brown,James T" w:date="2019-02-03T14:14:00Z"/>
           <w:color w:val="000000" w:themeColor="text1"/>
         </w:rPr>
       </w:pPr>
@@ -21050,7 +21219,7 @@
         <w:spacing w:line="259" w:lineRule="auto"/>
         <w:ind w:left="1076" w:right="90" w:hanging="1091"/>
         <w:rPr>
-          <w:ins w:id="173" w:author="Brown,James T" w:date="2019-02-03T14:14:00Z"/>
+          <w:ins w:id="178" w:author="Brown,James T" w:date="2019-02-03T14:14:00Z"/>
           <w:color w:val="000000" w:themeColor="text1"/>
         </w:rPr>
       </w:pPr>
@@ -21060,7 +21229,7 @@
         <w:spacing w:line="259" w:lineRule="auto"/>
         <w:ind w:left="1076" w:right="90" w:hanging="1091"/>
         <w:rPr>
-          <w:ins w:id="174" w:author="Brown,James T" w:date="2019-02-03T14:14:00Z"/>
+          <w:ins w:id="179" w:author="Brown,James T" w:date="2019-02-03T14:14:00Z"/>
           <w:color w:val="000000" w:themeColor="text1"/>
         </w:rPr>
       </w:pPr>
@@ -21070,7 +21239,7 @@
         <w:spacing w:line="259" w:lineRule="auto"/>
         <w:ind w:left="1076" w:right="90" w:hanging="1091"/>
         <w:rPr>
-          <w:ins w:id="175" w:author="Brown,James T" w:date="2019-02-03T14:14:00Z"/>
+          <w:ins w:id="180" w:author="Brown,James T" w:date="2019-02-03T14:14:00Z"/>
           <w:color w:val="000000" w:themeColor="text1"/>
         </w:rPr>
       </w:pPr>
@@ -21080,7 +21249,7 @@
         <w:spacing w:line="259" w:lineRule="auto"/>
         <w:ind w:left="1076" w:right="90" w:hanging="1091"/>
         <w:rPr>
-          <w:ins w:id="176" w:author="Brown,James T" w:date="2019-02-03T14:14:00Z"/>
+          <w:ins w:id="181" w:author="Brown,James T" w:date="2019-02-03T14:14:00Z"/>
           <w:color w:val="000000" w:themeColor="text1"/>
         </w:rPr>
       </w:pPr>
@@ -21090,7 +21259,7 @@
         <w:spacing w:line="259" w:lineRule="auto"/>
         <w:ind w:left="1076" w:right="90" w:hanging="1091"/>
         <w:rPr>
-          <w:ins w:id="177" w:author="Brown,James T" w:date="2019-02-03T14:14:00Z"/>
+          <w:ins w:id="182" w:author="Brown,James T" w:date="2019-02-03T14:14:00Z"/>
           <w:color w:val="000000" w:themeColor="text1"/>
         </w:rPr>
       </w:pPr>
@@ -21100,7 +21269,7 @@
         <w:spacing w:line="259" w:lineRule="auto"/>
         <w:ind w:left="1076" w:right="90" w:hanging="1091"/>
         <w:rPr>
-          <w:ins w:id="178" w:author="Brown,James T" w:date="2019-02-03T14:14:00Z"/>
+          <w:ins w:id="183" w:author="Brown,James T" w:date="2019-02-03T14:14:00Z"/>
           <w:color w:val="000000" w:themeColor="text1"/>
         </w:rPr>
       </w:pPr>
@@ -21110,7 +21279,7 @@
         <w:spacing w:line="259" w:lineRule="auto"/>
         <w:ind w:left="1076" w:right="90" w:hanging="1091"/>
         <w:rPr>
-          <w:ins w:id="179" w:author="Brown,James T" w:date="2019-02-03T14:14:00Z"/>
+          <w:ins w:id="184" w:author="Brown,James T" w:date="2019-02-03T14:14:00Z"/>
           <w:color w:val="000000" w:themeColor="text1"/>
         </w:rPr>
       </w:pPr>
@@ -21120,7 +21289,7 @@
         <w:spacing w:line="259" w:lineRule="auto"/>
         <w:ind w:left="1076" w:right="90" w:hanging="1091"/>
         <w:rPr>
-          <w:ins w:id="180" w:author="Brown,James T" w:date="2019-02-03T14:14:00Z"/>
+          <w:ins w:id="185" w:author="Brown,James T" w:date="2019-02-03T14:14:00Z"/>
           <w:color w:val="000000" w:themeColor="text1"/>
         </w:rPr>
       </w:pPr>
@@ -21130,7 +21299,7 @@
         <w:spacing w:line="259" w:lineRule="auto"/>
         <w:ind w:left="1076" w:right="90" w:hanging="1091"/>
         <w:rPr>
-          <w:ins w:id="181" w:author="Brown,James T" w:date="2019-02-03T14:14:00Z"/>
+          <w:ins w:id="186" w:author="Brown,James T" w:date="2019-02-03T14:14:00Z"/>
           <w:color w:val="000000" w:themeColor="text1"/>
         </w:rPr>
       </w:pPr>
@@ -21140,7 +21309,7 @@
         <w:spacing w:line="259" w:lineRule="auto"/>
         <w:ind w:left="1076" w:right="90" w:hanging="1091"/>
         <w:rPr>
-          <w:ins w:id="182" w:author="Brown,James T" w:date="2019-02-03T14:14:00Z"/>
+          <w:ins w:id="187" w:author="Brown,James T" w:date="2019-02-03T14:14:00Z"/>
           <w:color w:val="000000" w:themeColor="text1"/>
         </w:rPr>
       </w:pPr>
@@ -21150,7 +21319,7 @@
         <w:spacing w:line="259" w:lineRule="auto"/>
         <w:ind w:left="1076" w:right="90" w:hanging="1091"/>
         <w:rPr>
-          <w:ins w:id="183" w:author="Brown,James T" w:date="2019-02-03T14:14:00Z"/>
+          <w:ins w:id="188" w:author="Brown,James T" w:date="2019-02-03T14:14:00Z"/>
           <w:color w:val="000000" w:themeColor="text1"/>
         </w:rPr>
       </w:pPr>
@@ -21160,7 +21329,7 @@
         <w:spacing w:line="259" w:lineRule="auto"/>
         <w:ind w:left="1076" w:right="90" w:hanging="1091"/>
         <w:rPr>
-          <w:ins w:id="184" w:author="Brown,James T" w:date="2019-02-03T14:14:00Z"/>
+          <w:ins w:id="189" w:author="Brown,James T" w:date="2019-02-03T14:14:00Z"/>
           <w:color w:val="000000" w:themeColor="text1"/>
         </w:rPr>
       </w:pPr>
@@ -21170,7 +21339,7 @@
         <w:spacing w:line="259" w:lineRule="auto"/>
         <w:ind w:left="1076" w:right="90" w:hanging="1091"/>
         <w:rPr>
-          <w:ins w:id="185" w:author="Brown,James T" w:date="2019-02-03T14:14:00Z"/>
+          <w:ins w:id="190" w:author="Brown,James T" w:date="2019-02-03T14:14:00Z"/>
           <w:color w:val="000000" w:themeColor="text1"/>
         </w:rPr>
       </w:pPr>
@@ -21180,7 +21349,7 @@
         <w:spacing w:line="259" w:lineRule="auto"/>
         <w:ind w:left="1076" w:right="90" w:hanging="1091"/>
         <w:rPr>
-          <w:ins w:id="186" w:author="Brown,James T" w:date="2019-02-03T14:14:00Z"/>
+          <w:ins w:id="191" w:author="Brown,James T" w:date="2019-02-03T14:14:00Z"/>
           <w:color w:val="000000" w:themeColor="text1"/>
         </w:rPr>
       </w:pPr>
@@ -21190,7 +21359,7 @@
         <w:spacing w:line="259" w:lineRule="auto"/>
         <w:ind w:left="1076" w:right="90" w:hanging="1091"/>
         <w:rPr>
-          <w:ins w:id="187" w:author="Brown,James T" w:date="2019-02-03T14:14:00Z"/>
+          <w:ins w:id="192" w:author="Brown,James T" w:date="2019-02-03T14:14:00Z"/>
           <w:color w:val="000000" w:themeColor="text1"/>
         </w:rPr>
       </w:pPr>
@@ -21200,7 +21369,7 @@
         <w:spacing w:line="259" w:lineRule="auto"/>
         <w:ind w:left="1076" w:right="90" w:hanging="1091"/>
         <w:rPr>
-          <w:ins w:id="188" w:author="Brown,James T" w:date="2019-02-03T14:14:00Z"/>
+          <w:ins w:id="193" w:author="Brown,James T" w:date="2019-02-03T14:14:00Z"/>
           <w:color w:val="000000" w:themeColor="text1"/>
         </w:rPr>
       </w:pPr>
@@ -21210,7 +21379,7 @@
         <w:spacing w:line="259" w:lineRule="auto"/>
         <w:ind w:left="1076" w:right="90" w:hanging="1091"/>
         <w:rPr>
-          <w:ins w:id="189" w:author="Brown,James T" w:date="2019-02-03T14:14:00Z"/>
+          <w:ins w:id="194" w:author="Brown,James T" w:date="2019-02-03T14:14:00Z"/>
           <w:color w:val="000000" w:themeColor="text1"/>
         </w:rPr>
       </w:pPr>
@@ -21220,7 +21389,7 @@
         <w:spacing w:line="259" w:lineRule="auto"/>
         <w:ind w:left="1076" w:right="90" w:hanging="1091"/>
         <w:rPr>
-          <w:ins w:id="190" w:author="Brown,James T" w:date="2019-02-03T14:14:00Z"/>
+          <w:ins w:id="195" w:author="Brown,James T" w:date="2019-02-03T14:14:00Z"/>
           <w:color w:val="000000" w:themeColor="text1"/>
         </w:rPr>
       </w:pPr>
@@ -21230,7 +21399,7 @@
         <w:spacing w:line="259" w:lineRule="auto"/>
         <w:ind w:left="1076" w:right="90" w:hanging="1091"/>
         <w:rPr>
-          <w:ins w:id="191" w:author="Brown,James T" w:date="2019-02-03T14:14:00Z"/>
+          <w:ins w:id="196" w:author="Brown,James T" w:date="2019-02-03T14:14:00Z"/>
           <w:color w:val="000000" w:themeColor="text1"/>
         </w:rPr>
       </w:pPr>
@@ -21240,7 +21409,7 @@
         <w:spacing w:line="259" w:lineRule="auto"/>
         <w:ind w:left="1076" w:right="90" w:hanging="1091"/>
         <w:rPr>
-          <w:ins w:id="192" w:author="Brown,James T" w:date="2019-02-03T14:14:00Z"/>
+          <w:ins w:id="197" w:author="Brown,James T" w:date="2019-02-03T14:14:00Z"/>
           <w:color w:val="000000" w:themeColor="text1"/>
         </w:rPr>
       </w:pPr>
@@ -21250,7 +21419,7 @@
         <w:spacing w:line="259" w:lineRule="auto"/>
         <w:ind w:left="1076" w:right="90" w:hanging="1091"/>
         <w:rPr>
-          <w:ins w:id="193" w:author="Brown,James T" w:date="2019-02-03T14:14:00Z"/>
+          <w:ins w:id="198" w:author="Brown,James T" w:date="2019-02-03T14:14:00Z"/>
           <w:color w:val="000000" w:themeColor="text1"/>
         </w:rPr>
       </w:pPr>
@@ -21260,7 +21429,7 @@
         <w:spacing w:line="259" w:lineRule="auto"/>
         <w:ind w:left="1076" w:right="90" w:hanging="1091"/>
         <w:rPr>
-          <w:ins w:id="194" w:author="Brown,James T" w:date="2019-02-03T14:14:00Z"/>
+          <w:ins w:id="199" w:author="Brown,James T" w:date="2019-02-03T14:14:00Z"/>
           <w:color w:val="000000" w:themeColor="text1"/>
         </w:rPr>
       </w:pPr>
@@ -21270,7 +21439,7 @@
         <w:spacing w:line="259" w:lineRule="auto"/>
         <w:ind w:left="1076" w:right="90" w:hanging="1091"/>
         <w:rPr>
-          <w:ins w:id="195" w:author="Brown,James T" w:date="2019-02-03T14:14:00Z"/>
+          <w:ins w:id="200" w:author="Brown,James T" w:date="2019-02-03T14:14:00Z"/>
           <w:color w:val="000000" w:themeColor="text1"/>
         </w:rPr>
       </w:pPr>
@@ -21280,7 +21449,7 @@
         <w:spacing w:line="259" w:lineRule="auto"/>
         <w:ind w:left="1076" w:right="90" w:hanging="1091"/>
         <w:rPr>
-          <w:ins w:id="196" w:author="Brown,James T" w:date="2019-02-03T14:14:00Z"/>
+          <w:ins w:id="201" w:author="Brown,James T" w:date="2019-02-03T14:14:00Z"/>
           <w:color w:val="000000" w:themeColor="text1"/>
         </w:rPr>
       </w:pPr>
@@ -21290,7 +21459,7 @@
         <w:spacing w:line="259" w:lineRule="auto"/>
         <w:ind w:left="1076" w:right="90" w:hanging="1091"/>
         <w:rPr>
-          <w:ins w:id="197" w:author="Brown,James T" w:date="2019-02-03T14:14:00Z"/>
+          <w:ins w:id="202" w:author="Brown,James T" w:date="2019-02-03T14:14:00Z"/>
           <w:color w:val="000000" w:themeColor="text1"/>
         </w:rPr>
       </w:pPr>
@@ -21300,7 +21469,7 @@
         <w:spacing w:line="259" w:lineRule="auto"/>
         <w:ind w:left="1076" w:right="90" w:hanging="1091"/>
         <w:rPr>
-          <w:ins w:id="198" w:author="Brown,James T" w:date="2019-02-03T14:14:00Z"/>
+          <w:ins w:id="203" w:author="Brown,James T" w:date="2019-02-03T14:14:00Z"/>
           <w:color w:val="000000" w:themeColor="text1"/>
         </w:rPr>
       </w:pPr>
@@ -21317,7 +21486,6 @@
         <w:rPr>
           <w:color w:val="000000" w:themeColor="text1"/>
         </w:rPr>
-        <w:lastRenderedPageBreak/>
         <w:t>Table 3-3. REDUCED MODEL: Linear mixed effects model table for lean mass accumulation between long-diapause genotype and short-diapause genotype larvae in diapause programming and non-diapause conditions. Asterisks "*" indicate statistical significance, ns represents non significant.</w:t>
       </w:r>
     </w:p>
@@ -22118,7 +22286,7 @@
         <w:spacing w:line="259" w:lineRule="auto"/>
         <w:ind w:left="1076" w:right="90" w:hanging="1091"/>
         <w:rPr>
-          <w:ins w:id="199" w:author="Brown,James T" w:date="2019-02-03T14:15:00Z"/>
+          <w:ins w:id="204" w:author="Brown,James T" w:date="2019-02-03T14:15:00Z"/>
           <w:color w:val="000000" w:themeColor="text1"/>
         </w:rPr>
       </w:pPr>
@@ -22128,7 +22296,7 @@
         <w:spacing w:line="259" w:lineRule="auto"/>
         <w:ind w:left="1076" w:right="90" w:hanging="1091"/>
         <w:rPr>
-          <w:ins w:id="200" w:author="Brown,James T" w:date="2019-02-03T14:15:00Z"/>
+          <w:ins w:id="205" w:author="Brown,James T" w:date="2019-02-03T14:15:00Z"/>
           <w:color w:val="000000" w:themeColor="text1"/>
         </w:rPr>
       </w:pPr>
@@ -22138,7 +22306,7 @@
         <w:spacing w:line="259" w:lineRule="auto"/>
         <w:ind w:left="1076" w:right="90" w:hanging="1091"/>
         <w:rPr>
-          <w:ins w:id="201" w:author="Brown,James T" w:date="2019-02-03T14:15:00Z"/>
+          <w:ins w:id="206" w:author="Brown,James T" w:date="2019-02-03T14:15:00Z"/>
           <w:color w:val="000000" w:themeColor="text1"/>
         </w:rPr>
       </w:pPr>
@@ -22148,7 +22316,7 @@
         <w:spacing w:line="259" w:lineRule="auto"/>
         <w:ind w:left="1076" w:right="90" w:hanging="1091"/>
         <w:rPr>
-          <w:ins w:id="202" w:author="Brown,James T" w:date="2019-02-03T14:15:00Z"/>
+          <w:ins w:id="207" w:author="Brown,James T" w:date="2019-02-03T14:15:00Z"/>
           <w:color w:val="000000" w:themeColor="text1"/>
         </w:rPr>
       </w:pPr>
@@ -22158,7 +22326,7 @@
         <w:spacing w:line="259" w:lineRule="auto"/>
         <w:ind w:left="1076" w:right="90" w:hanging="1091"/>
         <w:rPr>
-          <w:ins w:id="203" w:author="Brown,James T" w:date="2019-02-03T14:15:00Z"/>
+          <w:ins w:id="208" w:author="Brown,James T" w:date="2019-02-03T14:15:00Z"/>
           <w:color w:val="000000" w:themeColor="text1"/>
         </w:rPr>
       </w:pPr>
@@ -22168,7 +22336,7 @@
         <w:spacing w:line="259" w:lineRule="auto"/>
         <w:ind w:left="1076" w:right="90" w:hanging="1091"/>
         <w:rPr>
-          <w:ins w:id="204" w:author="Brown,James T" w:date="2019-02-03T14:15:00Z"/>
+          <w:ins w:id="209" w:author="Brown,James T" w:date="2019-02-03T14:15:00Z"/>
           <w:color w:val="000000" w:themeColor="text1"/>
         </w:rPr>
       </w:pPr>
@@ -22178,7 +22346,7 @@
         <w:spacing w:line="259" w:lineRule="auto"/>
         <w:ind w:left="1076" w:right="90" w:hanging="1091"/>
         <w:rPr>
-          <w:ins w:id="205" w:author="Brown,James T" w:date="2019-02-03T14:15:00Z"/>
+          <w:ins w:id="210" w:author="Brown,James T" w:date="2019-02-03T14:15:00Z"/>
           <w:color w:val="000000" w:themeColor="text1"/>
         </w:rPr>
       </w:pPr>
@@ -22188,7 +22356,7 @@
         <w:spacing w:line="259" w:lineRule="auto"/>
         <w:ind w:left="1076" w:right="90" w:hanging="1091"/>
         <w:rPr>
-          <w:ins w:id="206" w:author="Brown,James T" w:date="2019-02-03T14:15:00Z"/>
+          <w:ins w:id="211" w:author="Brown,James T" w:date="2019-02-03T14:15:00Z"/>
           <w:color w:val="000000" w:themeColor="text1"/>
         </w:rPr>
       </w:pPr>
@@ -24969,7 +25137,6 @@
               <w:rPr>
                 <w:color w:val="000000" w:themeColor="text1"/>
               </w:rPr>
-              <w:lastRenderedPageBreak/>
               <w:t>A). Lipid mass depletion: Between genotypes</w:t>
             </w:r>
           </w:p>
@@ -26542,245 +26709,6 @@
           <w:color w:val="000000" w:themeColor="text1"/>
         </w:rPr>
         <w:t>Allison, J. D.</w:t>
-      </w:r>
-      <w:del w:id="207" w:author="Brown,James T" w:date="2019-02-03T11:14:00Z">
-        <w:r>
-          <w:rPr>
-            <w:color w:val="000000" w:themeColor="text1"/>
-          </w:rPr>
-          <w:delText>,</w:delText>
-        </w:r>
-      </w:del>
-      <w:r>
-        <w:rPr>
-          <w:color w:val="000000" w:themeColor="text1"/>
-        </w:rPr>
-        <w:t xml:space="preserve"> and R. T. </w:t>
-      </w:r>
-      <w:proofErr w:type="spellStart"/>
-      <w:r>
-        <w:rPr>
-          <w:color w:val="000000" w:themeColor="text1"/>
-        </w:rPr>
-        <w:t>Cardé</w:t>
-      </w:r>
-      <w:proofErr w:type="spellEnd"/>
-      <w:r>
-        <w:rPr>
-          <w:color w:val="000000" w:themeColor="text1"/>
-        </w:rPr>
-        <w:t>. 2016. Pheromone Communication in Moths: Evolution,</w:t>
-      </w:r>
-    </w:p>
-    <w:p>
-      <w:pPr>
-        <w:spacing w:after="163" w:line="259" w:lineRule="auto"/>
-        <w:ind w:left="244" w:right="90"/>
-        <w:rPr>
-          <w:color w:val="000000" w:themeColor="text1"/>
-        </w:rPr>
-      </w:pPr>
-      <w:r>
-        <w:rPr>
-          <w:color w:val="000000" w:themeColor="text1"/>
-        </w:rPr>
-        <w:t>Behavior, and Application. illustrate edition. University of California Press.</w:t>
-      </w:r>
-    </w:p>
-    <w:p>
-      <w:pPr>
-        <w:spacing w:after="184" w:line="259" w:lineRule="auto"/>
-        <w:ind w:left="-5" w:right="90"/>
-        <w:rPr>
-          <w:color w:val="000000" w:themeColor="text1"/>
-        </w:rPr>
-      </w:pPr>
-      <w:proofErr w:type="spellStart"/>
-      <w:r>
-        <w:rPr>
-          <w:color w:val="000000" w:themeColor="text1"/>
-        </w:rPr>
-        <w:t>Arrese</w:t>
-      </w:r>
-      <w:proofErr w:type="spellEnd"/>
-      <w:r>
-        <w:rPr>
-          <w:color w:val="000000" w:themeColor="text1"/>
-        </w:rPr>
-        <w:t>, E. L.</w:t>
-      </w:r>
-      <w:del w:id="208" w:author="Brown,James T" w:date="2019-02-03T11:14:00Z">
-        <w:r>
-          <w:rPr>
-            <w:color w:val="000000" w:themeColor="text1"/>
-          </w:rPr>
-          <w:delText>,</w:delText>
-        </w:r>
-      </w:del>
-      <w:r>
-        <w:rPr>
-          <w:color w:val="000000" w:themeColor="text1"/>
-        </w:rPr>
-        <w:t xml:space="preserve"> and J. L. </w:t>
-      </w:r>
-      <w:proofErr w:type="spellStart"/>
-      <w:r>
-        <w:rPr>
-          <w:color w:val="000000" w:themeColor="text1"/>
-        </w:rPr>
-        <w:t>Soulages</w:t>
-      </w:r>
-      <w:proofErr w:type="spellEnd"/>
-      <w:r>
-        <w:rPr>
-          <w:color w:val="000000" w:themeColor="text1"/>
-        </w:rPr>
-        <w:t>. 2010. Insect Fat Body: Energy, Metabolism, and Regulation.</w:t>
-      </w:r>
-    </w:p>
-    <w:p>
-      <w:pPr>
-        <w:spacing w:after="175" w:line="259" w:lineRule="auto"/>
-        <w:ind w:left="244" w:right="90"/>
-        <w:rPr>
-          <w:color w:val="000000" w:themeColor="text1"/>
-        </w:rPr>
-      </w:pPr>
-      <w:r>
-        <w:rPr>
-          <w:color w:val="000000" w:themeColor="text1"/>
-        </w:rPr>
-        <w:t>Annual Review of Entomology 55:207–225.</w:t>
-      </w:r>
-    </w:p>
-    <w:p>
-      <w:pPr>
-        <w:ind w:left="219" w:right="90" w:hanging="234"/>
-        <w:rPr>
-          <w:color w:val="000000" w:themeColor="text1"/>
-        </w:rPr>
-      </w:pPr>
-      <w:r>
-        <w:rPr>
-          <w:color w:val="000000" w:themeColor="text1"/>
-        </w:rPr>
-        <w:t>Beck, S. D.</w:t>
-      </w:r>
-      <w:del w:id="209" w:author="Brown,James T" w:date="2019-02-03T11:14:00Z">
-        <w:r>
-          <w:rPr>
-            <w:color w:val="000000" w:themeColor="text1"/>
-          </w:rPr>
-          <w:delText>,</w:delText>
-        </w:r>
-      </w:del>
-      <w:r>
-        <w:rPr>
-          <w:color w:val="000000" w:themeColor="text1"/>
-        </w:rPr>
-        <w:t xml:space="preserve"> and J. W. Apple. 1961. Effects of temperature and photoperiod on voltinism of geographical populations of the European corn borer, </w:t>
-      </w:r>
-      <w:proofErr w:type="spellStart"/>
-      <w:r>
-        <w:rPr>
-          <w:color w:val="000000" w:themeColor="text1"/>
-        </w:rPr>
-        <w:t>Pyrausta</w:t>
-      </w:r>
-      <w:proofErr w:type="spellEnd"/>
-      <w:r>
-        <w:rPr>
-          <w:color w:val="000000" w:themeColor="text1"/>
-        </w:rPr>
-        <w:t xml:space="preserve"> nubilalis. Journal of economic entomology 54:550–558.</w:t>
-      </w:r>
-    </w:p>
-    <w:p>
-      <w:pPr>
-        <w:spacing w:after="184" w:line="259" w:lineRule="auto"/>
-        <w:ind w:left="-5" w:right="90"/>
-        <w:rPr>
-          <w:color w:val="000000" w:themeColor="text1"/>
-        </w:rPr>
-      </w:pPr>
-      <w:proofErr w:type="spellStart"/>
-      <w:r>
-        <w:rPr>
-          <w:color w:val="000000" w:themeColor="text1"/>
-        </w:rPr>
-        <w:t>Bohnenblust</w:t>
-      </w:r>
-      <w:proofErr w:type="spellEnd"/>
-      <w:r>
-        <w:rPr>
-          <w:color w:val="000000" w:themeColor="text1"/>
-        </w:rPr>
-        <w:t>, E.</w:t>
-      </w:r>
-      <w:ins w:id="210" w:author="Brown,James T" w:date="2019-02-03T11:14:00Z">
-        <w:r>
-          <w:rPr>
-            <w:color w:val="000000" w:themeColor="text1"/>
-          </w:rPr>
-          <w:t xml:space="preserve"> </w:t>
-        </w:r>
-      </w:ins>
-      <w:del w:id="211" w:author="Brown,James T" w:date="2019-02-03T11:14:00Z">
-        <w:r>
-          <w:rPr>
-            <w:color w:val="000000" w:themeColor="text1"/>
-          </w:rPr>
-          <w:delText xml:space="preserve">, </w:delText>
-        </w:r>
-      </w:del>
-      <w:r>
-        <w:rPr>
-          <w:color w:val="000000" w:themeColor="text1"/>
-        </w:rPr>
-        <w:t xml:space="preserve">and J. </w:t>
-      </w:r>
-      <w:proofErr w:type="spellStart"/>
-      <w:r>
-        <w:rPr>
-          <w:color w:val="000000" w:themeColor="text1"/>
-        </w:rPr>
-        <w:t>Tooker</w:t>
-      </w:r>
-      <w:proofErr w:type="spellEnd"/>
-      <w:r>
-        <w:rPr>
-          <w:color w:val="000000" w:themeColor="text1"/>
-        </w:rPr>
-        <w:t xml:space="preserve">. 2010. European corn borer in field corn. </w:t>
-      </w:r>
-      <w:proofErr w:type="spellStart"/>
-      <w:r>
-        <w:rPr>
-          <w:color w:val="000000" w:themeColor="text1"/>
-        </w:rPr>
-        <w:t>Entomologial</w:t>
-      </w:r>
-      <w:proofErr w:type="spellEnd"/>
-      <w:r>
-        <w:rPr>
-          <w:color w:val="000000" w:themeColor="text1"/>
-        </w:rPr>
-        <w:t xml:space="preserve"> Notes .</w:t>
-      </w:r>
-    </w:p>
-    <w:p>
-      <w:pPr>
-        <w:ind w:left="219" w:right="90" w:hanging="234"/>
-        <w:rPr>
-          <w:color w:val="000000" w:themeColor="text1"/>
-        </w:rPr>
-      </w:pPr>
-      <w:r>
-        <w:rPr>
-          <w:color w:val="000000" w:themeColor="text1"/>
-        </w:rPr>
-        <w:lastRenderedPageBreak/>
-        <w:t>Bradshaw, W. E.</w:t>
       </w:r>
       <w:del w:id="212" w:author="Brown,James T" w:date="2019-02-03T11:14:00Z">
         <w:r>
@@ -26794,9 +26722,169 @@
         <w:rPr>
           <w:color w:val="000000" w:themeColor="text1"/>
         </w:rPr>
-        <w:t xml:space="preserve"> and C. M. Holzapfel.</w:t>
-      </w:r>
-      <w:ins w:id="213" w:author="Brown,James T" w:date="2019-02-03T11:13:00Z">
+        <w:t xml:space="preserve"> and R. T. </w:t>
+      </w:r>
+      <w:proofErr w:type="spellStart"/>
+      <w:r>
+        <w:rPr>
+          <w:color w:val="000000" w:themeColor="text1"/>
+        </w:rPr>
+        <w:t>Cardé</w:t>
+      </w:r>
+      <w:proofErr w:type="spellEnd"/>
+      <w:r>
+        <w:rPr>
+          <w:color w:val="000000" w:themeColor="text1"/>
+        </w:rPr>
+        <w:t>. 2016. Pheromone Communication in Moths: Evolution,</w:t>
+      </w:r>
+    </w:p>
+    <w:p>
+      <w:pPr>
+        <w:spacing w:after="163" w:line="259" w:lineRule="auto"/>
+        <w:ind w:left="244" w:right="90"/>
+        <w:rPr>
+          <w:color w:val="000000" w:themeColor="text1"/>
+        </w:rPr>
+      </w:pPr>
+      <w:r>
+        <w:rPr>
+          <w:color w:val="000000" w:themeColor="text1"/>
+        </w:rPr>
+        <w:t>Behavior, and Application. illustrate edition. University of California Press.</w:t>
+      </w:r>
+    </w:p>
+    <w:p>
+      <w:pPr>
+        <w:spacing w:after="184" w:line="259" w:lineRule="auto"/>
+        <w:ind w:left="-5" w:right="90"/>
+        <w:rPr>
+          <w:color w:val="000000" w:themeColor="text1"/>
+        </w:rPr>
+      </w:pPr>
+      <w:proofErr w:type="spellStart"/>
+      <w:r>
+        <w:rPr>
+          <w:color w:val="000000" w:themeColor="text1"/>
+        </w:rPr>
+        <w:t>Arrese</w:t>
+      </w:r>
+      <w:proofErr w:type="spellEnd"/>
+      <w:r>
+        <w:rPr>
+          <w:color w:val="000000" w:themeColor="text1"/>
+        </w:rPr>
+        <w:t>, E. L.</w:t>
+      </w:r>
+      <w:del w:id="213" w:author="Brown,James T" w:date="2019-02-03T11:14:00Z">
+        <w:r>
+          <w:rPr>
+            <w:color w:val="000000" w:themeColor="text1"/>
+          </w:rPr>
+          <w:delText>,</w:delText>
+        </w:r>
+      </w:del>
+      <w:r>
+        <w:rPr>
+          <w:color w:val="000000" w:themeColor="text1"/>
+        </w:rPr>
+        <w:t xml:space="preserve"> and J. L. </w:t>
+      </w:r>
+      <w:proofErr w:type="spellStart"/>
+      <w:r>
+        <w:rPr>
+          <w:color w:val="000000" w:themeColor="text1"/>
+        </w:rPr>
+        <w:t>Soulages</w:t>
+      </w:r>
+      <w:proofErr w:type="spellEnd"/>
+      <w:r>
+        <w:rPr>
+          <w:color w:val="000000" w:themeColor="text1"/>
+        </w:rPr>
+        <w:t>. 2010. Insect Fat Body: Energy, Metabolism, and Regulation.</w:t>
+      </w:r>
+    </w:p>
+    <w:p>
+      <w:pPr>
+        <w:spacing w:after="175" w:line="259" w:lineRule="auto"/>
+        <w:ind w:left="244" w:right="90"/>
+        <w:rPr>
+          <w:color w:val="000000" w:themeColor="text1"/>
+        </w:rPr>
+      </w:pPr>
+      <w:r>
+        <w:rPr>
+          <w:color w:val="000000" w:themeColor="text1"/>
+        </w:rPr>
+        <w:t>Annual Review of Entomology 55:207–225.</w:t>
+      </w:r>
+    </w:p>
+    <w:p>
+      <w:pPr>
+        <w:ind w:left="219" w:right="90" w:hanging="234"/>
+        <w:rPr>
+          <w:color w:val="000000" w:themeColor="text1"/>
+        </w:rPr>
+      </w:pPr>
+      <w:r>
+        <w:rPr>
+          <w:color w:val="000000" w:themeColor="text1"/>
+        </w:rPr>
+        <w:t>Beck, S. D.</w:t>
+      </w:r>
+      <w:del w:id="214" w:author="Brown,James T" w:date="2019-02-03T11:14:00Z">
+        <w:r>
+          <w:rPr>
+            <w:color w:val="000000" w:themeColor="text1"/>
+          </w:rPr>
+          <w:delText>,</w:delText>
+        </w:r>
+      </w:del>
+      <w:r>
+        <w:rPr>
+          <w:color w:val="000000" w:themeColor="text1"/>
+        </w:rPr>
+        <w:t xml:space="preserve"> and J. W. Apple. 1961. Effects of temperature and photoperiod on voltinism of geographical populations of the European corn borer, </w:t>
+      </w:r>
+      <w:proofErr w:type="spellStart"/>
+      <w:r>
+        <w:rPr>
+          <w:color w:val="000000" w:themeColor="text1"/>
+        </w:rPr>
+        <w:t>Pyrausta</w:t>
+      </w:r>
+      <w:proofErr w:type="spellEnd"/>
+      <w:r>
+        <w:rPr>
+          <w:color w:val="000000" w:themeColor="text1"/>
+        </w:rPr>
+        <w:t xml:space="preserve"> nubilalis. Journal of economic entomology 54:550–558.</w:t>
+      </w:r>
+    </w:p>
+    <w:p>
+      <w:pPr>
+        <w:spacing w:after="184" w:line="259" w:lineRule="auto"/>
+        <w:ind w:left="-5" w:right="90"/>
+        <w:rPr>
+          <w:color w:val="000000" w:themeColor="text1"/>
+        </w:rPr>
+      </w:pPr>
+      <w:proofErr w:type="spellStart"/>
+      <w:r>
+        <w:rPr>
+          <w:color w:val="000000" w:themeColor="text1"/>
+        </w:rPr>
+        <w:t>Bohnenblust</w:t>
+      </w:r>
+      <w:proofErr w:type="spellEnd"/>
+      <w:r>
+        <w:rPr>
+          <w:color w:val="000000" w:themeColor="text1"/>
+        </w:rPr>
+        <w:t>, E.</w:t>
+      </w:r>
+      <w:ins w:id="215" w:author="Brown,James T" w:date="2019-02-03T11:14:00Z">
         <w:r>
           <w:rPr>
             <w:color w:val="000000" w:themeColor="text1"/>
@@ -26804,7 +26892,85 @@
           <w:t xml:space="preserve"> </w:t>
         </w:r>
       </w:ins>
-      <w:del w:id="214" w:author="Brown,James T" w:date="2019-02-03T11:13:00Z">
+      <w:del w:id="216" w:author="Brown,James T" w:date="2019-02-03T11:14:00Z">
+        <w:r>
+          <w:rPr>
+            <w:color w:val="000000" w:themeColor="text1"/>
+          </w:rPr>
+          <w:delText xml:space="preserve">, </w:delText>
+        </w:r>
+      </w:del>
+      <w:r>
+        <w:rPr>
+          <w:color w:val="000000" w:themeColor="text1"/>
+        </w:rPr>
+        <w:t xml:space="preserve">and J. </w:t>
+      </w:r>
+      <w:proofErr w:type="spellStart"/>
+      <w:r>
+        <w:rPr>
+          <w:color w:val="000000" w:themeColor="text1"/>
+        </w:rPr>
+        <w:t>Tooker</w:t>
+      </w:r>
+      <w:proofErr w:type="spellEnd"/>
+      <w:r>
+        <w:rPr>
+          <w:color w:val="000000" w:themeColor="text1"/>
+        </w:rPr>
+        <w:t xml:space="preserve">. 2010. European corn borer in field corn. </w:t>
+      </w:r>
+      <w:proofErr w:type="spellStart"/>
+      <w:r>
+        <w:rPr>
+          <w:color w:val="000000" w:themeColor="text1"/>
+        </w:rPr>
+        <w:t>Entomologial</w:t>
+      </w:r>
+      <w:proofErr w:type="spellEnd"/>
+      <w:r>
+        <w:rPr>
+          <w:color w:val="000000" w:themeColor="text1"/>
+        </w:rPr>
+        <w:t xml:space="preserve"> Notes .</w:t>
+      </w:r>
+    </w:p>
+    <w:p>
+      <w:pPr>
+        <w:ind w:left="219" w:right="90" w:hanging="234"/>
+        <w:rPr>
+          <w:color w:val="000000" w:themeColor="text1"/>
+        </w:rPr>
+      </w:pPr>
+      <w:r>
+        <w:rPr>
+          <w:color w:val="000000" w:themeColor="text1"/>
+        </w:rPr>
+        <w:t>Bradshaw, W. E.</w:t>
+      </w:r>
+      <w:del w:id="217" w:author="Brown,James T" w:date="2019-02-03T11:14:00Z">
+        <w:r>
+          <w:rPr>
+            <w:color w:val="000000" w:themeColor="text1"/>
+          </w:rPr>
+          <w:delText>,</w:delText>
+        </w:r>
+      </w:del>
+      <w:r>
+        <w:rPr>
+          <w:color w:val="000000" w:themeColor="text1"/>
+        </w:rPr>
+        <w:t xml:space="preserve"> and C. M. Holzapfel.</w:t>
+      </w:r>
+      <w:ins w:id="218" w:author="Brown,James T" w:date="2019-02-03T11:13:00Z">
+        <w:r>
+          <w:rPr>
+            <w:color w:val="000000" w:themeColor="text1"/>
+          </w:rPr>
+          <w:t xml:space="preserve"> </w:t>
+        </w:r>
+      </w:ins>
+      <w:del w:id="219" w:author="Brown,James T" w:date="2019-02-03T11:13:00Z">
         <w:r>
           <w:rPr>
             <w:color w:val="000000" w:themeColor="text1"/>
@@ -26875,7 +27041,7 @@
         </w:rPr>
         <w:t>, J. L. E.</w:t>
       </w:r>
-      <w:del w:id="215" w:author="Brown,James T" w:date="2019-02-03T11:14:00Z">
+      <w:del w:id="220" w:author="Brown,James T" w:date="2019-02-03T11:14:00Z">
         <w:r>
           <w:rPr>
             <w:color w:val="000000" w:themeColor="text1"/>
@@ -26970,7 +27136,7 @@
         </w:rPr>
         <w:t>de Gruyter, W.</w:t>
       </w:r>
-      <w:del w:id="216" w:author="Brown,James T" w:date="2019-02-03T11:14:00Z">
+      <w:del w:id="221" w:author="Brown,James T" w:date="2019-02-03T11:14:00Z">
         <w:r>
           <w:rPr>
             <w:color w:val="000000" w:themeColor="text1"/>
@@ -27150,7 +27316,7 @@
         <w:t>Ponsard</w:t>
       </w:r>
       <w:proofErr w:type="spellEnd"/>
-      <w:ins w:id="217" w:author="Brown,James T" w:date="2019-02-03T11:15:00Z">
+      <w:ins w:id="222" w:author="Brown,James T" w:date="2019-02-03T11:15:00Z">
         <w:r>
           <w:rPr>
             <w:color w:val="000000" w:themeColor="text1"/>
@@ -27158,7 +27324,7 @@
           <w:t>.</w:t>
         </w:r>
       </w:ins>
-      <w:del w:id="218" w:author="Brown,James T" w:date="2019-02-03T11:15:00Z">
+      <w:del w:id="223" w:author="Brown,James T" w:date="2019-02-03T11:15:00Z">
         <w:r>
           <w:rPr>
             <w:color w:val="000000" w:themeColor="text1"/>
@@ -27388,7 +27554,6 @@
         <w:rPr>
           <w:color w:val="000000" w:themeColor="text1"/>
         </w:rPr>
-        <w:lastRenderedPageBreak/>
         <w:t>Gossert</w:t>
       </w:r>
       <w:proofErr w:type="spellEnd"/>
@@ -27412,7 +27577,7 @@
         </w:rPr>
         <w:t>, S. Gutmann, W. Jahnke, A. Strauss, and C. Fernández</w:t>
       </w:r>
-      <w:ins w:id="219" w:author="Brown,James T" w:date="2019-02-03T11:15:00Z">
+      <w:ins w:id="224" w:author="Brown,James T" w:date="2019-02-03T11:15:00Z">
         <w:r>
           <w:rPr>
             <w:color w:val="000000" w:themeColor="text1"/>
@@ -27420,7 +27585,7 @@
           <w:t>.</w:t>
         </w:r>
       </w:ins>
-      <w:del w:id="220" w:author="Brown,James T" w:date="2019-02-03T11:15:00Z">
+      <w:del w:id="225" w:author="Brown,James T" w:date="2019-02-03T11:15:00Z">
         <w:r>
           <w:rPr>
             <w:color w:val="000000" w:themeColor="text1"/>
@@ -27449,7 +27614,7 @@
         </w:rPr>
         <w:t>Hahn, D. A.</w:t>
       </w:r>
-      <w:del w:id="221" w:author="Brown,James T" w:date="2019-02-03T11:15:00Z">
+      <w:del w:id="226" w:author="Brown,James T" w:date="2019-02-03T11:15:00Z">
         <w:r>
           <w:rPr>
             <w:color w:val="000000" w:themeColor="text1"/>
@@ -27492,7 +27657,7 @@
         </w:rPr>
         <w:t>Huey, R. B.</w:t>
       </w:r>
-      <w:del w:id="222" w:author="Brown,James T" w:date="2019-02-03T11:15:00Z">
+      <w:del w:id="227" w:author="Brown,James T" w:date="2019-02-03T11:15:00Z">
         <w:r>
           <w:rPr>
             <w:color w:val="000000" w:themeColor="text1"/>
@@ -27534,7 +27699,7 @@
         </w:rPr>
         <w:t>, and C. R. Edwards.</w:t>
       </w:r>
-      <w:ins w:id="223" w:author="Brown,James T" w:date="2019-02-03T11:15:00Z">
+      <w:ins w:id="228" w:author="Brown,James T" w:date="2019-02-03T11:15:00Z">
         <w:r>
           <w:rPr>
             <w:color w:val="000000" w:themeColor="text1"/>
@@ -27542,7 +27707,7 @@
           <w:t xml:space="preserve"> </w:t>
         </w:r>
       </w:ins>
-      <w:del w:id="224" w:author="Brown,James T" w:date="2019-02-03T11:15:00Z">
+      <w:del w:id="229" w:author="Brown,James T" w:date="2019-02-03T11:15:00Z">
         <w:r>
           <w:rPr>
             <w:color w:val="000000" w:themeColor="text1"/>
@@ -27556,7 +27721,7 @@
         </w:rPr>
         <w:t>1999.</w:t>
       </w:r>
-      <w:ins w:id="225" w:author="Brown,James T" w:date="2019-02-03T11:15:00Z">
+      <w:ins w:id="230" w:author="Brown,James T" w:date="2019-02-03T11:15:00Z">
         <w:r>
           <w:rPr>
             <w:color w:val="000000" w:themeColor="text1"/>
@@ -27564,7 +27729,7 @@
           <w:t xml:space="preserve"> </w:t>
         </w:r>
       </w:ins>
-      <w:del w:id="226" w:author="Brown,James T" w:date="2019-02-03T11:15:00Z">
+      <w:del w:id="231" w:author="Brown,James T" w:date="2019-02-03T11:15:00Z">
         <w:r>
           <w:rPr>
             <w:color w:val="000000" w:themeColor="text1"/>
@@ -27578,7 +27743,7 @@
         </w:rPr>
         <w:t>The economics of Bt corn:</w:t>
       </w:r>
-      <w:ins w:id="227" w:author="Brown,James T" w:date="2019-02-03T11:15:00Z">
+      <w:ins w:id="232" w:author="Brown,James T" w:date="2019-02-03T11:15:00Z">
         <w:r>
           <w:rPr>
             <w:color w:val="000000" w:themeColor="text1"/>
@@ -27586,7 +27751,7 @@
           <w:t xml:space="preserve"> </w:t>
         </w:r>
       </w:ins>
-      <w:del w:id="228" w:author="Brown,James T" w:date="2019-02-03T11:15:00Z">
+      <w:del w:id="233" w:author="Brown,James T" w:date="2019-02-03T11:15:00Z">
         <w:r>
           <w:rPr>
             <w:color w:val="000000" w:themeColor="text1"/>
@@ -27666,7 +27831,7 @@
         </w:rPr>
         <w:t>IPCC</w:t>
       </w:r>
-      <w:ins w:id="229" w:author="Brown,James T" w:date="2019-02-03T11:16:00Z">
+      <w:ins w:id="234" w:author="Brown,James T" w:date="2019-02-03T11:16:00Z">
         <w:r>
           <w:rPr>
             <w:color w:val="000000" w:themeColor="text1"/>
@@ -27674,7 +27839,7 @@
           <w:t>.</w:t>
         </w:r>
       </w:ins>
-      <w:del w:id="230" w:author="Brown,James T" w:date="2019-02-03T11:16:00Z">
+      <w:del w:id="235" w:author="Brown,James T" w:date="2019-02-03T11:16:00Z">
         <w:r>
           <w:rPr>
             <w:color w:val="000000" w:themeColor="text1"/>
@@ -27731,7 +27896,7 @@
         </w:rPr>
         <w:t>Kim, C.</w:t>
       </w:r>
-      <w:del w:id="231" w:author="Brown,James T" w:date="2019-02-03T11:16:00Z">
+      <w:del w:id="236" w:author="Brown,James T" w:date="2019-02-03T11:16:00Z">
         <w:r>
           <w:rPr>
             <w:color w:val="000000" w:themeColor="text1"/>
@@ -27739,7 +27904,7 @@
           <w:delText>-</w:delText>
         </w:r>
       </w:del>
-      <w:ins w:id="232" w:author="Brown,James T" w:date="2019-02-03T11:16:00Z">
+      <w:ins w:id="237" w:author="Brown,James T" w:date="2019-02-03T11:16:00Z">
         <w:r>
           <w:rPr>
             <w:color w:val="000000" w:themeColor="text1"/>
@@ -27747,7 +27912,7 @@
           <w:t>G</w:t>
         </w:r>
       </w:ins>
-      <w:del w:id="233" w:author="Brown,James T" w:date="2019-02-03T11:16:00Z">
+      <w:del w:id="238" w:author="Brown,James T" w:date="2019-02-03T11:16:00Z">
         <w:r>
           <w:rPr>
             <w:color w:val="000000" w:themeColor="text1"/>
@@ -27963,7 +28128,6 @@
         <w:rPr>
           <w:color w:val="000000" w:themeColor="text1"/>
         </w:rPr>
-        <w:lastRenderedPageBreak/>
         <w:t>Levy, R. C., G. M. Kozak, C. B. Wadsworth, B. S. Coates, and E. B. Dopman.</w:t>
       </w:r>
       <w:r>
@@ -28540,7 +28704,6 @@
         <w:rPr>
           <w:color w:val="000000" w:themeColor="text1"/>
         </w:rPr>
-        <w:lastRenderedPageBreak/>
         <w:t>Journal of Chemical Ecology 11:829–836.</w:t>
       </w:r>
     </w:p>
@@ -29153,7 +29316,6 @@
         <w:rPr>
           <w:color w:val="000000" w:themeColor="text1"/>
         </w:rPr>
-        <w:lastRenderedPageBreak/>
         <w:t xml:space="preserve">Wahlberg, N., C. W. Wheat, and C. Peña. 2013. Timing and patterns in the taxonomic diversification of Lepidoptera (butterflies and moths). </w:t>
       </w:r>
       <w:proofErr w:type="spellStart"/>
@@ -29476,7 +29638,7 @@
       </w:r>
     </w:p>
   </w:comment>
-  <w:comment w:id="3" w:author="Dan" w:date="2019-01-29T08:07:00Z" w:initials="D">
+  <w:comment w:id="2" w:author="Dan" w:date="2019-01-29T08:07:00Z" w:initials="D">
     <w:p>
       <w:pPr>
         <w:pStyle w:val="CommentText"/>
@@ -29492,7 +29654,7 @@
       </w:r>
     </w:p>
   </w:comment>
-  <w:comment w:id="4" w:author="Brown,James T" w:date="2019-02-02T11:00:00Z" w:initials="BT">
+  <w:comment w:id="3" w:author="Brown,James T" w:date="2019-02-02T11:00:00Z" w:initials="BT">
     <w:p>
       <w:pPr>
         <w:pStyle w:val="CommentText"/>
@@ -29508,7 +29670,7 @@
       </w:r>
     </w:p>
   </w:comment>
-  <w:comment w:id="8" w:author="Dan" w:date="2019-01-29T08:42:00Z" w:initials="D">
+  <w:comment w:id="7" w:author="Dan" w:date="2019-01-29T08:42:00Z" w:initials="D">
     <w:p>
       <w:pPr>
         <w:pStyle w:val="CommentText"/>
@@ -29524,7 +29686,7 @@
       </w:r>
     </w:p>
   </w:comment>
-  <w:comment w:id="9" w:author="Brown,James T" w:date="2019-01-30T18:59:00Z" w:initials="BT">
+  <w:comment w:id="8" w:author="Brown,James T" w:date="2019-01-30T18:59:00Z" w:initials="BT">
     <w:p>
       <w:pPr>
         <w:pStyle w:val="CommentText"/>
@@ -29540,7 +29702,7 @@
       </w:r>
     </w:p>
   </w:comment>
-  <w:comment w:id="10" w:author="Dan" w:date="2019-01-29T08:58:00Z" w:initials="D">
+  <w:comment w:id="9" w:author="Dan" w:date="2019-01-29T08:58:00Z" w:initials="D">
     <w:p>
       <w:pPr>
         <w:pStyle w:val="CommentText"/>
@@ -29556,7 +29718,7 @@
       </w:r>
     </w:p>
   </w:comment>
-  <w:comment w:id="11" w:author="Brown,James T" w:date="2019-01-30T10:30:00Z" w:initials="BT">
+  <w:comment w:id="10" w:author="Brown,James T" w:date="2019-01-30T10:30:00Z" w:initials="BT">
     <w:p>
       <w:pPr>
         <w:pStyle w:val="CommentText"/>
@@ -29575,11 +29737,13 @@
       </w:r>
     </w:p>
   </w:comment>
-  <w:comment w:id="12" w:author="Dan" w:date="2019-01-29T09:16:00Z" w:initials="D">
+  <w:comment w:id="11" w:author="Dan" w:date="2019-01-29T09:16:00Z" w:initials="D">
     <w:p>
       <w:pPr>
         <w:pStyle w:val="CommentText"/>
       </w:pPr>
+      <w:bookmarkStart w:id="12" w:name="_GoBack"/>
+      <w:bookmarkEnd w:id="12"/>
       <w:r>
         <w:rPr>
           <w:rStyle w:val="CommentReference"/>
@@ -29607,7 +29771,7 @@
       </w:r>
     </w:p>
   </w:comment>
-  <w:comment w:id="21" w:author="Dan" w:date="2019-01-29T09:37:00Z" w:initials="D">
+  <w:comment w:id="20" w:author="Dan" w:date="2019-01-29T09:37:00Z" w:initials="D">
     <w:p>
       <w:pPr>
         <w:pStyle w:val="CommentText"/>
@@ -29623,7 +29787,7 @@
       </w:r>
     </w:p>
   </w:comment>
-  <w:comment w:id="22" w:author="Brown,James T" w:date="2019-01-30T10:31:00Z" w:initials="BT">
+  <w:comment w:id="21" w:author="Brown,James T" w:date="2019-01-30T10:31:00Z" w:initials="BT">
     <w:p>
       <w:pPr>
         <w:pStyle w:val="CommentText"/>
@@ -29635,11 +29799,20 @@
         <w:annotationRef/>
       </w:r>
       <w:r>
-        <w:t>Although I did not measure wandering. When wandering day is assumed according to the wandering assay I notice that there is __ at the start of diapause</w:t>
+        <w:rPr>
+          <w:rStyle w:val="CommentReference"/>
+        </w:rPr>
+        <w:t>When</w:t>
+      </w:r>
+      <w:r>
+        <w:rPr>
+          <w:rStyle w:val="CommentReference"/>
+        </w:rPr>
+        <w:t xml:space="preserve"> I look at the day of wandering there are differences that would change the data. Should I go back into the data and use the estimated day of wandering for comparison purposes OR should I present both sets of data?</w:t>
       </w:r>
     </w:p>
   </w:comment>
-  <w:comment w:id="23" w:author="Dan" w:date="2019-01-29T09:34:00Z" w:initials="D">
+  <w:comment w:id="22" w:author="Dan" w:date="2019-01-29T09:34:00Z" w:initials="D">
     <w:p>
       <w:pPr>
         <w:pStyle w:val="CommentText"/>
@@ -29655,7 +29828,7 @@
       </w:r>
     </w:p>
   </w:comment>
-  <w:comment w:id="24" w:author="Brown,James T" w:date="2019-02-03T16:24:00Z" w:initials="BT">
+  <w:comment w:id="23" w:author="Brown,James T" w:date="2019-02-03T16:24:00Z" w:initials="BT">
     <w:p>
       <w:pPr>
         <w:pStyle w:val="CommentText"/>
@@ -29671,7 +29844,7 @@
       </w:r>
     </w:p>
   </w:comment>
-  <w:comment w:id="25" w:author="Dan" w:date="2019-01-29T09:43:00Z" w:initials="D">
+  <w:comment w:id="24" w:author="Dan" w:date="2019-01-29T09:43:00Z" w:initials="D">
     <w:p>
       <w:pPr>
         <w:pStyle w:val="CommentText"/>
@@ -29684,6 +29857,25 @@
       </w:r>
       <w:r>
         <w:t xml:space="preserve">These density plots are great for visualizing the pattern, but did you formally compare the data with a model and can you output a mean and SE for each genotype by photoperiod group? If not, this is needed. You cannot say things are different or not different without a model to test it. </w:t>
+      </w:r>
+    </w:p>
+  </w:comment>
+  <w:comment w:id="25" w:author="Brown,James T" w:date="2019-02-04T20:09:00Z" w:initials="BT">
+    <w:p>
+      <w:pPr>
+        <w:pStyle w:val="CommentText"/>
+      </w:pPr>
+      <w:r>
+        <w:rPr>
+          <w:rStyle w:val="CommentReference"/>
+        </w:rPr>
+        <w:annotationRef/>
+      </w:r>
+      <w:r>
+        <w:t>I compare the day of wandering within each treatment using a generalized linear mixed effects model.</w:t>
+      </w:r>
+      <w:r>
+        <w:t xml:space="preserve"> The model description has been added to the “Statistical Analysis” section and the appropriate table has been added to the list of tables</w:t>
       </w:r>
     </w:p>
   </w:comment>
@@ -29699,7 +29891,15 @@
         <w:annotationRef/>
       </w:r>
       <w:r>
-        <w:t xml:space="preserve">You cannot male a statement like this without citing the references that back you up. In fact, you may want to list 1-2 references after each statement in this list of three bold things to say. </w:t>
+        <w:t xml:space="preserve">You cannot </w:t>
+      </w:r>
+      <w:proofErr w:type="spellStart"/>
+      <w:r>
+        <w:t>male</w:t>
+      </w:r>
+      <w:proofErr w:type="spellEnd"/>
+      <w:r>
+        <w:t xml:space="preserve"> a statement like this without citing the references that back you up. In fact, you may want to list 1-2 references after each statement in this list of three bold things to say. </w:t>
       </w:r>
     </w:p>
   </w:comment>
@@ -29943,7 +30143,7 @@
       </w:r>
     </w:p>
   </w:comment>
-  <w:comment w:id="54" w:author="Dan" w:date="2019-01-29T10:19:00Z" w:initials="D">
+  <w:comment w:id="59" w:author="Dan" w:date="2019-01-29T10:19:00Z" w:initials="D">
     <w:p>
       <w:pPr>
         <w:pStyle w:val="CommentText"/>
@@ -29959,7 +30159,7 @@
       </w:r>
     </w:p>
   </w:comment>
-  <w:comment w:id="55" w:author="Dan" w:date="2019-01-29T10:27:00Z" w:initials="D">
+  <w:comment w:id="60" w:author="Dan" w:date="2019-01-29T10:27:00Z" w:initials="D">
     <w:p>
       <w:pPr>
         <w:pStyle w:val="CommentText"/>
@@ -29975,7 +30175,7 @@
       </w:r>
     </w:p>
   </w:comment>
-  <w:comment w:id="56" w:author="Dan" w:date="2019-01-29T10:29:00Z" w:initials="D">
+  <w:comment w:id="61" w:author="Dan" w:date="2019-01-29T10:29:00Z" w:initials="D">
     <w:p>
       <w:pPr>
         <w:pStyle w:val="CommentText"/>
@@ -29991,7 +30191,7 @@
       </w:r>
     </w:p>
   </w:comment>
-  <w:comment w:id="60" w:author="Dan" w:date="2019-01-29T10:31:00Z" w:initials="D">
+  <w:comment w:id="65" w:author="Dan" w:date="2019-01-29T10:31:00Z" w:initials="D">
     <w:p>
       <w:pPr>
         <w:pStyle w:val="CommentText"/>
@@ -30007,7 +30207,7 @@
       </w:r>
     </w:p>
   </w:comment>
-  <w:comment w:id="61" w:author="Dan" w:date="2019-01-29T10:31:00Z" w:initials="D">
+  <w:comment w:id="66" w:author="Dan" w:date="2019-01-29T10:31:00Z" w:initials="D">
     <w:p>
       <w:pPr>
         <w:pStyle w:val="CommentText"/>
@@ -30023,7 +30223,7 @@
       </w:r>
     </w:p>
   </w:comment>
-  <w:comment w:id="62" w:author="Dan" w:date="2019-01-29T10:33:00Z" w:initials="D">
+  <w:comment w:id="67" w:author="Dan" w:date="2019-01-29T10:33:00Z" w:initials="D">
     <w:p>
       <w:pPr>
         <w:pStyle w:val="CommentText"/>
@@ -30047,7 +30247,7 @@
       </w:r>
     </w:p>
   </w:comment>
-  <w:comment w:id="74" w:author="Dan" w:date="2019-01-29T10:42:00Z" w:initials="D">
+  <w:comment w:id="79" w:author="Dan" w:date="2019-01-29T10:42:00Z" w:initials="D">
     <w:p>
       <w:pPr>
         <w:pStyle w:val="CommentText"/>
@@ -30087,6 +30287,7 @@
   <w15:commentEx w15:paraId="5CE3E3A9" w15:done="0"/>
   <w15:commentEx w15:paraId="2483D54D" w15:paraIdParent="5CE3E3A9" w15:done="0"/>
   <w15:commentEx w15:paraId="649B749B" w15:done="0"/>
+  <w15:commentEx w15:paraId="50969BCC" w15:paraIdParent="649B749B" w15:done="0"/>
   <w15:commentEx w15:paraId="10755667" w15:done="0"/>
   <w15:commentEx w15:paraId="12A3E19D" w15:done="0"/>
   <w15:commentEx w15:paraId="63242B82" w15:done="0"/>
@@ -30128,6 +30329,7 @@
   <w16cid:commentId w16cid:paraId="5CE3E3A9" w16cid:durableId="1FFBE486"/>
   <w16cid:commentId w16cid:paraId="2483D54D" w16cid:durableId="2001944E"/>
   <w16cid:commentId w16cid:paraId="649B749B" w16cid:durableId="1FFBE488"/>
+  <w16cid:commentId w16cid:paraId="50969BCC" w16cid:durableId="20031A75"/>
   <w16cid:commentId w16cid:paraId="10755667" w16cid:durableId="1FFBE489"/>
   <w16cid:commentId w16cid:paraId="12A3E19D" w16cid:durableId="1FFBE48A"/>
   <w16cid:commentId w16cid:paraId="63242B82" w16cid:durableId="1FFBE48B"/>
@@ -30543,7 +30745,7 @@
         <v:path o:extrusionok="f" gradientshapeok="t" o:connecttype="rect"/>
         <o:lock v:ext="edit" aspectratio="t"/>
       </v:shapetype>
-      <v:shape id="_x0000_i1030" type="#_x0000_t75" style="width:45.9pt;height:48.25pt;visibility:visible;mso-wrap-style:square" o:bullet="t">
+      <v:shape id="_x0000_i1051" type="#_x0000_t75" style="width:45.95pt;height:47.8pt;visibility:visible;mso-wrap-style:square" o:bullet="t">
         <v:imagedata r:id="rId1" o:title=""/>
       </v:shape>
     </w:pict>
@@ -31667,7 +31869,7 @@
 </file>
 
 <file path=customXml/itemProps1.xml><?xml version="1.0" encoding="utf-8"?>
-<ds:datastoreItem xmlns:ds="http://schemas.openxmlformats.org/officeDocument/2006/customXml" ds:itemID="{CD3F82C6-4DAE-D746-87C2-1B51D46170B2}">
+<ds:datastoreItem xmlns:ds="http://schemas.openxmlformats.org/officeDocument/2006/customXml" ds:itemID="{46023493-9A28-9247-B8A4-92C8A366A994}">
   <ds:schemaRefs>
     <ds:schemaRef ds:uri="http://schemas.openxmlformats.org/officeDocument/2006/bibliography"/>
   </ds:schemaRefs>
